--- a/assets/resume/CV-of-Jamal.docx
+++ b/assets/resume/CV-of-Jamal.docx
@@ -182,7 +182,6 @@
                 <w:rFonts w:asciiTheme="majorHAnsi" w:eastAsia="Open Sans" w:hAnsiTheme="majorHAnsi" w:cstheme="majorHAnsi"/>
                 <w:noProof/>
                 <w:color w:val="000000"/>
-                <w:lang w:bidi="bn-IN"/>
               </w:rPr>
               <w:drawing>
                 <wp:inline distT="114300" distB="114300" distL="114300" distR="114300" wp14:anchorId="196A65A9" wp14:editId="21CABACB">
@@ -548,8 +547,6 @@
                 <w:t>jamal-pb95</w:t>
               </w:r>
             </w:hyperlink>
-            <w:bookmarkStart w:id="1" w:name="_GoBack"/>
-            <w:bookmarkEnd w:id="1"/>
           </w:p>
           <w:p>
             <w:pPr>
@@ -785,7 +782,7 @@
                 <w:sz w:val="22"/>
                 <w:szCs w:val="22"/>
               </w:rPr>
-              <w:t>I am a self-taught Front-End Developer from Bangladesh. I love to design and develop web applications while keeping User Experience in mind. Problem solving, designing clean interfaces, learning new skills and then implementing them, are things that I am passionate about.</w:t>
+              <w:t>I am a self-taught Front-End Developer Specialized on React. I love to design and develop web applications while keeping User Experience in mind. Problem-solving, designing clean interfaces, learning new skills and then implementing them, are things that I am passionate about.</w:t>
             </w:r>
             <w:r>
               <w:rPr>
@@ -804,28 +801,10 @@
                 <w:szCs w:val="22"/>
               </w:rPr>
               <w:br/>
-              <w:t xml:space="preserve">I am currently learning </w:t>
-            </w:r>
-            <w:r>
-              <w:rPr>
-                <w:rFonts w:ascii="Book Antiqua" w:hAnsi="Book Antiqua" w:cstheme="majorHAnsi"/>
-                <w:b/>
-                <w:bCs/>
-                <w:color w:val="auto"/>
-                <w:sz w:val="22"/>
-                <w:szCs w:val="22"/>
-              </w:rPr>
-              <w:t>React</w:t>
-            </w:r>
-            <w:r>
-              <w:rPr>
-                <w:rFonts w:ascii="Book Antiqua" w:hAnsi="Book Antiqua" w:cstheme="majorHAnsi"/>
-                <w:color w:val="auto"/>
-                <w:sz w:val="22"/>
-                <w:szCs w:val="22"/>
-              </w:rPr>
-              <w:t xml:space="preserve"> and am interested in a position where I can utilize my skills.</w:t>
-            </w:r>
+              <w:t>I am currently working with React by building some fun stuff and am interested in a position where I can utilize my skills.</w:t>
+            </w:r>
+            <w:bookmarkStart w:id="1" w:name="_GoBack"/>
+            <w:bookmarkEnd w:id="1"/>
           </w:p>
           <w:p>
             <w:pPr>
@@ -3352,17 +3331,7 @@
                 <w:sz w:val="22"/>
                 <w:szCs w:val="22"/>
               </w:rPr>
-              <w:t>C</w:t>
-            </w:r>
-            <w:r>
-              <w:rPr>
-                <w:rFonts w:ascii="Book Antiqua" w:hAnsi="Book Antiqua" w:cstheme="majorHAnsi"/>
-                <w:b/>
-                <w:color w:val="auto"/>
-                <w:sz w:val="22"/>
-                <w:szCs w:val="22"/>
-              </w:rPr>
-              <w:t>ONTRIBUTIONS</w:t>
+              <w:t>CONTRIBUTIONS</w:t>
             </w:r>
           </w:p>
           <w:p>
@@ -3932,49 +3901,49 @@
         <v:path o:extrusionok="f" gradientshapeok="t" o:connecttype="rect"/>
         <o:lock v:ext="edit" aspectratio="t"/>
       </v:shapetype>
-      <v:shape id="_x0000_i1684" type="#_x0000_t75" style="width:12pt;height:12pt;visibility:visible;mso-wrap-style:square" o:bullet="t">
+      <v:shape id="_x0000_i1047" type="#_x0000_t75" style="width:12pt;height:12pt;visibility:visible;mso-wrap-style:square" o:bullet="t">
         <v:imagedata r:id="rId1" o:title=""/>
       </v:shape>
     </w:pict>
   </w:numPicBullet>
   <w:numPicBullet w:numPicBulletId="1">
     <w:pict>
-      <v:shape id="_x0000_i1685" type="#_x0000_t75" style="width:12pt;height:12pt;visibility:visible;mso-wrap-style:square" o:bullet="t">
+      <v:shape id="_x0000_i1048" type="#_x0000_t75" style="width:12pt;height:12pt;visibility:visible;mso-wrap-style:square" o:bullet="t">
         <v:imagedata r:id="rId2" o:title=""/>
       </v:shape>
     </w:pict>
   </w:numPicBullet>
   <w:numPicBullet w:numPicBulletId="2">
     <w:pict>
-      <v:shape id="_x0000_i1686" type="#_x0000_t75" style="width:12.75pt;height:12.75pt;visibility:visible;mso-wrap-style:square" o:bullet="t">
+      <v:shape id="_x0000_i1049" type="#_x0000_t75" style="width:12.75pt;height:12.75pt;visibility:visible;mso-wrap-style:square" o:bullet="t">
         <v:imagedata r:id="rId3" o:title=""/>
       </v:shape>
     </w:pict>
   </w:numPicBullet>
   <w:numPicBullet w:numPicBulletId="3">
     <w:pict>
-      <v:shape id="_x0000_i1687" type="#_x0000_t75" style="width:12pt;height:12pt;visibility:visible;mso-wrap-style:square" o:bullet="t">
+      <v:shape id="_x0000_i1050" type="#_x0000_t75" style="width:12pt;height:12pt;visibility:visible;mso-wrap-style:square" o:bullet="t">
         <v:imagedata r:id="rId4" o:title=""/>
       </v:shape>
     </w:pict>
   </w:numPicBullet>
   <w:numPicBullet w:numPicBulletId="4">
     <w:pict>
-      <v:shape id="_x0000_i1688" type="#_x0000_t75" style="width:12pt;height:12pt;visibility:visible;mso-wrap-style:square" o:bullet="t">
+      <v:shape id="_x0000_i1051" type="#_x0000_t75" style="width:12pt;height:12pt;visibility:visible;mso-wrap-style:square" o:bullet="t">
         <v:imagedata r:id="rId5" o:title=""/>
       </v:shape>
     </w:pict>
   </w:numPicBullet>
   <w:numPicBullet w:numPicBulletId="5">
     <w:pict>
-      <v:shape id="_x0000_i1689" type="#_x0000_t75" style="width:12pt;height:12pt;visibility:visible;mso-wrap-style:square" o:bullet="t">
+      <v:shape id="_x0000_i1052" type="#_x0000_t75" style="width:12pt;height:12pt;visibility:visible;mso-wrap-style:square" o:bullet="t">
         <v:imagedata r:id="rId6" o:title=""/>
       </v:shape>
     </w:pict>
   </w:numPicBullet>
   <w:numPicBullet w:numPicBulletId="6">
     <w:pict>
-      <v:shape id="_x0000_i1690" type="#_x0000_t75" style="width:12pt;height:12pt;visibility:visible;mso-wrap-style:square" o:bullet="t">
+      <v:shape id="_x0000_i1053" type="#_x0000_t75" style="width:12pt;height:12pt;visibility:visible;mso-wrap-style:square" o:bullet="t">
         <v:imagedata r:id="rId7" o:title=""/>
       </v:shape>
     </w:pict>

--- a/assets/resume/CV-of-Jamal.docx
+++ b/assets/resume/CV-of-Jamal.docx
@@ -69,6 +69,8 @@
               <w:spacing w:line="240" w:lineRule="auto"/>
               <w:rPr>
                 <w:rFonts w:ascii="Book Antiqua" w:hAnsi="Book Antiqua" w:cstheme="majorHAnsi"/>
+                <w:b/>
+                <w:color w:val="1F497D" w:themeColor="text2"/>
                 <w:sz w:val="24"/>
                 <w:szCs w:val="22"/>
               </w:rPr>
@@ -76,6 +78,8 @@
             <w:r>
               <w:rPr>
                 <w:rFonts w:ascii="Book Antiqua" w:hAnsi="Book Antiqua" w:cstheme="majorHAnsi"/>
+                <w:b/>
+                <w:color w:val="1F497D" w:themeColor="text2"/>
                 <w:sz w:val="24"/>
                 <w:szCs w:val="22"/>
               </w:rPr>
@@ -84,6 +88,8 @@
             <w:r>
               <w:rPr>
                 <w:rFonts w:ascii="Book Antiqua" w:hAnsi="Book Antiqua" w:cstheme="majorHAnsi"/>
+                <w:b/>
+                <w:color w:val="1F497D" w:themeColor="text2"/>
                 <w:sz w:val="24"/>
                 <w:szCs w:val="22"/>
               </w:rPr>
@@ -92,6 +98,8 @@
             <w:r>
               <w:rPr>
                 <w:rFonts w:ascii="Book Antiqua" w:hAnsi="Book Antiqua" w:cstheme="majorHAnsi"/>
+                <w:b/>
+                <w:color w:val="1F497D" w:themeColor="text2"/>
                 <w:sz w:val="24"/>
                 <w:szCs w:val="22"/>
               </w:rPr>
@@ -100,14 +108,18 @@
             <w:r>
               <w:rPr>
                 <w:rFonts w:ascii="Book Antiqua" w:hAnsi="Book Antiqua" w:cstheme="majorHAnsi"/>
+                <w:b/>
+                <w:color w:val="1F497D" w:themeColor="text2"/>
                 <w:sz w:val="24"/>
                 <w:szCs w:val="22"/>
               </w:rPr>
-              <w:t xml:space="preserve">   </w:t>
-            </w:r>
-            <w:r>
-              <w:rPr>
-                <w:rFonts w:ascii="Book Antiqua" w:hAnsi="Book Antiqua" w:cstheme="majorHAnsi"/>
+              <w:t xml:space="preserve"> </w:t>
+            </w:r>
+            <w:r>
+              <w:rPr>
+                <w:rFonts w:ascii="Book Antiqua" w:hAnsi="Book Antiqua" w:cstheme="majorHAnsi"/>
+                <w:b/>
+                <w:color w:val="1F497D" w:themeColor="text2"/>
                 <w:sz w:val="24"/>
                 <w:szCs w:val="22"/>
               </w:rPr>
@@ -116,14 +128,18 @@
             <w:r>
               <w:rPr>
                 <w:rFonts w:ascii="Book Antiqua" w:hAnsi="Book Antiqua" w:cstheme="majorHAnsi"/>
+                <w:b/>
+                <w:color w:val="1F497D" w:themeColor="text2"/>
                 <w:sz w:val="24"/>
                 <w:szCs w:val="22"/>
               </w:rPr>
-              <w:t xml:space="preserve">|  </w:t>
-            </w:r>
-            <w:r>
-              <w:rPr>
-                <w:rFonts w:ascii="Book Antiqua" w:hAnsi="Book Antiqua" w:cstheme="majorHAnsi"/>
+              <w:t>|</w:t>
+            </w:r>
+            <w:r>
+              <w:rPr>
+                <w:rFonts w:ascii="Book Antiqua" w:hAnsi="Book Antiqua" w:cstheme="majorHAnsi"/>
+                <w:b/>
+                <w:color w:val="1F497D" w:themeColor="text2"/>
                 <w:sz w:val="24"/>
                 <w:szCs w:val="22"/>
               </w:rPr>
@@ -132,10 +148,34 @@
             <w:r>
               <w:rPr>
                 <w:rFonts w:ascii="Book Antiqua" w:hAnsi="Book Antiqua" w:cstheme="majorHAnsi"/>
+                <w:b/>
+                <w:color w:val="1F497D" w:themeColor="text2"/>
                 <w:sz w:val="24"/>
                 <w:szCs w:val="22"/>
               </w:rPr>
-              <w:t xml:space="preserve">Apprentice JavaScript Programmer </w:t>
+              <w:t xml:space="preserve"> </w:t>
+            </w:r>
+            <w:r>
+              <w:rPr>
+                <w:rFonts w:ascii="Book Antiqua" w:hAnsi="Book Antiqua" w:cstheme="majorHAnsi"/>
+                <w:b/>
+                <w:color w:val="1F497D" w:themeColor="text2"/>
+                <w:sz w:val="24"/>
+                <w:szCs w:val="22"/>
+              </w:rPr>
+              <w:t>Apprentice JavaScript Programmer</w:t>
+            </w:r>
+            <w:bookmarkStart w:id="1" w:name="_GoBack"/>
+            <w:bookmarkEnd w:id="1"/>
+            <w:r>
+              <w:rPr>
+                <w:rFonts w:ascii="Book Antiqua" w:hAnsi="Book Antiqua" w:cstheme="majorHAnsi"/>
+                <w:b/>
+                <w:color w:val="1F497D" w:themeColor="text2"/>
+                <w:sz w:val="24"/>
+                <w:szCs w:val="22"/>
+              </w:rPr>
+              <w:t xml:space="preserve"> </w:t>
             </w:r>
           </w:p>
           <w:p>
@@ -197,7 +237,7 @@
                           <pic:cNvPicPr preferRelativeResize="0"/>
                         </pic:nvPicPr>
                         <pic:blipFill>
-                          <a:blip r:embed="rId6"/>
+                          <a:blip r:embed="rId7"/>
                           <a:srcRect/>
                           <a:stretch>
                             <a:fillRect/>
@@ -402,7 +442,7 @@
                 <w:szCs w:val="22"/>
               </w:rPr>
             </w:pPr>
-            <w:hyperlink r:id="rId7">
+            <w:hyperlink r:id="rId8">
               <w:r>
                 <w:rPr>
                   <w:rFonts w:ascii="Book Antiqua" w:hAnsi="Book Antiqua" w:cstheme="majorHAnsi"/>
@@ -534,80 +574,6 @@
               </w:rPr>
               <w:fldChar w:fldCharType="end"/>
             </w:r>
-            <w:hyperlink r:id="rId8" w:history="1">
-              <w:r>
-                <w:rPr>
-                  <w:rStyle w:val="Hyperlink"/>
-                  <w:rFonts w:ascii="Book Antiqua" w:hAnsi="Book Antiqua" w:cstheme="majorHAnsi"/>
-                  <w:color w:val="0070C0"/>
-                  <w:sz w:val="22"/>
-                  <w:szCs w:val="22"/>
-                  <w:u w:val="none"/>
-                </w:rPr>
-                <w:t>jamal-pb95</w:t>
-              </w:r>
-            </w:hyperlink>
-          </w:p>
-          <w:p>
-            <w:pPr>
-              <w:shd w:val="clear" w:color="auto" w:fill="FFFFFF" w:themeFill="background1"/>
-              <w:spacing w:before="0" w:line="240" w:lineRule="auto"/>
-              <w:rPr>
-                <w:rFonts w:ascii="Book Antiqua" w:hAnsi="Book Antiqua" w:cstheme="majorHAnsi"/>
-                <w:color w:val="0070C0"/>
-                <w:sz w:val="22"/>
-                <w:szCs w:val="22"/>
-              </w:rPr>
-            </w:pPr>
-          </w:p>
-          <w:p>
-            <w:pPr>
-              <w:shd w:val="clear" w:color="auto" w:fill="FFFFFF" w:themeFill="background1"/>
-              <w:spacing w:before="0" w:line="240" w:lineRule="auto"/>
-              <w:rPr>
-                <w:rFonts w:ascii="Book Antiqua" w:hAnsi="Book Antiqua" w:cstheme="majorHAnsi"/>
-                <w:color w:val="0070C0"/>
-                <w:sz w:val="22"/>
-                <w:szCs w:val="22"/>
-              </w:rPr>
-            </w:pPr>
-          </w:p>
-        </w:tc>
-        <w:tc>
-          <w:tcPr>
-            <w:tcW w:w="2430" w:type="dxa"/>
-            <w:tcBorders>
-              <w:top w:val="single" w:sz="4" w:space="0" w:color="auto"/>
-              <w:left w:val="nil"/>
-              <w:bottom w:val="single" w:sz="4" w:space="0" w:color="auto"/>
-              <w:right w:val="nil"/>
-            </w:tcBorders>
-          </w:tcPr>
-          <w:p>
-            <w:pPr>
-              <w:rPr>
-                <w:rFonts w:ascii="Book Antiqua" w:hAnsi="Book Antiqua" w:cstheme="majorHAnsi"/>
-                <w:color w:val="0070C0"/>
-                <w:sz w:val="8"/>
-              </w:rPr>
-            </w:pPr>
-          </w:p>
-          <w:p>
-            <w:pPr>
-              <w:pStyle w:val="ListParagraph"/>
-              <w:numPr>
-                <w:ilvl w:val="0"/>
-                <w:numId w:val="7"/>
-              </w:numPr>
-              <w:shd w:val="clear" w:color="auto" w:fill="FFFFFF" w:themeFill="background1"/>
-              <w:spacing w:before="0" w:line="240" w:lineRule="auto"/>
-              <w:rPr>
-                <w:rFonts w:ascii="Book Antiqua" w:hAnsi="Book Antiqua" w:cstheme="majorHAnsi"/>
-                <w:color w:val="0070C0"/>
-                <w:sz w:val="22"/>
-                <w:szCs w:val="22"/>
-              </w:rPr>
-            </w:pPr>
             <w:hyperlink r:id="rId9" w:history="1">
               <w:r>
                 <w:rPr>
@@ -624,6 +590,80 @@
           </w:p>
           <w:p>
             <w:pPr>
+              <w:shd w:val="clear" w:color="auto" w:fill="FFFFFF" w:themeFill="background1"/>
+              <w:spacing w:before="0" w:line="240" w:lineRule="auto"/>
+              <w:rPr>
+                <w:rFonts w:ascii="Book Antiqua" w:hAnsi="Book Antiqua" w:cstheme="majorHAnsi"/>
+                <w:color w:val="0070C0"/>
+                <w:sz w:val="22"/>
+                <w:szCs w:val="22"/>
+              </w:rPr>
+            </w:pPr>
+          </w:p>
+          <w:p>
+            <w:pPr>
+              <w:shd w:val="clear" w:color="auto" w:fill="FFFFFF" w:themeFill="background1"/>
+              <w:spacing w:before="0" w:line="240" w:lineRule="auto"/>
+              <w:rPr>
+                <w:rFonts w:ascii="Book Antiqua" w:hAnsi="Book Antiqua" w:cstheme="majorHAnsi"/>
+                <w:color w:val="0070C0"/>
+                <w:sz w:val="22"/>
+                <w:szCs w:val="22"/>
+              </w:rPr>
+            </w:pPr>
+          </w:p>
+        </w:tc>
+        <w:tc>
+          <w:tcPr>
+            <w:tcW w:w="2430" w:type="dxa"/>
+            <w:tcBorders>
+              <w:top w:val="single" w:sz="4" w:space="0" w:color="auto"/>
+              <w:left w:val="nil"/>
+              <w:bottom w:val="single" w:sz="4" w:space="0" w:color="auto"/>
+              <w:right w:val="nil"/>
+            </w:tcBorders>
+          </w:tcPr>
+          <w:p>
+            <w:pPr>
+              <w:rPr>
+                <w:rFonts w:ascii="Book Antiqua" w:hAnsi="Book Antiqua" w:cstheme="majorHAnsi"/>
+                <w:color w:val="0070C0"/>
+                <w:sz w:val="8"/>
+              </w:rPr>
+            </w:pPr>
+          </w:p>
+          <w:p>
+            <w:pPr>
+              <w:pStyle w:val="ListParagraph"/>
+              <w:numPr>
+                <w:ilvl w:val="0"/>
+                <w:numId w:val="7"/>
+              </w:numPr>
+              <w:shd w:val="clear" w:color="auto" w:fill="FFFFFF" w:themeFill="background1"/>
+              <w:spacing w:before="0" w:line="240" w:lineRule="auto"/>
+              <w:rPr>
+                <w:rFonts w:ascii="Book Antiqua" w:hAnsi="Book Antiqua" w:cstheme="majorHAnsi"/>
+                <w:color w:val="0070C0"/>
+                <w:sz w:val="22"/>
+                <w:szCs w:val="22"/>
+              </w:rPr>
+            </w:pPr>
+            <w:hyperlink r:id="rId10" w:history="1">
+              <w:r>
+                <w:rPr>
+                  <w:rStyle w:val="Hyperlink"/>
+                  <w:rFonts w:ascii="Book Antiqua" w:hAnsi="Book Antiqua" w:cstheme="majorHAnsi"/>
+                  <w:color w:val="0070C0"/>
+                  <w:sz w:val="22"/>
+                  <w:szCs w:val="22"/>
+                  <w:u w:val="none"/>
+                </w:rPr>
+                <w:t>jamal-pb95</w:t>
+              </w:r>
+            </w:hyperlink>
+          </w:p>
+          <w:p>
+            <w:pPr>
               <w:pStyle w:val="ListParagraph"/>
               <w:numPr>
                 <w:ilvl w:val="0"/>
@@ -638,7 +678,7 @@
                 <w:szCs w:val="22"/>
               </w:rPr>
             </w:pPr>
-            <w:hyperlink r:id="rId10" w:history="1">
+            <w:hyperlink r:id="rId11" w:history="1">
               <w:r>
                 <w:rPr>
                   <w:rStyle w:val="Hyperlink"/>
@@ -771,15 +811,15 @@
               <w:rPr>
                 <w:rFonts w:ascii="Book Antiqua" w:hAnsi="Book Antiqua" w:cstheme="majorHAnsi"/>
                 <w:color w:val="auto"/>
-                <w:sz w:val="22"/>
-                <w:szCs w:val="22"/>
-              </w:rPr>
-            </w:pPr>
-            <w:r>
-              <w:rPr>
-                <w:rFonts w:ascii="Book Antiqua" w:hAnsi="Book Antiqua" w:cstheme="majorHAnsi"/>
-                <w:color w:val="auto"/>
-                <w:sz w:val="22"/>
+                <w:sz w:val="24"/>
+                <w:szCs w:val="22"/>
+              </w:rPr>
+            </w:pPr>
+            <w:r>
+              <w:rPr>
+                <w:rFonts w:ascii="Book Antiqua" w:hAnsi="Book Antiqua" w:cstheme="majorHAnsi"/>
+                <w:color w:val="auto"/>
+                <w:sz w:val="24"/>
                 <w:szCs w:val="22"/>
               </w:rPr>
               <w:t>I am a self-taught Front-End Developer Specialized on React. I love to design and develop web applications while keeping User Experience in mind. Problem-solving, designing clean interfaces, learning new skills and then implementing them, are things that I am passionate about.</w:t>
@@ -788,7 +828,7 @@
               <w:rPr>
                 <w:rFonts w:ascii="Book Antiqua" w:hAnsi="Book Antiqua" w:cstheme="majorHAnsi"/>
                 <w:color w:val="auto"/>
-                <w:sz w:val="22"/>
+                <w:sz w:val="24"/>
                 <w:szCs w:val="22"/>
               </w:rPr>
               <w:br/>
@@ -797,14 +837,12 @@
               <w:rPr>
                 <w:rFonts w:ascii="Book Antiqua" w:hAnsi="Book Antiqua" w:cstheme="majorHAnsi"/>
                 <w:color w:val="auto"/>
-                <w:sz w:val="22"/>
+                <w:sz w:val="24"/>
                 <w:szCs w:val="22"/>
               </w:rPr>
               <w:br/>
               <w:t>I am currently working with React by building some fun stuff and am interested in a position where I can utilize my skills.</w:t>
             </w:r>
-            <w:bookmarkStart w:id="1" w:name="_GoBack"/>
-            <w:bookmarkEnd w:id="1"/>
           </w:p>
           <w:p>
             <w:pPr>
@@ -1037,6 +1075,7 @@
                 <w:szCs w:val="22"/>
               </w:rPr>
             </w:pPr>
+            <w:proofErr w:type="spellStart"/>
             <w:r>
               <w:rPr>
                 <w:rFonts w:ascii="Book Antiqua" w:hAnsi="Book Antiqua" w:cstheme="majorHAnsi"/>
@@ -1046,8 +1085,9 @@
                 <w:sz w:val="22"/>
                 <w:szCs w:val="22"/>
               </w:rPr>
-              <w:t>SQL</w:t>
-            </w:r>
+              <w:t>Redux</w:t>
+            </w:r>
+            <w:proofErr w:type="spellEnd"/>
           </w:p>
           <w:p>
             <w:pPr>
@@ -1212,6 +1252,36 @@
           </w:p>
           <w:p>
             <w:pPr>
+              <w:pStyle w:val="ListParagraph"/>
+              <w:numPr>
+                <w:ilvl w:val="0"/>
+                <w:numId w:val="15"/>
+              </w:numPr>
+              <w:shd w:val="clear" w:color="auto" w:fill="FFFFFF" w:themeFill="background1"/>
+              <w:spacing w:before="0" w:line="240" w:lineRule="auto"/>
+              <w:rPr>
+                <w:rFonts w:ascii="Book Antiqua" w:hAnsi="Book Antiqua" w:cstheme="majorHAnsi"/>
+                <w:b/>
+                <w:bCs/>
+                <w:color w:val="auto"/>
+                <w:sz w:val="22"/>
+                <w:szCs w:val="22"/>
+              </w:rPr>
+            </w:pPr>
+            <w:r>
+              <w:rPr>
+                <w:rFonts w:ascii="Book Antiqua" w:hAnsi="Book Antiqua" w:cstheme="majorHAnsi"/>
+                <w:b/>
+                <w:bCs/>
+                <w:color w:val="auto"/>
+                <w:sz w:val="22"/>
+                <w:szCs w:val="22"/>
+              </w:rPr>
+              <w:t>SQL</w:t>
+            </w:r>
+          </w:p>
+          <w:p>
+            <w:pPr>
               <w:shd w:val="clear" w:color="auto" w:fill="FFFFFF" w:themeFill="background1"/>
               <w:spacing w:before="0" w:line="240" w:lineRule="auto"/>
               <w:rPr>
@@ -1409,6 +1479,38 @@
               </w:rPr>
               <w:t>Linux</w:t>
             </w:r>
+          </w:p>
+          <w:p>
+            <w:pPr>
+              <w:pStyle w:val="ListParagraph"/>
+              <w:numPr>
+                <w:ilvl w:val="0"/>
+                <w:numId w:val="15"/>
+              </w:numPr>
+              <w:shd w:val="clear" w:color="auto" w:fill="FFFFFF" w:themeFill="background1"/>
+              <w:spacing w:before="0" w:line="240" w:lineRule="auto"/>
+              <w:rPr>
+                <w:rFonts w:ascii="Book Antiqua" w:hAnsi="Book Antiqua" w:cstheme="majorHAnsi"/>
+                <w:b/>
+                <w:bCs/>
+                <w:color w:val="auto"/>
+                <w:sz w:val="22"/>
+                <w:szCs w:val="22"/>
+              </w:rPr>
+            </w:pPr>
+            <w:proofErr w:type="spellStart"/>
+            <w:r>
+              <w:rPr>
+                <w:rFonts w:ascii="Book Antiqua" w:hAnsi="Book Antiqua" w:cstheme="majorHAnsi"/>
+                <w:b/>
+                <w:bCs/>
+                <w:color w:val="auto"/>
+                <w:sz w:val="22"/>
+                <w:szCs w:val="22"/>
+              </w:rPr>
+              <w:t>Heroku</w:t>
+            </w:r>
+            <w:proofErr w:type="spellEnd"/>
           </w:p>
         </w:tc>
       </w:tr>
@@ -1545,145 +1647,33 @@
                 <w:szCs w:val="22"/>
               </w:rPr>
             </w:pPr>
-            <w:proofErr w:type="spellStart"/>
-            <w:r>
-              <w:rPr>
-                <w:rFonts w:ascii="Book Antiqua" w:hAnsi="Book Antiqua" w:cstheme="majorHAnsi"/>
-                <w:color w:val="auto"/>
-                <w:sz w:val="22"/>
-                <w:szCs w:val="22"/>
-              </w:rPr>
-              <w:t>Lorem</w:t>
-            </w:r>
-            <w:proofErr w:type="spellEnd"/>
-            <w:r>
-              <w:rPr>
-                <w:rFonts w:ascii="Book Antiqua" w:hAnsi="Book Antiqua" w:cstheme="majorHAnsi"/>
-                <w:color w:val="auto"/>
-                <w:sz w:val="22"/>
-                <w:szCs w:val="22"/>
-              </w:rPr>
-              <w:t xml:space="preserve"> </w:t>
-            </w:r>
-            <w:proofErr w:type="spellStart"/>
-            <w:r>
-              <w:rPr>
-                <w:rFonts w:ascii="Book Antiqua" w:hAnsi="Book Antiqua" w:cstheme="majorHAnsi"/>
-                <w:color w:val="auto"/>
-                <w:sz w:val="22"/>
-                <w:szCs w:val="22"/>
-              </w:rPr>
-              <w:t>ipsum</w:t>
-            </w:r>
-            <w:proofErr w:type="spellEnd"/>
-            <w:r>
-              <w:rPr>
-                <w:rFonts w:ascii="Book Antiqua" w:hAnsi="Book Antiqua" w:cstheme="majorHAnsi"/>
-                <w:color w:val="auto"/>
-                <w:sz w:val="22"/>
-                <w:szCs w:val="22"/>
-              </w:rPr>
-              <w:t xml:space="preserve"> </w:t>
-            </w:r>
-            <w:proofErr w:type="gramStart"/>
-            <w:r>
-              <w:rPr>
-                <w:rFonts w:ascii="Book Antiqua" w:hAnsi="Book Antiqua" w:cstheme="majorHAnsi"/>
-                <w:color w:val="auto"/>
-                <w:sz w:val="22"/>
-                <w:szCs w:val="22"/>
-              </w:rPr>
-              <w:t>dolor sit</w:t>
-            </w:r>
-            <w:proofErr w:type="gramEnd"/>
-            <w:r>
-              <w:rPr>
-                <w:rFonts w:ascii="Book Antiqua" w:hAnsi="Book Antiqua" w:cstheme="majorHAnsi"/>
-                <w:color w:val="auto"/>
-                <w:sz w:val="22"/>
-                <w:szCs w:val="22"/>
-              </w:rPr>
-              <w:t xml:space="preserve"> </w:t>
-            </w:r>
-            <w:proofErr w:type="spellStart"/>
-            <w:r>
-              <w:rPr>
-                <w:rFonts w:ascii="Book Antiqua" w:hAnsi="Book Antiqua" w:cstheme="majorHAnsi"/>
-                <w:color w:val="auto"/>
-                <w:sz w:val="22"/>
-                <w:szCs w:val="22"/>
-              </w:rPr>
-              <w:t>amet</w:t>
-            </w:r>
-            <w:proofErr w:type="spellEnd"/>
-            <w:r>
-              <w:rPr>
-                <w:rFonts w:ascii="Book Antiqua" w:hAnsi="Book Antiqua" w:cstheme="majorHAnsi"/>
-                <w:color w:val="auto"/>
-                <w:sz w:val="22"/>
-                <w:szCs w:val="22"/>
-              </w:rPr>
-              <w:t xml:space="preserve">, </w:t>
-            </w:r>
-            <w:proofErr w:type="spellStart"/>
-            <w:r>
-              <w:rPr>
-                <w:rFonts w:ascii="Book Antiqua" w:hAnsi="Book Antiqua" w:cstheme="majorHAnsi"/>
-                <w:color w:val="auto"/>
-                <w:sz w:val="22"/>
-                <w:szCs w:val="22"/>
-              </w:rPr>
-              <w:t>consectetuer</w:t>
-            </w:r>
-            <w:proofErr w:type="spellEnd"/>
-            <w:r>
-              <w:rPr>
-                <w:rFonts w:ascii="Book Antiqua" w:hAnsi="Book Antiqua" w:cstheme="majorHAnsi"/>
-                <w:color w:val="auto"/>
-                <w:sz w:val="22"/>
-                <w:szCs w:val="22"/>
-              </w:rPr>
-              <w:t xml:space="preserve"> </w:t>
-            </w:r>
-            <w:proofErr w:type="spellStart"/>
-            <w:r>
-              <w:rPr>
-                <w:rFonts w:ascii="Book Antiqua" w:hAnsi="Book Antiqua" w:cstheme="majorHAnsi"/>
-                <w:color w:val="auto"/>
-                <w:sz w:val="22"/>
-                <w:szCs w:val="22"/>
-              </w:rPr>
-              <w:t>adipiscing</w:t>
-            </w:r>
-            <w:proofErr w:type="spellEnd"/>
-            <w:r>
-              <w:rPr>
-                <w:rFonts w:ascii="Book Antiqua" w:hAnsi="Book Antiqua" w:cstheme="majorHAnsi"/>
-                <w:color w:val="auto"/>
-                <w:sz w:val="22"/>
-                <w:szCs w:val="22"/>
-              </w:rPr>
-              <w:t xml:space="preserve"> </w:t>
-            </w:r>
-            <w:proofErr w:type="spellStart"/>
-            <w:r>
-              <w:rPr>
-                <w:rFonts w:ascii="Book Antiqua" w:hAnsi="Book Antiqua" w:cstheme="majorHAnsi"/>
-                <w:color w:val="auto"/>
-                <w:sz w:val="22"/>
-                <w:szCs w:val="22"/>
-              </w:rPr>
-              <w:t>elit</w:t>
-            </w:r>
-            <w:proofErr w:type="spellEnd"/>
-            <w:r>
-              <w:rPr>
-                <w:rFonts w:ascii="Book Antiqua" w:hAnsi="Book Antiqua" w:cstheme="majorHAnsi"/>
-                <w:color w:val="auto"/>
-                <w:sz w:val="22"/>
-                <w:szCs w:val="22"/>
-              </w:rPr>
-              <w:t>.</w:t>
+            <w:r>
+              <w:rPr>
+                <w:rFonts w:ascii="Book Antiqua" w:hAnsi="Book Antiqua" w:cstheme="majorHAnsi"/>
+                <w:b/>
+                <w:color w:val="auto"/>
+                <w:sz w:val="22"/>
+                <w:szCs w:val="22"/>
+              </w:rPr>
+              <w:t>Tech:</w:t>
+            </w:r>
+            <w:r>
+              <w:rPr>
+                <w:rFonts w:ascii="Book Antiqua" w:hAnsi="Book Antiqua" w:cstheme="majorHAnsi"/>
+                <w:color w:val="auto"/>
+                <w:sz w:val="22"/>
+                <w:szCs w:val="22"/>
+              </w:rPr>
+              <w:t xml:space="preserve"> HTML, CSS, Bootstrap, JavaScript</w:t>
+            </w:r>
+            <w:r>
+              <w:rPr>
+                <w:rFonts w:ascii="Book Antiqua" w:hAnsi="Book Antiqua" w:cstheme="majorHAnsi"/>
+                <w:color w:val="auto"/>
+                <w:sz w:val="22"/>
+                <w:szCs w:val="22"/>
+              </w:rPr>
+              <w:t xml:space="preserve"> etc.</w:t>
             </w:r>
           </w:p>
           <w:p>
@@ -1711,37 +1701,59 @@
               </w:rPr>
               <w:t xml:space="preserve">Source Code on </w:t>
             </w:r>
-            <w:proofErr w:type="spellStart"/>
-            <w:r>
-              <w:rPr>
-                <w:rFonts w:ascii="Book Antiqua" w:hAnsi="Book Antiqua" w:cstheme="majorHAnsi"/>
-                <w:color w:val="auto"/>
-                <w:sz w:val="22"/>
-                <w:szCs w:val="22"/>
-              </w:rPr>
-              <w:t>Github</w:t>
-            </w:r>
-            <w:proofErr w:type="spellEnd"/>
-            <w:r>
-              <w:rPr>
-                <w:rFonts w:ascii="Book Antiqua" w:hAnsi="Book Antiqua" w:cstheme="majorHAnsi"/>
-                <w:color w:val="auto"/>
-                <w:sz w:val="22"/>
-                <w:szCs w:val="22"/>
-              </w:rPr>
-              <w:t xml:space="preserve"> | Live on </w:t>
-            </w:r>
-            <w:proofErr w:type="spellStart"/>
-            <w:r>
-              <w:rPr>
-                <w:rFonts w:ascii="Book Antiqua" w:hAnsi="Book Antiqua" w:cstheme="majorHAnsi"/>
-                <w:color w:val="auto"/>
-                <w:sz w:val="22"/>
-                <w:szCs w:val="22"/>
-              </w:rPr>
-              <w:t>Codepen</w:t>
-            </w:r>
-            <w:proofErr w:type="spellEnd"/>
+            <w:hyperlink r:id="rId12" w:history="1">
+              <w:proofErr w:type="spellStart"/>
+              <w:r>
+                <w:rPr>
+                  <w:rStyle w:val="Hyperlink"/>
+                  <w:rFonts w:ascii="Book Antiqua" w:hAnsi="Book Antiqua" w:cstheme="majorHAnsi"/>
+                  <w:b/>
+                  <w:sz w:val="22"/>
+                  <w:szCs w:val="22"/>
+                </w:rPr>
+                <w:t>Github</w:t>
+              </w:r>
+              <w:proofErr w:type="spellEnd"/>
+            </w:hyperlink>
+            <w:r>
+              <w:rPr>
+                <w:rFonts w:ascii="Book Antiqua" w:hAnsi="Book Antiqua" w:cstheme="majorHAnsi"/>
+                <w:color w:val="auto"/>
+                <w:sz w:val="22"/>
+                <w:szCs w:val="22"/>
+              </w:rPr>
+              <w:t xml:space="preserve"> | </w:t>
+            </w:r>
+            <w:r>
+              <w:rPr>
+                <w:rFonts w:ascii="Book Antiqua" w:hAnsi="Book Antiqua" w:cstheme="majorHAnsi"/>
+                <w:color w:val="auto"/>
+                <w:sz w:val="22"/>
+                <w:szCs w:val="22"/>
+              </w:rPr>
+              <w:t>View</w:t>
+            </w:r>
+            <w:r>
+              <w:rPr>
+                <w:rFonts w:ascii="Book Antiqua" w:hAnsi="Book Antiqua" w:cstheme="majorHAnsi"/>
+                <w:color w:val="auto"/>
+                <w:sz w:val="22"/>
+                <w:szCs w:val="22"/>
+              </w:rPr>
+              <w:t xml:space="preserve"> on </w:t>
+            </w:r>
+            <w:hyperlink r:id="rId13" w:history="1">
+              <w:r>
+                <w:rPr>
+                  <w:rStyle w:val="Hyperlink"/>
+                  <w:rFonts w:ascii="Book Antiqua" w:hAnsi="Book Antiqua" w:cstheme="majorHAnsi"/>
+                  <w:b/>
+                  <w:sz w:val="22"/>
+                  <w:szCs w:val="22"/>
+                </w:rPr>
+                <w:t>Live Here</w:t>
+              </w:r>
+            </w:hyperlink>
           </w:p>
           <w:p>
             <w:pPr>
@@ -1750,7 +1762,7 @@
               <w:rPr>
                 <w:rFonts w:ascii="Book Antiqua" w:hAnsi="Book Antiqua" w:cstheme="majorHAnsi"/>
                 <w:color w:val="auto"/>
-                <w:sz w:val="22"/>
+                <w:sz w:val="10"/>
                 <w:szCs w:val="22"/>
               </w:rPr>
             </w:pPr>
@@ -1780,7 +1792,7 @@
                 <w:sz w:val="22"/>
                 <w:szCs w:val="22"/>
               </w:rPr>
-              <w:t>Geo Location Based Weather App</w:t>
+              <w:t>Standard Calculator</w:t>
             </w:r>
           </w:p>
           <w:p>
@@ -1794,11 +1806,41 @@
               <w:spacing w:line="240" w:lineRule="auto"/>
               <w:rPr>
                 <w:rFonts w:ascii="Book Antiqua" w:hAnsi="Book Antiqua" w:cstheme="majorHAnsi"/>
-                <w:color w:val="auto"/>
-                <w:sz w:val="22"/>
-                <w:szCs w:val="22"/>
-              </w:rPr>
-            </w:pPr>
+                <w:b/>
+                <w:color w:val="auto"/>
+                <w:sz w:val="22"/>
+                <w:szCs w:val="22"/>
+              </w:rPr>
+            </w:pPr>
+            <w:r>
+              <w:rPr>
+                <w:rFonts w:ascii="Book Antiqua" w:hAnsi="Book Antiqua" w:cstheme="majorHAnsi"/>
+                <w:b/>
+                <w:color w:val="auto"/>
+                <w:sz w:val="22"/>
+                <w:szCs w:val="22"/>
+              </w:rPr>
+              <w:t>Tech:</w:t>
+            </w:r>
+            <w:r>
+              <w:rPr>
+                <w:rFonts w:ascii="Book Antiqua" w:hAnsi="Book Antiqua" w:cstheme="majorHAnsi"/>
+                <w:b/>
+                <w:color w:val="auto"/>
+                <w:sz w:val="22"/>
+                <w:szCs w:val="22"/>
+              </w:rPr>
+              <w:t xml:space="preserve"> </w:t>
+            </w:r>
+            <w:r>
+              <w:rPr>
+                <w:rFonts w:ascii="Book Antiqua" w:hAnsi="Book Antiqua" w:cstheme="majorHAnsi"/>
+                <w:color w:val="auto"/>
+                <w:sz w:val="22"/>
+                <w:szCs w:val="22"/>
+              </w:rPr>
+              <w:t xml:space="preserve">React, </w:t>
+            </w:r>
             <w:proofErr w:type="spellStart"/>
             <w:r>
               <w:rPr>
@@ -1807,7 +1849,7 @@
                 <w:sz w:val="22"/>
                 <w:szCs w:val="22"/>
               </w:rPr>
-              <w:t>Lorem</w:t>
+              <w:t>ReactPoint</w:t>
             </w:r>
             <w:proofErr w:type="spellEnd"/>
             <w:r>
@@ -1817,127 +1859,7 @@
                 <w:sz w:val="22"/>
                 <w:szCs w:val="22"/>
               </w:rPr>
-              <w:t xml:space="preserve"> </w:t>
-            </w:r>
-            <w:proofErr w:type="spellStart"/>
-            <w:r>
-              <w:rPr>
-                <w:rFonts w:ascii="Book Antiqua" w:hAnsi="Book Antiqua" w:cstheme="majorHAnsi"/>
-                <w:color w:val="auto"/>
-                <w:sz w:val="22"/>
-                <w:szCs w:val="22"/>
-              </w:rPr>
-              <w:t>ipsum</w:t>
-            </w:r>
-            <w:proofErr w:type="spellEnd"/>
-            <w:r>
-              <w:rPr>
-                <w:rFonts w:ascii="Book Antiqua" w:hAnsi="Book Antiqua" w:cstheme="majorHAnsi"/>
-                <w:color w:val="auto"/>
-                <w:sz w:val="22"/>
-                <w:szCs w:val="22"/>
-              </w:rPr>
-              <w:t xml:space="preserve"> </w:t>
-            </w:r>
-            <w:proofErr w:type="gramStart"/>
-            <w:r>
-              <w:rPr>
-                <w:rFonts w:ascii="Book Antiqua" w:hAnsi="Book Antiqua" w:cstheme="majorHAnsi"/>
-                <w:color w:val="auto"/>
-                <w:sz w:val="22"/>
-                <w:szCs w:val="22"/>
-              </w:rPr>
-              <w:t>dolor sit</w:t>
-            </w:r>
-            <w:proofErr w:type="gramEnd"/>
-            <w:r>
-              <w:rPr>
-                <w:rFonts w:ascii="Book Antiqua" w:hAnsi="Book Antiqua" w:cstheme="majorHAnsi"/>
-                <w:color w:val="auto"/>
-                <w:sz w:val="22"/>
-                <w:szCs w:val="22"/>
-              </w:rPr>
-              <w:t xml:space="preserve"> </w:t>
-            </w:r>
-            <w:proofErr w:type="spellStart"/>
-            <w:r>
-              <w:rPr>
-                <w:rFonts w:ascii="Book Antiqua" w:hAnsi="Book Antiqua" w:cstheme="majorHAnsi"/>
-                <w:color w:val="auto"/>
-                <w:sz w:val="22"/>
-                <w:szCs w:val="22"/>
-              </w:rPr>
-              <w:t>amet</w:t>
-            </w:r>
-            <w:proofErr w:type="spellEnd"/>
-            <w:r>
-              <w:rPr>
-                <w:rFonts w:ascii="Book Antiqua" w:hAnsi="Book Antiqua" w:cstheme="majorHAnsi"/>
-                <w:color w:val="auto"/>
-                <w:sz w:val="22"/>
-                <w:szCs w:val="22"/>
-              </w:rPr>
-              <w:t xml:space="preserve">, </w:t>
-            </w:r>
-            <w:proofErr w:type="spellStart"/>
-            <w:r>
-              <w:rPr>
-                <w:rFonts w:ascii="Book Antiqua" w:hAnsi="Book Antiqua" w:cstheme="majorHAnsi"/>
-                <w:color w:val="auto"/>
-                <w:sz w:val="22"/>
-                <w:szCs w:val="22"/>
-              </w:rPr>
-              <w:t>consectetuer</w:t>
-            </w:r>
-            <w:proofErr w:type="spellEnd"/>
-            <w:r>
-              <w:rPr>
-                <w:rFonts w:ascii="Book Antiqua" w:hAnsi="Book Antiqua" w:cstheme="majorHAnsi"/>
-                <w:color w:val="auto"/>
-                <w:sz w:val="22"/>
-                <w:szCs w:val="22"/>
-              </w:rPr>
-              <w:t xml:space="preserve"> </w:t>
-            </w:r>
-            <w:proofErr w:type="spellStart"/>
-            <w:r>
-              <w:rPr>
-                <w:rFonts w:ascii="Book Antiqua" w:hAnsi="Book Antiqua" w:cstheme="majorHAnsi"/>
-                <w:color w:val="auto"/>
-                <w:sz w:val="22"/>
-                <w:szCs w:val="22"/>
-              </w:rPr>
-              <w:t>adipiscing</w:t>
-            </w:r>
-            <w:proofErr w:type="spellEnd"/>
-            <w:r>
-              <w:rPr>
-                <w:rFonts w:ascii="Book Antiqua" w:hAnsi="Book Antiqua" w:cstheme="majorHAnsi"/>
-                <w:color w:val="auto"/>
-                <w:sz w:val="22"/>
-                <w:szCs w:val="22"/>
-              </w:rPr>
-              <w:t xml:space="preserve"> </w:t>
-            </w:r>
-            <w:proofErr w:type="spellStart"/>
-            <w:r>
-              <w:rPr>
-                <w:rFonts w:ascii="Book Antiqua" w:hAnsi="Book Antiqua" w:cstheme="majorHAnsi"/>
-                <w:color w:val="auto"/>
-                <w:sz w:val="22"/>
-                <w:szCs w:val="22"/>
-              </w:rPr>
-              <w:t>elit</w:t>
-            </w:r>
-            <w:proofErr w:type="spellEnd"/>
-            <w:r>
-              <w:rPr>
-                <w:rFonts w:ascii="Book Antiqua" w:hAnsi="Book Antiqua" w:cstheme="majorHAnsi"/>
-                <w:color w:val="auto"/>
-                <w:sz w:val="22"/>
-                <w:szCs w:val="22"/>
-              </w:rPr>
-              <w:t>.</w:t>
+              <w:t>, Number-to-local-string, JSX, CSS etc.</w:t>
             </w:r>
           </w:p>
           <w:p>
@@ -1965,17 +1887,20 @@
               </w:rPr>
               <w:t xml:space="preserve">Source Code on </w:t>
             </w:r>
-            <w:proofErr w:type="spellStart"/>
-            <w:r>
-              <w:rPr>
-                <w:rFonts w:ascii="Book Antiqua" w:hAnsi="Book Antiqua" w:cstheme="majorHAnsi"/>
-                <w:color w:val="auto"/>
-                <w:sz w:val="22"/>
-                <w:szCs w:val="22"/>
-              </w:rPr>
-              <w:t>Github</w:t>
-            </w:r>
-            <w:proofErr w:type="spellEnd"/>
+            <w:hyperlink r:id="rId14" w:history="1">
+              <w:proofErr w:type="spellStart"/>
+              <w:r>
+                <w:rPr>
+                  <w:rStyle w:val="Hyperlink"/>
+                  <w:rFonts w:ascii="Book Antiqua" w:hAnsi="Book Antiqua" w:cstheme="majorHAnsi"/>
+                  <w:b/>
+                  <w:sz w:val="22"/>
+                  <w:szCs w:val="22"/>
+                </w:rPr>
+                <w:t>Github</w:t>
+              </w:r>
+              <w:proofErr w:type="spellEnd"/>
+            </w:hyperlink>
             <w:r>
               <w:rPr>
                 <w:rFonts w:ascii="Book Antiqua" w:hAnsi="Book Antiqua" w:cstheme="majorHAnsi"/>
@@ -1985,17 +1910,40 @@
               </w:rPr>
               <w:t xml:space="preserve"> | Live on </w:t>
             </w:r>
-            <w:proofErr w:type="spellStart"/>
-            <w:r>
-              <w:rPr>
-                <w:rFonts w:ascii="Book Antiqua" w:hAnsi="Book Antiqua" w:cstheme="majorHAnsi"/>
-                <w:color w:val="auto"/>
-                <w:sz w:val="22"/>
-                <w:szCs w:val="22"/>
-              </w:rPr>
-              <w:t>Codepen</w:t>
-            </w:r>
-            <w:proofErr w:type="spellEnd"/>
+            <w:hyperlink r:id="rId15" w:history="1">
+              <w:proofErr w:type="spellStart"/>
+              <w:r>
+                <w:rPr>
+                  <w:rStyle w:val="Hyperlink"/>
+                  <w:rFonts w:ascii="Book Antiqua" w:hAnsi="Book Antiqua" w:cstheme="majorHAnsi"/>
+                  <w:b/>
+                  <w:sz w:val="22"/>
+                  <w:szCs w:val="22"/>
+                </w:rPr>
+                <w:t>Heroku</w:t>
+              </w:r>
+              <w:proofErr w:type="spellEnd"/>
+              <w:r>
+                <w:rPr>
+                  <w:rStyle w:val="Hyperlink"/>
+                  <w:rFonts w:ascii="Book Antiqua" w:hAnsi="Book Antiqua" w:cstheme="majorHAnsi"/>
+                  <w:b/>
+                  <w:sz w:val="22"/>
+                  <w:szCs w:val="22"/>
+                </w:rPr>
+                <w:t xml:space="preserve"> </w:t>
+              </w:r>
+              <w:r>
+                <w:rPr>
+                  <w:rStyle w:val="Hyperlink"/>
+                  <w:rFonts w:ascii="Book Antiqua" w:hAnsi="Book Antiqua" w:cstheme="majorHAnsi"/>
+                  <w:b/>
+                  <w:sz w:val="22"/>
+                  <w:szCs w:val="22"/>
+                </w:rPr>
+                <w:t>App</w:t>
+              </w:r>
+            </w:hyperlink>
           </w:p>
           <w:p>
             <w:pPr>
@@ -2004,7 +1952,7 @@
               <w:rPr>
                 <w:rFonts w:ascii="Book Antiqua" w:hAnsi="Book Antiqua" w:cstheme="majorHAnsi"/>
                 <w:color w:val="auto"/>
-                <w:sz w:val="22"/>
+                <w:sz w:val="10"/>
                 <w:szCs w:val="22"/>
               </w:rPr>
             </w:pPr>
@@ -2034,7 +1982,7 @@
                 <w:sz w:val="22"/>
                 <w:szCs w:val="22"/>
               </w:rPr>
-              <w:t>E-commerce Fashion Shop</w:t>
+              <w:t>Hacker News Clone</w:t>
             </w:r>
           </w:p>
           <w:p>
@@ -2048,11 +1996,41 @@
               <w:spacing w:line="240" w:lineRule="auto"/>
               <w:rPr>
                 <w:rFonts w:ascii="Book Antiqua" w:hAnsi="Book Antiqua" w:cstheme="majorHAnsi"/>
-                <w:color w:val="auto"/>
-                <w:sz w:val="22"/>
-                <w:szCs w:val="22"/>
-              </w:rPr>
-            </w:pPr>
+                <w:b/>
+                <w:color w:val="auto"/>
+                <w:sz w:val="22"/>
+                <w:szCs w:val="22"/>
+              </w:rPr>
+            </w:pPr>
+            <w:r>
+              <w:rPr>
+                <w:rFonts w:ascii="Book Antiqua" w:hAnsi="Book Antiqua" w:cstheme="majorHAnsi"/>
+                <w:b/>
+                <w:color w:val="auto"/>
+                <w:sz w:val="22"/>
+                <w:szCs w:val="22"/>
+              </w:rPr>
+              <w:t>Tech:</w:t>
+            </w:r>
+            <w:r>
+              <w:rPr>
+                <w:rFonts w:ascii="Book Antiqua" w:hAnsi="Book Antiqua" w:cstheme="majorHAnsi"/>
+                <w:b/>
+                <w:color w:val="auto"/>
+                <w:sz w:val="22"/>
+                <w:szCs w:val="22"/>
+              </w:rPr>
+              <w:t xml:space="preserve"> </w:t>
+            </w:r>
+            <w:r>
+              <w:rPr>
+                <w:rFonts w:ascii="Book Antiqua" w:hAnsi="Book Antiqua" w:cstheme="majorHAnsi"/>
+                <w:color w:val="auto"/>
+                <w:sz w:val="22"/>
+                <w:szCs w:val="22"/>
+              </w:rPr>
+              <w:t xml:space="preserve">React, JSX, AXIOS, </w:t>
+            </w:r>
             <w:proofErr w:type="spellStart"/>
             <w:r>
               <w:rPr>
@@ -2061,7 +2039,7 @@
                 <w:sz w:val="22"/>
                 <w:szCs w:val="22"/>
               </w:rPr>
-              <w:t>Lorem</w:t>
+              <w:t>Lodash</w:t>
             </w:r>
             <w:proofErr w:type="spellEnd"/>
             <w:r>
@@ -2071,7 +2049,7 @@
                 <w:sz w:val="22"/>
                 <w:szCs w:val="22"/>
               </w:rPr>
-              <w:t xml:space="preserve"> </w:t>
+              <w:t xml:space="preserve">, </w:t>
             </w:r>
             <w:proofErr w:type="spellStart"/>
             <w:r>
@@ -2081,7 +2059,7 @@
                 <w:sz w:val="22"/>
                 <w:szCs w:val="22"/>
               </w:rPr>
-              <w:t>ipsum</w:t>
+              <w:t>ClassNames</w:t>
             </w:r>
             <w:proofErr w:type="spellEnd"/>
             <w:r>
@@ -2091,107 +2069,7 @@
                 <w:sz w:val="22"/>
                 <w:szCs w:val="22"/>
               </w:rPr>
-              <w:t xml:space="preserve"> </w:t>
-            </w:r>
-            <w:proofErr w:type="gramStart"/>
-            <w:r>
-              <w:rPr>
-                <w:rFonts w:ascii="Book Antiqua" w:hAnsi="Book Antiqua" w:cstheme="majorHAnsi"/>
-                <w:color w:val="auto"/>
-                <w:sz w:val="22"/>
-                <w:szCs w:val="22"/>
-              </w:rPr>
-              <w:t>dolor sit</w:t>
-            </w:r>
-            <w:proofErr w:type="gramEnd"/>
-            <w:r>
-              <w:rPr>
-                <w:rFonts w:ascii="Book Antiqua" w:hAnsi="Book Antiqua" w:cstheme="majorHAnsi"/>
-                <w:color w:val="auto"/>
-                <w:sz w:val="22"/>
-                <w:szCs w:val="22"/>
-              </w:rPr>
-              <w:t xml:space="preserve"> </w:t>
-            </w:r>
-            <w:proofErr w:type="spellStart"/>
-            <w:r>
-              <w:rPr>
-                <w:rFonts w:ascii="Book Antiqua" w:hAnsi="Book Antiqua" w:cstheme="majorHAnsi"/>
-                <w:color w:val="auto"/>
-                <w:sz w:val="22"/>
-                <w:szCs w:val="22"/>
-              </w:rPr>
-              <w:t>amet</w:t>
-            </w:r>
-            <w:proofErr w:type="spellEnd"/>
-            <w:r>
-              <w:rPr>
-                <w:rFonts w:ascii="Book Antiqua" w:hAnsi="Book Antiqua" w:cstheme="majorHAnsi"/>
-                <w:color w:val="auto"/>
-                <w:sz w:val="22"/>
-                <w:szCs w:val="22"/>
-              </w:rPr>
-              <w:t xml:space="preserve">, </w:t>
-            </w:r>
-            <w:proofErr w:type="spellStart"/>
-            <w:r>
-              <w:rPr>
-                <w:rFonts w:ascii="Book Antiqua" w:hAnsi="Book Antiqua" w:cstheme="majorHAnsi"/>
-                <w:color w:val="auto"/>
-                <w:sz w:val="22"/>
-                <w:szCs w:val="22"/>
-              </w:rPr>
-              <w:t>consectetuer</w:t>
-            </w:r>
-            <w:proofErr w:type="spellEnd"/>
-            <w:r>
-              <w:rPr>
-                <w:rFonts w:ascii="Book Antiqua" w:hAnsi="Book Antiqua" w:cstheme="majorHAnsi"/>
-                <w:color w:val="auto"/>
-                <w:sz w:val="22"/>
-                <w:szCs w:val="22"/>
-              </w:rPr>
-              <w:t xml:space="preserve"> </w:t>
-            </w:r>
-            <w:proofErr w:type="spellStart"/>
-            <w:r>
-              <w:rPr>
-                <w:rFonts w:ascii="Book Antiqua" w:hAnsi="Book Antiqua" w:cstheme="majorHAnsi"/>
-                <w:color w:val="auto"/>
-                <w:sz w:val="22"/>
-                <w:szCs w:val="22"/>
-              </w:rPr>
-              <w:t>adipiscing</w:t>
-            </w:r>
-            <w:proofErr w:type="spellEnd"/>
-            <w:r>
-              <w:rPr>
-                <w:rFonts w:ascii="Book Antiqua" w:hAnsi="Book Antiqua" w:cstheme="majorHAnsi"/>
-                <w:color w:val="auto"/>
-                <w:sz w:val="22"/>
-                <w:szCs w:val="22"/>
-              </w:rPr>
-              <w:t xml:space="preserve"> </w:t>
-            </w:r>
-            <w:proofErr w:type="spellStart"/>
-            <w:r>
-              <w:rPr>
-                <w:rFonts w:ascii="Book Antiqua" w:hAnsi="Book Antiqua" w:cstheme="majorHAnsi"/>
-                <w:color w:val="auto"/>
-                <w:sz w:val="22"/>
-                <w:szCs w:val="22"/>
-              </w:rPr>
-              <w:t>elit</w:t>
-            </w:r>
-            <w:proofErr w:type="spellEnd"/>
-            <w:r>
-              <w:rPr>
-                <w:rFonts w:ascii="Book Antiqua" w:hAnsi="Book Antiqua" w:cstheme="majorHAnsi"/>
-                <w:color w:val="auto"/>
-                <w:sz w:val="22"/>
-                <w:szCs w:val="22"/>
-              </w:rPr>
-              <w:t>.</w:t>
+              <w:t>, Enzyme, CSS etc.</w:t>
             </w:r>
           </w:p>
           <w:p>
@@ -2219,37 +2097,72 @@
               </w:rPr>
               <w:t xml:space="preserve">Source Code on </w:t>
             </w:r>
-            <w:proofErr w:type="spellStart"/>
-            <w:r>
-              <w:rPr>
-                <w:rFonts w:ascii="Book Antiqua" w:hAnsi="Book Antiqua" w:cstheme="majorHAnsi"/>
-                <w:color w:val="auto"/>
-                <w:sz w:val="22"/>
-                <w:szCs w:val="22"/>
-              </w:rPr>
-              <w:t>Github</w:t>
-            </w:r>
-            <w:proofErr w:type="spellEnd"/>
-            <w:r>
-              <w:rPr>
-                <w:rFonts w:ascii="Book Antiqua" w:hAnsi="Book Antiqua" w:cstheme="majorHAnsi"/>
-                <w:color w:val="auto"/>
-                <w:sz w:val="22"/>
-                <w:szCs w:val="22"/>
-              </w:rPr>
-              <w:t xml:space="preserve"> | Live on </w:t>
-            </w:r>
-            <w:proofErr w:type="spellStart"/>
-            <w:r>
-              <w:rPr>
-                <w:rFonts w:ascii="Book Antiqua" w:hAnsi="Book Antiqua" w:cstheme="majorHAnsi"/>
-                <w:color w:val="auto"/>
-                <w:sz w:val="22"/>
-                <w:szCs w:val="22"/>
-              </w:rPr>
-              <w:t>Codepen</w:t>
-            </w:r>
-            <w:proofErr w:type="spellEnd"/>
+            <w:hyperlink r:id="rId16" w:history="1">
+              <w:proofErr w:type="spellStart"/>
+              <w:r>
+                <w:rPr>
+                  <w:rStyle w:val="Hyperlink"/>
+                  <w:rFonts w:ascii="Book Antiqua" w:hAnsi="Book Antiqua" w:cstheme="majorHAnsi"/>
+                  <w:b/>
+                  <w:sz w:val="22"/>
+                  <w:szCs w:val="22"/>
+                </w:rPr>
+                <w:t>Github</w:t>
+              </w:r>
+              <w:proofErr w:type="spellEnd"/>
+            </w:hyperlink>
+            <w:r>
+              <w:rPr>
+                <w:rFonts w:ascii="Book Antiqua" w:hAnsi="Book Antiqua" w:cstheme="majorHAnsi"/>
+                <w:color w:val="auto"/>
+                <w:sz w:val="22"/>
+                <w:szCs w:val="22"/>
+              </w:rPr>
+              <w:t xml:space="preserve"> | Live on</w:t>
+            </w:r>
+            <w:hyperlink r:id="rId17" w:history="1">
+              <w:r>
+                <w:rPr>
+                  <w:rStyle w:val="Hyperlink"/>
+                  <w:rFonts w:ascii="Book Antiqua" w:hAnsi="Book Antiqua" w:cstheme="majorHAnsi"/>
+                  <w:sz w:val="22"/>
+                  <w:szCs w:val="22"/>
+                </w:rPr>
+                <w:t xml:space="preserve"> </w:t>
+              </w:r>
+              <w:proofErr w:type="spellStart"/>
+              <w:r>
+                <w:rPr>
+                  <w:rStyle w:val="Hyperlink"/>
+                  <w:rFonts w:ascii="Book Antiqua" w:hAnsi="Book Antiqua" w:cstheme="majorHAnsi"/>
+                  <w:b/>
+                  <w:sz w:val="22"/>
+                  <w:szCs w:val="22"/>
+                </w:rPr>
+                <w:t>Heroku</w:t>
+              </w:r>
+              <w:proofErr w:type="spellEnd"/>
+              <w:r>
+                <w:rPr>
+                  <w:rStyle w:val="Hyperlink"/>
+                  <w:rFonts w:ascii="Book Antiqua" w:hAnsi="Book Antiqua" w:cstheme="majorHAnsi"/>
+                  <w:b/>
+                  <w:sz w:val="22"/>
+                  <w:szCs w:val="22"/>
+                </w:rPr>
+                <w:t xml:space="preserve"> </w:t>
+              </w:r>
+              <w:r>
+                <w:rPr>
+                  <w:rStyle w:val="Hyperlink"/>
+                  <w:rFonts w:ascii="Book Antiqua" w:hAnsi="Book Antiqua" w:cstheme="majorHAnsi"/>
+                  <w:b/>
+                  <w:sz w:val="22"/>
+                  <w:szCs w:val="22"/>
+                </w:rPr>
+                <w:t>App</w:t>
+              </w:r>
+            </w:hyperlink>
           </w:p>
           <w:p>
             <w:pPr>
@@ -2258,7 +2171,7 @@
               <w:rPr>
                 <w:rFonts w:ascii="Book Antiqua" w:hAnsi="Book Antiqua" w:cstheme="majorHAnsi"/>
                 <w:color w:val="auto"/>
-                <w:sz w:val="22"/>
+                <w:sz w:val="10"/>
                 <w:szCs w:val="22"/>
               </w:rPr>
             </w:pPr>
@@ -2307,17 +2220,16 @@
                 <w:szCs w:val="22"/>
               </w:rPr>
             </w:pPr>
-            <w:proofErr w:type="spellStart"/>
-            <w:r>
-              <w:rPr>
-                <w:rFonts w:ascii="Book Antiqua" w:hAnsi="Book Antiqua" w:cstheme="majorHAnsi"/>
-                <w:color w:val="auto"/>
-                <w:sz w:val="22"/>
-                <w:szCs w:val="22"/>
-              </w:rPr>
-              <w:t>Lorem</w:t>
-            </w:r>
-            <w:proofErr w:type="spellEnd"/>
+            <w:r>
+              <w:rPr>
+                <w:rFonts w:ascii="Book Antiqua" w:hAnsi="Book Antiqua" w:cstheme="majorHAnsi"/>
+                <w:b/>
+                <w:color w:val="auto"/>
+                <w:sz w:val="22"/>
+                <w:szCs w:val="22"/>
+              </w:rPr>
+              <w:t>Tech:</w:t>
+            </w:r>
             <w:r>
               <w:rPr>
                 <w:rFonts w:ascii="Book Antiqua" w:hAnsi="Book Antiqua" w:cstheme="majorHAnsi"/>
@@ -2327,125 +2239,23 @@
               </w:rPr>
               <w:t xml:space="preserve"> </w:t>
             </w:r>
-            <w:proofErr w:type="spellStart"/>
-            <w:r>
-              <w:rPr>
-                <w:rFonts w:ascii="Book Antiqua" w:hAnsi="Book Antiqua" w:cstheme="majorHAnsi"/>
-                <w:color w:val="auto"/>
-                <w:sz w:val="22"/>
-                <w:szCs w:val="22"/>
-              </w:rPr>
-              <w:t>ipsum</w:t>
-            </w:r>
-            <w:proofErr w:type="spellEnd"/>
-            <w:r>
-              <w:rPr>
-                <w:rFonts w:ascii="Book Antiqua" w:hAnsi="Book Antiqua" w:cstheme="majorHAnsi"/>
-                <w:color w:val="auto"/>
-                <w:sz w:val="22"/>
-                <w:szCs w:val="22"/>
-              </w:rPr>
-              <w:t xml:space="preserve"> </w:t>
-            </w:r>
-            <w:proofErr w:type="gramStart"/>
-            <w:r>
-              <w:rPr>
-                <w:rFonts w:ascii="Book Antiqua" w:hAnsi="Book Antiqua" w:cstheme="majorHAnsi"/>
-                <w:color w:val="auto"/>
-                <w:sz w:val="22"/>
-                <w:szCs w:val="22"/>
-              </w:rPr>
-              <w:t>dolor sit</w:t>
-            </w:r>
-            <w:proofErr w:type="gramEnd"/>
-            <w:r>
-              <w:rPr>
-                <w:rFonts w:ascii="Book Antiqua" w:hAnsi="Book Antiqua" w:cstheme="majorHAnsi"/>
-                <w:color w:val="auto"/>
-                <w:sz w:val="22"/>
-                <w:szCs w:val="22"/>
-              </w:rPr>
-              <w:t xml:space="preserve"> </w:t>
-            </w:r>
-            <w:proofErr w:type="spellStart"/>
-            <w:r>
-              <w:rPr>
-                <w:rFonts w:ascii="Book Antiqua" w:hAnsi="Book Antiqua" w:cstheme="majorHAnsi"/>
-                <w:color w:val="auto"/>
-                <w:sz w:val="22"/>
-                <w:szCs w:val="22"/>
-              </w:rPr>
-              <w:t>amet</w:t>
-            </w:r>
-            <w:proofErr w:type="spellEnd"/>
-            <w:r>
-              <w:rPr>
-                <w:rFonts w:ascii="Book Antiqua" w:hAnsi="Book Antiqua" w:cstheme="majorHAnsi"/>
-                <w:color w:val="auto"/>
-                <w:sz w:val="22"/>
-                <w:szCs w:val="22"/>
-              </w:rPr>
-              <w:t xml:space="preserve">, </w:t>
-            </w:r>
-            <w:proofErr w:type="spellStart"/>
-            <w:r>
-              <w:rPr>
-                <w:rFonts w:ascii="Book Antiqua" w:hAnsi="Book Antiqua" w:cstheme="majorHAnsi"/>
-                <w:color w:val="auto"/>
-                <w:sz w:val="22"/>
-                <w:szCs w:val="22"/>
-              </w:rPr>
-              <w:t>consectetuer</w:t>
-            </w:r>
-            <w:proofErr w:type="spellEnd"/>
-            <w:r>
-              <w:rPr>
-                <w:rFonts w:ascii="Book Antiqua" w:hAnsi="Book Antiqua" w:cstheme="majorHAnsi"/>
-                <w:color w:val="auto"/>
-                <w:sz w:val="22"/>
-                <w:szCs w:val="22"/>
-              </w:rPr>
-              <w:t xml:space="preserve"> </w:t>
-            </w:r>
-            <w:proofErr w:type="spellStart"/>
-            <w:r>
-              <w:rPr>
-                <w:rFonts w:ascii="Book Antiqua" w:hAnsi="Book Antiqua" w:cstheme="majorHAnsi"/>
-                <w:color w:val="auto"/>
-                <w:sz w:val="22"/>
-                <w:szCs w:val="22"/>
-              </w:rPr>
-              <w:t>adipiscing</w:t>
-            </w:r>
-            <w:proofErr w:type="spellEnd"/>
-            <w:r>
-              <w:rPr>
-                <w:rFonts w:ascii="Book Antiqua" w:hAnsi="Book Antiqua" w:cstheme="majorHAnsi"/>
-                <w:color w:val="auto"/>
-                <w:sz w:val="22"/>
-                <w:szCs w:val="22"/>
-              </w:rPr>
-              <w:t xml:space="preserve"> </w:t>
-            </w:r>
-            <w:proofErr w:type="spellStart"/>
-            <w:r>
-              <w:rPr>
-                <w:rFonts w:ascii="Book Antiqua" w:hAnsi="Book Antiqua" w:cstheme="majorHAnsi"/>
-                <w:color w:val="auto"/>
-                <w:sz w:val="22"/>
-                <w:szCs w:val="22"/>
-              </w:rPr>
-              <w:t>elit</w:t>
-            </w:r>
-            <w:proofErr w:type="spellEnd"/>
-            <w:r>
-              <w:rPr>
-                <w:rFonts w:ascii="Book Antiqua" w:hAnsi="Book Antiqua" w:cstheme="majorHAnsi"/>
-                <w:color w:val="auto"/>
-                <w:sz w:val="22"/>
-                <w:szCs w:val="22"/>
-              </w:rPr>
-              <w:t>.</w:t>
+            <w:r>
+              <w:rPr>
+                <w:rFonts w:ascii="Book Antiqua" w:hAnsi="Book Antiqua" w:cstheme="majorHAnsi"/>
+                <w:color w:val="auto"/>
+                <w:sz w:val="22"/>
+                <w:szCs w:val="22"/>
+              </w:rPr>
+              <w:t xml:space="preserve">HTML, CSS, </w:t>
+            </w:r>
+            <w:r>
+              <w:rPr>
+                <w:rFonts w:ascii="Book Antiqua" w:hAnsi="Book Antiqua" w:cstheme="majorHAnsi"/>
+                <w:color w:val="auto"/>
+                <w:sz w:val="22"/>
+                <w:szCs w:val="22"/>
+              </w:rPr>
+              <w:t>JavaScript etc.</w:t>
             </w:r>
           </w:p>
           <w:p>
@@ -2473,37 +2283,50 @@
               </w:rPr>
               <w:t xml:space="preserve">Source Code on </w:t>
             </w:r>
-            <w:proofErr w:type="spellStart"/>
-            <w:r>
-              <w:rPr>
-                <w:rFonts w:ascii="Book Antiqua" w:hAnsi="Book Antiqua" w:cstheme="majorHAnsi"/>
-                <w:color w:val="auto"/>
-                <w:sz w:val="22"/>
-                <w:szCs w:val="22"/>
-              </w:rPr>
-              <w:t>Github</w:t>
-            </w:r>
-            <w:proofErr w:type="spellEnd"/>
-            <w:r>
-              <w:rPr>
-                <w:rFonts w:ascii="Book Antiqua" w:hAnsi="Book Antiqua" w:cstheme="majorHAnsi"/>
-                <w:color w:val="auto"/>
-                <w:sz w:val="22"/>
-                <w:szCs w:val="22"/>
-              </w:rPr>
-              <w:t xml:space="preserve"> | Live on </w:t>
-            </w:r>
-            <w:proofErr w:type="spellStart"/>
-            <w:r>
-              <w:rPr>
-                <w:rFonts w:ascii="Book Antiqua" w:hAnsi="Book Antiqua" w:cstheme="majorHAnsi"/>
-                <w:color w:val="auto"/>
-                <w:sz w:val="22"/>
-                <w:szCs w:val="22"/>
-              </w:rPr>
-              <w:t>Codepen</w:t>
-            </w:r>
-            <w:proofErr w:type="spellEnd"/>
+            <w:hyperlink r:id="rId18" w:history="1">
+              <w:proofErr w:type="spellStart"/>
+              <w:r>
+                <w:rPr>
+                  <w:rStyle w:val="Hyperlink"/>
+                  <w:rFonts w:ascii="Book Antiqua" w:hAnsi="Book Antiqua" w:cstheme="majorHAnsi"/>
+                  <w:b/>
+                  <w:sz w:val="22"/>
+                  <w:szCs w:val="22"/>
+                </w:rPr>
+                <w:t>Github</w:t>
+              </w:r>
+              <w:proofErr w:type="spellEnd"/>
+            </w:hyperlink>
+            <w:r>
+              <w:rPr>
+                <w:rFonts w:ascii="Book Antiqua" w:hAnsi="Book Antiqua" w:cstheme="majorHAnsi"/>
+                <w:color w:val="auto"/>
+                <w:sz w:val="22"/>
+                <w:szCs w:val="22"/>
+              </w:rPr>
+              <w:t xml:space="preserve"> | Live on</w:t>
+            </w:r>
+            <w:r>
+              <w:rPr>
+                <w:rFonts w:ascii="Book Antiqua" w:hAnsi="Book Antiqua" w:cstheme="majorHAnsi"/>
+                <w:color w:val="auto"/>
+                <w:sz w:val="22"/>
+                <w:szCs w:val="22"/>
+              </w:rPr>
+              <w:t xml:space="preserve"> </w:t>
+            </w:r>
+            <w:hyperlink r:id="rId19" w:history="1">
+              <w:r>
+                <w:rPr>
+                  <w:rStyle w:val="Hyperlink"/>
+                  <w:rFonts w:ascii="Book Antiqua" w:hAnsi="Book Antiqua" w:cstheme="majorHAnsi"/>
+                  <w:b/>
+                  <w:sz w:val="22"/>
+                  <w:szCs w:val="22"/>
+                </w:rPr>
+                <w:t>Live Here</w:t>
+              </w:r>
+            </w:hyperlink>
           </w:p>
         </w:tc>
       </w:tr>
@@ -2558,7 +2381,7 @@
       </w:tr>
       <w:tr>
         <w:trPr>
-          <w:trHeight w:val="2580"/>
+          <w:trHeight w:val="1898"/>
         </w:trPr>
         <w:tc>
           <w:tcPr>
@@ -2653,15 +2476,18 @@
                 <w:szCs w:val="22"/>
               </w:rPr>
             </w:pPr>
-            <w:r>
-              <w:rPr>
-                <w:rFonts w:ascii="Book Antiqua" w:hAnsi="Book Antiqua" w:cstheme="majorHAnsi"/>
-                <w:color w:val="auto"/>
-                <w:sz w:val="22"/>
-                <w:szCs w:val="22"/>
-              </w:rPr>
-              <w:t>National Polymer Industries Limited</w:t>
-            </w:r>
+            <w:hyperlink r:id="rId20" w:history="1">
+              <w:r>
+                <w:rPr>
+                  <w:rStyle w:val="Hyperlink"/>
+                  <w:rFonts w:ascii="Book Antiqua" w:hAnsi="Book Antiqua" w:cstheme="majorHAnsi"/>
+                  <w:sz w:val="22"/>
+                  <w:szCs w:val="22"/>
+                  <w:u w:val="none"/>
+                </w:rPr>
+                <w:t>National Polymer Industries Limited</w:t>
+              </w:r>
+            </w:hyperlink>
           </w:p>
           <w:p>
             <w:pPr>
@@ -2869,7 +2695,7 @@
                 <w:rFonts w:ascii="Book Antiqua" w:hAnsi="Book Antiqua" w:cstheme="majorHAnsi"/>
                 <w:b/>
                 <w:color w:val="auto"/>
-                <w:sz w:val="22"/>
+                <w:sz w:val="10"/>
                 <w:szCs w:val="22"/>
               </w:rPr>
             </w:pPr>
@@ -3047,7 +2873,7 @@
                 <w:rFonts w:ascii="Book Antiqua" w:hAnsi="Book Antiqua" w:cstheme="majorHAnsi"/>
                 <w:b/>
                 <w:color w:val="auto"/>
-                <w:sz w:val="22"/>
+                <w:sz w:val="10"/>
                 <w:szCs w:val="22"/>
               </w:rPr>
             </w:pPr>
@@ -3144,7 +2970,7 @@
               </w:rPr>
               <w:t xml:space="preserve">Responsive Web Designer – </w:t>
             </w:r>
-            <w:hyperlink r:id="rId11" w:history="1">
+            <w:hyperlink r:id="rId21" w:history="1">
               <w:proofErr w:type="spellStart"/>
               <w:r>
                 <w:rPr>
@@ -3200,7 +3026,7 @@
               <w:rPr>
                 <w:rFonts w:ascii="Book Antiqua" w:hAnsi="Book Antiqua" w:cstheme="majorHAnsi"/>
                 <w:color w:val="auto"/>
-                <w:sz w:val="22"/>
+                <w:sz w:val="10"/>
                 <w:szCs w:val="22"/>
               </w:rPr>
             </w:pPr>
@@ -3232,7 +3058,7 @@
               </w:rPr>
               <w:t xml:space="preserve">JavaScript Data Structure &amp; Algorithms Completion – </w:t>
             </w:r>
-            <w:hyperlink r:id="rId12" w:history="1">
+            <w:hyperlink r:id="rId22" w:history="1">
               <w:proofErr w:type="spellStart"/>
               <w:r>
                 <w:rPr>
@@ -3386,7 +3212,7 @@
               </w:rPr>
               <w:t xml:space="preserve">I love to contribute open source projects, and already contributed bunch of open source projects including </w:t>
             </w:r>
-            <w:hyperlink r:id="rId13" w:history="1">
+            <w:hyperlink r:id="rId23" w:history="1">
               <w:r>
                 <w:rPr>
                   <w:rStyle w:val="Hyperlink"/>
@@ -3409,7 +3235,7 @@
               </w:rPr>
               <w:t xml:space="preserve"> </w:t>
             </w:r>
-            <w:hyperlink r:id="rId14" w:history="1">
+            <w:hyperlink r:id="rId24" w:history="1">
               <w:proofErr w:type="spellStart"/>
               <w:r>
                 <w:rPr>
@@ -3456,7 +3282,7 @@
               </w:rPr>
               <w:t xml:space="preserve"> </w:t>
             </w:r>
-            <w:hyperlink r:id="rId15" w:history="1">
+            <w:hyperlink r:id="rId25" w:history="1">
               <w:proofErr w:type="spellStart"/>
               <w:r>
                 <w:rPr>
@@ -3495,80 +3321,14 @@
           </w:p>
           <w:p>
             <w:pPr>
-              <w:pStyle w:val="ListParagraph"/>
               <w:shd w:val="clear" w:color="auto" w:fill="FFFFFF" w:themeFill="background1"/>
               <w:spacing w:line="240" w:lineRule="auto"/>
-              <w:ind w:left="360"/>
               <w:rPr>
                 <w:rFonts w:ascii="Book Antiqua" w:hAnsi="Book Antiqua" w:cstheme="majorHAnsi"/>
                 <w:bCs/>
                 <w:color w:val="auto"/>
-                <w:sz w:val="22"/>
-                <w:szCs w:val="22"/>
-              </w:rPr>
-            </w:pPr>
-          </w:p>
-          <w:p>
-            <w:pPr>
-              <w:pStyle w:val="ListParagraph"/>
-              <w:numPr>
-                <w:ilvl w:val="0"/>
-                <w:numId w:val="12"/>
-              </w:numPr>
-              <w:shd w:val="clear" w:color="auto" w:fill="FFFFFF" w:themeFill="background1"/>
-              <w:spacing w:line="240" w:lineRule="auto"/>
-              <w:rPr>
-                <w:rFonts w:ascii="Book Antiqua" w:hAnsi="Book Antiqua" w:cstheme="majorHAnsi"/>
-                <w:bCs/>
-                <w:color w:val="auto"/>
-                <w:sz w:val="22"/>
-                <w:szCs w:val="22"/>
-              </w:rPr>
-            </w:pPr>
-            <w:r>
-              <w:rPr>
-                <w:rFonts w:ascii="Book Antiqua" w:hAnsi="Book Antiqua" w:cstheme="majorHAnsi"/>
-                <w:bCs/>
-                <w:color w:val="auto"/>
-                <w:sz w:val="22"/>
-                <w:szCs w:val="22"/>
-              </w:rPr>
-              <w:t xml:space="preserve">I have also contribute to some </w:t>
-            </w:r>
-            <w:hyperlink r:id="rId16" w:history="1">
-              <w:r>
-                <w:rPr>
-                  <w:rStyle w:val="Hyperlink"/>
-                  <w:rFonts w:ascii="Book Antiqua" w:hAnsi="Book Antiqua" w:cstheme="majorHAnsi"/>
-                  <w:b/>
-                  <w:color w:val="0070C0"/>
-                  <w:sz w:val="22"/>
-                  <w:szCs w:val="22"/>
-                </w:rPr>
-                <w:t>Bengali programming community</w:t>
-              </w:r>
-            </w:hyperlink>
-            <w:r>
-              <w:rPr>
-                <w:rFonts w:ascii="Book Antiqua" w:hAnsi="Book Antiqua" w:cstheme="majorHAnsi"/>
-                <w:bCs/>
-                <w:color w:val="auto"/>
-                <w:sz w:val="22"/>
-                <w:szCs w:val="22"/>
-              </w:rPr>
-              <w:t xml:space="preserve"> by writing blog post to help newbie to learn to code by Bangla.</w:t>
-            </w:r>
-          </w:p>
-          <w:p>
-            <w:pPr>
-              <w:shd w:val="clear" w:color="auto" w:fill="FFFFFF" w:themeFill="background1"/>
-              <w:spacing w:line="240" w:lineRule="auto"/>
-              <w:rPr>
-                <w:rFonts w:ascii="Book Antiqua" w:hAnsi="Book Antiqua" w:cstheme="majorHAnsi"/>
-                <w:b/>
-                <w:color w:val="auto"/>
-                <w:sz w:val="14"/>
-                <w:szCs w:val="14"/>
+                <w:sz w:val="10"/>
+                <w:szCs w:val="22"/>
               </w:rPr>
             </w:pPr>
           </w:p>
@@ -3710,7 +3470,135 @@
       </w:tr>
       <w:tr>
         <w:trPr>
-          <w:trHeight w:val="2924"/>
+          <w:trHeight w:val="2456"/>
+        </w:trPr>
+        <w:tc>
+          <w:tcPr>
+            <w:tcW w:w="2880" w:type="dxa"/>
+            <w:gridSpan w:val="2"/>
+            <w:tcBorders>
+              <w:top w:val="single" w:sz="4" w:space="0" w:color="auto"/>
+              <w:left w:val="nil"/>
+              <w:bottom w:val="single" w:sz="4" w:space="0" w:color="auto"/>
+              <w:right w:val="nil"/>
+            </w:tcBorders>
+          </w:tcPr>
+          <w:p>
+            <w:pPr>
+              <w:shd w:val="clear" w:color="auto" w:fill="FFFFFF" w:themeFill="background1"/>
+              <w:spacing w:line="240" w:lineRule="auto"/>
+              <w:rPr>
+                <w:rFonts w:ascii="Book Antiqua" w:hAnsi="Book Antiqua" w:cstheme="majorHAnsi"/>
+                <w:b/>
+                <w:color w:val="auto"/>
+                <w:sz w:val="22"/>
+                <w:szCs w:val="22"/>
+              </w:rPr>
+            </w:pPr>
+            <w:r>
+              <w:rPr>
+                <w:rFonts w:ascii="Book Antiqua" w:hAnsi="Book Antiqua" w:cstheme="majorHAnsi"/>
+                <w:b/>
+                <w:color w:val="auto"/>
+                <w:sz w:val="22"/>
+                <w:szCs w:val="22"/>
+              </w:rPr>
+              <w:t>INTEREST</w:t>
+            </w:r>
+          </w:p>
+        </w:tc>
+        <w:tc>
+          <w:tcPr>
+            <w:tcW w:w="7920" w:type="dxa"/>
+            <w:gridSpan w:val="5"/>
+            <w:tcBorders>
+              <w:top w:val="single" w:sz="4" w:space="0" w:color="auto"/>
+              <w:left w:val="nil"/>
+              <w:bottom w:val="single" w:sz="4" w:space="0" w:color="auto"/>
+              <w:right w:val="nil"/>
+            </w:tcBorders>
+          </w:tcPr>
+          <w:p>
+            <w:pPr>
+              <w:numPr>
+                <w:ilvl w:val="0"/>
+                <w:numId w:val="14"/>
+              </w:numPr>
+              <w:shd w:val="clear" w:color="auto" w:fill="FFFFFF" w:themeFill="background1"/>
+              <w:spacing w:line="240" w:lineRule="auto"/>
+              <w:rPr>
+                <w:rFonts w:ascii="Book Antiqua" w:hAnsi="Book Antiqua" w:cstheme="majorHAnsi"/>
+                <w:color w:val="auto"/>
+                <w:sz w:val="22"/>
+                <w:szCs w:val="22"/>
+              </w:rPr>
+            </w:pPr>
+            <w:r>
+              <w:rPr>
+                <w:rFonts w:ascii="Book Antiqua" w:hAnsi="Book Antiqua" w:cstheme="majorHAnsi"/>
+                <w:color w:val="auto"/>
+                <w:sz w:val="22"/>
+                <w:szCs w:val="22"/>
+              </w:rPr>
+              <w:t>I have a great deal of interest in learning and trying out new trends &amp; technologies</w:t>
+            </w:r>
+          </w:p>
+          <w:p>
+            <w:pPr>
+              <w:numPr>
+                <w:ilvl w:val="0"/>
+                <w:numId w:val="14"/>
+              </w:numPr>
+              <w:shd w:val="clear" w:color="auto" w:fill="FFFFFF" w:themeFill="background1"/>
+              <w:spacing w:line="240" w:lineRule="auto"/>
+              <w:rPr>
+                <w:rFonts w:ascii="Book Antiqua" w:hAnsi="Book Antiqua" w:cstheme="majorHAnsi"/>
+                <w:color w:val="auto"/>
+                <w:sz w:val="22"/>
+                <w:szCs w:val="22"/>
+              </w:rPr>
+            </w:pPr>
+            <w:r>
+              <w:rPr>
+                <w:rFonts w:ascii="Book Antiqua" w:hAnsi="Book Antiqua" w:cstheme="majorHAnsi"/>
+                <w:color w:val="auto"/>
+                <w:sz w:val="22"/>
+                <w:szCs w:val="22"/>
+              </w:rPr>
+              <w:t>Sharing productivity,  programming and new technology  tips &amp; tricks on medium.com</w:t>
+            </w:r>
+          </w:p>
+          <w:p>
+            <w:pPr>
+              <w:numPr>
+                <w:ilvl w:val="0"/>
+                <w:numId w:val="14"/>
+              </w:numPr>
+              <w:shd w:val="clear" w:color="auto" w:fill="FFFFFF" w:themeFill="background1"/>
+              <w:spacing w:line="240" w:lineRule="auto"/>
+              <w:rPr>
+                <w:rFonts w:ascii="Book Antiqua" w:hAnsi="Book Antiqua" w:cstheme="majorHAnsi"/>
+                <w:b/>
+                <w:color w:val="auto"/>
+                <w:sz w:val="22"/>
+                <w:szCs w:val="22"/>
+              </w:rPr>
+            </w:pPr>
+            <w:r>
+              <w:rPr>
+                <w:rFonts w:ascii="Book Antiqua" w:hAnsi="Book Antiqua" w:cstheme="majorHAnsi"/>
+                <w:color w:val="auto"/>
+                <w:sz w:val="22"/>
+                <w:szCs w:val="22"/>
+              </w:rPr>
+              <w:t>In near future, I intend to contribute to open source and learn more about functional programming and core CS topics using JavaScript &amp; Python</w:t>
+            </w:r>
+          </w:p>
+        </w:tc>
+      </w:tr>
+      <w:tr>
+        <w:trPr>
+          <w:trHeight w:val="809"/>
         </w:trPr>
         <w:tc>
           <w:tcPr>
@@ -3743,7 +3631,7 @@
                 <w:sz w:val="22"/>
                 <w:szCs w:val="22"/>
               </w:rPr>
-              <w:t>INTEREST</w:t>
+              <w:t>DECLARATION:</w:t>
             </w:r>
           </w:p>
         </w:tc>
@@ -3760,10 +3648,6 @@
           </w:tcPr>
           <w:p>
             <w:pPr>
-              <w:numPr>
-                <w:ilvl w:val="0"/>
-                <w:numId w:val="14"/>
-              </w:numPr>
               <w:shd w:val="clear" w:color="auto" w:fill="FFFFFF" w:themeFill="background1"/>
               <w:spacing w:line="240" w:lineRule="auto"/>
               <w:rPr>
@@ -3780,15 +3664,29 @@
                 <w:sz w:val="22"/>
                 <w:szCs w:val="22"/>
               </w:rPr>
-              <w:t>I have a great deal of interest in learning and trying out new trends &amp; technologies</w:t>
-            </w:r>
-          </w:p>
-          <w:p>
-            <w:pPr>
-              <w:numPr>
-                <w:ilvl w:val="0"/>
-                <w:numId w:val="14"/>
-              </w:numPr>
+              <w:t>I do hereby declare that all information stated above is true</w:t>
+            </w:r>
+            <w:r>
+              <w:rPr>
+                <w:rFonts w:ascii="Book Antiqua" w:hAnsi="Book Antiqua" w:cstheme="majorHAnsi"/>
+                <w:color w:val="auto"/>
+                <w:sz w:val="22"/>
+                <w:szCs w:val="22"/>
+              </w:rPr>
+              <w:t xml:space="preserve"> and complete to the best of my </w:t>
+            </w:r>
+            <w:r>
+              <w:rPr>
+                <w:rFonts w:ascii="Book Antiqua" w:hAnsi="Book Antiqua" w:cstheme="majorHAnsi"/>
+                <w:color w:val="auto"/>
+                <w:sz w:val="22"/>
+                <w:szCs w:val="22"/>
+              </w:rPr>
+              <w:t>knowledge and belief.</w:t>
+            </w:r>
+          </w:p>
+          <w:p>
+            <w:pPr>
               <w:shd w:val="clear" w:color="auto" w:fill="FFFFFF" w:themeFill="background1"/>
               <w:spacing w:line="240" w:lineRule="auto"/>
               <w:rPr>
@@ -3798,66 +3696,18 @@
                 <w:szCs w:val="22"/>
               </w:rPr>
             </w:pPr>
-            <w:r>
-              <w:rPr>
-                <w:rFonts w:ascii="Book Antiqua" w:hAnsi="Book Antiqua" w:cstheme="majorHAnsi"/>
-                <w:color w:val="auto"/>
-                <w:sz w:val="22"/>
-                <w:szCs w:val="22"/>
-              </w:rPr>
-              <w:t>Sharing productivity,  programming and new technology  tips &amp; tricks on medium.com</w:t>
-            </w:r>
-          </w:p>
-          <w:p>
-            <w:pPr>
-              <w:numPr>
-                <w:ilvl w:val="0"/>
-                <w:numId w:val="14"/>
-              </w:numPr>
+          </w:p>
+          <w:p>
+            <w:pPr>
               <w:shd w:val="clear" w:color="auto" w:fill="FFFFFF" w:themeFill="background1"/>
               <w:spacing w:line="240" w:lineRule="auto"/>
               <w:rPr>
                 <w:rFonts w:ascii="Book Antiqua" w:hAnsi="Book Antiqua" w:cstheme="majorHAnsi"/>
-                <w:b/>
-                <w:color w:val="auto"/>
-                <w:sz w:val="22"/>
-                <w:szCs w:val="22"/>
-              </w:rPr>
-            </w:pPr>
-            <w:r>
-              <w:rPr>
-                <w:rFonts w:ascii="Book Antiqua" w:hAnsi="Book Antiqua" w:cstheme="majorHAnsi"/>
-                <w:color w:val="auto"/>
-                <w:sz w:val="22"/>
-                <w:szCs w:val="22"/>
-              </w:rPr>
-              <w:t>In near future, I intend to contribute to open source and learn more about functional programming and core CS topics using JavaScript &amp; Python</w:t>
-            </w:r>
-          </w:p>
-          <w:p>
-            <w:pPr>
-              <w:numPr>
-                <w:ilvl w:val="0"/>
-                <w:numId w:val="14"/>
-              </w:numPr>
-              <w:shd w:val="clear" w:color="auto" w:fill="FFFFFF" w:themeFill="background1"/>
-              <w:spacing w:line="240" w:lineRule="auto"/>
-              <w:rPr>
-                <w:rFonts w:ascii="Book Antiqua" w:hAnsi="Book Antiqua" w:cstheme="majorHAnsi"/>
-                <w:color w:val="auto"/>
-                <w:sz w:val="22"/>
-                <w:szCs w:val="22"/>
-              </w:rPr>
-            </w:pPr>
-            <w:r>
-              <w:rPr>
-                <w:rFonts w:ascii="Book Antiqua" w:hAnsi="Book Antiqua" w:cstheme="majorHAnsi"/>
-                <w:color w:val="auto"/>
-                <w:sz w:val="22"/>
-                <w:szCs w:val="22"/>
-              </w:rPr>
-              <w:t>Reading books and blogs is my one of the greatest hobby so I decide to make a personal library in near future.</w:t>
-            </w:r>
+                <w:color w:val="auto"/>
+                <w:sz w:val="22"/>
+                <w:szCs w:val="22"/>
+              </w:rPr>
+            </w:pPr>
           </w:p>
         </w:tc>
       </w:tr>
@@ -3867,6 +3717,205 @@
         <w:shd w:val="clear" w:color="auto" w:fill="FFFFFF" w:themeFill="background1"/>
         <w:spacing w:line="240" w:lineRule="auto"/>
       </w:pPr>
+      <w:r>
+        <w:tab/>
+      </w:r>
+      <w:r>
+        <w:tab/>
+      </w:r>
+      <w:r>
+        <w:tab/>
+      </w:r>
+      <w:r>
+        <w:tab/>
+      </w:r>
+      <w:r>
+        <w:tab/>
+      </w:r>
+      <w:r>
+        <w:tab/>
+      </w:r>
+      <w:r>
+        <w:tab/>
+      </w:r>
+      <w:r>
+        <w:tab/>
+      </w:r>
+      <w:r>
+        <w:tab/>
+      </w:r>
+      <w:r>
+        <w:tab/>
+      </w:r>
+      <w:r>
+        <w:tab/>
+      </w:r>
+      <w:r>
+        <w:rPr>
+          <w:noProof/>
+          <w:u w:val="single"/>
+        </w:rPr>
+        <w:drawing>
+          <wp:inline distT="0" distB="0" distL="0" distR="0" wp14:anchorId="758F72C7" wp14:editId="1B3335E7">
+            <wp:extent cx="1390650" cy="370840"/>
+            <wp:effectExtent l="0" t="0" r="0" b="0"/>
+            <wp:docPr id="1" name="Picture 1"/>
+            <wp:cNvGraphicFramePr>
+              <a:graphicFrameLocks xmlns:a="http://schemas.openxmlformats.org/drawingml/2006/main" noChangeAspect="1"/>
+            </wp:cNvGraphicFramePr>
+            <a:graphic xmlns:a="http://schemas.openxmlformats.org/drawingml/2006/main">
+              <a:graphicData uri="http://schemas.openxmlformats.org/drawingml/2006/picture">
+                <pic:pic xmlns:pic="http://schemas.openxmlformats.org/drawingml/2006/picture">
+                  <pic:nvPicPr>
+                    <pic:cNvPr id="0" name="jamal signature2.jpg"/>
+                    <pic:cNvPicPr/>
+                  </pic:nvPicPr>
+                  <pic:blipFill>
+                    <a:blip r:embed="rId26">
+                      <a:extLst>
+                        <a:ext uri="{28A0092B-C50C-407E-A947-70E740481C1C}">
+                          <a14:useLocalDpi xmlns:a14="http://schemas.microsoft.com/office/drawing/2010/main" val="0"/>
+                        </a:ext>
+                      </a:extLst>
+                    </a:blip>
+                    <a:stretch>
+                      <a:fillRect/>
+                    </a:stretch>
+                  </pic:blipFill>
+                  <pic:spPr>
+                    <a:xfrm>
+                      <a:off x="0" y="0"/>
+                      <a:ext cx="1390650" cy="370840"/>
+                    </a:xfrm>
+                    <a:prstGeom prst="rect">
+                      <a:avLst/>
+                    </a:prstGeom>
+                  </pic:spPr>
+                </pic:pic>
+              </a:graphicData>
+            </a:graphic>
+          </wp:inline>
+        </w:drawing>
+      </w:r>
+      <w:r>
+        <w:rPr>
+          <w:rFonts w:asciiTheme="minorHAnsi" w:hAnsiTheme="minorHAnsi"/>
+          <w:b/>
+          <w:color w:val="auto"/>
+          <w:sz w:val="22"/>
+        </w:rPr>
+        <w:t>Date:</w:t>
+      </w:r>
+      <w:r>
+        <w:rPr>
+          <w:rFonts w:asciiTheme="minorHAnsi" w:hAnsiTheme="minorHAnsi"/>
+          <w:b/>
+          <w:color w:val="auto"/>
+          <w:sz w:val="22"/>
+        </w:rPr>
+        <w:t xml:space="preserve"> 28</w:t>
+      </w:r>
+      <w:r>
+        <w:rPr>
+          <w:rFonts w:asciiTheme="minorHAnsi" w:hAnsiTheme="minorHAnsi"/>
+          <w:b/>
+          <w:color w:val="auto"/>
+          <w:sz w:val="22"/>
+          <w:vertAlign w:val="superscript"/>
+        </w:rPr>
+        <w:t>th</w:t>
+      </w:r>
+      <w:r>
+        <w:rPr>
+          <w:rFonts w:asciiTheme="minorHAnsi" w:hAnsiTheme="minorHAnsi"/>
+          <w:b/>
+          <w:color w:val="auto"/>
+          <w:sz w:val="22"/>
+        </w:rPr>
+        <w:t xml:space="preserve"> JULY, </w:t>
+      </w:r>
+      <w:r>
+        <w:rPr>
+          <w:rFonts w:asciiTheme="minorHAnsi" w:hAnsiTheme="minorHAnsi"/>
+          <w:b/>
+          <w:color w:val="auto"/>
+          <w:sz w:val="22"/>
+        </w:rPr>
+        <w:t>2018</w:t>
+      </w:r>
+      <w:r>
+        <w:rPr>
+          <w:rFonts w:asciiTheme="minorHAnsi" w:hAnsiTheme="minorHAnsi"/>
+          <w:b/>
+          <w:color w:val="auto"/>
+          <w:sz w:val="22"/>
+        </w:rPr>
+        <w:tab/>
+      </w:r>
+      <w:r>
+        <w:rPr>
+          <w:rFonts w:asciiTheme="minorHAnsi" w:hAnsiTheme="minorHAnsi"/>
+          <w:b/>
+          <w:color w:val="auto"/>
+          <w:sz w:val="22"/>
+        </w:rPr>
+        <w:tab/>
+      </w:r>
+      <w:r>
+        <w:rPr>
+          <w:rFonts w:asciiTheme="minorHAnsi" w:hAnsiTheme="minorHAnsi"/>
+          <w:b/>
+          <w:color w:val="auto"/>
+          <w:sz w:val="22"/>
+        </w:rPr>
+        <w:tab/>
+      </w:r>
+      <w:r>
+        <w:rPr>
+          <w:rFonts w:asciiTheme="minorHAnsi" w:hAnsiTheme="minorHAnsi"/>
+          <w:b/>
+          <w:color w:val="auto"/>
+          <w:sz w:val="22"/>
+        </w:rPr>
+        <w:tab/>
+      </w:r>
+      <w:r>
+        <w:rPr>
+          <w:rFonts w:asciiTheme="minorHAnsi" w:hAnsiTheme="minorHAnsi"/>
+          <w:b/>
+          <w:color w:val="auto"/>
+          <w:sz w:val="22"/>
+        </w:rPr>
+        <w:tab/>
+      </w:r>
+      <w:r>
+        <w:rPr>
+          <w:rFonts w:asciiTheme="minorHAnsi" w:hAnsiTheme="minorHAnsi"/>
+          <w:b/>
+          <w:color w:val="auto"/>
+          <w:sz w:val="22"/>
+        </w:rPr>
+        <w:tab/>
+      </w:r>
+      <w:r>
+        <w:rPr>
+          <w:rFonts w:asciiTheme="minorHAnsi" w:hAnsiTheme="minorHAnsi"/>
+          <w:b/>
+          <w:color w:val="auto"/>
+          <w:sz w:val="22"/>
+        </w:rPr>
+        <w:tab/>
+      </w:r>
+      <w:r>
+        <w:rPr>
+          <w:rFonts w:asciiTheme="minorHAnsi" w:hAnsiTheme="minorHAnsi"/>
+          <w:b/>
+          <w:color w:val="auto"/>
+          <w:sz w:val="22"/>
+        </w:rPr>
+        <w:tab/>
+        <w:t xml:space="preserve">                   Md. Jamal Uddin</w:t>
+      </w:r>
     </w:p>
     <w:sectPr>
       <w:pgSz w:w="12240" w:h="15840"/>
@@ -3901,49 +3950,49 @@
         <v:path o:extrusionok="f" gradientshapeok="t" o:connecttype="rect"/>
         <o:lock v:ext="edit" aspectratio="t"/>
       </v:shapetype>
-      <v:shape id="_x0000_i1047" type="#_x0000_t75" style="width:12pt;height:12pt;visibility:visible;mso-wrap-style:square" o:bullet="t">
+      <v:shape id="_x0000_i1467" type="#_x0000_t75" style="width:12pt;height:12pt;visibility:visible;mso-wrap-style:square" o:bullet="t">
         <v:imagedata r:id="rId1" o:title=""/>
       </v:shape>
     </w:pict>
   </w:numPicBullet>
   <w:numPicBullet w:numPicBulletId="1">
     <w:pict>
-      <v:shape id="_x0000_i1048" type="#_x0000_t75" style="width:12pt;height:12pt;visibility:visible;mso-wrap-style:square" o:bullet="t">
+      <v:shape id="_x0000_i1468" type="#_x0000_t75" style="width:12pt;height:12pt;visibility:visible;mso-wrap-style:square" o:bullet="t">
         <v:imagedata r:id="rId2" o:title=""/>
       </v:shape>
     </w:pict>
   </w:numPicBullet>
   <w:numPicBullet w:numPicBulletId="2">
     <w:pict>
-      <v:shape id="_x0000_i1049" type="#_x0000_t75" style="width:12.75pt;height:12.75pt;visibility:visible;mso-wrap-style:square" o:bullet="t">
+      <v:shape id="_x0000_i1469" type="#_x0000_t75" style="width:12.75pt;height:12.75pt;visibility:visible;mso-wrap-style:square" o:bullet="t">
         <v:imagedata r:id="rId3" o:title=""/>
       </v:shape>
     </w:pict>
   </w:numPicBullet>
   <w:numPicBullet w:numPicBulletId="3">
     <w:pict>
-      <v:shape id="_x0000_i1050" type="#_x0000_t75" style="width:12pt;height:12pt;visibility:visible;mso-wrap-style:square" o:bullet="t">
+      <v:shape id="_x0000_i1470" type="#_x0000_t75" style="width:12pt;height:12pt;visibility:visible;mso-wrap-style:square" o:bullet="t">
         <v:imagedata r:id="rId4" o:title=""/>
       </v:shape>
     </w:pict>
   </w:numPicBullet>
   <w:numPicBullet w:numPicBulletId="4">
     <w:pict>
-      <v:shape id="_x0000_i1051" type="#_x0000_t75" style="width:12pt;height:12pt;visibility:visible;mso-wrap-style:square" o:bullet="t">
+      <v:shape id="_x0000_i1471" type="#_x0000_t75" style="width:12pt;height:12pt;visibility:visible;mso-wrap-style:square" o:bullet="t">
         <v:imagedata r:id="rId5" o:title=""/>
       </v:shape>
     </w:pict>
   </w:numPicBullet>
   <w:numPicBullet w:numPicBulletId="5">
     <w:pict>
-      <v:shape id="_x0000_i1052" type="#_x0000_t75" style="width:12pt;height:12pt;visibility:visible;mso-wrap-style:square" o:bullet="t">
+      <v:shape id="_x0000_i1472" type="#_x0000_t75" style="width:12pt;height:12pt;visibility:visible;mso-wrap-style:square" o:bullet="t">
         <v:imagedata r:id="rId6" o:title=""/>
       </v:shape>
     </w:pict>
   </w:numPicBullet>
   <w:numPicBullet w:numPicBulletId="6">
     <w:pict>
-      <v:shape id="_x0000_i1053" type="#_x0000_t75" style="width:12pt;height:12pt;visibility:visible;mso-wrap-style:square" o:bullet="t">
+      <v:shape id="_x0000_i1473" type="#_x0000_t75" style="width:12pt;height:12pt;visibility:visible;mso-wrap-style:square" o:bullet="t">
         <v:imagedata r:id="rId7" o:title=""/>
       </v:shape>
     </w:pict>
@@ -6943,4 +6992,16 @@
   </a:objectDefaults>
   <a:extraClrSchemeLst/>
 </a:theme>
+</file>
+
+<file path=customXml/item1.xml><?xml version="1.0" encoding="utf-8"?>
+<b:Sources xmlns:b="http://schemas.openxmlformats.org/officeDocument/2006/bibliography" xmlns="http://schemas.openxmlformats.org/officeDocument/2006/bibliography" SelectedStyle="\APA.XSL" StyleName="APA"/>
+</file>
+
+<file path=customXml/itemProps1.xml><?xml version="1.0" encoding="utf-8"?>
+<ds:datastoreItem xmlns:ds="http://schemas.openxmlformats.org/officeDocument/2006/customXml" ds:itemID="{BD1A3B7C-B5A6-476F-A57F-177F8A5E6228}">
+  <ds:schemaRefs>
+    <ds:schemaRef ds:uri="http://schemas.openxmlformats.org/officeDocument/2006/bibliography"/>
+  </ds:schemaRefs>
+</ds:datastoreItem>
 </file>
--- a/assets/resume/CV-of-Jamal.docx
+++ b/assets/resume/CV-of-Jamal.docx
@@ -163,19 +163,7 @@
                 <w:sz w:val="24"/>
                 <w:szCs w:val="22"/>
               </w:rPr>
-              <w:t>Apprentice JavaScript Programmer</w:t>
-            </w:r>
-            <w:bookmarkStart w:id="1" w:name="_GoBack"/>
-            <w:bookmarkEnd w:id="1"/>
-            <w:r>
-              <w:rPr>
-                <w:rFonts w:ascii="Book Antiqua" w:hAnsi="Book Antiqua" w:cstheme="majorHAnsi"/>
-                <w:b/>
-                <w:color w:val="1F497D" w:themeColor="text2"/>
-                <w:sz w:val="24"/>
-                <w:szCs w:val="22"/>
-              </w:rPr>
-              <w:t xml:space="preserve"> </w:t>
+              <w:t xml:space="preserve">Apprentice JavaScript Programmer </w:t>
             </w:r>
           </w:p>
           <w:p>
@@ -3813,7 +3801,25 @@
           <w:color w:val="auto"/>
           <w:sz w:val="22"/>
         </w:rPr>
-        <w:t xml:space="preserve"> 28</w:t>
+        <w:t xml:space="preserve"> </w:t>
+      </w:r>
+      <w:r>
+        <w:rPr>
+          <w:rFonts w:asciiTheme="minorHAnsi" w:hAnsiTheme="minorHAnsi"/>
+          <w:b/>
+          <w:color w:val="auto"/>
+          <w:sz w:val="22"/>
+        </w:rPr>
+        <w:t>JULY</w:t>
+      </w:r>
+      <w:r>
+        <w:rPr>
+          <w:rFonts w:asciiTheme="minorHAnsi" w:hAnsiTheme="minorHAnsi"/>
+          <w:b/>
+          <w:color w:val="auto"/>
+          <w:sz w:val="22"/>
+        </w:rPr>
+        <w:t xml:space="preserve"> 30</w:t>
       </w:r>
       <w:r>
         <w:rPr>
@@ -3832,7 +3838,7 @@
           <w:color w:val="auto"/>
           <w:sz w:val="22"/>
         </w:rPr>
-        <w:t xml:space="preserve"> JULY, </w:t>
+        <w:t xml:space="preserve">, </w:t>
       </w:r>
       <w:r>
         <w:rPr>
@@ -3843,6 +3849,8 @@
         </w:rPr>
         <w:t>2018</w:t>
       </w:r>
+      <w:bookmarkStart w:id="1" w:name="_GoBack"/>
+      <w:bookmarkEnd w:id="1"/>
       <w:r>
         <w:rPr>
           <w:rFonts w:asciiTheme="minorHAnsi" w:hAnsiTheme="minorHAnsi"/>
@@ -3950,49 +3958,49 @@
         <v:path o:extrusionok="f" gradientshapeok="t" o:connecttype="rect"/>
         <o:lock v:ext="edit" aspectratio="t"/>
       </v:shapetype>
-      <v:shape id="_x0000_i1467" type="#_x0000_t75" style="width:12pt;height:12pt;visibility:visible;mso-wrap-style:square" o:bullet="t">
+      <v:shape id="_x0000_i1040" type="#_x0000_t75" style="width:12pt;height:12pt;visibility:visible;mso-wrap-style:square" o:bullet="t">
         <v:imagedata r:id="rId1" o:title=""/>
       </v:shape>
     </w:pict>
   </w:numPicBullet>
   <w:numPicBullet w:numPicBulletId="1">
     <w:pict>
-      <v:shape id="_x0000_i1468" type="#_x0000_t75" style="width:12pt;height:12pt;visibility:visible;mso-wrap-style:square" o:bullet="t">
+      <v:shape id="_x0000_i1041" type="#_x0000_t75" style="width:12pt;height:12pt;visibility:visible;mso-wrap-style:square" o:bullet="t">
         <v:imagedata r:id="rId2" o:title=""/>
       </v:shape>
     </w:pict>
   </w:numPicBullet>
   <w:numPicBullet w:numPicBulletId="2">
     <w:pict>
-      <v:shape id="_x0000_i1469" type="#_x0000_t75" style="width:12.75pt;height:12.75pt;visibility:visible;mso-wrap-style:square" o:bullet="t">
+      <v:shape id="_x0000_i1042" type="#_x0000_t75" style="width:12.75pt;height:12.75pt;visibility:visible;mso-wrap-style:square" o:bullet="t">
         <v:imagedata r:id="rId3" o:title=""/>
       </v:shape>
     </w:pict>
   </w:numPicBullet>
   <w:numPicBullet w:numPicBulletId="3">
     <w:pict>
-      <v:shape id="_x0000_i1470" type="#_x0000_t75" style="width:12pt;height:12pt;visibility:visible;mso-wrap-style:square" o:bullet="t">
+      <v:shape id="_x0000_i1043" type="#_x0000_t75" style="width:12pt;height:12pt;visibility:visible;mso-wrap-style:square" o:bullet="t">
         <v:imagedata r:id="rId4" o:title=""/>
       </v:shape>
     </w:pict>
   </w:numPicBullet>
   <w:numPicBullet w:numPicBulletId="4">
     <w:pict>
-      <v:shape id="_x0000_i1471" type="#_x0000_t75" style="width:12pt;height:12pt;visibility:visible;mso-wrap-style:square" o:bullet="t">
+      <v:shape id="_x0000_i1044" type="#_x0000_t75" style="width:12pt;height:12pt;visibility:visible;mso-wrap-style:square" o:bullet="t">
         <v:imagedata r:id="rId5" o:title=""/>
       </v:shape>
     </w:pict>
   </w:numPicBullet>
   <w:numPicBullet w:numPicBulletId="5">
     <w:pict>
-      <v:shape id="_x0000_i1472" type="#_x0000_t75" style="width:12pt;height:12pt;visibility:visible;mso-wrap-style:square" o:bullet="t">
+      <v:shape id="_x0000_i1045" type="#_x0000_t75" style="width:12pt;height:12pt;visibility:visible;mso-wrap-style:square" o:bullet="t">
         <v:imagedata r:id="rId6" o:title=""/>
       </v:shape>
     </w:pict>
   </w:numPicBullet>
   <w:numPicBullet w:numPicBulletId="6">
     <w:pict>
-      <v:shape id="_x0000_i1473" type="#_x0000_t75" style="width:12pt;height:12pt;visibility:visible;mso-wrap-style:square" o:bullet="t">
+      <v:shape id="_x0000_i1046" type="#_x0000_t75" style="width:12pt;height:12pt;visibility:visible;mso-wrap-style:square" o:bullet="t">
         <v:imagedata r:id="rId7" o:title=""/>
       </v:shape>
     </w:pict>
@@ -6999,7 +7007,7 @@
 </file>
 
 <file path=customXml/itemProps1.xml><?xml version="1.0" encoding="utf-8"?>
-<ds:datastoreItem xmlns:ds="http://schemas.openxmlformats.org/officeDocument/2006/customXml" ds:itemID="{BD1A3B7C-B5A6-476F-A57F-177F8A5E6228}">
+<ds:datastoreItem xmlns:ds="http://schemas.openxmlformats.org/officeDocument/2006/customXml" ds:itemID="{BA7083A1-A8EC-4812-AF19-3148A689B19C}">
   <ds:schemaRefs>
     <ds:schemaRef ds:uri="http://schemas.openxmlformats.org/officeDocument/2006/bibliography"/>
   </ds:schemaRefs>

--- a/assets/resume/CV-of-Jamal.docx
+++ b/assets/resume/CV-of-Jamal.docx
@@ -1,6 +1,6 @@
 
 <file path=word/document.xml><?xml version="1.0" encoding="utf-8"?>
-<w:document xmlns:wpc="http://schemas.microsoft.com/office/word/2010/wordprocessingCanvas" xmlns:mc="http://schemas.openxmlformats.org/markup-compatibility/2006" xmlns:o="urn:schemas-microsoft-com:office:office" xmlns:r="http://schemas.openxmlformats.org/officeDocument/2006/relationships" xmlns:m="http://schemas.openxmlformats.org/officeDocument/2006/math" xmlns:v="urn:schemas-microsoft-com:vml" xmlns:wp14="http://schemas.microsoft.com/office/word/2010/wordprocessingDrawing" xmlns:wp="http://schemas.openxmlformats.org/drawingml/2006/wordprocessingDrawing" xmlns:w10="urn:schemas-microsoft-com:office:word" xmlns:w="http://schemas.openxmlformats.org/wordprocessingml/2006/main" xmlns:w14="http://schemas.microsoft.com/office/word/2010/wordml" xmlns:wpg="http://schemas.microsoft.com/office/word/2010/wordprocessingGroup" xmlns:wpi="http://schemas.microsoft.com/office/word/2010/wordprocessingInk" xmlns:wne="http://schemas.microsoft.com/office/word/2006/wordml" xmlns:wps="http://schemas.microsoft.com/office/word/2010/wordprocessingShape" mc:Ignorable="w14 wp14">
+<w:document xmlns:wpc="http://schemas.microsoft.com/office/word/2010/wordprocessingCanvas" xmlns:cx="http://schemas.microsoft.com/office/drawing/2014/chartex" xmlns:cx1="http://schemas.microsoft.com/office/drawing/2015/9/8/chartex" xmlns:cx2="http://schemas.microsoft.com/office/drawing/2015/10/21/chartex" xmlns:cx3="http://schemas.microsoft.com/office/drawing/2016/5/9/chartex" xmlns:cx4="http://schemas.microsoft.com/office/drawing/2016/5/10/chartex" xmlns:cx5="http://schemas.microsoft.com/office/drawing/2016/5/11/chartex" xmlns:cx6="http://schemas.microsoft.com/office/drawing/2016/5/12/chartex" xmlns:cx7="http://schemas.microsoft.com/office/drawing/2016/5/13/chartex" xmlns:cx8="http://schemas.microsoft.com/office/drawing/2016/5/14/chartex" xmlns:mc="http://schemas.openxmlformats.org/markup-compatibility/2006" xmlns:aink="http://schemas.microsoft.com/office/drawing/2016/ink" xmlns:am3d="http://schemas.microsoft.com/office/drawing/2017/model3d" xmlns:o="urn:schemas-microsoft-com:office:office" xmlns:r="http://schemas.openxmlformats.org/officeDocument/2006/relationships" xmlns:m="http://schemas.openxmlformats.org/officeDocument/2006/math" xmlns:v="urn:schemas-microsoft-com:vml" xmlns:wp14="http://schemas.microsoft.com/office/word/2010/wordprocessingDrawing" xmlns:wp="http://schemas.openxmlformats.org/drawingml/2006/wordprocessingDrawing" xmlns:w10="urn:schemas-microsoft-com:office:word" xmlns:w="http://schemas.openxmlformats.org/wordprocessingml/2006/main" xmlns:w14="http://schemas.microsoft.com/office/word/2010/wordml" xmlns:w15="http://schemas.microsoft.com/office/word/2012/wordml" xmlns:w16cid="http://schemas.microsoft.com/office/word/2016/wordml/cid" xmlns:w16se="http://schemas.microsoft.com/office/word/2015/wordml/symex" xmlns:wpg="http://schemas.microsoft.com/office/word/2010/wordprocessingGroup" xmlns:wpi="http://schemas.microsoft.com/office/word/2010/wordprocessingInk" xmlns:wne="http://schemas.microsoft.com/office/word/2006/wordml" xmlns:wps="http://schemas.microsoft.com/office/word/2010/wordprocessingShape" mc:Ignorable="w14 w15 w16se w16cid wp14">
   <w:body>
     <w:p>
       <w:pPr>
@@ -93,7 +93,7 @@
                 <w:sz w:val="24"/>
                 <w:szCs w:val="22"/>
               </w:rPr>
-              <w:t xml:space="preserve"> React</w:t>
+              <w:t xml:space="preserve"> </w:t>
             </w:r>
             <w:r>
               <w:rPr>
@@ -103,7 +103,7 @@
                 <w:sz w:val="24"/>
                 <w:szCs w:val="22"/>
               </w:rPr>
-              <w:t xml:space="preserve"> Developer </w:t>
+              <w:t xml:space="preserve">Developer </w:t>
             </w:r>
             <w:r>
               <w:rPr>
@@ -113,7 +113,7 @@
                 <w:sz w:val="24"/>
                 <w:szCs w:val="22"/>
               </w:rPr>
-              <w:t xml:space="preserve"> </w:t>
+              <w:t>|</w:t>
             </w:r>
             <w:r>
               <w:rPr>
@@ -123,47 +123,7 @@
                 <w:sz w:val="24"/>
                 <w:szCs w:val="22"/>
               </w:rPr>
-              <w:t>|</w:t>
-            </w:r>
-            <w:r>
-              <w:rPr>
-                <w:rFonts w:ascii="Book Antiqua" w:hAnsi="Book Antiqua" w:cstheme="majorHAnsi"/>
-                <w:b/>
-                <w:color w:val="1F497D" w:themeColor="text2"/>
-                <w:sz w:val="24"/>
-                <w:szCs w:val="22"/>
-              </w:rPr>
-              <w:t>|</w:t>
-            </w:r>
-            <w:r>
-              <w:rPr>
-                <w:rFonts w:ascii="Book Antiqua" w:hAnsi="Book Antiqua" w:cstheme="majorHAnsi"/>
-                <w:b/>
-                <w:color w:val="1F497D" w:themeColor="text2"/>
-                <w:sz w:val="24"/>
-                <w:szCs w:val="22"/>
-              </w:rPr>
-              <w:t xml:space="preserve"> </w:t>
-            </w:r>
-            <w:r>
-              <w:rPr>
-                <w:rFonts w:ascii="Book Antiqua" w:hAnsi="Book Antiqua" w:cstheme="majorHAnsi"/>
-                <w:b/>
-                <w:color w:val="1F497D" w:themeColor="text2"/>
-                <w:sz w:val="24"/>
-                <w:szCs w:val="22"/>
-              </w:rPr>
-              <w:t xml:space="preserve"> </w:t>
-            </w:r>
-            <w:r>
-              <w:rPr>
-                <w:rFonts w:ascii="Book Antiqua" w:hAnsi="Book Antiqua" w:cstheme="majorHAnsi"/>
-                <w:b/>
-                <w:color w:val="1F497D" w:themeColor="text2"/>
-                <w:sz w:val="24"/>
-                <w:szCs w:val="22"/>
-              </w:rPr>
-              <w:t xml:space="preserve">Apprentice JavaScript Programmer </w:t>
+              <w:t xml:space="preserve"> JavaScript Programmer</w:t>
             </w:r>
           </w:p>
           <w:p>
@@ -210,6 +170,7 @@
                 <w:rFonts w:asciiTheme="majorHAnsi" w:eastAsia="Open Sans" w:hAnsiTheme="majorHAnsi" w:cstheme="majorHAnsi"/>
                 <w:noProof/>
                 <w:color w:val="000000"/>
+                <w:lang w:bidi="bn-IN"/>
               </w:rPr>
               <w:drawing>
                 <wp:inline distT="114300" distB="114300" distL="114300" distR="114300" wp14:anchorId="196A65A9" wp14:editId="21CABACB">
@@ -225,7 +186,7 @@
                           <pic:cNvPicPr preferRelativeResize="0"/>
                         </pic:nvPicPr>
                         <pic:blipFill>
-                          <a:blip r:embed="rId7"/>
+                          <a:blip r:embed="rId6"/>
                           <a:srcRect/>
                           <a:stretch>
                             <a:fillRect/>
@@ -430,7 +391,7 @@
                 <w:szCs w:val="22"/>
               </w:rPr>
             </w:pPr>
-            <w:hyperlink r:id="rId8">
+            <w:hyperlink r:id="rId7">
               <w:r>
                 <w:rPr>
                   <w:rFonts w:ascii="Book Antiqua" w:hAnsi="Book Antiqua" w:cstheme="majorHAnsi"/>
@@ -562,6 +523,80 @@
               </w:rPr>
               <w:fldChar w:fldCharType="end"/>
             </w:r>
+            <w:hyperlink r:id="rId8" w:history="1">
+              <w:r>
+                <w:rPr>
+                  <w:rStyle w:val="Hyperlink"/>
+                  <w:rFonts w:ascii="Book Antiqua" w:hAnsi="Book Antiqua" w:cstheme="majorHAnsi"/>
+                  <w:color w:val="0070C0"/>
+                  <w:sz w:val="22"/>
+                  <w:szCs w:val="22"/>
+                  <w:u w:val="none"/>
+                </w:rPr>
+                <w:t>jamal-pb95</w:t>
+              </w:r>
+            </w:hyperlink>
+          </w:p>
+          <w:p>
+            <w:pPr>
+              <w:shd w:val="clear" w:color="auto" w:fill="FFFFFF" w:themeFill="background1"/>
+              <w:spacing w:before="0" w:line="240" w:lineRule="auto"/>
+              <w:rPr>
+                <w:rFonts w:ascii="Book Antiqua" w:hAnsi="Book Antiqua" w:cstheme="majorHAnsi"/>
+                <w:color w:val="0070C0"/>
+                <w:sz w:val="22"/>
+                <w:szCs w:val="22"/>
+              </w:rPr>
+            </w:pPr>
+          </w:p>
+          <w:p>
+            <w:pPr>
+              <w:shd w:val="clear" w:color="auto" w:fill="FFFFFF" w:themeFill="background1"/>
+              <w:spacing w:before="0" w:line="240" w:lineRule="auto"/>
+              <w:rPr>
+                <w:rFonts w:ascii="Book Antiqua" w:hAnsi="Book Antiqua" w:cstheme="majorHAnsi"/>
+                <w:color w:val="0070C0"/>
+                <w:sz w:val="22"/>
+                <w:szCs w:val="22"/>
+              </w:rPr>
+            </w:pPr>
+          </w:p>
+        </w:tc>
+        <w:tc>
+          <w:tcPr>
+            <w:tcW w:w="2430" w:type="dxa"/>
+            <w:tcBorders>
+              <w:top w:val="single" w:sz="4" w:space="0" w:color="auto"/>
+              <w:left w:val="nil"/>
+              <w:bottom w:val="single" w:sz="4" w:space="0" w:color="auto"/>
+              <w:right w:val="nil"/>
+            </w:tcBorders>
+          </w:tcPr>
+          <w:p>
+            <w:pPr>
+              <w:rPr>
+                <w:rFonts w:ascii="Book Antiqua" w:hAnsi="Book Antiqua" w:cstheme="majorHAnsi"/>
+                <w:color w:val="0070C0"/>
+                <w:sz w:val="8"/>
+              </w:rPr>
+            </w:pPr>
+          </w:p>
+          <w:p>
+            <w:pPr>
+              <w:pStyle w:val="ListParagraph"/>
+              <w:numPr>
+                <w:ilvl w:val="0"/>
+                <w:numId w:val="7"/>
+              </w:numPr>
+              <w:shd w:val="clear" w:color="auto" w:fill="FFFFFF" w:themeFill="background1"/>
+              <w:spacing w:before="0" w:line="240" w:lineRule="auto"/>
+              <w:rPr>
+                <w:rFonts w:ascii="Book Antiqua" w:hAnsi="Book Antiqua" w:cstheme="majorHAnsi"/>
+                <w:color w:val="0070C0"/>
+                <w:sz w:val="22"/>
+                <w:szCs w:val="22"/>
+              </w:rPr>
+            </w:pPr>
             <w:hyperlink r:id="rId9" w:history="1">
               <w:r>
                 <w:rPr>
@@ -578,80 +613,6 @@
           </w:p>
           <w:p>
             <w:pPr>
-              <w:shd w:val="clear" w:color="auto" w:fill="FFFFFF" w:themeFill="background1"/>
-              <w:spacing w:before="0" w:line="240" w:lineRule="auto"/>
-              <w:rPr>
-                <w:rFonts w:ascii="Book Antiqua" w:hAnsi="Book Antiqua" w:cstheme="majorHAnsi"/>
-                <w:color w:val="0070C0"/>
-                <w:sz w:val="22"/>
-                <w:szCs w:val="22"/>
-              </w:rPr>
-            </w:pPr>
-          </w:p>
-          <w:p>
-            <w:pPr>
-              <w:shd w:val="clear" w:color="auto" w:fill="FFFFFF" w:themeFill="background1"/>
-              <w:spacing w:before="0" w:line="240" w:lineRule="auto"/>
-              <w:rPr>
-                <w:rFonts w:ascii="Book Antiqua" w:hAnsi="Book Antiqua" w:cstheme="majorHAnsi"/>
-                <w:color w:val="0070C0"/>
-                <w:sz w:val="22"/>
-                <w:szCs w:val="22"/>
-              </w:rPr>
-            </w:pPr>
-          </w:p>
-        </w:tc>
-        <w:tc>
-          <w:tcPr>
-            <w:tcW w:w="2430" w:type="dxa"/>
-            <w:tcBorders>
-              <w:top w:val="single" w:sz="4" w:space="0" w:color="auto"/>
-              <w:left w:val="nil"/>
-              <w:bottom w:val="single" w:sz="4" w:space="0" w:color="auto"/>
-              <w:right w:val="nil"/>
-            </w:tcBorders>
-          </w:tcPr>
-          <w:p>
-            <w:pPr>
-              <w:rPr>
-                <w:rFonts w:ascii="Book Antiqua" w:hAnsi="Book Antiqua" w:cstheme="majorHAnsi"/>
-                <w:color w:val="0070C0"/>
-                <w:sz w:val="8"/>
-              </w:rPr>
-            </w:pPr>
-          </w:p>
-          <w:p>
-            <w:pPr>
-              <w:pStyle w:val="ListParagraph"/>
-              <w:numPr>
-                <w:ilvl w:val="0"/>
-                <w:numId w:val="7"/>
-              </w:numPr>
-              <w:shd w:val="clear" w:color="auto" w:fill="FFFFFF" w:themeFill="background1"/>
-              <w:spacing w:before="0" w:line="240" w:lineRule="auto"/>
-              <w:rPr>
-                <w:rFonts w:ascii="Book Antiqua" w:hAnsi="Book Antiqua" w:cstheme="majorHAnsi"/>
-                <w:color w:val="0070C0"/>
-                <w:sz w:val="22"/>
-                <w:szCs w:val="22"/>
-              </w:rPr>
-            </w:pPr>
-            <w:hyperlink r:id="rId10" w:history="1">
-              <w:r>
-                <w:rPr>
-                  <w:rStyle w:val="Hyperlink"/>
-                  <w:rFonts w:ascii="Book Antiqua" w:hAnsi="Book Antiqua" w:cstheme="majorHAnsi"/>
-                  <w:color w:val="0070C0"/>
-                  <w:sz w:val="22"/>
-                  <w:szCs w:val="22"/>
-                  <w:u w:val="none"/>
-                </w:rPr>
-                <w:t>jamal-pb95</w:t>
-              </w:r>
-            </w:hyperlink>
-          </w:p>
-          <w:p>
-            <w:pPr>
               <w:pStyle w:val="ListParagraph"/>
               <w:numPr>
                 <w:ilvl w:val="0"/>
@@ -666,7 +627,7 @@
                 <w:szCs w:val="22"/>
               </w:rPr>
             </w:pPr>
-            <w:hyperlink r:id="rId11" w:history="1">
+            <w:hyperlink r:id="rId10" w:history="1">
               <w:r>
                 <w:rPr>
                   <w:rStyle w:val="Hyperlink"/>
@@ -1001,7 +962,6 @@
                 <w:szCs w:val="22"/>
               </w:rPr>
             </w:pPr>
-            <w:proofErr w:type="spellStart"/>
             <w:r>
               <w:rPr>
                 <w:rFonts w:ascii="Book Antiqua" w:hAnsi="Book Antiqua" w:cstheme="majorHAnsi"/>
@@ -1013,7 +973,6 @@
               </w:rPr>
               <w:t>jQuery</w:t>
             </w:r>
-            <w:proofErr w:type="spellEnd"/>
           </w:p>
           <w:p>
             <w:pPr>
@@ -1063,7 +1022,6 @@
                 <w:szCs w:val="22"/>
               </w:rPr>
             </w:pPr>
-            <w:proofErr w:type="spellStart"/>
             <w:r>
               <w:rPr>
                 <w:rFonts w:ascii="Book Antiqua" w:hAnsi="Book Antiqua" w:cstheme="majorHAnsi"/>
@@ -1075,7 +1033,6 @@
               </w:rPr>
               <w:t>Redux</w:t>
             </w:r>
-            <w:proofErr w:type="spellEnd"/>
           </w:p>
           <w:p>
             <w:pPr>
@@ -1400,7 +1357,6 @@
                 <w:szCs w:val="22"/>
               </w:rPr>
             </w:pPr>
-            <w:proofErr w:type="spellStart"/>
             <w:r>
               <w:rPr>
                 <w:rFonts w:ascii="Book Antiqua" w:hAnsi="Book Antiqua" w:cstheme="majorHAnsi"/>
@@ -1410,19 +1366,7 @@
                 <w:sz w:val="22"/>
                 <w:szCs w:val="22"/>
               </w:rPr>
-              <w:t>Git</w:t>
-            </w:r>
-            <w:proofErr w:type="spellEnd"/>
-            <w:r>
-              <w:rPr>
-                <w:rFonts w:ascii="Book Antiqua" w:hAnsi="Book Antiqua" w:cstheme="majorHAnsi"/>
-                <w:b/>
-                <w:bCs/>
-                <w:color w:val="auto"/>
-                <w:sz w:val="22"/>
-                <w:szCs w:val="22"/>
-              </w:rPr>
-              <w:t xml:space="preserve"> &amp; </w:t>
+              <w:t xml:space="preserve">Git &amp; </w:t>
             </w:r>
             <w:proofErr w:type="spellStart"/>
             <w:r>
@@ -1486,7 +1430,6 @@
                 <w:szCs w:val="22"/>
               </w:rPr>
             </w:pPr>
-            <w:proofErr w:type="spellStart"/>
             <w:r>
               <w:rPr>
                 <w:rFonts w:ascii="Book Antiqua" w:hAnsi="Book Antiqua" w:cstheme="majorHAnsi"/>
@@ -1498,7 +1441,6 @@
               </w:rPr>
               <w:t>Heroku</w:t>
             </w:r>
-            <w:proofErr w:type="spellEnd"/>
           </w:p>
         </w:tc>
       </w:tr>
@@ -1689,7 +1631,7 @@
               </w:rPr>
               <w:t xml:space="preserve">Source Code on </w:t>
             </w:r>
-            <w:hyperlink r:id="rId12" w:history="1">
+            <w:hyperlink r:id="rId11" w:history="1">
               <w:proofErr w:type="spellStart"/>
               <w:r>
                 <w:rPr>
@@ -1730,7 +1672,7 @@
               </w:rPr>
               <w:t xml:space="preserve"> on </w:t>
             </w:r>
-            <w:hyperlink r:id="rId13" w:history="1">
+            <w:hyperlink r:id="rId12" w:history="1">
               <w:r>
                 <w:rPr>
                   <w:rStyle w:val="Hyperlink"/>
@@ -1875,7 +1817,7 @@
               </w:rPr>
               <w:t xml:space="preserve">Source Code on </w:t>
             </w:r>
-            <w:hyperlink r:id="rId14" w:history="1">
+            <w:hyperlink r:id="rId13" w:history="1">
               <w:proofErr w:type="spellStart"/>
               <w:r>
                 <w:rPr>
@@ -1898,8 +1840,7 @@
               </w:rPr>
               <w:t xml:space="preserve"> | Live on </w:t>
             </w:r>
-            <w:hyperlink r:id="rId15" w:history="1">
-              <w:proofErr w:type="spellStart"/>
+            <w:hyperlink r:id="rId14" w:history="1">
               <w:r>
                 <w:rPr>
                   <w:rStyle w:val="Hyperlink"/>
@@ -1910,7 +1851,6 @@
                 </w:rPr>
                 <w:t>Heroku</w:t>
               </w:r>
-              <w:proofErr w:type="spellEnd"/>
               <w:r>
                 <w:rPr>
                   <w:rStyle w:val="Hyperlink"/>
@@ -2085,7 +2025,7 @@
               </w:rPr>
               <w:t xml:space="preserve">Source Code on </w:t>
             </w:r>
-            <w:hyperlink r:id="rId16" w:history="1">
+            <w:hyperlink r:id="rId15" w:history="1">
               <w:proofErr w:type="spellStart"/>
               <w:r>
                 <w:rPr>
@@ -2108,7 +2048,7 @@
               </w:rPr>
               <w:t xml:space="preserve"> | Live on</w:t>
             </w:r>
-            <w:hyperlink r:id="rId17" w:history="1">
+            <w:hyperlink r:id="rId16" w:history="1">
               <w:r>
                 <w:rPr>
                   <w:rStyle w:val="Hyperlink"/>
@@ -2118,7 +2058,6 @@
                 </w:rPr>
                 <w:t xml:space="preserve"> </w:t>
               </w:r>
-              <w:proofErr w:type="spellStart"/>
               <w:r>
                 <w:rPr>
                   <w:rStyle w:val="Hyperlink"/>
@@ -2129,7 +2068,6 @@
                 </w:rPr>
                 <w:t>Heroku</w:t>
               </w:r>
-              <w:proofErr w:type="spellEnd"/>
               <w:r>
                 <w:rPr>
                   <w:rStyle w:val="Hyperlink"/>
@@ -2271,7 +2209,7 @@
               </w:rPr>
               <w:t xml:space="preserve">Source Code on </w:t>
             </w:r>
-            <w:hyperlink r:id="rId18" w:history="1">
+            <w:hyperlink r:id="rId17" w:history="1">
               <w:proofErr w:type="spellStart"/>
               <w:r>
                 <w:rPr>
@@ -2303,7 +2241,7 @@
               </w:rPr>
               <w:t xml:space="preserve"> </w:t>
             </w:r>
-            <w:hyperlink r:id="rId19" w:history="1">
+            <w:hyperlink r:id="rId18" w:history="1">
               <w:r>
                 <w:rPr>
                   <w:rStyle w:val="Hyperlink"/>
@@ -2464,7 +2402,7 @@
                 <w:szCs w:val="22"/>
               </w:rPr>
             </w:pPr>
-            <w:hyperlink r:id="rId20" w:history="1">
+            <w:hyperlink r:id="rId19" w:history="1">
               <w:r>
                 <w:rPr>
                   <w:rStyle w:val="Hyperlink"/>
@@ -2742,29 +2680,7 @@
                 <w:sz w:val="22"/>
                 <w:szCs w:val="22"/>
               </w:rPr>
-              <w:t xml:space="preserve"> </w:t>
-            </w:r>
-            <w:proofErr w:type="spellStart"/>
-            <w:r>
-              <w:rPr>
-                <w:rFonts w:ascii="Book Antiqua" w:hAnsi="Book Antiqua" w:cstheme="majorHAnsi"/>
-                <w:b/>
-                <w:color w:val="auto"/>
-                <w:sz w:val="22"/>
-                <w:szCs w:val="22"/>
-              </w:rPr>
-              <w:t>Islamia</w:t>
-            </w:r>
-            <w:proofErr w:type="spellEnd"/>
-            <w:r>
-              <w:rPr>
-                <w:rFonts w:ascii="Book Antiqua" w:hAnsi="Book Antiqua" w:cstheme="majorHAnsi"/>
-                <w:b/>
-                <w:color w:val="auto"/>
-                <w:sz w:val="22"/>
-                <w:szCs w:val="22"/>
-              </w:rPr>
-              <w:t xml:space="preserve"> </w:t>
+              <w:t xml:space="preserve"> Islamia </w:t>
             </w:r>
             <w:proofErr w:type="spellStart"/>
             <w:r>
@@ -2958,7 +2874,7 @@
               </w:rPr>
               <w:t xml:space="preserve">Responsive Web Designer – </w:t>
             </w:r>
-            <w:hyperlink r:id="rId21" w:history="1">
+            <w:hyperlink r:id="rId20" w:history="1">
               <w:proofErr w:type="spellStart"/>
               <w:r>
                 <w:rPr>
@@ -3044,9 +2960,29 @@
                 <w:sz w:val="22"/>
                 <w:szCs w:val="22"/>
               </w:rPr>
-              <w:t xml:space="preserve">JavaScript Data Structure &amp; Algorithms Completion – </w:t>
-            </w:r>
-            <w:hyperlink r:id="rId22" w:history="1">
+              <w:t>JavaScript Data S</w:t>
+            </w:r>
+            <w:r>
+              <w:rPr>
+                <w:rFonts w:ascii="Book Antiqua" w:hAnsi="Book Antiqua" w:cstheme="majorHAnsi"/>
+                <w:b/>
+                <w:color w:val="auto"/>
+                <w:sz w:val="22"/>
+                <w:szCs w:val="22"/>
+              </w:rPr>
+              <w:t>tructure &amp; Algorithms Challenge</w:t>
+            </w:r>
+            <w:r>
+              <w:rPr>
+                <w:rFonts w:ascii="Book Antiqua" w:hAnsi="Book Antiqua" w:cstheme="majorHAnsi"/>
+                <w:b/>
+                <w:color w:val="auto"/>
+                <w:sz w:val="22"/>
+                <w:szCs w:val="22"/>
+              </w:rPr>
+              <w:t xml:space="preserve"> – </w:t>
+            </w:r>
+            <w:hyperlink r:id="rId21" w:history="1">
               <w:proofErr w:type="spellStart"/>
               <w:r>
                 <w:rPr>
@@ -3200,7 +3136,7 @@
               </w:rPr>
               <w:t xml:space="preserve">I love to contribute open source projects, and already contributed bunch of open source projects including </w:t>
             </w:r>
-            <w:hyperlink r:id="rId23" w:history="1">
+            <w:hyperlink r:id="rId22" w:history="1">
               <w:r>
                 <w:rPr>
                   <w:rStyle w:val="Hyperlink"/>
@@ -3223,7 +3159,7 @@
               </w:rPr>
               <w:t xml:space="preserve"> </w:t>
             </w:r>
-            <w:hyperlink r:id="rId24" w:history="1">
+            <w:hyperlink r:id="rId23" w:history="1">
               <w:proofErr w:type="spellStart"/>
               <w:r>
                 <w:rPr>
@@ -3270,7 +3206,7 @@
               </w:rPr>
               <w:t xml:space="preserve"> </w:t>
             </w:r>
-            <w:hyperlink r:id="rId25" w:history="1">
+            <w:hyperlink r:id="rId24" w:history="1">
               <w:proofErr w:type="spellStart"/>
               <w:r>
                 <w:rPr>
@@ -3742,6 +3678,7 @@
         <w:rPr>
           <w:noProof/>
           <w:u w:val="single"/>
+          <w:lang w:bidi="bn-IN"/>
         </w:rPr>
         <w:drawing>
           <wp:inline distT="0" distB="0" distL="0" distR="0" wp14:anchorId="758F72C7" wp14:editId="1B3335E7">
@@ -3759,7 +3696,7 @@
                     <pic:cNvPicPr/>
                   </pic:nvPicPr>
                   <pic:blipFill>
-                    <a:blip r:embed="rId26">
+                    <a:blip r:embed="rId25">
                       <a:extLst>
                         <a:ext uri="{28A0092B-C50C-407E-A947-70E740481C1C}">
                           <a14:useLocalDpi xmlns:a14="http://schemas.microsoft.com/office/drawing/2010/main" val="0"/>
@@ -3810,16 +3747,7 @@
           <w:color w:val="auto"/>
           <w:sz w:val="22"/>
         </w:rPr>
-        <w:t>JULY</w:t>
-      </w:r>
-      <w:r>
-        <w:rPr>
-          <w:rFonts w:asciiTheme="minorHAnsi" w:hAnsiTheme="minorHAnsi"/>
-          <w:b/>
-          <w:color w:val="auto"/>
-          <w:sz w:val="22"/>
-        </w:rPr>
-        <w:t xml:space="preserve"> 30</w:t>
+        <w:t>19</w:t>
       </w:r>
       <w:r>
         <w:rPr>
@@ -3838,7 +3766,16 @@
           <w:color w:val="auto"/>
           <w:sz w:val="22"/>
         </w:rPr>
-        <w:t xml:space="preserve">, </w:t>
+        <w:t xml:space="preserve"> August,</w:t>
+      </w:r>
+      <w:r>
+        <w:rPr>
+          <w:rFonts w:asciiTheme="minorHAnsi" w:hAnsiTheme="minorHAnsi"/>
+          <w:b/>
+          <w:color w:val="auto"/>
+          <w:sz w:val="22"/>
+        </w:rPr>
+        <w:t xml:space="preserve"> </w:t>
       </w:r>
       <w:r>
         <w:rPr>
@@ -3848,6 +3785,24 @@
           <w:sz w:val="22"/>
         </w:rPr>
         <w:t>2018</w:t>
+      </w:r>
+      <w:r>
+        <w:rPr>
+          <w:rFonts w:asciiTheme="minorHAnsi" w:hAnsiTheme="minorHAnsi"/>
+          <w:b/>
+          <w:color w:val="auto"/>
+          <w:sz w:val="22"/>
+        </w:rPr>
+        <w:t xml:space="preserve">   </w:t>
+      </w:r>
+      <w:r>
+        <w:rPr>
+          <w:rFonts w:asciiTheme="minorHAnsi" w:hAnsiTheme="minorHAnsi"/>
+          <w:b/>
+          <w:color w:val="auto"/>
+          <w:sz w:val="22"/>
+        </w:rPr>
+        <w:tab/>
       </w:r>
       <w:bookmarkStart w:id="1" w:name="_GoBack"/>
       <w:bookmarkEnd w:id="1"/>
@@ -3895,6 +3850,7 @@
           <w:sz w:val="22"/>
         </w:rPr>
         <w:tab/>
+        <w:t xml:space="preserve">                   </w:t>
       </w:r>
       <w:r>
         <w:rPr>
@@ -3903,7 +3859,7 @@
           <w:color w:val="auto"/>
           <w:sz w:val="22"/>
         </w:rPr>
-        <w:tab/>
+        <w:t xml:space="preserve">              </w:t>
       </w:r>
       <w:r>
         <w:rPr>
@@ -3912,17 +3868,7 @@
           <w:color w:val="auto"/>
           <w:sz w:val="22"/>
         </w:rPr>
-        <w:tab/>
-      </w:r>
-      <w:r>
-        <w:rPr>
-          <w:rFonts w:asciiTheme="minorHAnsi" w:hAnsiTheme="minorHAnsi"/>
-          <w:b/>
-          <w:color w:val="auto"/>
-          <w:sz w:val="22"/>
-        </w:rPr>
-        <w:tab/>
-        <w:t xml:space="preserve">                   Md. Jamal Uddin</w:t>
+        <w:t>Md. Jamal Uddin</w:t>
       </w:r>
     </w:p>
     <w:sectPr>
@@ -3936,7 +3882,7 @@
 </file>
 
 <file path=word/numbering.xml><?xml version="1.0" encoding="utf-8"?>
-<w:numbering xmlns:wpc="http://schemas.microsoft.com/office/word/2010/wordprocessingCanvas" xmlns:mc="http://schemas.openxmlformats.org/markup-compatibility/2006" xmlns:o="urn:schemas-microsoft-com:office:office" xmlns:r="http://schemas.openxmlformats.org/officeDocument/2006/relationships" xmlns:m="http://schemas.openxmlformats.org/officeDocument/2006/math" xmlns:v="urn:schemas-microsoft-com:vml" xmlns:wp14="http://schemas.microsoft.com/office/word/2010/wordprocessingDrawing" xmlns:wp="http://schemas.openxmlformats.org/drawingml/2006/wordprocessingDrawing" xmlns:w10="urn:schemas-microsoft-com:office:word" xmlns:w="http://schemas.openxmlformats.org/wordprocessingml/2006/main" xmlns:w14="http://schemas.microsoft.com/office/word/2010/wordml" xmlns:wpg="http://schemas.microsoft.com/office/word/2010/wordprocessingGroup" xmlns:wpi="http://schemas.microsoft.com/office/word/2010/wordprocessingInk" xmlns:wne="http://schemas.microsoft.com/office/word/2006/wordml" xmlns:wps="http://schemas.microsoft.com/office/word/2010/wordprocessingShape" mc:Ignorable="w14 wp14">
+<w:numbering xmlns:wpc="http://schemas.microsoft.com/office/word/2010/wordprocessingCanvas" xmlns:cx="http://schemas.microsoft.com/office/drawing/2014/chartex" xmlns:cx1="http://schemas.microsoft.com/office/drawing/2015/9/8/chartex" xmlns:cx2="http://schemas.microsoft.com/office/drawing/2015/10/21/chartex" xmlns:cx3="http://schemas.microsoft.com/office/drawing/2016/5/9/chartex" xmlns:cx4="http://schemas.microsoft.com/office/drawing/2016/5/10/chartex" xmlns:cx5="http://schemas.microsoft.com/office/drawing/2016/5/11/chartex" xmlns:cx6="http://schemas.microsoft.com/office/drawing/2016/5/12/chartex" xmlns:cx7="http://schemas.microsoft.com/office/drawing/2016/5/13/chartex" xmlns:cx8="http://schemas.microsoft.com/office/drawing/2016/5/14/chartex" xmlns:mc="http://schemas.openxmlformats.org/markup-compatibility/2006" xmlns:aink="http://schemas.microsoft.com/office/drawing/2016/ink" xmlns:am3d="http://schemas.microsoft.com/office/drawing/2017/model3d" xmlns:o="urn:schemas-microsoft-com:office:office" xmlns:r="http://schemas.openxmlformats.org/officeDocument/2006/relationships" xmlns:m="http://schemas.openxmlformats.org/officeDocument/2006/math" xmlns:v="urn:schemas-microsoft-com:vml" xmlns:wp14="http://schemas.microsoft.com/office/word/2010/wordprocessingDrawing" xmlns:wp="http://schemas.openxmlformats.org/drawingml/2006/wordprocessingDrawing" xmlns:w10="urn:schemas-microsoft-com:office:word" xmlns:w="http://schemas.openxmlformats.org/wordprocessingml/2006/main" xmlns:w14="http://schemas.microsoft.com/office/word/2010/wordml" xmlns:w15="http://schemas.microsoft.com/office/word/2012/wordml" xmlns:w16cid="http://schemas.microsoft.com/office/word/2016/wordml/cid" xmlns:w16se="http://schemas.microsoft.com/office/word/2015/wordml/symex" xmlns:wpg="http://schemas.microsoft.com/office/word/2010/wordprocessingGroup" xmlns:wpi="http://schemas.microsoft.com/office/word/2010/wordprocessingInk" xmlns:wne="http://schemas.microsoft.com/office/word/2006/wordml" xmlns:wps="http://schemas.microsoft.com/office/word/2010/wordprocessingShape" mc:Ignorable="w14 w15 w16se w16cid wp14">
   <w:numPicBullet w:numPicBulletId="0">
     <w:pict>
       <v:shapetype id="_x0000_t75" coordsize="21600,21600" o:spt="75" o:preferrelative="t" path="m@4@5l@4@11@9@11@9@5xe" filled="f" stroked="f">
@@ -3958,54 +3904,54 @@
         <v:path o:extrusionok="f" gradientshapeok="t" o:connecttype="rect"/>
         <o:lock v:ext="edit" aspectratio="t"/>
       </v:shapetype>
-      <v:shape id="_x0000_i1040" type="#_x0000_t75" style="width:12pt;height:12pt;visibility:visible;mso-wrap-style:square" o:bullet="t">
+      <v:shape id="_x0000_i1033" type="#_x0000_t75" style="width:12pt;height:12pt;visibility:visible;mso-wrap-style:square" o:bullet="t">
         <v:imagedata r:id="rId1" o:title=""/>
       </v:shape>
     </w:pict>
   </w:numPicBullet>
   <w:numPicBullet w:numPicBulletId="1">
     <w:pict>
-      <v:shape id="_x0000_i1041" type="#_x0000_t75" style="width:12pt;height:12pt;visibility:visible;mso-wrap-style:square" o:bullet="t">
+      <v:shape id="_x0000_i1034" type="#_x0000_t75" style="width:12pt;height:12pt;visibility:visible;mso-wrap-style:square" o:bullet="t">
         <v:imagedata r:id="rId2" o:title=""/>
       </v:shape>
     </w:pict>
   </w:numPicBullet>
   <w:numPicBullet w:numPicBulletId="2">
     <w:pict>
-      <v:shape id="_x0000_i1042" type="#_x0000_t75" style="width:12.75pt;height:12.75pt;visibility:visible;mso-wrap-style:square" o:bullet="t">
+      <v:shape id="_x0000_i1035" type="#_x0000_t75" style="width:12.75pt;height:12.75pt;visibility:visible;mso-wrap-style:square" o:bullet="t">
         <v:imagedata r:id="rId3" o:title=""/>
       </v:shape>
     </w:pict>
   </w:numPicBullet>
   <w:numPicBullet w:numPicBulletId="3">
     <w:pict>
-      <v:shape id="_x0000_i1043" type="#_x0000_t75" style="width:12pt;height:12pt;visibility:visible;mso-wrap-style:square" o:bullet="t">
+      <v:shape id="_x0000_i1036" type="#_x0000_t75" style="width:12pt;height:12pt;visibility:visible;mso-wrap-style:square" o:bullet="t">
         <v:imagedata r:id="rId4" o:title=""/>
       </v:shape>
     </w:pict>
   </w:numPicBullet>
   <w:numPicBullet w:numPicBulletId="4">
     <w:pict>
-      <v:shape id="_x0000_i1044" type="#_x0000_t75" style="width:12pt;height:12pt;visibility:visible;mso-wrap-style:square" o:bullet="t">
+      <v:shape id="_x0000_i1037" type="#_x0000_t75" style="width:12pt;height:12pt;visibility:visible;mso-wrap-style:square" o:bullet="t">
         <v:imagedata r:id="rId5" o:title=""/>
       </v:shape>
     </w:pict>
   </w:numPicBullet>
   <w:numPicBullet w:numPicBulletId="5">
     <w:pict>
-      <v:shape id="_x0000_i1045" type="#_x0000_t75" style="width:12pt;height:12pt;visibility:visible;mso-wrap-style:square" o:bullet="t">
+      <v:shape id="_x0000_i1038" type="#_x0000_t75" style="width:12pt;height:12pt;visibility:visible;mso-wrap-style:square" o:bullet="t">
         <v:imagedata r:id="rId6" o:title=""/>
       </v:shape>
     </w:pict>
   </w:numPicBullet>
   <w:numPicBullet w:numPicBulletId="6">
     <w:pict>
-      <v:shape id="_x0000_i1046" type="#_x0000_t75" style="width:12pt;height:12pt;visibility:visible;mso-wrap-style:square" o:bullet="t">
+      <v:shape id="_x0000_i1039" type="#_x0000_t75" style="width:12pt;height:12pt;visibility:visible;mso-wrap-style:square" o:bullet="t">
         <v:imagedata r:id="rId7" o:title=""/>
       </v:shape>
     </w:pict>
   </w:numPicBullet>
-  <w:abstractNum w:abstractNumId="0">
+  <w:abstractNum w:abstractNumId="0" w15:restartNumberingAfterBreak="0">
     <w:nsid w:val="08C81BB6"/>
     <w:multiLevelType w:val="hybridMultilevel"/>
     <w:tmpl w:val="72966720"/>
@@ -4146,7 +4092,7 @@
       </w:rPr>
     </w:lvl>
   </w:abstractNum>
-  <w:abstractNum w:abstractNumId="1">
+  <w:abstractNum w:abstractNumId="1" w15:restartNumberingAfterBreak="0">
     <w:nsid w:val="19271F76"/>
     <w:multiLevelType w:val="hybridMultilevel"/>
     <w:tmpl w:val="68ECB3B0"/>
@@ -4235,7 +4181,7 @@
       </w:pPr>
     </w:lvl>
   </w:abstractNum>
-  <w:abstractNum w:abstractNumId="2">
+  <w:abstractNum w:abstractNumId="2" w15:restartNumberingAfterBreak="0">
     <w:nsid w:val="1BBF19C1"/>
     <w:multiLevelType w:val="hybridMultilevel"/>
     <w:tmpl w:val="7214FF58"/>
@@ -4376,7 +4322,7 @@
       </w:rPr>
     </w:lvl>
   </w:abstractNum>
-  <w:abstractNum w:abstractNumId="3">
+  <w:abstractNum w:abstractNumId="3" w15:restartNumberingAfterBreak="0">
     <w:nsid w:val="1D8E1941"/>
     <w:multiLevelType w:val="multilevel"/>
     <w:tmpl w:val="04090021"/>
@@ -4489,7 +4435,7 @@
       </w:rPr>
     </w:lvl>
   </w:abstractNum>
-  <w:abstractNum w:abstractNumId="4">
+  <w:abstractNum w:abstractNumId="4" w15:restartNumberingAfterBreak="0">
     <w:nsid w:val="20FE5F24"/>
     <w:multiLevelType w:val="multilevel"/>
     <w:tmpl w:val="2D26814E"/>
@@ -4602,7 +4548,7 @@
       </w:rPr>
     </w:lvl>
   </w:abstractNum>
-  <w:abstractNum w:abstractNumId="5">
+  <w:abstractNum w:abstractNumId="5" w15:restartNumberingAfterBreak="0">
     <w:nsid w:val="2E1C3268"/>
     <w:multiLevelType w:val="multilevel"/>
     <w:tmpl w:val="1F6A69EA"/>
@@ -4715,7 +4661,7 @@
       </w:rPr>
     </w:lvl>
   </w:abstractNum>
-  <w:abstractNum w:abstractNumId="6">
+  <w:abstractNum w:abstractNumId="6" w15:restartNumberingAfterBreak="0">
     <w:nsid w:val="33B5607A"/>
     <w:multiLevelType w:val="hybridMultilevel"/>
     <w:tmpl w:val="FE1624C0"/>
@@ -4856,7 +4802,7 @@
       </w:rPr>
     </w:lvl>
   </w:abstractNum>
-  <w:abstractNum w:abstractNumId="7">
+  <w:abstractNum w:abstractNumId="7" w15:restartNumberingAfterBreak="0">
     <w:nsid w:val="46EB58FD"/>
     <w:multiLevelType w:val="multilevel"/>
     <w:tmpl w:val="DE9E0810"/>
@@ -4969,7 +4915,7 @@
       </w:rPr>
     </w:lvl>
   </w:abstractNum>
-  <w:abstractNum w:abstractNumId="8">
+  <w:abstractNum w:abstractNumId="8" w15:restartNumberingAfterBreak="0">
     <w:nsid w:val="4C191204"/>
     <w:multiLevelType w:val="hybridMultilevel"/>
     <w:tmpl w:val="C0F6378C"/>
@@ -5110,7 +5056,7 @@
       </w:rPr>
     </w:lvl>
   </w:abstractNum>
-  <w:abstractNum w:abstractNumId="9">
+  <w:abstractNum w:abstractNumId="9" w15:restartNumberingAfterBreak="0">
     <w:nsid w:val="51141FC6"/>
     <w:multiLevelType w:val="multilevel"/>
     <w:tmpl w:val="2D26814E"/>
@@ -5223,7 +5169,7 @@
       </w:rPr>
     </w:lvl>
   </w:abstractNum>
-  <w:abstractNum w:abstractNumId="10">
+  <w:abstractNum w:abstractNumId="10" w15:restartNumberingAfterBreak="0">
     <w:nsid w:val="58021313"/>
     <w:multiLevelType w:val="hybridMultilevel"/>
     <w:tmpl w:val="08F86C8A"/>
@@ -5364,7 +5310,7 @@
       </w:rPr>
     </w:lvl>
   </w:abstractNum>
-  <w:abstractNum w:abstractNumId="11">
+  <w:abstractNum w:abstractNumId="11" w15:restartNumberingAfterBreak="0">
     <w:nsid w:val="692C0A28"/>
     <w:multiLevelType w:val="multilevel"/>
     <w:tmpl w:val="04090021"/>
@@ -5477,7 +5423,7 @@
       </w:rPr>
     </w:lvl>
   </w:abstractNum>
-  <w:abstractNum w:abstractNumId="12">
+  <w:abstractNum w:abstractNumId="12" w15:restartNumberingAfterBreak="0">
     <w:nsid w:val="692F6BE8"/>
     <w:multiLevelType w:val="hybridMultilevel"/>
     <w:tmpl w:val="C38E99F6"/>
@@ -5618,7 +5564,7 @@
       </w:rPr>
     </w:lvl>
   </w:abstractNum>
-  <w:abstractNum w:abstractNumId="13">
+  <w:abstractNum w:abstractNumId="13" w15:restartNumberingAfterBreak="0">
     <w:nsid w:val="6C1947A2"/>
     <w:multiLevelType w:val="multilevel"/>
     <w:tmpl w:val="04090021"/>
@@ -5731,7 +5677,7 @@
       </w:rPr>
     </w:lvl>
   </w:abstractNum>
-  <w:abstractNum w:abstractNumId="14">
+  <w:abstractNum w:abstractNumId="14" w15:restartNumberingAfterBreak="0">
     <w:nsid w:val="785765C0"/>
     <w:multiLevelType w:val="hybridMultilevel"/>
     <w:tmpl w:val="97FC4996"/>
@@ -5921,7 +5867,7 @@
 </file>
 
 <file path=word/styles.xml><?xml version="1.0" encoding="utf-8"?>
-<w:styles xmlns:mc="http://schemas.openxmlformats.org/markup-compatibility/2006" xmlns:r="http://schemas.openxmlformats.org/officeDocument/2006/relationships" xmlns:w="http://schemas.openxmlformats.org/wordprocessingml/2006/main" xmlns:w14="http://schemas.microsoft.com/office/word/2010/wordml" mc:Ignorable="w14">
+<w:styles xmlns:mc="http://schemas.openxmlformats.org/markup-compatibility/2006" xmlns:r="http://schemas.openxmlformats.org/officeDocument/2006/relationships" xmlns:w="http://schemas.openxmlformats.org/wordprocessingml/2006/main" xmlns:w14="http://schemas.microsoft.com/office/word/2010/wordml" xmlns:w15="http://schemas.microsoft.com/office/word/2012/wordml" xmlns:w16cid="http://schemas.microsoft.com/office/word/2016/wordml/cid" xmlns:w16se="http://schemas.microsoft.com/office/word/2015/wordml/symex" mc:Ignorable="w14 w15 w16se w16cid">
   <w:docDefaults>
     <w:rPrDefault>
       <w:rPr>
@@ -5940,144 +5886,382 @@
       </w:pPr>
     </w:pPrDefault>
   </w:docDefaults>
-  <w:latentStyles w:defLockedState="0" w:defUIPriority="99" w:defSemiHidden="1" w:defUnhideWhenUsed="1" w:defQFormat="0" w:count="267">
-    <w:lsdException w:name="Normal" w:semiHidden="0" w:uiPriority="0" w:unhideWhenUsed="0" w:qFormat="1"/>
-    <w:lsdException w:name="heading 1" w:semiHidden="0" w:uiPriority="9" w:unhideWhenUsed="0" w:qFormat="1"/>
-    <w:lsdException w:name="heading 2" w:uiPriority="9" w:qFormat="1"/>
-    <w:lsdException w:name="heading 3" w:uiPriority="9" w:qFormat="1"/>
-    <w:lsdException w:name="heading 4" w:uiPriority="9" w:qFormat="1"/>
-    <w:lsdException w:name="heading 5" w:uiPriority="9" w:qFormat="1"/>
-    <w:lsdException w:name="heading 6" w:uiPriority="9" w:qFormat="1"/>
-    <w:lsdException w:name="heading 7" w:uiPriority="9" w:qFormat="1"/>
-    <w:lsdException w:name="heading 8" w:uiPriority="9" w:qFormat="1"/>
-    <w:lsdException w:name="heading 9" w:uiPriority="9" w:qFormat="1"/>
-    <w:lsdException w:name="toc 1" w:uiPriority="39"/>
-    <w:lsdException w:name="toc 2" w:uiPriority="39"/>
-    <w:lsdException w:name="toc 3" w:uiPriority="39"/>
-    <w:lsdException w:name="toc 4" w:uiPriority="39"/>
-    <w:lsdException w:name="toc 5" w:uiPriority="39"/>
-    <w:lsdException w:name="toc 6" w:uiPriority="39"/>
-    <w:lsdException w:name="toc 7" w:uiPriority="39"/>
-    <w:lsdException w:name="toc 8" w:uiPriority="39"/>
-    <w:lsdException w:name="toc 9" w:uiPriority="39"/>
-    <w:lsdException w:name="caption" w:uiPriority="35" w:qFormat="1"/>
-    <w:lsdException w:name="Title" w:semiHidden="0" w:uiPriority="10" w:unhideWhenUsed="0" w:qFormat="1"/>
-    <w:lsdException w:name="Default Paragraph Font" w:uiPriority="1"/>
-    <w:lsdException w:name="Subtitle" w:semiHidden="0" w:uiPriority="11" w:unhideWhenUsed="0" w:qFormat="1"/>
-    <w:lsdException w:name="Strong" w:semiHidden="0" w:uiPriority="22" w:unhideWhenUsed="0" w:qFormat="1"/>
-    <w:lsdException w:name="Emphasis" w:semiHidden="0" w:uiPriority="20" w:unhideWhenUsed="0" w:qFormat="1"/>
-    <w:lsdException w:name="Table Grid" w:semiHidden="0" w:uiPriority="59" w:unhideWhenUsed="0"/>
-    <w:lsdException w:name="Placeholder Text" w:unhideWhenUsed="0"/>
-    <w:lsdException w:name="No Spacing" w:semiHidden="0" w:uiPriority="1" w:unhideWhenUsed="0" w:qFormat="1"/>
-    <w:lsdException w:name="Light Shading" w:semiHidden="0" w:uiPriority="60" w:unhideWhenUsed="0"/>
-    <w:lsdException w:name="Light List" w:semiHidden="0" w:uiPriority="61" w:unhideWhenUsed="0"/>
-    <w:lsdException w:name="Light Grid" w:semiHidden="0" w:uiPriority="62" w:unhideWhenUsed="0"/>
-    <w:lsdException w:name="Medium Shading 1" w:semiHidden="0" w:uiPriority="63" w:unhideWhenUsed="0"/>
-    <w:lsdException w:name="Medium Shading 2" w:semiHidden="0" w:uiPriority="64" w:unhideWhenUsed="0"/>
-    <w:lsdException w:name="Medium List 1" w:semiHidden="0" w:uiPriority="65" w:unhideWhenUsed="0"/>
-    <w:lsdException w:name="Medium List 2" w:semiHidden="0" w:uiPriority="66" w:unhideWhenUsed="0"/>
-    <w:lsdException w:name="Medium Grid 1" w:semiHidden="0" w:uiPriority="67" w:unhideWhenUsed="0"/>
-    <w:lsdException w:name="Medium Grid 2" w:semiHidden="0" w:uiPriority="68" w:unhideWhenUsed="0"/>
-    <w:lsdException w:name="Medium Grid 3" w:semiHidden="0" w:uiPriority="69" w:unhideWhenUsed="0"/>
-    <w:lsdException w:name="Dark List" w:semiHidden="0" w:uiPriority="70" w:unhideWhenUsed="0"/>
-    <w:lsdException w:name="Colorful Shading" w:semiHidden="0" w:uiPriority="71" w:unhideWhenUsed="0"/>
-    <w:lsdException w:name="Colorful List" w:semiHidden="0" w:uiPriority="72" w:unhideWhenUsed="0"/>
-    <w:lsdException w:name="Colorful Grid" w:semiHidden="0" w:uiPriority="73" w:unhideWhenUsed="0"/>
-    <w:lsdException w:name="Light Shading Accent 1" w:semiHidden="0" w:uiPriority="60" w:unhideWhenUsed="0"/>
-    <w:lsdException w:name="Light List Accent 1" w:semiHidden="0" w:uiPriority="61" w:unhideWhenUsed="0"/>
-    <w:lsdException w:name="Light Grid Accent 1" w:semiHidden="0" w:uiPriority="62" w:unhideWhenUsed="0"/>
-    <w:lsdException w:name="Medium Shading 1 Accent 1" w:semiHidden="0" w:uiPriority="63" w:unhideWhenUsed="0"/>
-    <w:lsdException w:name="Medium Shading 2 Accent 1" w:semiHidden="0" w:uiPriority="64" w:unhideWhenUsed="0"/>
-    <w:lsdException w:name="Medium List 1 Accent 1" w:semiHidden="0" w:uiPriority="65" w:unhideWhenUsed="0"/>
-    <w:lsdException w:name="Revision" w:unhideWhenUsed="0"/>
-    <w:lsdException w:name="List Paragraph" w:semiHidden="0" w:uiPriority="34" w:unhideWhenUsed="0" w:qFormat="1"/>
-    <w:lsdException w:name="Quote" w:semiHidden="0" w:uiPriority="29" w:unhideWhenUsed="0" w:qFormat="1"/>
-    <w:lsdException w:name="Intense Quote" w:semiHidden="0" w:uiPriority="30" w:unhideWhenUsed="0" w:qFormat="1"/>
-    <w:lsdException w:name="Medium List 2 Accent 1" w:semiHidden="0" w:uiPriority="66" w:unhideWhenUsed="0"/>
-    <w:lsdException w:name="Medium Grid 1 Accent 1" w:semiHidden="0" w:uiPriority="67" w:unhideWhenUsed="0"/>
-    <w:lsdException w:name="Medium Grid 2 Accent 1" w:semiHidden="0" w:uiPriority="68" w:unhideWhenUsed="0"/>
-    <w:lsdException w:name="Medium Grid 3 Accent 1" w:semiHidden="0" w:uiPriority="69" w:unhideWhenUsed="0"/>
-    <w:lsdException w:name="Dark List Accent 1" w:semiHidden="0" w:uiPriority="70" w:unhideWhenUsed="0"/>
-    <w:lsdException w:name="Colorful Shading Accent 1" w:semiHidden="0" w:uiPriority="71" w:unhideWhenUsed="0"/>
-    <w:lsdException w:name="Colorful List Accent 1" w:semiHidden="0" w:uiPriority="72" w:unhideWhenUsed="0"/>
-    <w:lsdException w:name="Colorful Grid Accent 1" w:semiHidden="0" w:uiPriority="73" w:unhideWhenUsed="0"/>
-    <w:lsdException w:name="Light Shading Accent 2" w:semiHidden="0" w:uiPriority="60" w:unhideWhenUsed="0"/>
-    <w:lsdException w:name="Light List Accent 2" w:semiHidden="0" w:uiPriority="61" w:unhideWhenUsed="0"/>
-    <w:lsdException w:name="Light Grid Accent 2" w:semiHidden="0" w:uiPriority="62" w:unhideWhenUsed="0"/>
-    <w:lsdException w:name="Medium Shading 1 Accent 2" w:semiHidden="0" w:uiPriority="63" w:unhideWhenUsed="0"/>
-    <w:lsdException w:name="Medium Shading 2 Accent 2" w:semiHidden="0" w:uiPriority="64" w:unhideWhenUsed="0"/>
-    <w:lsdException w:name="Medium List 1 Accent 2" w:semiHidden="0" w:uiPriority="65" w:unhideWhenUsed="0"/>
-    <w:lsdException w:name="Medium List 2 Accent 2" w:semiHidden="0" w:uiPriority="66" w:unhideWhenUsed="0"/>
-    <w:lsdException w:name="Medium Grid 1 Accent 2" w:semiHidden="0" w:uiPriority="67" w:unhideWhenUsed="0"/>
-    <w:lsdException w:name="Medium Grid 2 Accent 2" w:semiHidden="0" w:uiPriority="68" w:unhideWhenUsed="0"/>
-    <w:lsdException w:name="Medium Grid 3 Accent 2" w:semiHidden="0" w:uiPriority="69" w:unhideWhenUsed="0"/>
-    <w:lsdException w:name="Dark List Accent 2" w:semiHidden="0" w:uiPriority="70" w:unhideWhenUsed="0"/>
-    <w:lsdException w:name="Colorful Shading Accent 2" w:semiHidden="0" w:uiPriority="71" w:unhideWhenUsed="0"/>
-    <w:lsdException w:name="Colorful List Accent 2" w:semiHidden="0" w:uiPriority="72" w:unhideWhenUsed="0"/>
-    <w:lsdException w:name="Colorful Grid Accent 2" w:semiHidden="0" w:uiPriority="73" w:unhideWhenUsed="0"/>
-    <w:lsdException w:name="Light Shading Accent 3" w:semiHidden="0" w:uiPriority="60" w:unhideWhenUsed="0"/>
-    <w:lsdException w:name="Light List Accent 3" w:semiHidden="0" w:uiPriority="61" w:unhideWhenUsed="0"/>
-    <w:lsdException w:name="Light Grid Accent 3" w:semiHidden="0" w:uiPriority="62" w:unhideWhenUsed="0"/>
-    <w:lsdException w:name="Medium Shading 1 Accent 3" w:semiHidden="0" w:uiPriority="63" w:unhideWhenUsed="0"/>
-    <w:lsdException w:name="Medium Shading 2 Accent 3" w:semiHidden="0" w:uiPriority="64" w:unhideWhenUsed="0"/>
-    <w:lsdException w:name="Medium List 1 Accent 3" w:semiHidden="0" w:uiPriority="65" w:unhideWhenUsed="0"/>
-    <w:lsdException w:name="Medium List 2 Accent 3" w:semiHidden="0" w:uiPriority="66" w:unhideWhenUsed="0"/>
-    <w:lsdException w:name="Medium Grid 1 Accent 3" w:semiHidden="0" w:uiPriority="67" w:unhideWhenUsed="0"/>
-    <w:lsdException w:name="Medium Grid 2 Accent 3" w:semiHidden="0" w:uiPriority="68" w:unhideWhenUsed="0"/>
-    <w:lsdException w:name="Medium Grid 3 Accent 3" w:semiHidden="0" w:uiPriority="69" w:unhideWhenUsed="0"/>
-    <w:lsdException w:name="Dark List Accent 3" w:semiHidden="0" w:uiPriority="70" w:unhideWhenUsed="0"/>
-    <w:lsdException w:name="Colorful Shading Accent 3" w:semiHidden="0" w:uiPriority="71" w:unhideWhenUsed="0"/>
-    <w:lsdException w:name="Colorful List Accent 3" w:semiHidden="0" w:uiPriority="72" w:unhideWhenUsed="0"/>
-    <w:lsdException w:name="Colorful Grid Accent 3" w:semiHidden="0" w:uiPriority="73" w:unhideWhenUsed="0"/>
-    <w:lsdException w:name="Light Shading Accent 4" w:semiHidden="0" w:uiPriority="60" w:unhideWhenUsed="0"/>
-    <w:lsdException w:name="Light List Accent 4" w:semiHidden="0" w:uiPriority="61" w:unhideWhenUsed="0"/>
-    <w:lsdException w:name="Light Grid Accent 4" w:semiHidden="0" w:uiPriority="62" w:unhideWhenUsed="0"/>
-    <w:lsdException w:name="Medium Shading 1 Accent 4" w:semiHidden="0" w:uiPriority="63" w:unhideWhenUsed="0"/>
-    <w:lsdException w:name="Medium Shading 2 Accent 4" w:semiHidden="0" w:uiPriority="64" w:unhideWhenUsed="0"/>
-    <w:lsdException w:name="Medium List 1 Accent 4" w:semiHidden="0" w:uiPriority="65" w:unhideWhenUsed="0"/>
-    <w:lsdException w:name="Medium List 2 Accent 4" w:semiHidden="0" w:uiPriority="66" w:unhideWhenUsed="0"/>
-    <w:lsdException w:name="Medium Grid 1 Accent 4" w:semiHidden="0" w:uiPriority="67" w:unhideWhenUsed="0"/>
-    <w:lsdException w:name="Medium Grid 2 Accent 4" w:semiHidden="0" w:uiPriority="68" w:unhideWhenUsed="0"/>
-    <w:lsdException w:name="Medium Grid 3 Accent 4" w:semiHidden="0" w:uiPriority="69" w:unhideWhenUsed="0"/>
-    <w:lsdException w:name="Dark List Accent 4" w:semiHidden="0" w:uiPriority="70" w:unhideWhenUsed="0"/>
-    <w:lsdException w:name="Colorful Shading Accent 4" w:semiHidden="0" w:uiPriority="71" w:unhideWhenUsed="0"/>
-    <w:lsdException w:name="Colorful List Accent 4" w:semiHidden="0" w:uiPriority="72" w:unhideWhenUsed="0"/>
-    <w:lsdException w:name="Colorful Grid Accent 4" w:semiHidden="0" w:uiPriority="73" w:unhideWhenUsed="0"/>
-    <w:lsdException w:name="Light Shading Accent 5" w:semiHidden="0" w:uiPriority="60" w:unhideWhenUsed="0"/>
-    <w:lsdException w:name="Light List Accent 5" w:semiHidden="0" w:uiPriority="61" w:unhideWhenUsed="0"/>
-    <w:lsdException w:name="Light Grid Accent 5" w:semiHidden="0" w:uiPriority="62" w:unhideWhenUsed="0"/>
-    <w:lsdException w:name="Medium Shading 1 Accent 5" w:semiHidden="0" w:uiPriority="63" w:unhideWhenUsed="0"/>
-    <w:lsdException w:name="Medium Shading 2 Accent 5" w:semiHidden="0" w:uiPriority="64" w:unhideWhenUsed="0"/>
-    <w:lsdException w:name="Medium List 1 Accent 5" w:semiHidden="0" w:uiPriority="65" w:unhideWhenUsed="0"/>
-    <w:lsdException w:name="Medium List 2 Accent 5" w:semiHidden="0" w:uiPriority="66" w:unhideWhenUsed="0"/>
-    <w:lsdException w:name="Medium Grid 1 Accent 5" w:semiHidden="0" w:uiPriority="67" w:unhideWhenUsed="0"/>
-    <w:lsdException w:name="Medium Grid 2 Accent 5" w:semiHidden="0" w:uiPriority="68" w:unhideWhenUsed="0"/>
-    <w:lsdException w:name="Medium Grid 3 Accent 5" w:semiHidden="0" w:uiPriority="69" w:unhideWhenUsed="0"/>
-    <w:lsdException w:name="Dark List Accent 5" w:semiHidden="0" w:uiPriority="70" w:unhideWhenUsed="0"/>
-    <w:lsdException w:name="Colorful Shading Accent 5" w:semiHidden="0" w:uiPriority="71" w:unhideWhenUsed="0"/>
-    <w:lsdException w:name="Colorful List Accent 5" w:semiHidden="0" w:uiPriority="72" w:unhideWhenUsed="0"/>
-    <w:lsdException w:name="Colorful Grid Accent 5" w:semiHidden="0" w:uiPriority="73" w:unhideWhenUsed="0"/>
-    <w:lsdException w:name="Light Shading Accent 6" w:semiHidden="0" w:uiPriority="60" w:unhideWhenUsed="0"/>
-    <w:lsdException w:name="Light List Accent 6" w:semiHidden="0" w:uiPriority="61" w:unhideWhenUsed="0"/>
-    <w:lsdException w:name="Light Grid Accent 6" w:semiHidden="0" w:uiPriority="62" w:unhideWhenUsed="0"/>
-    <w:lsdException w:name="Medium Shading 1 Accent 6" w:semiHidden="0" w:uiPriority="63" w:unhideWhenUsed="0"/>
-    <w:lsdException w:name="Medium Shading 2 Accent 6" w:semiHidden="0" w:uiPriority="64" w:unhideWhenUsed="0"/>
-    <w:lsdException w:name="Medium List 1 Accent 6" w:semiHidden="0" w:uiPriority="65" w:unhideWhenUsed="0"/>
-    <w:lsdException w:name="Medium List 2 Accent 6" w:semiHidden="0" w:uiPriority="66" w:unhideWhenUsed="0"/>
-    <w:lsdException w:name="Medium Grid 1 Accent 6" w:semiHidden="0" w:uiPriority="67" w:unhideWhenUsed="0"/>
-    <w:lsdException w:name="Medium Grid 2 Accent 6" w:semiHidden="0" w:uiPriority="68" w:unhideWhenUsed="0"/>
-    <w:lsdException w:name="Medium Grid 3 Accent 6" w:semiHidden="0" w:uiPriority="69" w:unhideWhenUsed="0"/>
-    <w:lsdException w:name="Dark List Accent 6" w:semiHidden="0" w:uiPriority="70" w:unhideWhenUsed="0"/>
-    <w:lsdException w:name="Colorful Shading Accent 6" w:semiHidden="0" w:uiPriority="71" w:unhideWhenUsed="0"/>
-    <w:lsdException w:name="Colorful List Accent 6" w:semiHidden="0" w:uiPriority="72" w:unhideWhenUsed="0"/>
-    <w:lsdException w:name="Colorful Grid Accent 6" w:semiHidden="0" w:uiPriority="73" w:unhideWhenUsed="0"/>
-    <w:lsdException w:name="Subtle Emphasis" w:semiHidden="0" w:uiPriority="19" w:unhideWhenUsed="0" w:qFormat="1"/>
-    <w:lsdException w:name="Intense Emphasis" w:semiHidden="0" w:uiPriority="21" w:unhideWhenUsed="0" w:qFormat="1"/>
-    <w:lsdException w:name="Subtle Reference" w:semiHidden="0" w:uiPriority="31" w:unhideWhenUsed="0" w:qFormat="1"/>
-    <w:lsdException w:name="Intense Reference" w:semiHidden="0" w:uiPriority="32" w:unhideWhenUsed="0" w:qFormat="1"/>
-    <w:lsdException w:name="Book Title" w:semiHidden="0" w:uiPriority="33" w:unhideWhenUsed="0" w:qFormat="1"/>
-    <w:lsdException w:name="Bibliography" w:uiPriority="37"/>
-    <w:lsdException w:name="TOC Heading" w:uiPriority="39" w:qFormat="1"/>
+  <w:latentStyles w:defLockedState="0" w:defUIPriority="99" w:defSemiHidden="0" w:defUnhideWhenUsed="0" w:defQFormat="0" w:count="375">
+    <w:lsdException w:name="Normal" w:uiPriority="0" w:qFormat="1"/>
+    <w:lsdException w:name="heading 1" w:uiPriority="9" w:qFormat="1"/>
+    <w:lsdException w:name="heading 2" w:semiHidden="1" w:uiPriority="9" w:unhideWhenUsed="1" w:qFormat="1"/>
+    <w:lsdException w:name="heading 3" w:semiHidden="1" w:uiPriority="9" w:unhideWhenUsed="1" w:qFormat="1"/>
+    <w:lsdException w:name="heading 4" w:semiHidden="1" w:uiPriority="9" w:unhideWhenUsed="1" w:qFormat="1"/>
+    <w:lsdException w:name="heading 5" w:semiHidden="1" w:uiPriority="9" w:unhideWhenUsed="1" w:qFormat="1"/>
+    <w:lsdException w:name="heading 6" w:semiHidden="1" w:uiPriority="9" w:unhideWhenUsed="1" w:qFormat="1"/>
+    <w:lsdException w:name="heading 7" w:semiHidden="1" w:uiPriority="9" w:unhideWhenUsed="1" w:qFormat="1"/>
+    <w:lsdException w:name="heading 8" w:semiHidden="1" w:uiPriority="9" w:unhideWhenUsed="1" w:qFormat="1"/>
+    <w:lsdException w:name="heading 9" w:semiHidden="1" w:uiPriority="9" w:unhideWhenUsed="1" w:qFormat="1"/>
+    <w:lsdException w:name="index 1" w:semiHidden="1" w:unhideWhenUsed="1"/>
+    <w:lsdException w:name="index 2" w:semiHidden="1" w:unhideWhenUsed="1"/>
+    <w:lsdException w:name="index 3" w:semiHidden="1" w:unhideWhenUsed="1"/>
+    <w:lsdException w:name="index 4" w:semiHidden="1" w:unhideWhenUsed="1"/>
+    <w:lsdException w:name="index 5" w:semiHidden="1" w:unhideWhenUsed="1"/>
+    <w:lsdException w:name="index 6" w:semiHidden="1" w:unhideWhenUsed="1"/>
+    <w:lsdException w:name="index 7" w:semiHidden="1" w:unhideWhenUsed="1"/>
+    <w:lsdException w:name="index 8" w:semiHidden="1" w:unhideWhenUsed="1"/>
+    <w:lsdException w:name="index 9" w:semiHidden="1" w:unhideWhenUsed="1"/>
+    <w:lsdException w:name="toc 1" w:semiHidden="1" w:uiPriority="39" w:unhideWhenUsed="1"/>
+    <w:lsdException w:name="toc 2" w:semiHidden="1" w:uiPriority="39" w:unhideWhenUsed="1"/>
+    <w:lsdException w:name="toc 3" w:semiHidden="1" w:uiPriority="39" w:unhideWhenUsed="1"/>
+    <w:lsdException w:name="toc 4" w:semiHidden="1" w:uiPriority="39" w:unhideWhenUsed="1"/>
+    <w:lsdException w:name="toc 5" w:semiHidden="1" w:uiPriority="39" w:unhideWhenUsed="1"/>
+    <w:lsdException w:name="toc 6" w:semiHidden="1" w:uiPriority="39" w:unhideWhenUsed="1"/>
+    <w:lsdException w:name="toc 7" w:semiHidden="1" w:uiPriority="39" w:unhideWhenUsed="1"/>
+    <w:lsdException w:name="toc 8" w:semiHidden="1" w:uiPriority="39" w:unhideWhenUsed="1"/>
+    <w:lsdException w:name="toc 9" w:semiHidden="1" w:uiPriority="39" w:unhideWhenUsed="1"/>
+    <w:lsdException w:name="Normal Indent" w:semiHidden="1" w:unhideWhenUsed="1"/>
+    <w:lsdException w:name="footnote text" w:semiHidden="1" w:unhideWhenUsed="1"/>
+    <w:lsdException w:name="annotation text" w:semiHidden="1" w:unhideWhenUsed="1"/>
+    <w:lsdException w:name="header" w:semiHidden="1" w:unhideWhenUsed="1"/>
+    <w:lsdException w:name="footer" w:semiHidden="1" w:unhideWhenUsed="1"/>
+    <w:lsdException w:name="index heading" w:semiHidden="1" w:unhideWhenUsed="1"/>
+    <w:lsdException w:name="caption" w:semiHidden="1" w:uiPriority="35" w:unhideWhenUsed="1" w:qFormat="1"/>
+    <w:lsdException w:name="table of figures" w:semiHidden="1" w:unhideWhenUsed="1"/>
+    <w:lsdException w:name="envelope address" w:semiHidden="1" w:unhideWhenUsed="1"/>
+    <w:lsdException w:name="envelope return" w:semiHidden="1" w:unhideWhenUsed="1"/>
+    <w:lsdException w:name="footnote reference" w:semiHidden="1" w:unhideWhenUsed="1"/>
+    <w:lsdException w:name="annotation reference" w:semiHidden="1" w:unhideWhenUsed="1"/>
+    <w:lsdException w:name="line number" w:semiHidden="1" w:unhideWhenUsed="1"/>
+    <w:lsdException w:name="page number" w:semiHidden="1" w:unhideWhenUsed="1"/>
+    <w:lsdException w:name="endnote reference" w:semiHidden="1" w:unhideWhenUsed="1"/>
+    <w:lsdException w:name="endnote text" w:semiHidden="1" w:unhideWhenUsed="1"/>
+    <w:lsdException w:name="table of authorities" w:semiHidden="1" w:unhideWhenUsed="1"/>
+    <w:lsdException w:name="macro" w:semiHidden="1" w:unhideWhenUsed="1"/>
+    <w:lsdException w:name="toa heading" w:semiHidden="1" w:unhideWhenUsed="1"/>
+    <w:lsdException w:name="List" w:semiHidden="1" w:unhideWhenUsed="1"/>
+    <w:lsdException w:name="List Bullet" w:semiHidden="1" w:unhideWhenUsed="1"/>
+    <w:lsdException w:name="List Number" w:semiHidden="1" w:unhideWhenUsed="1"/>
+    <w:lsdException w:name="List 2" w:semiHidden="1" w:unhideWhenUsed="1"/>
+    <w:lsdException w:name="List 3" w:semiHidden="1" w:unhideWhenUsed="1"/>
+    <w:lsdException w:name="List 4" w:semiHidden="1" w:unhideWhenUsed="1"/>
+    <w:lsdException w:name="List 5" w:semiHidden="1" w:unhideWhenUsed="1"/>
+    <w:lsdException w:name="List Bullet 2" w:semiHidden="1" w:unhideWhenUsed="1"/>
+    <w:lsdException w:name="List Bullet 3" w:semiHidden="1" w:unhideWhenUsed="1"/>
+    <w:lsdException w:name="List Bullet 4" w:semiHidden="1" w:unhideWhenUsed="1"/>
+    <w:lsdException w:name="List Bullet 5" w:semiHidden="1" w:unhideWhenUsed="1"/>
+    <w:lsdException w:name="List Number 2" w:semiHidden="1" w:unhideWhenUsed="1"/>
+    <w:lsdException w:name="List Number 3" w:semiHidden="1" w:unhideWhenUsed="1"/>
+    <w:lsdException w:name="List Number 4" w:semiHidden="1" w:unhideWhenUsed="1"/>
+    <w:lsdException w:name="List Number 5" w:semiHidden="1" w:unhideWhenUsed="1"/>
+    <w:lsdException w:name="Title" w:uiPriority="10" w:qFormat="1"/>
+    <w:lsdException w:name="Closing" w:semiHidden="1" w:unhideWhenUsed="1"/>
+    <w:lsdException w:name="Signature" w:semiHidden="1" w:unhideWhenUsed="1"/>
+    <w:lsdException w:name="Default Paragraph Font" w:semiHidden="1" w:uiPriority="1" w:unhideWhenUsed="1"/>
+    <w:lsdException w:name="Body Text" w:semiHidden="1" w:unhideWhenUsed="1"/>
+    <w:lsdException w:name="Body Text Indent" w:semiHidden="1" w:unhideWhenUsed="1"/>
+    <w:lsdException w:name="List Continue" w:semiHidden="1" w:unhideWhenUsed="1"/>
+    <w:lsdException w:name="List Continue 2" w:semiHidden="1" w:unhideWhenUsed="1"/>
+    <w:lsdException w:name="List Continue 3" w:semiHidden="1" w:unhideWhenUsed="1"/>
+    <w:lsdException w:name="List Continue 4" w:semiHidden="1" w:unhideWhenUsed="1"/>
+    <w:lsdException w:name="List Continue 5" w:semiHidden="1" w:unhideWhenUsed="1"/>
+    <w:lsdException w:name="Message Header" w:semiHidden="1" w:unhideWhenUsed="1"/>
+    <w:lsdException w:name="Subtitle" w:uiPriority="11" w:qFormat="1"/>
+    <w:lsdException w:name="Salutation" w:semiHidden="1" w:unhideWhenUsed="1"/>
+    <w:lsdException w:name="Date" w:semiHidden="1" w:unhideWhenUsed="1"/>
+    <w:lsdException w:name="Body Text First Indent" w:semiHidden="1" w:unhideWhenUsed="1"/>
+    <w:lsdException w:name="Body Text First Indent 2" w:semiHidden="1" w:unhideWhenUsed="1"/>
+    <w:lsdException w:name="Note Heading" w:semiHidden="1" w:unhideWhenUsed="1"/>
+    <w:lsdException w:name="Body Text 2" w:semiHidden="1" w:unhideWhenUsed="1"/>
+    <w:lsdException w:name="Body Text 3" w:semiHidden="1" w:unhideWhenUsed="1"/>
+    <w:lsdException w:name="Body Text Indent 2" w:semiHidden="1" w:unhideWhenUsed="1"/>
+    <w:lsdException w:name="Body Text Indent 3" w:semiHidden="1" w:unhideWhenUsed="1"/>
+    <w:lsdException w:name="Block Text" w:semiHidden="1" w:unhideWhenUsed="1"/>
+    <w:lsdException w:name="Hyperlink" w:semiHidden="1" w:unhideWhenUsed="1"/>
+    <w:lsdException w:name="FollowedHyperlink" w:semiHidden="1" w:unhideWhenUsed="1"/>
+    <w:lsdException w:name="Strong" w:uiPriority="22" w:qFormat="1"/>
+    <w:lsdException w:name="Emphasis" w:uiPriority="20" w:qFormat="1"/>
+    <w:lsdException w:name="Document Map" w:semiHidden="1" w:unhideWhenUsed="1"/>
+    <w:lsdException w:name="Plain Text" w:semiHidden="1" w:unhideWhenUsed="1"/>
+    <w:lsdException w:name="E-mail Signature" w:semiHidden="1" w:unhideWhenUsed="1"/>
+    <w:lsdException w:name="HTML Top of Form" w:semiHidden="1" w:unhideWhenUsed="1"/>
+    <w:lsdException w:name="HTML Bottom of Form" w:semiHidden="1" w:unhideWhenUsed="1"/>
+    <w:lsdException w:name="Normal (Web)" w:semiHidden="1" w:unhideWhenUsed="1"/>
+    <w:lsdException w:name="HTML Acronym" w:semiHidden="1" w:unhideWhenUsed="1"/>
+    <w:lsdException w:name="HTML Address" w:semiHidden="1" w:unhideWhenUsed="1"/>
+    <w:lsdException w:name="HTML Cite" w:semiHidden="1" w:unhideWhenUsed="1"/>
+    <w:lsdException w:name="HTML Code" w:semiHidden="1" w:unhideWhenUsed="1"/>
+    <w:lsdException w:name="HTML Definition" w:semiHidden="1" w:unhideWhenUsed="1"/>
+    <w:lsdException w:name="HTML Keyboard" w:semiHidden="1" w:unhideWhenUsed="1"/>
+    <w:lsdException w:name="HTML Preformatted" w:semiHidden="1" w:unhideWhenUsed="1"/>
+    <w:lsdException w:name="HTML Sample" w:semiHidden="1" w:unhideWhenUsed="1"/>
+    <w:lsdException w:name="HTML Typewriter" w:semiHidden="1" w:unhideWhenUsed="1"/>
+    <w:lsdException w:name="HTML Variable" w:semiHidden="1" w:unhideWhenUsed="1"/>
+    <w:lsdException w:name="Normal Table" w:semiHidden="1" w:unhideWhenUsed="1"/>
+    <w:lsdException w:name="annotation subject" w:semiHidden="1" w:unhideWhenUsed="1"/>
+    <w:lsdException w:name="No List" w:semiHidden="1" w:unhideWhenUsed="1"/>
+    <w:lsdException w:name="Outline List 1" w:semiHidden="1" w:unhideWhenUsed="1"/>
+    <w:lsdException w:name="Outline List 2" w:semiHidden="1" w:unhideWhenUsed="1"/>
+    <w:lsdException w:name="Outline List 3" w:semiHidden="1" w:unhideWhenUsed="1"/>
+    <w:lsdException w:name="Table Simple 1" w:semiHidden="1" w:unhideWhenUsed="1"/>
+    <w:lsdException w:name="Table Simple 2" w:semiHidden="1" w:unhideWhenUsed="1"/>
+    <w:lsdException w:name="Table Simple 3" w:semiHidden="1" w:unhideWhenUsed="1"/>
+    <w:lsdException w:name="Table Classic 1" w:semiHidden="1" w:unhideWhenUsed="1"/>
+    <w:lsdException w:name="Table Classic 2" w:semiHidden="1" w:unhideWhenUsed="1"/>
+    <w:lsdException w:name="Table Classic 3" w:semiHidden="1" w:unhideWhenUsed="1"/>
+    <w:lsdException w:name="Table Classic 4" w:semiHidden="1" w:unhideWhenUsed="1"/>
+    <w:lsdException w:name="Table Colorful 1" w:semiHidden="1" w:unhideWhenUsed="1"/>
+    <w:lsdException w:name="Table Colorful 2" w:semiHidden="1" w:unhideWhenUsed="1"/>
+    <w:lsdException w:name="Table Colorful 3" w:semiHidden="1" w:unhideWhenUsed="1"/>
+    <w:lsdException w:name="Table Columns 1" w:semiHidden="1" w:unhideWhenUsed="1"/>
+    <w:lsdException w:name="Table Columns 2" w:semiHidden="1" w:unhideWhenUsed="1"/>
+    <w:lsdException w:name="Table Columns 3" w:semiHidden="1" w:unhideWhenUsed="1"/>
+    <w:lsdException w:name="Table Columns 4" w:semiHidden="1" w:unhideWhenUsed="1"/>
+    <w:lsdException w:name="Table Columns 5" w:semiHidden="1" w:unhideWhenUsed="1"/>
+    <w:lsdException w:name="Table Grid 1" w:semiHidden="1" w:unhideWhenUsed="1"/>
+    <w:lsdException w:name="Table Grid 2" w:semiHidden="1" w:unhideWhenUsed="1"/>
+    <w:lsdException w:name="Table Grid 3" w:semiHidden="1" w:unhideWhenUsed="1"/>
+    <w:lsdException w:name="Table Grid 4" w:semiHidden="1" w:unhideWhenUsed="1"/>
+    <w:lsdException w:name="Table Grid 5" w:semiHidden="1" w:unhideWhenUsed="1"/>
+    <w:lsdException w:name="Table Grid 6" w:semiHidden="1" w:unhideWhenUsed="1"/>
+    <w:lsdException w:name="Table Grid 7" w:semiHidden="1" w:unhideWhenUsed="1"/>
+    <w:lsdException w:name="Table Grid 8" w:semiHidden="1" w:unhideWhenUsed="1"/>
+    <w:lsdException w:name="Table List 1" w:semiHidden="1" w:unhideWhenUsed="1"/>
+    <w:lsdException w:name="Table List 2" w:semiHidden="1" w:unhideWhenUsed="1"/>
+    <w:lsdException w:name="Table List 3" w:semiHidden="1" w:unhideWhenUsed="1"/>
+    <w:lsdException w:name="Table List 4" w:semiHidden="1" w:unhideWhenUsed="1"/>
+    <w:lsdException w:name="Table List 5" w:semiHidden="1" w:unhideWhenUsed="1"/>
+    <w:lsdException w:name="Table List 6" w:semiHidden="1" w:unhideWhenUsed="1"/>
+    <w:lsdException w:name="Table List 7" w:semiHidden="1" w:unhideWhenUsed="1"/>
+    <w:lsdException w:name="Table List 8" w:semiHidden="1" w:unhideWhenUsed="1"/>
+    <w:lsdException w:name="Table 3D effects 1" w:semiHidden="1" w:unhideWhenUsed="1"/>
+    <w:lsdException w:name="Table 3D effects 2" w:semiHidden="1" w:unhideWhenUsed="1"/>
+    <w:lsdException w:name="Table 3D effects 3" w:semiHidden="1" w:unhideWhenUsed="1"/>
+    <w:lsdException w:name="Table Contemporary" w:semiHidden="1" w:unhideWhenUsed="1"/>
+    <w:lsdException w:name="Table Elegant" w:semiHidden="1" w:unhideWhenUsed="1"/>
+    <w:lsdException w:name="Table Professional" w:semiHidden="1" w:unhideWhenUsed="1"/>
+    <w:lsdException w:name="Table Subtle 1" w:semiHidden="1" w:unhideWhenUsed="1"/>
+    <w:lsdException w:name="Table Subtle 2" w:semiHidden="1" w:unhideWhenUsed="1"/>
+    <w:lsdException w:name="Table Web 1" w:semiHidden="1" w:unhideWhenUsed="1"/>
+    <w:lsdException w:name="Table Web 2" w:semiHidden="1" w:unhideWhenUsed="1"/>
+    <w:lsdException w:name="Table Web 3" w:semiHidden="1" w:unhideWhenUsed="1"/>
+    <w:lsdException w:name="Balloon Text" w:semiHidden="1" w:unhideWhenUsed="1"/>
+    <w:lsdException w:name="Table Grid" w:semiHidden="1" w:uiPriority="59" w:unhideWhenUsed="1"/>
+    <w:lsdException w:name="Table Theme" w:semiHidden="1" w:unhideWhenUsed="1"/>
+    <w:lsdException w:name="Placeholder Text" w:semiHidden="1"/>
+    <w:lsdException w:name="No Spacing" w:uiPriority="1" w:qFormat="1"/>
+    <w:lsdException w:name="Light Shading" w:uiPriority="60"/>
+    <w:lsdException w:name="Light List" w:uiPriority="61"/>
+    <w:lsdException w:name="Light Grid" w:uiPriority="62"/>
+    <w:lsdException w:name="Medium Shading 1" w:uiPriority="63"/>
+    <w:lsdException w:name="Medium Shading 2" w:uiPriority="64"/>
+    <w:lsdException w:name="Medium List 1" w:uiPriority="65"/>
+    <w:lsdException w:name="Medium List 2" w:uiPriority="66"/>
+    <w:lsdException w:name="Medium Grid 1" w:uiPriority="67"/>
+    <w:lsdException w:name="Medium Grid 2" w:uiPriority="68"/>
+    <w:lsdException w:name="Medium Grid 3" w:uiPriority="69"/>
+    <w:lsdException w:name="Dark List" w:uiPriority="70"/>
+    <w:lsdException w:name="Colorful Shading" w:uiPriority="71"/>
+    <w:lsdException w:name="Colorful List" w:uiPriority="72"/>
+    <w:lsdException w:name="Colorful Grid" w:uiPriority="73"/>
+    <w:lsdException w:name="Light Shading Accent 1" w:uiPriority="60"/>
+    <w:lsdException w:name="Light List Accent 1" w:uiPriority="61"/>
+    <w:lsdException w:name="Light Grid Accent 1" w:uiPriority="62"/>
+    <w:lsdException w:name="Medium Shading 1 Accent 1" w:uiPriority="63"/>
+    <w:lsdException w:name="Medium Shading 2 Accent 1" w:uiPriority="64"/>
+    <w:lsdException w:name="Medium List 1 Accent 1" w:uiPriority="65"/>
+    <w:lsdException w:name="Revision" w:semiHidden="1"/>
+    <w:lsdException w:name="List Paragraph" w:uiPriority="34" w:qFormat="1"/>
+    <w:lsdException w:name="Quote" w:uiPriority="29" w:qFormat="1"/>
+    <w:lsdException w:name="Intense Quote" w:uiPriority="30" w:qFormat="1"/>
+    <w:lsdException w:name="Medium List 2 Accent 1" w:uiPriority="66"/>
+    <w:lsdException w:name="Medium Grid 1 Accent 1" w:uiPriority="67"/>
+    <w:lsdException w:name="Medium Grid 2 Accent 1" w:uiPriority="68"/>
+    <w:lsdException w:name="Medium Grid 3 Accent 1" w:uiPriority="69"/>
+    <w:lsdException w:name="Dark List Accent 1" w:uiPriority="70"/>
+    <w:lsdException w:name="Colorful Shading Accent 1" w:uiPriority="71"/>
+    <w:lsdException w:name="Colorful List Accent 1" w:uiPriority="72"/>
+    <w:lsdException w:name="Colorful Grid Accent 1" w:uiPriority="73"/>
+    <w:lsdException w:name="Light Shading Accent 2" w:uiPriority="60"/>
+    <w:lsdException w:name="Light List Accent 2" w:uiPriority="61"/>
+    <w:lsdException w:name="Light Grid Accent 2" w:uiPriority="62"/>
+    <w:lsdException w:name="Medium Shading 1 Accent 2" w:uiPriority="63"/>
+    <w:lsdException w:name="Medium Shading 2 Accent 2" w:uiPriority="64"/>
+    <w:lsdException w:name="Medium List 1 Accent 2" w:uiPriority="65"/>
+    <w:lsdException w:name="Medium List 2 Accent 2" w:uiPriority="66"/>
+    <w:lsdException w:name="Medium Grid 1 Accent 2" w:uiPriority="67"/>
+    <w:lsdException w:name="Medium Grid 2 Accent 2" w:uiPriority="68"/>
+    <w:lsdException w:name="Medium Grid 3 Accent 2" w:uiPriority="69"/>
+    <w:lsdException w:name="Dark List Accent 2" w:uiPriority="70"/>
+    <w:lsdException w:name="Colorful Shading Accent 2" w:uiPriority="71"/>
+    <w:lsdException w:name="Colorful List Accent 2" w:uiPriority="72"/>
+    <w:lsdException w:name="Colorful Grid Accent 2" w:uiPriority="73"/>
+    <w:lsdException w:name="Light Shading Accent 3" w:uiPriority="60"/>
+    <w:lsdException w:name="Light List Accent 3" w:uiPriority="61"/>
+    <w:lsdException w:name="Light Grid Accent 3" w:uiPriority="62"/>
+    <w:lsdException w:name="Medium Shading 1 Accent 3" w:uiPriority="63"/>
+    <w:lsdException w:name="Medium Shading 2 Accent 3" w:uiPriority="64"/>
+    <w:lsdException w:name="Medium List 1 Accent 3" w:uiPriority="65"/>
+    <w:lsdException w:name="Medium List 2 Accent 3" w:uiPriority="66"/>
+    <w:lsdException w:name="Medium Grid 1 Accent 3" w:uiPriority="67"/>
+    <w:lsdException w:name="Medium Grid 2 Accent 3" w:uiPriority="68"/>
+    <w:lsdException w:name="Medium Grid 3 Accent 3" w:uiPriority="69"/>
+    <w:lsdException w:name="Dark List Accent 3" w:uiPriority="70"/>
+    <w:lsdException w:name="Colorful Shading Accent 3" w:uiPriority="71"/>
+    <w:lsdException w:name="Colorful List Accent 3" w:uiPriority="72"/>
+    <w:lsdException w:name="Colorful Grid Accent 3" w:uiPriority="73"/>
+    <w:lsdException w:name="Light Shading Accent 4" w:uiPriority="60"/>
+    <w:lsdException w:name="Light List Accent 4" w:uiPriority="61"/>
+    <w:lsdException w:name="Light Grid Accent 4" w:uiPriority="62"/>
+    <w:lsdException w:name="Medium Shading 1 Accent 4" w:uiPriority="63"/>
+    <w:lsdException w:name="Medium Shading 2 Accent 4" w:uiPriority="64"/>
+    <w:lsdException w:name="Medium List 1 Accent 4" w:uiPriority="65"/>
+    <w:lsdException w:name="Medium List 2 Accent 4" w:uiPriority="66"/>
+    <w:lsdException w:name="Medium Grid 1 Accent 4" w:uiPriority="67"/>
+    <w:lsdException w:name="Medium Grid 2 Accent 4" w:uiPriority="68"/>
+    <w:lsdException w:name="Medium Grid 3 Accent 4" w:uiPriority="69"/>
+    <w:lsdException w:name="Dark List Accent 4" w:uiPriority="70"/>
+    <w:lsdException w:name="Colorful Shading Accent 4" w:uiPriority="71"/>
+    <w:lsdException w:name="Colorful List Accent 4" w:uiPriority="72"/>
+    <w:lsdException w:name="Colorful Grid Accent 4" w:uiPriority="73"/>
+    <w:lsdException w:name="Light Shading Accent 5" w:uiPriority="60"/>
+    <w:lsdException w:name="Light List Accent 5" w:uiPriority="61"/>
+    <w:lsdException w:name="Light Grid Accent 5" w:uiPriority="62"/>
+    <w:lsdException w:name="Medium Shading 1 Accent 5" w:uiPriority="63"/>
+    <w:lsdException w:name="Medium Shading 2 Accent 5" w:uiPriority="64"/>
+    <w:lsdException w:name="Medium List 1 Accent 5" w:uiPriority="65"/>
+    <w:lsdException w:name="Medium List 2 Accent 5" w:uiPriority="66"/>
+    <w:lsdException w:name="Medium Grid 1 Accent 5" w:uiPriority="67"/>
+    <w:lsdException w:name="Medium Grid 2 Accent 5" w:uiPriority="68"/>
+    <w:lsdException w:name="Medium Grid 3 Accent 5" w:uiPriority="69"/>
+    <w:lsdException w:name="Dark List Accent 5" w:uiPriority="70"/>
+    <w:lsdException w:name="Colorful Shading Accent 5" w:uiPriority="71"/>
+    <w:lsdException w:name="Colorful List Accent 5" w:uiPriority="72"/>
+    <w:lsdException w:name="Colorful Grid Accent 5" w:uiPriority="73"/>
+    <w:lsdException w:name="Light Shading Accent 6" w:uiPriority="60"/>
+    <w:lsdException w:name="Light List Accent 6" w:uiPriority="61"/>
+    <w:lsdException w:name="Light Grid Accent 6" w:uiPriority="62"/>
+    <w:lsdException w:name="Medium Shading 1 Accent 6" w:uiPriority="63"/>
+    <w:lsdException w:name="Medium Shading 2 Accent 6" w:uiPriority="64"/>
+    <w:lsdException w:name="Medium List 1 Accent 6" w:uiPriority="65"/>
+    <w:lsdException w:name="Medium List 2 Accent 6" w:uiPriority="66"/>
+    <w:lsdException w:name="Medium Grid 1 Accent 6" w:uiPriority="67"/>
+    <w:lsdException w:name="Medium Grid 2 Accent 6" w:uiPriority="68"/>
+    <w:lsdException w:name="Medium Grid 3 Accent 6" w:uiPriority="69"/>
+    <w:lsdException w:name="Dark List Accent 6" w:uiPriority="70"/>
+    <w:lsdException w:name="Colorful Shading Accent 6" w:uiPriority="71"/>
+    <w:lsdException w:name="Colorful List Accent 6" w:uiPriority="72"/>
+    <w:lsdException w:name="Colorful Grid Accent 6" w:uiPriority="73"/>
+    <w:lsdException w:name="Subtle Emphasis" w:uiPriority="19" w:qFormat="1"/>
+    <w:lsdException w:name="Intense Emphasis" w:uiPriority="21" w:qFormat="1"/>
+    <w:lsdException w:name="Subtle Reference" w:uiPriority="31" w:qFormat="1"/>
+    <w:lsdException w:name="Intense Reference" w:uiPriority="32" w:qFormat="1"/>
+    <w:lsdException w:name="Book Title" w:uiPriority="33" w:qFormat="1"/>
+    <w:lsdException w:name="Bibliography" w:semiHidden="1" w:uiPriority="37" w:unhideWhenUsed="1"/>
+    <w:lsdException w:name="TOC Heading" w:semiHidden="1" w:uiPriority="39" w:unhideWhenUsed="1" w:qFormat="1"/>
+    <w:lsdException w:name="Plain Table 1" w:uiPriority="41"/>
+    <w:lsdException w:name="Plain Table 2" w:uiPriority="42"/>
+    <w:lsdException w:name="Plain Table 3" w:uiPriority="43"/>
+    <w:lsdException w:name="Plain Table 4" w:uiPriority="44"/>
+    <w:lsdException w:name="Plain Table 5" w:uiPriority="45"/>
+    <w:lsdException w:name="Grid Table Light" w:uiPriority="40"/>
+    <w:lsdException w:name="Grid Table 1 Light" w:uiPriority="46"/>
+    <w:lsdException w:name="Grid Table 2" w:uiPriority="47"/>
+    <w:lsdException w:name="Grid Table 3" w:uiPriority="48"/>
+    <w:lsdException w:name="Grid Table 4" w:uiPriority="49"/>
+    <w:lsdException w:name="Grid Table 5 Dark" w:uiPriority="50"/>
+    <w:lsdException w:name="Grid Table 6 Colorful" w:uiPriority="51"/>
+    <w:lsdException w:name="Grid Table 7 Colorful" w:uiPriority="52"/>
+    <w:lsdException w:name="Grid Table 1 Light Accent 1" w:uiPriority="46"/>
+    <w:lsdException w:name="Grid Table 2 Accent 1" w:uiPriority="47"/>
+    <w:lsdException w:name="Grid Table 3 Accent 1" w:uiPriority="48"/>
+    <w:lsdException w:name="Grid Table 4 Accent 1" w:uiPriority="49"/>
+    <w:lsdException w:name="Grid Table 5 Dark Accent 1" w:uiPriority="50"/>
+    <w:lsdException w:name="Grid Table 6 Colorful Accent 1" w:uiPriority="51"/>
+    <w:lsdException w:name="Grid Table 7 Colorful Accent 1" w:uiPriority="52"/>
+    <w:lsdException w:name="Grid Table 1 Light Accent 2" w:uiPriority="46"/>
+    <w:lsdException w:name="Grid Table 2 Accent 2" w:uiPriority="47"/>
+    <w:lsdException w:name="Grid Table 3 Accent 2" w:uiPriority="48"/>
+    <w:lsdException w:name="Grid Table 4 Accent 2" w:uiPriority="49"/>
+    <w:lsdException w:name="Grid Table 5 Dark Accent 2" w:uiPriority="50"/>
+    <w:lsdException w:name="Grid Table 6 Colorful Accent 2" w:uiPriority="51"/>
+    <w:lsdException w:name="Grid Table 7 Colorful Accent 2" w:uiPriority="52"/>
+    <w:lsdException w:name="Grid Table 1 Light Accent 3" w:uiPriority="46"/>
+    <w:lsdException w:name="Grid Table 2 Accent 3" w:uiPriority="47"/>
+    <w:lsdException w:name="Grid Table 3 Accent 3" w:uiPriority="48"/>
+    <w:lsdException w:name="Grid Table 4 Accent 3" w:uiPriority="49"/>
+    <w:lsdException w:name="Grid Table 5 Dark Accent 3" w:uiPriority="50"/>
+    <w:lsdException w:name="Grid Table 6 Colorful Accent 3" w:uiPriority="51"/>
+    <w:lsdException w:name="Grid Table 7 Colorful Accent 3" w:uiPriority="52"/>
+    <w:lsdException w:name="Grid Table 1 Light Accent 4" w:uiPriority="46"/>
+    <w:lsdException w:name="Grid Table 2 Accent 4" w:uiPriority="47"/>
+    <w:lsdException w:name="Grid Table 3 Accent 4" w:uiPriority="48"/>
+    <w:lsdException w:name="Grid Table 4 Accent 4" w:uiPriority="49"/>
+    <w:lsdException w:name="Grid Table 5 Dark Accent 4" w:uiPriority="50"/>
+    <w:lsdException w:name="Grid Table 6 Colorful Accent 4" w:uiPriority="51"/>
+    <w:lsdException w:name="Grid Table 7 Colorful Accent 4" w:uiPriority="52"/>
+    <w:lsdException w:name="Grid Table 1 Light Accent 5" w:uiPriority="46"/>
+    <w:lsdException w:name="Grid Table 2 Accent 5" w:uiPriority="47"/>
+    <w:lsdException w:name="Grid Table 3 Accent 5" w:uiPriority="48"/>
+    <w:lsdException w:name="Grid Table 4 Accent 5" w:uiPriority="49"/>
+    <w:lsdException w:name="Grid Table 5 Dark Accent 5" w:uiPriority="50"/>
+    <w:lsdException w:name="Grid Table 6 Colorful Accent 5" w:uiPriority="51"/>
+    <w:lsdException w:name="Grid Table 7 Colorful Accent 5" w:uiPriority="52"/>
+    <w:lsdException w:name="Grid Table 1 Light Accent 6" w:uiPriority="46"/>
+    <w:lsdException w:name="Grid Table 2 Accent 6" w:uiPriority="47"/>
+    <w:lsdException w:name="Grid Table 3 Accent 6" w:uiPriority="48"/>
+    <w:lsdException w:name="Grid Table 4 Accent 6" w:uiPriority="49"/>
+    <w:lsdException w:name="Grid Table 5 Dark Accent 6" w:uiPriority="50"/>
+    <w:lsdException w:name="Grid Table 6 Colorful Accent 6" w:uiPriority="51"/>
+    <w:lsdException w:name="Grid Table 7 Colorful Accent 6" w:uiPriority="52"/>
+    <w:lsdException w:name="List Table 1 Light" w:uiPriority="46"/>
+    <w:lsdException w:name="List Table 2" w:uiPriority="47"/>
+    <w:lsdException w:name="List Table 3" w:uiPriority="48"/>
+    <w:lsdException w:name="List Table 4" w:uiPriority="49"/>
+    <w:lsdException w:name="List Table 5 Dark" w:uiPriority="50"/>
+    <w:lsdException w:name="List Table 6 Colorful" w:uiPriority="51"/>
+    <w:lsdException w:name="List Table 7 Colorful" w:uiPriority="52"/>
+    <w:lsdException w:name="List Table 1 Light Accent 1" w:uiPriority="46"/>
+    <w:lsdException w:name="List Table 2 Accent 1" w:uiPriority="47"/>
+    <w:lsdException w:name="List Table 3 Accent 1" w:uiPriority="48"/>
+    <w:lsdException w:name="List Table 4 Accent 1" w:uiPriority="49"/>
+    <w:lsdException w:name="List Table 5 Dark Accent 1" w:uiPriority="50"/>
+    <w:lsdException w:name="List Table 6 Colorful Accent 1" w:uiPriority="51"/>
+    <w:lsdException w:name="List Table 7 Colorful Accent 1" w:uiPriority="52"/>
+    <w:lsdException w:name="List Table 1 Light Accent 2" w:uiPriority="46"/>
+    <w:lsdException w:name="List Table 2 Accent 2" w:uiPriority="47"/>
+    <w:lsdException w:name="List Table 3 Accent 2" w:uiPriority="48"/>
+    <w:lsdException w:name="List Table 4 Accent 2" w:uiPriority="49"/>
+    <w:lsdException w:name="List Table 5 Dark Accent 2" w:uiPriority="50"/>
+    <w:lsdException w:name="List Table 6 Colorful Accent 2" w:uiPriority="51"/>
+    <w:lsdException w:name="List Table 7 Colorful Accent 2" w:uiPriority="52"/>
+    <w:lsdException w:name="List Table 1 Light Accent 3" w:uiPriority="46"/>
+    <w:lsdException w:name="List Table 2 Accent 3" w:uiPriority="47"/>
+    <w:lsdException w:name="List Table 3 Accent 3" w:uiPriority="48"/>
+    <w:lsdException w:name="List Table 4 Accent 3" w:uiPriority="49"/>
+    <w:lsdException w:name="List Table 5 Dark Accent 3" w:uiPriority="50"/>
+    <w:lsdException w:name="List Table 6 Colorful Accent 3" w:uiPriority="51"/>
+    <w:lsdException w:name="List Table 7 Colorful Accent 3" w:uiPriority="52"/>
+    <w:lsdException w:name="List Table 1 Light Accent 4" w:uiPriority="46"/>
+    <w:lsdException w:name="List Table 2 Accent 4" w:uiPriority="47"/>
+    <w:lsdException w:name="List Table 3 Accent 4" w:uiPriority="48"/>
+    <w:lsdException w:name="List Table 4 Accent 4" w:uiPriority="49"/>
+    <w:lsdException w:name="List Table 5 Dark Accent 4" w:uiPriority="50"/>
+    <w:lsdException w:name="List Table 6 Colorful Accent 4" w:uiPriority="51"/>
+    <w:lsdException w:name="List Table 7 Colorful Accent 4" w:uiPriority="52"/>
+    <w:lsdException w:name="List Table 1 Light Accent 5" w:uiPriority="46"/>
+    <w:lsdException w:name="List Table 2 Accent 5" w:uiPriority="47"/>
+    <w:lsdException w:name="List Table 3 Accent 5" w:uiPriority="48"/>
+    <w:lsdException w:name="List Table 4 Accent 5" w:uiPriority="49"/>
+    <w:lsdException w:name="List Table 5 Dark Accent 5" w:uiPriority="50"/>
+    <w:lsdException w:name="List Table 6 Colorful Accent 5" w:uiPriority="51"/>
+    <w:lsdException w:name="List Table 7 Colorful Accent 5" w:uiPriority="52"/>
+    <w:lsdException w:name="List Table 1 Light Accent 6" w:uiPriority="46"/>
+    <w:lsdException w:name="List Table 2 Accent 6" w:uiPriority="47"/>
+    <w:lsdException w:name="List Table 3 Accent 6" w:uiPriority="48"/>
+    <w:lsdException w:name="List Table 4 Accent 6" w:uiPriority="49"/>
+    <w:lsdException w:name="List Table 5 Dark Accent 6" w:uiPriority="50"/>
+    <w:lsdException w:name="List Table 6 Colorful Accent 6" w:uiPriority="51"/>
+    <w:lsdException w:name="List Table 7 Colorful Accent 6" w:uiPriority="52"/>
+    <w:lsdException w:name="Mention" w:semiHidden="1" w:unhideWhenUsed="1"/>
+    <w:lsdException w:name="Smart Hyperlink" w:semiHidden="1" w:unhideWhenUsed="1"/>
+    <w:lsdException w:name="Hashtag" w:semiHidden="1" w:unhideWhenUsed="1"/>
+    <w:lsdException w:name="Unresolved Mention" w:semiHidden="1" w:unhideWhenUsed="1"/>
   </w:latentStyles>
   <w:style w:type="paragraph" w:default="1" w:styleId="Normal">
     <w:name w:val="Normal"/>
@@ -6237,388 +6421,6 @@
     <w:tblPr>
       <w:tblStyleRowBandSize w:val="1"/>
       <w:tblStyleColBandSize w:val="1"/>
-      <w:tblInd w:w="0" w:type="dxa"/>
-      <w:tblCellMar>
-        <w:top w:w="100" w:type="dxa"/>
-        <w:left w:w="100" w:type="dxa"/>
-        <w:bottom w:w="100" w:type="dxa"/>
-        <w:right w:w="100" w:type="dxa"/>
-      </w:tblCellMar>
-    </w:tblPr>
-  </w:style>
-  <w:style w:type="paragraph" w:styleId="BalloonText">
-    <w:name w:val="Balloon Text"/>
-    <w:basedOn w:val="Normal"/>
-    <w:link w:val="BalloonTextChar"/>
-    <w:uiPriority w:val="99"/>
-    <w:semiHidden/>
-    <w:unhideWhenUsed/>
-    <w:rsid w:val="00FC7F96"/>
-    <w:pPr>
-      <w:spacing w:before="0" w:line="240" w:lineRule="auto"/>
-    </w:pPr>
-    <w:rPr>
-      <w:rFonts w:ascii="Tahoma" w:hAnsi="Tahoma" w:cs="Tahoma"/>
-      <w:sz w:val="16"/>
-      <w:szCs w:val="16"/>
-    </w:rPr>
-  </w:style>
-  <w:style w:type="character" w:customStyle="1" w:styleId="BalloonTextChar">
-    <w:name w:val="Balloon Text Char"/>
-    <w:basedOn w:val="DefaultParagraphFont"/>
-    <w:link w:val="BalloonText"/>
-    <w:uiPriority w:val="99"/>
-    <w:semiHidden/>
-    <w:rsid w:val="00FC7F96"/>
-    <w:rPr>
-      <w:rFonts w:ascii="Tahoma" w:hAnsi="Tahoma" w:cs="Tahoma"/>
-      <w:sz w:val="16"/>
-      <w:szCs w:val="16"/>
-    </w:rPr>
-  </w:style>
-  <w:style w:type="paragraph" w:styleId="ListParagraph">
-    <w:name w:val="List Paragraph"/>
-    <w:basedOn w:val="Normal"/>
-    <w:uiPriority w:val="34"/>
-    <w:qFormat/>
-    <w:rsid w:val="00FC7F96"/>
-    <w:pPr>
-      <w:ind w:left="720"/>
-      <w:contextualSpacing/>
-    </w:pPr>
-  </w:style>
-  <w:style w:type="character" w:styleId="Hyperlink">
-    <w:name w:val="Hyperlink"/>
-    <w:basedOn w:val="DefaultParagraphFont"/>
-    <w:uiPriority w:val="99"/>
-    <w:unhideWhenUsed/>
-    <w:rsid w:val="00956479"/>
-    <w:rPr>
-      <w:color w:val="0000FF" w:themeColor="hyperlink"/>
-      <w:u w:val="single"/>
-    </w:rPr>
-  </w:style>
-</w:styles>
-</file>
-
-<file path=word/stylesWithEffects.xml><?xml version="1.0" encoding="utf-8"?>
-<w:styles xmlns:wpc="http://schemas.microsoft.com/office/word/2010/wordprocessingCanvas" xmlns:mc="http://schemas.openxmlformats.org/markup-compatibility/2006" xmlns:o="urn:schemas-microsoft-com:office:office" xmlns:r="http://schemas.openxmlformats.org/officeDocument/2006/relationships" xmlns:m="http://schemas.openxmlformats.org/officeDocument/2006/math" xmlns:v="urn:schemas-microsoft-com:vml" xmlns:wp14="http://schemas.microsoft.com/office/word/2010/wordprocessingDrawing" xmlns:wp="http://schemas.openxmlformats.org/drawingml/2006/wordprocessingDrawing" xmlns:w10="urn:schemas-microsoft-com:office:word" xmlns:w="http://schemas.openxmlformats.org/wordprocessingml/2006/main" xmlns:w14="http://schemas.microsoft.com/office/word/2010/wordml" xmlns:wpg="http://schemas.microsoft.com/office/word/2010/wordprocessingGroup" xmlns:wpi="http://schemas.microsoft.com/office/word/2010/wordprocessingInk" xmlns:wne="http://schemas.microsoft.com/office/word/2006/wordml" xmlns:wps="http://schemas.microsoft.com/office/word/2010/wordprocessingShape" mc:Ignorable="w14 wp14">
-  <w:docDefaults>
-    <w:rPrDefault>
-      <w:rPr>
-        <w:rFonts w:ascii="Merriweather" w:eastAsia="Merriweather" w:hAnsi="Merriweather" w:cs="Merriweather"/>
-        <w:color w:val="666666"/>
-        <w:sz w:val="18"/>
-        <w:szCs w:val="18"/>
-        <w:lang w:val="en-US" w:eastAsia="en-US" w:bidi="ar-SA"/>
-      </w:rPr>
-    </w:rPrDefault>
-    <w:pPrDefault>
-      <w:pPr>
-        <w:widowControl w:val="0"/>
-        <w:spacing w:before="120" w:line="312" w:lineRule="auto"/>
-        <w:ind w:right="300"/>
-      </w:pPr>
-    </w:pPrDefault>
-  </w:docDefaults>
-  <w:latentStyles w:defLockedState="0" w:defUIPriority="99" w:defSemiHidden="1" w:defUnhideWhenUsed="1" w:defQFormat="0" w:count="267">
-    <w:lsdException w:name="Normal" w:semiHidden="0" w:uiPriority="0" w:unhideWhenUsed="0" w:qFormat="1"/>
-    <w:lsdException w:name="heading 1" w:semiHidden="0" w:uiPriority="9" w:unhideWhenUsed="0" w:qFormat="1"/>
-    <w:lsdException w:name="heading 2" w:uiPriority="9" w:qFormat="1"/>
-    <w:lsdException w:name="heading 3" w:uiPriority="9" w:qFormat="1"/>
-    <w:lsdException w:name="heading 4" w:uiPriority="9" w:qFormat="1"/>
-    <w:lsdException w:name="heading 5" w:uiPriority="9" w:qFormat="1"/>
-    <w:lsdException w:name="heading 6" w:uiPriority="9" w:qFormat="1"/>
-    <w:lsdException w:name="heading 7" w:uiPriority="9" w:qFormat="1"/>
-    <w:lsdException w:name="heading 8" w:uiPriority="9" w:qFormat="1"/>
-    <w:lsdException w:name="heading 9" w:uiPriority="9" w:qFormat="1"/>
-    <w:lsdException w:name="toc 1" w:uiPriority="39"/>
-    <w:lsdException w:name="toc 2" w:uiPriority="39"/>
-    <w:lsdException w:name="toc 3" w:uiPriority="39"/>
-    <w:lsdException w:name="toc 4" w:uiPriority="39"/>
-    <w:lsdException w:name="toc 5" w:uiPriority="39"/>
-    <w:lsdException w:name="toc 6" w:uiPriority="39"/>
-    <w:lsdException w:name="toc 7" w:uiPriority="39"/>
-    <w:lsdException w:name="toc 8" w:uiPriority="39"/>
-    <w:lsdException w:name="toc 9" w:uiPriority="39"/>
-    <w:lsdException w:name="caption" w:uiPriority="35" w:qFormat="1"/>
-    <w:lsdException w:name="Title" w:semiHidden="0" w:uiPriority="10" w:unhideWhenUsed="0" w:qFormat="1"/>
-    <w:lsdException w:name="Default Paragraph Font" w:uiPriority="1"/>
-    <w:lsdException w:name="Subtitle" w:semiHidden="0" w:uiPriority="11" w:unhideWhenUsed="0" w:qFormat="1"/>
-    <w:lsdException w:name="Strong" w:semiHidden="0" w:uiPriority="22" w:unhideWhenUsed="0" w:qFormat="1"/>
-    <w:lsdException w:name="Emphasis" w:semiHidden="0" w:uiPriority="20" w:unhideWhenUsed="0" w:qFormat="1"/>
-    <w:lsdException w:name="Table Grid" w:semiHidden="0" w:uiPriority="59" w:unhideWhenUsed="0"/>
-    <w:lsdException w:name="Placeholder Text" w:unhideWhenUsed="0"/>
-    <w:lsdException w:name="No Spacing" w:semiHidden="0" w:uiPriority="1" w:unhideWhenUsed="0" w:qFormat="1"/>
-    <w:lsdException w:name="Light Shading" w:semiHidden="0" w:uiPriority="60" w:unhideWhenUsed="0"/>
-    <w:lsdException w:name="Light List" w:semiHidden="0" w:uiPriority="61" w:unhideWhenUsed="0"/>
-    <w:lsdException w:name="Light Grid" w:semiHidden="0" w:uiPriority="62" w:unhideWhenUsed="0"/>
-    <w:lsdException w:name="Medium Shading 1" w:semiHidden="0" w:uiPriority="63" w:unhideWhenUsed="0"/>
-    <w:lsdException w:name="Medium Shading 2" w:semiHidden="0" w:uiPriority="64" w:unhideWhenUsed="0"/>
-    <w:lsdException w:name="Medium List 1" w:semiHidden="0" w:uiPriority="65" w:unhideWhenUsed="0"/>
-    <w:lsdException w:name="Medium List 2" w:semiHidden="0" w:uiPriority="66" w:unhideWhenUsed="0"/>
-    <w:lsdException w:name="Medium Grid 1" w:semiHidden="0" w:uiPriority="67" w:unhideWhenUsed="0"/>
-    <w:lsdException w:name="Medium Grid 2" w:semiHidden="0" w:uiPriority="68" w:unhideWhenUsed="0"/>
-    <w:lsdException w:name="Medium Grid 3" w:semiHidden="0" w:uiPriority="69" w:unhideWhenUsed="0"/>
-    <w:lsdException w:name="Dark List" w:semiHidden="0" w:uiPriority="70" w:unhideWhenUsed="0"/>
-    <w:lsdException w:name="Colorful Shading" w:semiHidden="0" w:uiPriority="71" w:unhideWhenUsed="0"/>
-    <w:lsdException w:name="Colorful List" w:semiHidden="0" w:uiPriority="72" w:unhideWhenUsed="0"/>
-    <w:lsdException w:name="Colorful Grid" w:semiHidden="0" w:uiPriority="73" w:unhideWhenUsed="0"/>
-    <w:lsdException w:name="Light Shading Accent 1" w:semiHidden="0" w:uiPriority="60" w:unhideWhenUsed="0"/>
-    <w:lsdException w:name="Light List Accent 1" w:semiHidden="0" w:uiPriority="61" w:unhideWhenUsed="0"/>
-    <w:lsdException w:name="Light Grid Accent 1" w:semiHidden="0" w:uiPriority="62" w:unhideWhenUsed="0"/>
-    <w:lsdException w:name="Medium Shading 1 Accent 1" w:semiHidden="0" w:uiPriority="63" w:unhideWhenUsed="0"/>
-    <w:lsdException w:name="Medium Shading 2 Accent 1" w:semiHidden="0" w:uiPriority="64" w:unhideWhenUsed="0"/>
-    <w:lsdException w:name="Medium List 1 Accent 1" w:semiHidden="0" w:uiPriority="65" w:unhideWhenUsed="0"/>
-    <w:lsdException w:name="Revision" w:unhideWhenUsed="0"/>
-    <w:lsdException w:name="List Paragraph" w:semiHidden="0" w:uiPriority="34" w:unhideWhenUsed="0" w:qFormat="1"/>
-    <w:lsdException w:name="Quote" w:semiHidden="0" w:uiPriority="29" w:unhideWhenUsed="0" w:qFormat="1"/>
-    <w:lsdException w:name="Intense Quote" w:semiHidden="0" w:uiPriority="30" w:unhideWhenUsed="0" w:qFormat="1"/>
-    <w:lsdException w:name="Medium List 2 Accent 1" w:semiHidden="0" w:uiPriority="66" w:unhideWhenUsed="0"/>
-    <w:lsdException w:name="Medium Grid 1 Accent 1" w:semiHidden="0" w:uiPriority="67" w:unhideWhenUsed="0"/>
-    <w:lsdException w:name="Medium Grid 2 Accent 1" w:semiHidden="0" w:uiPriority="68" w:unhideWhenUsed="0"/>
-    <w:lsdException w:name="Medium Grid 3 Accent 1" w:semiHidden="0" w:uiPriority="69" w:unhideWhenUsed="0"/>
-    <w:lsdException w:name="Dark List Accent 1" w:semiHidden="0" w:uiPriority="70" w:unhideWhenUsed="0"/>
-    <w:lsdException w:name="Colorful Shading Accent 1" w:semiHidden="0" w:uiPriority="71" w:unhideWhenUsed="0"/>
-    <w:lsdException w:name="Colorful List Accent 1" w:semiHidden="0" w:uiPriority="72" w:unhideWhenUsed="0"/>
-    <w:lsdException w:name="Colorful Grid Accent 1" w:semiHidden="0" w:uiPriority="73" w:unhideWhenUsed="0"/>
-    <w:lsdException w:name="Light Shading Accent 2" w:semiHidden="0" w:uiPriority="60" w:unhideWhenUsed="0"/>
-    <w:lsdException w:name="Light List Accent 2" w:semiHidden="0" w:uiPriority="61" w:unhideWhenUsed="0"/>
-    <w:lsdException w:name="Light Grid Accent 2" w:semiHidden="0" w:uiPriority="62" w:unhideWhenUsed="0"/>
-    <w:lsdException w:name="Medium Shading 1 Accent 2" w:semiHidden="0" w:uiPriority="63" w:unhideWhenUsed="0"/>
-    <w:lsdException w:name="Medium Shading 2 Accent 2" w:semiHidden="0" w:uiPriority="64" w:unhideWhenUsed="0"/>
-    <w:lsdException w:name="Medium List 1 Accent 2" w:semiHidden="0" w:uiPriority="65" w:unhideWhenUsed="0"/>
-    <w:lsdException w:name="Medium List 2 Accent 2" w:semiHidden="0" w:uiPriority="66" w:unhideWhenUsed="0"/>
-    <w:lsdException w:name="Medium Grid 1 Accent 2" w:semiHidden="0" w:uiPriority="67" w:unhideWhenUsed="0"/>
-    <w:lsdException w:name="Medium Grid 2 Accent 2" w:semiHidden="0" w:uiPriority="68" w:unhideWhenUsed="0"/>
-    <w:lsdException w:name="Medium Grid 3 Accent 2" w:semiHidden="0" w:uiPriority="69" w:unhideWhenUsed="0"/>
-    <w:lsdException w:name="Dark List Accent 2" w:semiHidden="0" w:uiPriority="70" w:unhideWhenUsed="0"/>
-    <w:lsdException w:name="Colorful Shading Accent 2" w:semiHidden="0" w:uiPriority="71" w:unhideWhenUsed="0"/>
-    <w:lsdException w:name="Colorful List Accent 2" w:semiHidden="0" w:uiPriority="72" w:unhideWhenUsed="0"/>
-    <w:lsdException w:name="Colorful Grid Accent 2" w:semiHidden="0" w:uiPriority="73" w:unhideWhenUsed="0"/>
-    <w:lsdException w:name="Light Shading Accent 3" w:semiHidden="0" w:uiPriority="60" w:unhideWhenUsed="0"/>
-    <w:lsdException w:name="Light List Accent 3" w:semiHidden="0" w:uiPriority="61" w:unhideWhenUsed="0"/>
-    <w:lsdException w:name="Light Grid Accent 3" w:semiHidden="0" w:uiPriority="62" w:unhideWhenUsed="0"/>
-    <w:lsdException w:name="Medium Shading 1 Accent 3" w:semiHidden="0" w:uiPriority="63" w:unhideWhenUsed="0"/>
-    <w:lsdException w:name="Medium Shading 2 Accent 3" w:semiHidden="0" w:uiPriority="64" w:unhideWhenUsed="0"/>
-    <w:lsdException w:name="Medium List 1 Accent 3" w:semiHidden="0" w:uiPriority="65" w:unhideWhenUsed="0"/>
-    <w:lsdException w:name="Medium List 2 Accent 3" w:semiHidden="0" w:uiPriority="66" w:unhideWhenUsed="0"/>
-    <w:lsdException w:name="Medium Grid 1 Accent 3" w:semiHidden="0" w:uiPriority="67" w:unhideWhenUsed="0"/>
-    <w:lsdException w:name="Medium Grid 2 Accent 3" w:semiHidden="0" w:uiPriority="68" w:unhideWhenUsed="0"/>
-    <w:lsdException w:name="Medium Grid 3 Accent 3" w:semiHidden="0" w:uiPriority="69" w:unhideWhenUsed="0"/>
-    <w:lsdException w:name="Dark List Accent 3" w:semiHidden="0" w:uiPriority="70" w:unhideWhenUsed="0"/>
-    <w:lsdException w:name="Colorful Shading Accent 3" w:semiHidden="0" w:uiPriority="71" w:unhideWhenUsed="0"/>
-    <w:lsdException w:name="Colorful List Accent 3" w:semiHidden="0" w:uiPriority="72" w:unhideWhenUsed="0"/>
-    <w:lsdException w:name="Colorful Grid Accent 3" w:semiHidden="0" w:uiPriority="73" w:unhideWhenUsed="0"/>
-    <w:lsdException w:name="Light Shading Accent 4" w:semiHidden="0" w:uiPriority="60" w:unhideWhenUsed="0"/>
-    <w:lsdException w:name="Light List Accent 4" w:semiHidden="0" w:uiPriority="61" w:unhideWhenUsed="0"/>
-    <w:lsdException w:name="Light Grid Accent 4" w:semiHidden="0" w:uiPriority="62" w:unhideWhenUsed="0"/>
-    <w:lsdException w:name="Medium Shading 1 Accent 4" w:semiHidden="0" w:uiPriority="63" w:unhideWhenUsed="0"/>
-    <w:lsdException w:name="Medium Shading 2 Accent 4" w:semiHidden="0" w:uiPriority="64" w:unhideWhenUsed="0"/>
-    <w:lsdException w:name="Medium List 1 Accent 4" w:semiHidden="0" w:uiPriority="65" w:unhideWhenUsed="0"/>
-    <w:lsdException w:name="Medium List 2 Accent 4" w:semiHidden="0" w:uiPriority="66" w:unhideWhenUsed="0"/>
-    <w:lsdException w:name="Medium Grid 1 Accent 4" w:semiHidden="0" w:uiPriority="67" w:unhideWhenUsed="0"/>
-    <w:lsdException w:name="Medium Grid 2 Accent 4" w:semiHidden="0" w:uiPriority="68" w:unhideWhenUsed="0"/>
-    <w:lsdException w:name="Medium Grid 3 Accent 4" w:semiHidden="0" w:uiPriority="69" w:unhideWhenUsed="0"/>
-    <w:lsdException w:name="Dark List Accent 4" w:semiHidden="0" w:uiPriority="70" w:unhideWhenUsed="0"/>
-    <w:lsdException w:name="Colorful Shading Accent 4" w:semiHidden="0" w:uiPriority="71" w:unhideWhenUsed="0"/>
-    <w:lsdException w:name="Colorful List Accent 4" w:semiHidden="0" w:uiPriority="72" w:unhideWhenUsed="0"/>
-    <w:lsdException w:name="Colorful Grid Accent 4" w:semiHidden="0" w:uiPriority="73" w:unhideWhenUsed="0"/>
-    <w:lsdException w:name="Light Shading Accent 5" w:semiHidden="0" w:uiPriority="60" w:unhideWhenUsed="0"/>
-    <w:lsdException w:name="Light List Accent 5" w:semiHidden="0" w:uiPriority="61" w:unhideWhenUsed="0"/>
-    <w:lsdException w:name="Light Grid Accent 5" w:semiHidden="0" w:uiPriority="62" w:unhideWhenUsed="0"/>
-    <w:lsdException w:name="Medium Shading 1 Accent 5" w:semiHidden="0" w:uiPriority="63" w:unhideWhenUsed="0"/>
-    <w:lsdException w:name="Medium Shading 2 Accent 5" w:semiHidden="0" w:uiPriority="64" w:unhideWhenUsed="0"/>
-    <w:lsdException w:name="Medium List 1 Accent 5" w:semiHidden="0" w:uiPriority="65" w:unhideWhenUsed="0"/>
-    <w:lsdException w:name="Medium List 2 Accent 5" w:semiHidden="0" w:uiPriority="66" w:unhideWhenUsed="0"/>
-    <w:lsdException w:name="Medium Grid 1 Accent 5" w:semiHidden="0" w:uiPriority="67" w:unhideWhenUsed="0"/>
-    <w:lsdException w:name="Medium Grid 2 Accent 5" w:semiHidden="0" w:uiPriority="68" w:unhideWhenUsed="0"/>
-    <w:lsdException w:name="Medium Grid 3 Accent 5" w:semiHidden="0" w:uiPriority="69" w:unhideWhenUsed="0"/>
-    <w:lsdException w:name="Dark List Accent 5" w:semiHidden="0" w:uiPriority="70" w:unhideWhenUsed="0"/>
-    <w:lsdException w:name="Colorful Shading Accent 5" w:semiHidden="0" w:uiPriority="71" w:unhideWhenUsed="0"/>
-    <w:lsdException w:name="Colorful List Accent 5" w:semiHidden="0" w:uiPriority="72" w:unhideWhenUsed="0"/>
-    <w:lsdException w:name="Colorful Grid Accent 5" w:semiHidden="0" w:uiPriority="73" w:unhideWhenUsed="0"/>
-    <w:lsdException w:name="Light Shading Accent 6" w:semiHidden="0" w:uiPriority="60" w:unhideWhenUsed="0"/>
-    <w:lsdException w:name="Light List Accent 6" w:semiHidden="0" w:uiPriority="61" w:unhideWhenUsed="0"/>
-    <w:lsdException w:name="Light Grid Accent 6" w:semiHidden="0" w:uiPriority="62" w:unhideWhenUsed="0"/>
-    <w:lsdException w:name="Medium Shading 1 Accent 6" w:semiHidden="0" w:uiPriority="63" w:unhideWhenUsed="0"/>
-    <w:lsdException w:name="Medium Shading 2 Accent 6" w:semiHidden="0" w:uiPriority="64" w:unhideWhenUsed="0"/>
-    <w:lsdException w:name="Medium List 1 Accent 6" w:semiHidden="0" w:uiPriority="65" w:unhideWhenUsed="0"/>
-    <w:lsdException w:name="Medium List 2 Accent 6" w:semiHidden="0" w:uiPriority="66" w:unhideWhenUsed="0"/>
-    <w:lsdException w:name="Medium Grid 1 Accent 6" w:semiHidden="0" w:uiPriority="67" w:unhideWhenUsed="0"/>
-    <w:lsdException w:name="Medium Grid 2 Accent 6" w:semiHidden="0" w:uiPriority="68" w:unhideWhenUsed="0"/>
-    <w:lsdException w:name="Medium Grid 3 Accent 6" w:semiHidden="0" w:uiPriority="69" w:unhideWhenUsed="0"/>
-    <w:lsdException w:name="Dark List Accent 6" w:semiHidden="0" w:uiPriority="70" w:unhideWhenUsed="0"/>
-    <w:lsdException w:name="Colorful Shading Accent 6" w:semiHidden="0" w:uiPriority="71" w:unhideWhenUsed="0"/>
-    <w:lsdException w:name="Colorful List Accent 6" w:semiHidden="0" w:uiPriority="72" w:unhideWhenUsed="0"/>
-    <w:lsdException w:name="Colorful Grid Accent 6" w:semiHidden="0" w:uiPriority="73" w:unhideWhenUsed="0"/>
-    <w:lsdException w:name="Subtle Emphasis" w:semiHidden="0" w:uiPriority="19" w:unhideWhenUsed="0" w:qFormat="1"/>
-    <w:lsdException w:name="Intense Emphasis" w:semiHidden="0" w:uiPriority="21" w:unhideWhenUsed="0" w:qFormat="1"/>
-    <w:lsdException w:name="Subtle Reference" w:semiHidden="0" w:uiPriority="31" w:unhideWhenUsed="0" w:qFormat="1"/>
-    <w:lsdException w:name="Intense Reference" w:semiHidden="0" w:uiPriority="32" w:unhideWhenUsed="0" w:qFormat="1"/>
-    <w:lsdException w:name="Book Title" w:semiHidden="0" w:uiPriority="33" w:unhideWhenUsed="0" w:qFormat="1"/>
-    <w:lsdException w:name="Bibliography" w:uiPriority="37"/>
-    <w:lsdException w:name="TOC Heading" w:uiPriority="39" w:qFormat="1"/>
-  </w:latentStyles>
-  <w:style w:type="paragraph" w:default="1" w:styleId="Normal">
-    <w:name w:val="Normal"/>
-  </w:style>
-  <w:style w:type="paragraph" w:styleId="Heading1">
-    <w:name w:val="heading 1"/>
-    <w:basedOn w:val="Normal"/>
-    <w:next w:val="Normal"/>
-    <w:pPr>
-      <w:spacing w:before="600" w:line="240" w:lineRule="auto"/>
-      <w:outlineLvl w:val="0"/>
-    </w:pPr>
-    <w:rPr>
-      <w:rFonts w:ascii="Open Sans" w:eastAsia="Open Sans" w:hAnsi="Open Sans" w:cs="Open Sans"/>
-      <w:b/>
-      <w:color w:val="2079C7"/>
-    </w:rPr>
-  </w:style>
-  <w:style w:type="paragraph" w:styleId="Heading2">
-    <w:name w:val="heading 2"/>
-    <w:basedOn w:val="Normal"/>
-    <w:next w:val="Normal"/>
-    <w:pPr>
-      <w:keepNext/>
-      <w:keepLines/>
-      <w:spacing w:before="320" w:line="240" w:lineRule="auto"/>
-      <w:outlineLvl w:val="1"/>
-    </w:pPr>
-    <w:rPr>
-      <w:b/>
-      <w:color w:val="000000"/>
-      <w:sz w:val="22"/>
-      <w:szCs w:val="22"/>
-    </w:rPr>
-  </w:style>
-  <w:style w:type="paragraph" w:styleId="Heading3">
-    <w:name w:val="heading 3"/>
-    <w:basedOn w:val="Normal"/>
-    <w:next w:val="Normal"/>
-    <w:pPr>
-      <w:keepNext/>
-      <w:keepLines/>
-      <w:spacing w:before="100" w:after="100" w:line="240" w:lineRule="auto"/>
-      <w:outlineLvl w:val="2"/>
-    </w:pPr>
-    <w:rPr>
-      <w:rFonts w:ascii="Open Sans" w:eastAsia="Open Sans" w:hAnsi="Open Sans" w:cs="Open Sans"/>
-      <w:sz w:val="16"/>
-      <w:szCs w:val="16"/>
-    </w:rPr>
-  </w:style>
-  <w:style w:type="paragraph" w:styleId="Heading4">
-    <w:name w:val="heading 4"/>
-    <w:basedOn w:val="Normal"/>
-    <w:next w:val="Normal"/>
-    <w:pPr>
-      <w:keepNext/>
-      <w:keepLines/>
-      <w:spacing w:before="160"/>
-      <w:outlineLvl w:val="3"/>
-    </w:pPr>
-    <w:rPr>
-      <w:rFonts w:ascii="Trebuchet MS" w:eastAsia="Trebuchet MS" w:hAnsi="Trebuchet MS" w:cs="Trebuchet MS"/>
-      <w:sz w:val="22"/>
-      <w:szCs w:val="22"/>
-      <w:u w:val="single"/>
-    </w:rPr>
-  </w:style>
-  <w:style w:type="paragraph" w:styleId="Heading5">
-    <w:name w:val="heading 5"/>
-    <w:basedOn w:val="Normal"/>
-    <w:next w:val="Normal"/>
-    <w:pPr>
-      <w:keepNext/>
-      <w:keepLines/>
-      <w:spacing w:before="160"/>
-      <w:outlineLvl w:val="4"/>
-    </w:pPr>
-    <w:rPr>
-      <w:rFonts w:ascii="Trebuchet MS" w:eastAsia="Trebuchet MS" w:hAnsi="Trebuchet MS" w:cs="Trebuchet MS"/>
-      <w:sz w:val="22"/>
-      <w:szCs w:val="22"/>
-    </w:rPr>
-  </w:style>
-  <w:style w:type="paragraph" w:styleId="Heading6">
-    <w:name w:val="heading 6"/>
-    <w:basedOn w:val="Normal"/>
-    <w:next w:val="Normal"/>
-    <w:pPr>
-      <w:keepNext/>
-      <w:keepLines/>
-      <w:spacing w:before="160"/>
-      <w:outlineLvl w:val="5"/>
-    </w:pPr>
-    <w:rPr>
-      <w:rFonts w:ascii="Trebuchet MS" w:eastAsia="Trebuchet MS" w:hAnsi="Trebuchet MS" w:cs="Trebuchet MS"/>
-      <w:i/>
-      <w:sz w:val="22"/>
-      <w:szCs w:val="22"/>
-    </w:rPr>
-  </w:style>
-  <w:style w:type="character" w:default="1" w:styleId="DefaultParagraphFont">
-    <w:name w:val="Default Paragraph Font"/>
-    <w:uiPriority w:val="1"/>
-    <w:semiHidden/>
-    <w:unhideWhenUsed/>
-  </w:style>
-  <w:style w:type="table" w:default="1" w:styleId="TableNormal">
-    <w:name w:val="Normal Table"/>
-    <w:uiPriority w:val="99"/>
-    <w:semiHidden/>
-    <w:unhideWhenUsed/>
-    <w:tblPr>
-      <w:tblInd w:w="0" w:type="dxa"/>
-      <w:tblCellMar>
-        <w:top w:w="0" w:type="dxa"/>
-        <w:left w:w="108" w:type="dxa"/>
-        <w:bottom w:w="0" w:type="dxa"/>
-        <w:right w:w="108" w:type="dxa"/>
-      </w:tblCellMar>
-    </w:tblPr>
-  </w:style>
-  <w:style w:type="numbering" w:default="1" w:styleId="NoList">
-    <w:name w:val="No List"/>
-    <w:uiPriority w:val="99"/>
-    <w:semiHidden/>
-    <w:unhideWhenUsed/>
-  </w:style>
-  <w:style w:type="paragraph" w:styleId="Title">
-    <w:name w:val="Title"/>
-    <w:basedOn w:val="Normal"/>
-    <w:next w:val="Normal"/>
-    <w:pPr>
-      <w:spacing w:before="0" w:after="120" w:line="240" w:lineRule="auto"/>
-    </w:pPr>
-    <w:rPr>
-      <w:b/>
-      <w:color w:val="000000"/>
-      <w:sz w:val="72"/>
-      <w:szCs w:val="72"/>
-    </w:rPr>
-  </w:style>
-  <w:style w:type="paragraph" w:styleId="Subtitle">
-    <w:name w:val="Subtitle"/>
-    <w:basedOn w:val="Normal"/>
-    <w:next w:val="Normal"/>
-    <w:pPr>
-      <w:spacing w:before="0" w:line="276" w:lineRule="auto"/>
-    </w:pPr>
-    <w:rPr>
-      <w:rFonts w:ascii="Open Sans" w:eastAsia="Open Sans" w:hAnsi="Open Sans" w:cs="Open Sans"/>
-      <w:color w:val="000000"/>
-    </w:rPr>
-  </w:style>
-  <w:style w:type="table" w:customStyle="1" w:styleId="a">
-    <w:basedOn w:val="TableNormal"/>
-    <w:tblPr>
-      <w:tblStyleRowBandSize w:val="1"/>
-      <w:tblStyleColBandSize w:val="1"/>
-      <w:tblInd w:w="0" w:type="dxa"/>
       <w:tblCellMar>
         <w:top w:w="100" w:type="dxa"/>
         <w:left w:w="100" w:type="dxa"/>
@@ -7007,7 +6809,7 @@
 </file>
 
 <file path=customXml/itemProps1.xml><?xml version="1.0" encoding="utf-8"?>
-<ds:datastoreItem xmlns:ds="http://schemas.openxmlformats.org/officeDocument/2006/customXml" ds:itemID="{BA7083A1-A8EC-4812-AF19-3148A689B19C}">
+<ds:datastoreItem xmlns:ds="http://schemas.openxmlformats.org/officeDocument/2006/customXml" ds:itemID="{D6FB8904-06F8-4B02-A774-6369DB3E374A}">
   <ds:schemaRefs>
     <ds:schemaRef ds:uri="http://schemas.openxmlformats.org/officeDocument/2006/bibliography"/>
   </ds:schemaRefs>

--- a/assets/resume/CV-of-Jamal.docx
+++ b/assets/resume/CV-of-Jamal.docx
@@ -1,6 +1,6 @@
 
 <file path=word/document.xml><?xml version="1.0" encoding="utf-8"?>
-<w:document xmlns:wpc="http://schemas.microsoft.com/office/word/2010/wordprocessingCanvas" xmlns:cx="http://schemas.microsoft.com/office/drawing/2014/chartex" xmlns:cx1="http://schemas.microsoft.com/office/drawing/2015/9/8/chartex" xmlns:cx2="http://schemas.microsoft.com/office/drawing/2015/10/21/chartex" xmlns:cx3="http://schemas.microsoft.com/office/drawing/2016/5/9/chartex" xmlns:cx4="http://schemas.microsoft.com/office/drawing/2016/5/10/chartex" xmlns:cx5="http://schemas.microsoft.com/office/drawing/2016/5/11/chartex" xmlns:cx6="http://schemas.microsoft.com/office/drawing/2016/5/12/chartex" xmlns:cx7="http://schemas.microsoft.com/office/drawing/2016/5/13/chartex" xmlns:cx8="http://schemas.microsoft.com/office/drawing/2016/5/14/chartex" xmlns:mc="http://schemas.openxmlformats.org/markup-compatibility/2006" xmlns:aink="http://schemas.microsoft.com/office/drawing/2016/ink" xmlns:am3d="http://schemas.microsoft.com/office/drawing/2017/model3d" xmlns:o="urn:schemas-microsoft-com:office:office" xmlns:r="http://schemas.openxmlformats.org/officeDocument/2006/relationships" xmlns:m="http://schemas.openxmlformats.org/officeDocument/2006/math" xmlns:v="urn:schemas-microsoft-com:vml" xmlns:wp14="http://schemas.microsoft.com/office/word/2010/wordprocessingDrawing" xmlns:wp="http://schemas.openxmlformats.org/drawingml/2006/wordprocessingDrawing" xmlns:w10="urn:schemas-microsoft-com:office:word" xmlns:w="http://schemas.openxmlformats.org/wordprocessingml/2006/main" xmlns:w14="http://schemas.microsoft.com/office/word/2010/wordml" xmlns:w15="http://schemas.microsoft.com/office/word/2012/wordml" xmlns:w16cid="http://schemas.microsoft.com/office/word/2016/wordml/cid" xmlns:w16se="http://schemas.microsoft.com/office/word/2015/wordml/symex" xmlns:wpg="http://schemas.microsoft.com/office/word/2010/wordprocessingGroup" xmlns:wpi="http://schemas.microsoft.com/office/word/2010/wordprocessingInk" xmlns:wne="http://schemas.microsoft.com/office/word/2006/wordml" xmlns:wps="http://schemas.microsoft.com/office/word/2010/wordprocessingShape" mc:Ignorable="w14 w15 w16se w16cid wp14">
+<w:document xmlns:wpc="http://schemas.microsoft.com/office/word/2010/wordprocessingCanvas" xmlns:mc="http://schemas.openxmlformats.org/markup-compatibility/2006" xmlns:o="urn:schemas-microsoft-com:office:office" xmlns:r="http://schemas.openxmlformats.org/officeDocument/2006/relationships" xmlns:m="http://schemas.openxmlformats.org/officeDocument/2006/math" xmlns:v="urn:schemas-microsoft-com:vml" xmlns:wp14="http://schemas.microsoft.com/office/word/2010/wordprocessingDrawing" xmlns:wp="http://schemas.openxmlformats.org/drawingml/2006/wordprocessingDrawing" xmlns:w10="urn:schemas-microsoft-com:office:word" xmlns:w="http://schemas.openxmlformats.org/wordprocessingml/2006/main" xmlns:w14="http://schemas.microsoft.com/office/word/2010/wordml" xmlns:wpg="http://schemas.microsoft.com/office/word/2010/wordprocessingGroup" xmlns:wpi="http://schemas.microsoft.com/office/word/2010/wordprocessingInk" xmlns:wne="http://schemas.microsoft.com/office/word/2006/wordml" xmlns:wps="http://schemas.microsoft.com/office/word/2010/wordprocessingShape" mc:Ignorable="w14 wp14">
   <w:body>
     <w:p>
       <w:pPr>
@@ -42,10 +42,37 @@
               <w:pStyle w:val="Title"/>
               <w:shd w:val="clear" w:color="auto" w:fill="FFFFFF" w:themeFill="background1"/>
               <w:rPr>
-                <w:rFonts w:asciiTheme="majorHAnsi" w:hAnsiTheme="majorHAnsi" w:cstheme="majorHAnsi"/>
+                <w:rFonts w:ascii="Georgia" w:hAnsi="Georgia" w:cstheme="majorHAnsi"/>
                 <w:sz w:val="28"/>
               </w:rPr>
             </w:pPr>
+          </w:p>
+          <w:p>
+            <w:pPr>
+              <w:pStyle w:val="Title"/>
+              <w:shd w:val="clear" w:color="auto" w:fill="FFFFFF" w:themeFill="background1"/>
+              <w:rPr>
+                <w:rFonts w:ascii="Georgia" w:hAnsi="Georgia" w:cstheme="majorHAnsi"/>
+                <w:sz w:val="16"/>
+              </w:rPr>
+            </w:pPr>
+          </w:p>
+          <w:p>
+            <w:pPr>
+              <w:pStyle w:val="Title"/>
+              <w:shd w:val="clear" w:color="auto" w:fill="FFFFFF" w:themeFill="background1"/>
+              <w:rPr>
+                <w:rFonts w:ascii="Georgia" w:hAnsi="Georgia" w:cstheme="majorHAnsi"/>
+                <w:sz w:val="28"/>
+              </w:rPr>
+            </w:pPr>
+            <w:r>
+              <w:rPr>
+                <w:rFonts w:ascii="Georgia" w:hAnsi="Georgia" w:cstheme="majorHAnsi"/>
+                <w:sz w:val="28"/>
+              </w:rPr>
+              <w:t>CV of</w:t>
+            </w:r>
           </w:p>
           <w:p>
             <w:pPr>
@@ -103,46 +130,8 @@
                 <w:sz w:val="24"/>
                 <w:szCs w:val="22"/>
               </w:rPr>
-              <w:t xml:space="preserve">Developer </w:t>
-            </w:r>
-            <w:r>
-              <w:rPr>
-                <w:rFonts w:ascii="Book Antiqua" w:hAnsi="Book Antiqua" w:cstheme="majorHAnsi"/>
-                <w:b/>
-                <w:color w:val="1F497D" w:themeColor="text2"/>
-                <w:sz w:val="24"/>
-                <w:szCs w:val="22"/>
-              </w:rPr>
-              <w:t>|</w:t>
-            </w:r>
-            <w:r>
-              <w:rPr>
-                <w:rFonts w:ascii="Book Antiqua" w:hAnsi="Book Antiqua" w:cstheme="majorHAnsi"/>
-                <w:b/>
-                <w:color w:val="1F497D" w:themeColor="text2"/>
-                <w:sz w:val="24"/>
-                <w:szCs w:val="22"/>
-              </w:rPr>
-              <w:t xml:space="preserve"> JavaScript Programmer</w:t>
-            </w:r>
-          </w:p>
-          <w:p>
-            <w:pPr>
-              <w:shd w:val="clear" w:color="auto" w:fill="FFFFFF" w:themeFill="background1"/>
-              <w:spacing w:line="240" w:lineRule="auto"/>
-              <w:rPr>
-                <w:rFonts w:asciiTheme="majorHAnsi" w:hAnsiTheme="majorHAnsi" w:cstheme="majorHAnsi"/>
-              </w:rPr>
-            </w:pPr>
-          </w:p>
-          <w:p>
-            <w:pPr>
-              <w:shd w:val="clear" w:color="auto" w:fill="FFFFFF" w:themeFill="background1"/>
-              <w:spacing w:before="0" w:line="240" w:lineRule="auto"/>
-              <w:rPr>
-                <w:rFonts w:asciiTheme="majorHAnsi" w:hAnsiTheme="majorHAnsi" w:cstheme="majorHAnsi"/>
-              </w:rPr>
-            </w:pPr>
+              <w:t>React Developer</w:t>
+            </w:r>
           </w:p>
         </w:tc>
         <w:tc>
@@ -170,10 +159,9 @@
                 <w:rFonts w:asciiTheme="majorHAnsi" w:eastAsia="Open Sans" w:hAnsiTheme="majorHAnsi" w:cstheme="majorHAnsi"/>
                 <w:noProof/>
                 <w:color w:val="000000"/>
-                <w:lang w:bidi="bn-IN"/>
               </w:rPr>
               <w:drawing>
-                <wp:inline distT="114300" distB="114300" distL="114300" distR="114300" wp14:anchorId="196A65A9" wp14:editId="21CABACB">
+                <wp:inline distT="114300" distB="114300" distL="114300" distR="114300" wp14:anchorId="558F4887" wp14:editId="74DE59A7">
                   <wp:extent cx="1457325" cy="1628775"/>
                   <wp:effectExtent l="0" t="0" r="9525" b="9525"/>
                   <wp:docPr id="12" name="image7.png"/>
@@ -186,7 +174,7 @@
                           <pic:cNvPicPr preferRelativeResize="0"/>
                         </pic:nvPicPr>
                         <pic:blipFill>
-                          <a:blip r:embed="rId6"/>
+                          <a:blip r:embed="rId7"/>
                           <a:srcRect/>
                           <a:stretch>
                             <a:fillRect/>
@@ -208,16 +196,6 @@
                 </wp:inline>
               </w:drawing>
             </w:r>
-          </w:p>
-          <w:p>
-            <w:pPr>
-              <w:shd w:val="clear" w:color="auto" w:fill="FFFFFF" w:themeFill="background1"/>
-              <w:spacing w:before="0" w:line="240" w:lineRule="auto"/>
-              <w:rPr>
-                <w:rFonts w:asciiTheme="majorHAnsi" w:eastAsia="Open Sans" w:hAnsiTheme="majorHAnsi" w:cstheme="majorHAnsi"/>
-                <w:color w:val="000000"/>
-              </w:rPr>
-            </w:pPr>
           </w:p>
         </w:tc>
       </w:tr>
@@ -240,8 +218,8 @@
       <w:tblGrid>
         <w:gridCol w:w="2340"/>
         <w:gridCol w:w="540"/>
-        <w:gridCol w:w="2280"/>
-        <w:gridCol w:w="780"/>
+        <w:gridCol w:w="2700"/>
+        <w:gridCol w:w="360"/>
         <w:gridCol w:w="1860"/>
         <w:gridCol w:w="570"/>
         <w:gridCol w:w="2430"/>
@@ -391,7 +369,7 @@
                 <w:szCs w:val="22"/>
               </w:rPr>
             </w:pPr>
-            <w:hyperlink r:id="rId7">
+            <w:hyperlink r:id="rId8">
               <w:r>
                 <w:rPr>
                   <w:rFonts w:ascii="Book Antiqua" w:hAnsi="Book Antiqua" w:cstheme="majorHAnsi"/>
@@ -523,80 +501,6 @@
               </w:rPr>
               <w:fldChar w:fldCharType="end"/>
             </w:r>
-            <w:hyperlink r:id="rId8" w:history="1">
-              <w:r>
-                <w:rPr>
-                  <w:rStyle w:val="Hyperlink"/>
-                  <w:rFonts w:ascii="Book Antiqua" w:hAnsi="Book Antiqua" w:cstheme="majorHAnsi"/>
-                  <w:color w:val="0070C0"/>
-                  <w:sz w:val="22"/>
-                  <w:szCs w:val="22"/>
-                  <w:u w:val="none"/>
-                </w:rPr>
-                <w:t>jamal-pb95</w:t>
-              </w:r>
-            </w:hyperlink>
-          </w:p>
-          <w:p>
-            <w:pPr>
-              <w:shd w:val="clear" w:color="auto" w:fill="FFFFFF" w:themeFill="background1"/>
-              <w:spacing w:before="0" w:line="240" w:lineRule="auto"/>
-              <w:rPr>
-                <w:rFonts w:ascii="Book Antiqua" w:hAnsi="Book Antiqua" w:cstheme="majorHAnsi"/>
-                <w:color w:val="0070C0"/>
-                <w:sz w:val="22"/>
-                <w:szCs w:val="22"/>
-              </w:rPr>
-            </w:pPr>
-          </w:p>
-          <w:p>
-            <w:pPr>
-              <w:shd w:val="clear" w:color="auto" w:fill="FFFFFF" w:themeFill="background1"/>
-              <w:spacing w:before="0" w:line="240" w:lineRule="auto"/>
-              <w:rPr>
-                <w:rFonts w:ascii="Book Antiqua" w:hAnsi="Book Antiqua" w:cstheme="majorHAnsi"/>
-                <w:color w:val="0070C0"/>
-                <w:sz w:val="22"/>
-                <w:szCs w:val="22"/>
-              </w:rPr>
-            </w:pPr>
-          </w:p>
-        </w:tc>
-        <w:tc>
-          <w:tcPr>
-            <w:tcW w:w="2430" w:type="dxa"/>
-            <w:tcBorders>
-              <w:top w:val="single" w:sz="4" w:space="0" w:color="auto"/>
-              <w:left w:val="nil"/>
-              <w:bottom w:val="single" w:sz="4" w:space="0" w:color="auto"/>
-              <w:right w:val="nil"/>
-            </w:tcBorders>
-          </w:tcPr>
-          <w:p>
-            <w:pPr>
-              <w:rPr>
-                <w:rFonts w:ascii="Book Antiqua" w:hAnsi="Book Antiqua" w:cstheme="majorHAnsi"/>
-                <w:color w:val="0070C0"/>
-                <w:sz w:val="8"/>
-              </w:rPr>
-            </w:pPr>
-          </w:p>
-          <w:p>
-            <w:pPr>
-              <w:pStyle w:val="ListParagraph"/>
-              <w:numPr>
-                <w:ilvl w:val="0"/>
-                <w:numId w:val="7"/>
-              </w:numPr>
-              <w:shd w:val="clear" w:color="auto" w:fill="FFFFFF" w:themeFill="background1"/>
-              <w:spacing w:before="0" w:line="240" w:lineRule="auto"/>
-              <w:rPr>
-                <w:rFonts w:ascii="Book Antiqua" w:hAnsi="Book Antiqua" w:cstheme="majorHAnsi"/>
-                <w:color w:val="0070C0"/>
-                <w:sz w:val="22"/>
-                <w:szCs w:val="22"/>
-              </w:rPr>
-            </w:pPr>
             <w:hyperlink r:id="rId9" w:history="1">
               <w:r>
                 <w:rPr>
@@ -613,10 +517,54 @@
           </w:p>
           <w:p>
             <w:pPr>
+              <w:shd w:val="clear" w:color="auto" w:fill="FFFFFF" w:themeFill="background1"/>
+              <w:spacing w:before="0" w:line="240" w:lineRule="auto"/>
+              <w:rPr>
+                <w:rFonts w:ascii="Book Antiqua" w:hAnsi="Book Antiqua" w:cstheme="majorHAnsi"/>
+                <w:color w:val="0070C0"/>
+                <w:sz w:val="22"/>
+                <w:szCs w:val="22"/>
+              </w:rPr>
+            </w:pPr>
+          </w:p>
+          <w:p>
+            <w:pPr>
+              <w:shd w:val="clear" w:color="auto" w:fill="FFFFFF" w:themeFill="background1"/>
+              <w:spacing w:before="0" w:line="240" w:lineRule="auto"/>
+              <w:rPr>
+                <w:rFonts w:ascii="Book Antiqua" w:hAnsi="Book Antiqua" w:cstheme="majorHAnsi"/>
+                <w:color w:val="0070C0"/>
+                <w:sz w:val="22"/>
+                <w:szCs w:val="22"/>
+              </w:rPr>
+            </w:pPr>
+          </w:p>
+        </w:tc>
+        <w:tc>
+          <w:tcPr>
+            <w:tcW w:w="2430" w:type="dxa"/>
+            <w:tcBorders>
+              <w:top w:val="single" w:sz="4" w:space="0" w:color="auto"/>
+              <w:left w:val="nil"/>
+              <w:bottom w:val="single" w:sz="4" w:space="0" w:color="auto"/>
+              <w:right w:val="nil"/>
+            </w:tcBorders>
+          </w:tcPr>
+          <w:p>
+            <w:pPr>
+              <w:rPr>
+                <w:rFonts w:ascii="Book Antiqua" w:hAnsi="Book Antiqua" w:cstheme="majorHAnsi"/>
+                <w:color w:val="0070C0"/>
+                <w:sz w:val="8"/>
+              </w:rPr>
+            </w:pPr>
+          </w:p>
+          <w:p>
+            <w:pPr>
               <w:pStyle w:val="ListParagraph"/>
               <w:numPr>
                 <w:ilvl w:val="0"/>
-                <w:numId w:val="8"/>
+                <w:numId w:val="7"/>
               </w:numPr>
               <w:shd w:val="clear" w:color="auto" w:fill="FFFFFF" w:themeFill="background1"/>
               <w:spacing w:before="0" w:line="240" w:lineRule="auto"/>
@@ -640,6 +588,36 @@
                 <w:t>jamal-pb95</w:t>
               </w:r>
             </w:hyperlink>
+          </w:p>
+          <w:p>
+            <w:pPr>
+              <w:pStyle w:val="ListParagraph"/>
+              <w:numPr>
+                <w:ilvl w:val="0"/>
+                <w:numId w:val="8"/>
+              </w:numPr>
+              <w:shd w:val="clear" w:color="auto" w:fill="FFFFFF" w:themeFill="background1"/>
+              <w:spacing w:before="0" w:line="240" w:lineRule="auto"/>
+              <w:rPr>
+                <w:rFonts w:ascii="Book Antiqua" w:hAnsi="Book Antiqua" w:cstheme="majorHAnsi"/>
+                <w:color w:val="0070C0"/>
+                <w:sz w:val="22"/>
+                <w:szCs w:val="22"/>
+              </w:rPr>
+            </w:pPr>
+            <w:hyperlink r:id="rId11" w:history="1">
+              <w:r>
+                <w:rPr>
+                  <w:rStyle w:val="Hyperlink"/>
+                  <w:rFonts w:ascii="Book Antiqua" w:hAnsi="Book Antiqua" w:cstheme="majorHAnsi"/>
+                  <w:color w:val="0070C0"/>
+                  <w:sz w:val="22"/>
+                  <w:szCs w:val="22"/>
+                  <w:u w:val="none"/>
+                </w:rPr>
+                <w:t>jamal-pb95</w:t>
+              </w:r>
+            </w:hyperlink>
             <w:r>
               <w:rPr>
                 <w:rFonts w:ascii="Book Antiqua" w:hAnsi="Book Antiqua" w:cstheme="majorHAnsi"/>
@@ -658,7 +636,7 @@
               <w:rPr>
                 <w:rFonts w:ascii="Book Antiqua" w:hAnsi="Book Antiqua" w:cstheme="majorHAnsi"/>
                 <w:color w:val="0070C0"/>
-                <w:sz w:val="22"/>
+                <w:sz w:val="10"/>
                 <w:szCs w:val="22"/>
               </w:rPr>
             </w:pPr>
@@ -771,7 +749,7 @@
                 <w:sz w:val="24"/>
                 <w:szCs w:val="22"/>
               </w:rPr>
-              <w:t>I am a self-taught Front-End Developer Specialized on React. I love to design and develop web applications while keeping User Experience in mind. Problem-solving, designing clean interfaces, learning new skills and then implementing them, are things that I am passionate about.</w:t>
+              <w:t>I am a self-taught Front-End Developer Specialized on React. I love to design and develop web applications while keeping User Experience in mind. Problem-solving, designing clean interfaces, learning new skills and then implementing them, are thin</w:t>
             </w:r>
             <w:r>
               <w:rPr>
@@ -780,17 +758,7 @@
                 <w:sz w:val="24"/>
                 <w:szCs w:val="22"/>
               </w:rPr>
-              <w:br/>
-            </w:r>
-            <w:r>
-              <w:rPr>
-                <w:rFonts w:ascii="Book Antiqua" w:hAnsi="Book Antiqua" w:cstheme="majorHAnsi"/>
-                <w:color w:val="auto"/>
-                <w:sz w:val="24"/>
-                <w:szCs w:val="22"/>
-              </w:rPr>
-              <w:br/>
-              <w:t>I am currently working with React by building some fun stuff and am interested in a position where I can utilize my skills.</w:t>
+              <w:t>gs that I am passionate about.</w:t>
             </w:r>
           </w:p>
           <w:p>
@@ -800,7 +768,19 @@
               <w:rPr>
                 <w:rFonts w:ascii="Book Antiqua" w:hAnsi="Book Antiqua" w:cstheme="majorHAnsi"/>
                 <w:color w:val="auto"/>
-                <w:sz w:val="22"/>
+                <w:sz w:val="8"/>
+                <w:szCs w:val="22"/>
+              </w:rPr>
+            </w:pPr>
+          </w:p>
+          <w:p>
+            <w:pPr>
+              <w:shd w:val="clear" w:color="auto" w:fill="FFFFFF" w:themeFill="background1"/>
+              <w:spacing w:before="0" w:line="240" w:lineRule="auto"/>
+              <w:rPr>
+                <w:rFonts w:ascii="Book Antiqua" w:hAnsi="Book Antiqua" w:cstheme="majorHAnsi"/>
+                <w:color w:val="auto"/>
+                <w:sz w:val="4"/>
                 <w:szCs w:val="22"/>
               </w:rPr>
             </w:pPr>
@@ -861,7 +841,7 @@
         </w:tc>
         <w:tc>
           <w:tcPr>
-            <w:tcW w:w="2280" w:type="dxa"/>
+            <w:tcW w:w="2700" w:type="dxa"/>
             <w:tcBorders>
               <w:top w:val="single" w:sz="4" w:space="0" w:color="auto"/>
               <w:left w:val="nil"/>
@@ -880,7 +860,7 @@
                 <w:b/>
                 <w:bCs/>
                 <w:color w:val="auto"/>
-                <w:sz w:val="24"/>
+                <w:sz w:val="22"/>
               </w:rPr>
             </w:pPr>
           </w:p>
@@ -911,7 +891,73 @@
                 <w:sz w:val="22"/>
                 <w:szCs w:val="22"/>
               </w:rPr>
-              <w:t>JavaScript</w:t>
+              <w:t>J</w:t>
+            </w:r>
+            <w:r>
+              <w:rPr>
+                <w:rFonts w:ascii="Book Antiqua" w:hAnsi="Book Antiqua" w:cstheme="majorHAnsi"/>
+                <w:b/>
+                <w:bCs/>
+                <w:color w:val="auto"/>
+                <w:sz w:val="22"/>
+                <w:szCs w:val="22"/>
+              </w:rPr>
+              <w:t>ava</w:t>
+            </w:r>
+            <w:r>
+              <w:rPr>
+                <w:rFonts w:ascii="Book Antiqua" w:hAnsi="Book Antiqua" w:cstheme="majorHAnsi"/>
+                <w:b/>
+                <w:bCs/>
+                <w:color w:val="auto"/>
+                <w:sz w:val="22"/>
+                <w:szCs w:val="22"/>
+              </w:rPr>
+              <w:t>S</w:t>
+            </w:r>
+            <w:r>
+              <w:rPr>
+                <w:rFonts w:ascii="Book Antiqua" w:hAnsi="Book Antiqua" w:cstheme="majorHAnsi"/>
+                <w:b/>
+                <w:bCs/>
+                <w:color w:val="auto"/>
+                <w:sz w:val="22"/>
+                <w:szCs w:val="22"/>
+              </w:rPr>
+              <w:t>cript</w:t>
+            </w:r>
+            <w:r>
+              <w:rPr>
+                <w:rFonts w:ascii="Book Antiqua" w:hAnsi="Book Antiqua" w:cstheme="majorHAnsi"/>
+                <w:b/>
+                <w:bCs/>
+                <w:color w:val="auto"/>
+                <w:sz w:val="22"/>
+                <w:szCs w:val="22"/>
+              </w:rPr>
+              <w:t>(</w:t>
+            </w:r>
+            <w:r>
+              <w:rPr>
+                <w:rFonts w:ascii="Book Antiqua" w:hAnsi="Book Antiqua" w:cstheme="majorHAnsi"/>
+                <w:b/>
+                <w:bCs/>
+                <w:color w:val="auto"/>
+                <w:sz w:val="22"/>
+                <w:szCs w:val="22"/>
+              </w:rPr>
+              <w:t>ES6</w:t>
+            </w:r>
+            <w:r>
+              <w:rPr>
+                <w:rFonts w:ascii="Book Antiqua" w:hAnsi="Book Antiqua" w:cstheme="majorHAnsi"/>
+                <w:b/>
+                <w:bCs/>
+                <w:color w:val="auto"/>
+                <w:sz w:val="22"/>
+                <w:szCs w:val="22"/>
+              </w:rPr>
+              <w:t>+)</w:t>
             </w:r>
           </w:p>
           <w:p>
@@ -941,7 +987,7 @@
                 <w:sz w:val="22"/>
                 <w:szCs w:val="22"/>
               </w:rPr>
-              <w:t>ES6</w:t>
+              <w:t>React</w:t>
             </w:r>
           </w:p>
           <w:p>
@@ -962,6 +1008,7 @@
                 <w:szCs w:val="22"/>
               </w:rPr>
             </w:pPr>
+            <w:proofErr w:type="spellStart"/>
             <w:r>
               <w:rPr>
                 <w:rFonts w:ascii="Book Antiqua" w:hAnsi="Book Antiqua" w:cstheme="majorHAnsi"/>
@@ -971,8 +1018,9 @@
                 <w:sz w:val="22"/>
                 <w:szCs w:val="22"/>
               </w:rPr>
-              <w:t>jQuery</w:t>
-            </w:r>
+              <w:t>Redux</w:t>
+            </w:r>
+            <w:proofErr w:type="spellEnd"/>
           </w:p>
           <w:p>
             <w:pPr>
@@ -992,6 +1040,7 @@
                 <w:szCs w:val="22"/>
               </w:rPr>
             </w:pPr>
+            <w:proofErr w:type="spellStart"/>
             <w:r>
               <w:rPr>
                 <w:rFonts w:ascii="Book Antiqua" w:hAnsi="Book Antiqua" w:cstheme="majorHAnsi"/>
@@ -1001,16 +1050,12 @@
                 <w:sz w:val="22"/>
                 <w:szCs w:val="22"/>
               </w:rPr>
-              <w:t>React</w:t>
-            </w:r>
-          </w:p>
-          <w:p>
-            <w:pPr>
-              <w:pStyle w:val="ListParagraph"/>
-              <w:numPr>
-                <w:ilvl w:val="0"/>
-                <w:numId w:val="15"/>
-              </w:numPr>
+              <w:t>jQuery</w:t>
+            </w:r>
+            <w:proofErr w:type="spellEnd"/>
+          </w:p>
+          <w:p>
+            <w:pPr>
               <w:shd w:val="clear" w:color="auto" w:fill="FFFFFF" w:themeFill="background1"/>
               <w:spacing w:before="0" w:line="240" w:lineRule="auto"/>
               <w:rPr>
@@ -1018,32 +1063,7 @@
                 <w:b/>
                 <w:bCs/>
                 <w:color w:val="auto"/>
-                <w:sz w:val="22"/>
-                <w:szCs w:val="22"/>
-              </w:rPr>
-            </w:pPr>
-            <w:r>
-              <w:rPr>
-                <w:rFonts w:ascii="Book Antiqua" w:hAnsi="Book Antiqua" w:cstheme="majorHAnsi"/>
-                <w:b/>
-                <w:bCs/>
-                <w:color w:val="auto"/>
-                <w:sz w:val="22"/>
-                <w:szCs w:val="22"/>
-              </w:rPr>
-              <w:t>Redux</w:t>
-            </w:r>
-          </w:p>
-          <w:p>
-            <w:pPr>
-              <w:shd w:val="clear" w:color="auto" w:fill="FFFFFF" w:themeFill="background1"/>
-              <w:spacing w:before="0" w:line="240" w:lineRule="auto"/>
-              <w:rPr>
-                <w:rFonts w:ascii="Book Antiqua" w:hAnsi="Book Antiqua" w:cstheme="majorHAnsi"/>
-                <w:b/>
-                <w:bCs/>
-                <w:color w:val="auto"/>
-                <w:sz w:val="22"/>
+                <w:sz w:val="2"/>
                 <w:szCs w:val="22"/>
               </w:rPr>
             </w:pPr>
@@ -1051,7 +1071,7 @@
         </w:tc>
         <w:tc>
           <w:tcPr>
-            <w:tcW w:w="2640" w:type="dxa"/>
+            <w:tcW w:w="2220" w:type="dxa"/>
             <w:gridSpan w:val="2"/>
             <w:tcBorders>
               <w:top w:val="single" w:sz="4" w:space="0" w:color="auto"/>
@@ -1134,6 +1154,28 @@
               </w:rPr>
               <w:t>CSS</w:t>
             </w:r>
+            <w:r>
+              <w:rPr>
+                <w:rFonts w:ascii="Book Antiqua" w:hAnsi="Book Antiqua" w:cstheme="majorHAnsi"/>
+                <w:b/>
+                <w:bCs/>
+                <w:color w:val="auto"/>
+                <w:sz w:val="22"/>
+                <w:szCs w:val="22"/>
+              </w:rPr>
+              <w:t>/</w:t>
+            </w:r>
+            <w:r>
+              <w:rPr>
+                <w:rFonts w:ascii="Book Antiqua" w:hAnsi="Book Antiqua" w:cstheme="majorHAnsi"/>
+                <w:b/>
+                <w:bCs/>
+                <w:color w:val="auto"/>
+                <w:sz w:val="22"/>
+                <w:szCs w:val="22"/>
+              </w:rPr>
+              <w:t>Sass</w:t>
+            </w:r>
           </w:p>
           <w:p>
             <w:pPr>
@@ -1162,7 +1204,7 @@
                 <w:sz w:val="22"/>
                 <w:szCs w:val="22"/>
               </w:rPr>
-              <w:t>Sass</w:t>
+              <w:t>Bootstrap</w:t>
             </w:r>
           </w:p>
           <w:p>
@@ -1192,16 +1234,11 @@
                 <w:sz w:val="22"/>
                 <w:szCs w:val="22"/>
               </w:rPr>
-              <w:t>Bootstrap</w:t>
-            </w:r>
-          </w:p>
-          <w:p>
-            <w:pPr>
-              <w:pStyle w:val="ListParagraph"/>
-              <w:numPr>
-                <w:ilvl w:val="0"/>
-                <w:numId w:val="15"/>
-              </w:numPr>
+              <w:t>SQL</w:t>
+            </w:r>
+          </w:p>
+          <w:p>
+            <w:pPr>
               <w:shd w:val="clear" w:color="auto" w:fill="FFFFFF" w:themeFill="background1"/>
               <w:spacing w:before="0" w:line="240" w:lineRule="auto"/>
               <w:rPr>
@@ -1209,32 +1246,7 @@
                 <w:b/>
                 <w:bCs/>
                 <w:color w:val="auto"/>
-                <w:sz w:val="22"/>
-                <w:szCs w:val="22"/>
-              </w:rPr>
-            </w:pPr>
-            <w:r>
-              <w:rPr>
-                <w:rFonts w:ascii="Book Antiqua" w:hAnsi="Book Antiqua" w:cstheme="majorHAnsi"/>
-                <w:b/>
-                <w:bCs/>
-                <w:color w:val="auto"/>
-                <w:sz w:val="22"/>
-                <w:szCs w:val="22"/>
-              </w:rPr>
-              <w:t>SQL</w:t>
-            </w:r>
-          </w:p>
-          <w:p>
-            <w:pPr>
-              <w:shd w:val="clear" w:color="auto" w:fill="FFFFFF" w:themeFill="background1"/>
-              <w:spacing w:before="0" w:line="240" w:lineRule="auto"/>
-              <w:rPr>
-                <w:rFonts w:ascii="Book Antiqua" w:hAnsi="Book Antiqua" w:cstheme="majorHAnsi"/>
-                <w:b/>
-                <w:bCs/>
-                <w:color w:val="auto"/>
-                <w:sz w:val="22"/>
+                <w:sz w:val="8"/>
                 <w:szCs w:val="22"/>
               </w:rPr>
             </w:pPr>
@@ -1253,16 +1265,15 @@
           </w:tcPr>
           <w:p>
             <w:pPr>
-              <w:pStyle w:val="ListParagraph"/>
               <w:shd w:val="clear" w:color="auto" w:fill="FFFFFF" w:themeFill="background1"/>
               <w:spacing w:before="0" w:line="240" w:lineRule="auto"/>
-              <w:ind w:left="360"/>
               <w:rPr>
                 <w:rFonts w:ascii="Book Antiqua" w:hAnsi="Book Antiqua" w:cstheme="majorHAnsi"/>
                 <w:b/>
                 <w:bCs/>
                 <w:color w:val="auto"/>
-                <w:sz w:val="24"/>
+                <w:sz w:val="22"/>
+                <w:szCs w:val="22"/>
               </w:rPr>
             </w:pPr>
           </w:p>
@@ -1293,21 +1304,8 @@
                 <w:sz w:val="22"/>
                 <w:szCs w:val="22"/>
               </w:rPr>
-              <w:t xml:space="preserve">Chrome </w:t>
-            </w:r>
-            <w:proofErr w:type="spellStart"/>
-            <w:r>
-              <w:rPr>
-                <w:rFonts w:ascii="Book Antiqua" w:hAnsi="Book Antiqua" w:cstheme="majorHAnsi"/>
-                <w:b/>
-                <w:bCs/>
-                <w:color w:val="auto"/>
-                <w:sz w:val="22"/>
-                <w:szCs w:val="22"/>
-              </w:rPr>
-              <w:t>DevTools</w:t>
-            </w:r>
-            <w:proofErr w:type="spellEnd"/>
+              <w:t>Linux</w:t>
+            </w:r>
           </w:p>
           <w:p>
             <w:pPr>
@@ -1327,6 +1325,7 @@
                 <w:szCs w:val="22"/>
               </w:rPr>
             </w:pPr>
+            <w:proofErr w:type="spellStart"/>
             <w:r>
               <w:rPr>
                 <w:rFonts w:ascii="Book Antiqua" w:hAnsi="Book Antiqua" w:cstheme="majorHAnsi"/>
@@ -1336,8 +1335,33 @@
                 <w:sz w:val="22"/>
                 <w:szCs w:val="22"/>
               </w:rPr>
-              <w:t>Photoshop</w:t>
-            </w:r>
+              <w:t>Git</w:t>
+            </w:r>
+            <w:proofErr w:type="spellEnd"/>
+            <w:r>
+              <w:rPr>
+                <w:rFonts w:ascii="Book Antiqua" w:hAnsi="Book Antiqua" w:cstheme="majorHAnsi"/>
+                <w:b/>
+                <w:bCs/>
+                <w:color w:val="auto"/>
+                <w:sz w:val="22"/>
+                <w:szCs w:val="22"/>
+              </w:rPr>
+              <w:t xml:space="preserve"> &amp; </w:t>
+            </w:r>
+            <w:proofErr w:type="spellStart"/>
+            <w:r>
+              <w:rPr>
+                <w:rFonts w:ascii="Book Antiqua" w:hAnsi="Book Antiqua" w:cstheme="majorHAnsi"/>
+                <w:b/>
+                <w:bCs/>
+                <w:color w:val="auto"/>
+                <w:sz w:val="22"/>
+                <w:szCs w:val="22"/>
+              </w:rPr>
+              <w:t>Github</w:t>
+            </w:r>
+            <w:proofErr w:type="spellEnd"/>
           </w:p>
           <w:p>
             <w:pPr>
@@ -1366,7 +1390,7 @@
                 <w:sz w:val="22"/>
                 <w:szCs w:val="22"/>
               </w:rPr>
-              <w:t xml:space="preserve">Git &amp; </w:t>
+              <w:t xml:space="preserve">Chrome </w:t>
             </w:r>
             <w:proofErr w:type="spellStart"/>
             <w:r>
@@ -1378,8 +1402,10 @@
                 <w:sz w:val="22"/>
                 <w:szCs w:val="22"/>
               </w:rPr>
-              <w:t>Github</w:t>
-            </w:r>
+              <w:t>DevTools</w:t>
+            </w:r>
+            <w:bookmarkStart w:id="1" w:name="_GoBack"/>
+            <w:bookmarkEnd w:id="1"/>
             <w:proofErr w:type="spellEnd"/>
           </w:p>
           <w:p>
@@ -1409,37 +1435,7 @@
                 <w:sz w:val="22"/>
                 <w:szCs w:val="22"/>
               </w:rPr>
-              <w:t>Linux</w:t>
-            </w:r>
-          </w:p>
-          <w:p>
-            <w:pPr>
-              <w:pStyle w:val="ListParagraph"/>
-              <w:numPr>
-                <w:ilvl w:val="0"/>
-                <w:numId w:val="15"/>
-              </w:numPr>
-              <w:shd w:val="clear" w:color="auto" w:fill="FFFFFF" w:themeFill="background1"/>
-              <w:spacing w:before="0" w:line="240" w:lineRule="auto"/>
-              <w:rPr>
-                <w:rFonts w:ascii="Book Antiqua" w:hAnsi="Book Antiqua" w:cstheme="majorHAnsi"/>
-                <w:b/>
-                <w:bCs/>
-                <w:color w:val="auto"/>
-                <w:sz w:val="22"/>
-                <w:szCs w:val="22"/>
-              </w:rPr>
-            </w:pPr>
-            <w:r>
-              <w:rPr>
-                <w:rFonts w:ascii="Book Antiqua" w:hAnsi="Book Antiqua" w:cstheme="majorHAnsi"/>
-                <w:b/>
-                <w:bCs/>
-                <w:color w:val="auto"/>
-                <w:sz w:val="22"/>
-                <w:szCs w:val="22"/>
-              </w:rPr>
-              <w:t>Heroku</w:t>
+              <w:t>Oracle EBS (ERP)</w:t>
             </w:r>
           </w:p>
         </w:tc>
@@ -1467,7 +1463,7 @@
                 <w:rFonts w:ascii="Book Antiqua" w:hAnsi="Book Antiqua" w:cstheme="majorHAnsi"/>
                 <w:b/>
                 <w:color w:val="auto"/>
-                <w:sz w:val="14"/>
+                <w:sz w:val="4"/>
                 <w:szCs w:val="22"/>
               </w:rPr>
             </w:pPr>
@@ -1528,7 +1524,7 @@
                 <w:rFonts w:ascii="Book Antiqua" w:hAnsi="Book Antiqua" w:cstheme="majorHAnsi"/>
                 <w:b/>
                 <w:color w:val="auto"/>
-                <w:sz w:val="12"/>
+                <w:sz w:val="4"/>
                 <w:szCs w:val="22"/>
               </w:rPr>
             </w:pPr>
@@ -1558,7 +1554,7 @@
                 <w:sz w:val="22"/>
                 <w:szCs w:val="22"/>
               </w:rPr>
-              <w:t>Random Quote Machine</w:t>
+              <w:t>Hacker  News Clone</w:t>
             </w:r>
           </w:p>
           <w:p>
@@ -1594,7 +1590,74 @@
                 <w:sz w:val="22"/>
                 <w:szCs w:val="22"/>
               </w:rPr>
-              <w:t xml:space="preserve"> HTML, CSS, Bootstrap, JavaScript</w:t>
+              <w:t xml:space="preserve"> </w:t>
+            </w:r>
+            <w:r>
+              <w:rPr>
+                <w:rFonts w:ascii="Book Antiqua" w:hAnsi="Book Antiqua" w:cstheme="majorHAnsi"/>
+                <w:color w:val="auto"/>
+                <w:sz w:val="22"/>
+                <w:szCs w:val="22"/>
+              </w:rPr>
+              <w:t>React</w:t>
+            </w:r>
+            <w:r>
+              <w:rPr>
+                <w:rFonts w:ascii="Book Antiqua" w:hAnsi="Book Antiqua" w:cstheme="majorHAnsi"/>
+                <w:color w:val="auto"/>
+                <w:sz w:val="22"/>
+                <w:szCs w:val="22"/>
+              </w:rPr>
+              <w:t xml:space="preserve">, </w:t>
+            </w:r>
+            <w:proofErr w:type="spellStart"/>
+            <w:r>
+              <w:rPr>
+                <w:rFonts w:ascii="Book Antiqua" w:hAnsi="Book Antiqua" w:cstheme="majorHAnsi"/>
+                <w:color w:val="auto"/>
+                <w:sz w:val="22"/>
+                <w:szCs w:val="22"/>
+              </w:rPr>
+              <w:t>axios</w:t>
+            </w:r>
+            <w:proofErr w:type="spellEnd"/>
+            <w:r>
+              <w:rPr>
+                <w:rFonts w:ascii="Book Antiqua" w:hAnsi="Book Antiqua" w:cstheme="majorHAnsi"/>
+                <w:color w:val="auto"/>
+                <w:sz w:val="22"/>
+                <w:szCs w:val="22"/>
+              </w:rPr>
+              <w:t xml:space="preserve">, </w:t>
+            </w:r>
+            <w:proofErr w:type="spellStart"/>
+            <w:r>
+              <w:rPr>
+                <w:rFonts w:ascii="Book Antiqua" w:hAnsi="Book Antiqua" w:cstheme="majorHAnsi"/>
+                <w:color w:val="auto"/>
+                <w:sz w:val="22"/>
+                <w:szCs w:val="22"/>
+              </w:rPr>
+              <w:t>lodash</w:t>
+            </w:r>
+            <w:proofErr w:type="spellEnd"/>
+            <w:r>
+              <w:rPr>
+                <w:rFonts w:ascii="Book Antiqua" w:hAnsi="Book Antiqua" w:cstheme="majorHAnsi"/>
+                <w:color w:val="auto"/>
+                <w:sz w:val="22"/>
+                <w:szCs w:val="22"/>
+              </w:rPr>
+              <w:t>,</w:t>
+            </w:r>
+            <w:r>
+              <w:rPr>
+                <w:rFonts w:ascii="Book Antiqua" w:hAnsi="Book Antiqua" w:cstheme="majorHAnsi"/>
+                <w:color w:val="auto"/>
+                <w:sz w:val="22"/>
+                <w:szCs w:val="22"/>
+              </w:rPr>
+              <w:t xml:space="preserve"> React Adapter, Enzyme</w:t>
             </w:r>
             <w:r>
               <w:rPr>
@@ -1631,7 +1694,7 @@
               </w:rPr>
               <w:t xml:space="preserve">Source Code on </w:t>
             </w:r>
-            <w:hyperlink r:id="rId11" w:history="1">
+            <w:hyperlink r:id="rId12" w:history="1">
               <w:proofErr w:type="spellStart"/>
               <w:r>
                 <w:rPr>
@@ -1672,7 +1735,7 @@
               </w:rPr>
               <w:t xml:space="preserve"> on </w:t>
             </w:r>
-            <w:hyperlink r:id="rId12" w:history="1">
+            <w:hyperlink r:id="rId13" w:history="1">
               <w:r>
                 <w:rPr>
                   <w:rStyle w:val="Hyperlink"/>
@@ -1681,7 +1744,7 @@
                   <w:sz w:val="22"/>
                   <w:szCs w:val="22"/>
                 </w:rPr>
-                <w:t>Live Here</w:t>
+                <w:t>Live Demo</w:t>
               </w:r>
             </w:hyperlink>
           </w:p>
@@ -1692,7 +1755,7 @@
               <w:rPr>
                 <w:rFonts w:ascii="Book Antiqua" w:hAnsi="Book Antiqua" w:cstheme="majorHAnsi"/>
                 <w:color w:val="auto"/>
-                <w:sz w:val="10"/>
+                <w:sz w:val="2"/>
                 <w:szCs w:val="22"/>
               </w:rPr>
             </w:pPr>
@@ -1722,7 +1785,7 @@
                 <w:sz w:val="22"/>
                 <w:szCs w:val="22"/>
               </w:rPr>
-              <w:t>Standard Calculator</w:t>
+              <w:t>Markdown Previewer</w:t>
             </w:r>
           </w:p>
           <w:p>
@@ -1771,25 +1834,23 @@
               </w:rPr>
               <w:t xml:space="preserve">React, </w:t>
             </w:r>
-            <w:proofErr w:type="spellStart"/>
-            <w:r>
-              <w:rPr>
-                <w:rFonts w:ascii="Book Antiqua" w:hAnsi="Book Antiqua" w:cstheme="majorHAnsi"/>
-                <w:color w:val="auto"/>
-                <w:sz w:val="22"/>
-                <w:szCs w:val="22"/>
-              </w:rPr>
-              <w:t>ReactPoint</w:t>
-            </w:r>
-            <w:proofErr w:type="spellEnd"/>
-            <w:r>
-              <w:rPr>
-                <w:rFonts w:ascii="Book Antiqua" w:hAnsi="Book Antiqua" w:cstheme="majorHAnsi"/>
-                <w:color w:val="auto"/>
-                <w:sz w:val="22"/>
-                <w:szCs w:val="22"/>
-              </w:rPr>
-              <w:t>, Number-to-local-string, JSX, CSS etc.</w:t>
+            <w:r>
+              <w:rPr>
+                <w:rFonts w:ascii="Book Antiqua" w:hAnsi="Book Antiqua" w:cstheme="majorHAnsi"/>
+                <w:color w:val="auto"/>
+                <w:sz w:val="22"/>
+                <w:szCs w:val="22"/>
+              </w:rPr>
+              <w:t>Marked.js</w:t>
+            </w:r>
+            <w:r>
+              <w:rPr>
+                <w:rFonts w:ascii="Book Antiqua" w:hAnsi="Book Antiqua" w:cstheme="majorHAnsi"/>
+                <w:color w:val="auto"/>
+                <w:sz w:val="22"/>
+                <w:szCs w:val="22"/>
+              </w:rPr>
+              <w:t>, CSS etc.</w:t>
             </w:r>
           </w:p>
           <w:p>
@@ -1817,7 +1878,7 @@
               </w:rPr>
               <w:t xml:space="preserve">Source Code on </w:t>
             </w:r>
-            <w:hyperlink r:id="rId13" w:history="1">
+            <w:hyperlink r:id="rId14" w:history="1">
               <w:proofErr w:type="spellStart"/>
               <w:r>
                 <w:rPr>
@@ -1840,7 +1901,7 @@
               </w:rPr>
               <w:t xml:space="preserve"> | Live on </w:t>
             </w:r>
-            <w:hyperlink r:id="rId14" w:history="1">
+            <w:hyperlink r:id="rId15" w:history="1">
               <w:r>
                 <w:rPr>
                   <w:rStyle w:val="Hyperlink"/>
@@ -1849,27 +1910,7 @@
                   <w:sz w:val="22"/>
                   <w:szCs w:val="22"/>
                 </w:rPr>
-                <w:t>Heroku</w:t>
-              </w:r>
-              <w:r>
-                <w:rPr>
-                  <w:rStyle w:val="Hyperlink"/>
-                  <w:rFonts w:ascii="Book Antiqua" w:hAnsi="Book Antiqua" w:cstheme="majorHAnsi"/>
-                  <w:b/>
-                  <w:sz w:val="22"/>
-                  <w:szCs w:val="22"/>
-                </w:rPr>
-                <w:t xml:space="preserve"> </w:t>
-              </w:r>
-              <w:r>
-                <w:rPr>
-                  <w:rStyle w:val="Hyperlink"/>
-                  <w:rFonts w:ascii="Book Antiqua" w:hAnsi="Book Antiqua" w:cstheme="majorHAnsi"/>
-                  <w:b/>
-                  <w:sz w:val="22"/>
-                  <w:szCs w:val="22"/>
-                </w:rPr>
-                <w:t>App</w:t>
+                <w:t>Live Demo</w:t>
               </w:r>
             </w:hyperlink>
           </w:p>
@@ -1880,7 +1921,7 @@
               <w:rPr>
                 <w:rFonts w:ascii="Book Antiqua" w:hAnsi="Book Antiqua" w:cstheme="majorHAnsi"/>
                 <w:color w:val="auto"/>
-                <w:sz w:val="10"/>
+                <w:sz w:val="2"/>
                 <w:szCs w:val="22"/>
               </w:rPr>
             </w:pPr>
@@ -1910,7 +1951,7 @@
                 <w:sz w:val="22"/>
                 <w:szCs w:val="22"/>
               </w:rPr>
-              <w:t>Hacker News Clone</w:t>
+              <w:t>Drum Machine</w:t>
             </w:r>
           </w:p>
           <w:p>
@@ -1957,7 +1998,25 @@
                 <w:sz w:val="22"/>
                 <w:szCs w:val="22"/>
               </w:rPr>
-              <w:t xml:space="preserve">React, JSX, AXIOS, </w:t>
+              <w:t xml:space="preserve">React, </w:t>
+            </w:r>
+            <w:r>
+              <w:rPr>
+                <w:rFonts w:ascii="Book Antiqua" w:hAnsi="Book Antiqua" w:cstheme="majorHAnsi"/>
+                <w:color w:val="auto"/>
+                <w:sz w:val="22"/>
+                <w:szCs w:val="22"/>
+              </w:rPr>
+              <w:t>CSS</w:t>
+            </w:r>
+            <w:r>
+              <w:rPr>
+                <w:rFonts w:ascii="Book Antiqua" w:hAnsi="Book Antiqua" w:cstheme="majorHAnsi"/>
+                <w:color w:val="auto"/>
+                <w:sz w:val="22"/>
+                <w:szCs w:val="22"/>
+              </w:rPr>
+              <w:t xml:space="preserve">, </w:t>
             </w:r>
             <w:proofErr w:type="spellStart"/>
             <w:r>
@@ -1967,7 +2026,7 @@
                 <w:sz w:val="22"/>
                 <w:szCs w:val="22"/>
               </w:rPr>
-              <w:t>Lodash</w:t>
+              <w:t>Netlify</w:t>
             </w:r>
             <w:proofErr w:type="spellEnd"/>
             <w:r>
@@ -1977,27 +2036,7 @@
                 <w:sz w:val="22"/>
                 <w:szCs w:val="22"/>
               </w:rPr>
-              <w:t xml:space="preserve">, </w:t>
-            </w:r>
-            <w:proofErr w:type="spellStart"/>
-            <w:r>
-              <w:rPr>
-                <w:rFonts w:ascii="Book Antiqua" w:hAnsi="Book Antiqua" w:cstheme="majorHAnsi"/>
-                <w:color w:val="auto"/>
-                <w:sz w:val="22"/>
-                <w:szCs w:val="22"/>
-              </w:rPr>
-              <w:t>ClassNames</w:t>
-            </w:r>
-            <w:proofErr w:type="spellEnd"/>
-            <w:r>
-              <w:rPr>
-                <w:rFonts w:ascii="Book Antiqua" w:hAnsi="Book Antiqua" w:cstheme="majorHAnsi"/>
-                <w:color w:val="auto"/>
-                <w:sz w:val="22"/>
-                <w:szCs w:val="22"/>
-              </w:rPr>
-              <w:t>, Enzyme, CSS etc.</w:t>
+              <w:t xml:space="preserve"> etc.</w:t>
             </w:r>
           </w:p>
           <w:p>
@@ -2010,10 +2049,12 @@
               <w:shd w:val="clear" w:color="auto" w:fill="FFFFFF" w:themeFill="background1"/>
               <w:spacing w:line="240" w:lineRule="auto"/>
               <w:rPr>
-                <w:rFonts w:ascii="Book Antiqua" w:hAnsi="Book Antiqua" w:cstheme="majorHAnsi"/>
-                <w:color w:val="auto"/>
-                <w:sz w:val="22"/>
-                <w:szCs w:val="22"/>
+                <w:rStyle w:val="Hyperlink"/>
+                <w:rFonts w:ascii="Book Antiqua" w:hAnsi="Book Antiqua" w:cstheme="majorHAnsi"/>
+                <w:color w:val="auto"/>
+                <w:sz w:val="22"/>
+                <w:szCs w:val="22"/>
+                <w:u w:val="none"/>
               </w:rPr>
             </w:pPr>
             <w:r>
@@ -2025,7 +2066,7 @@
               </w:rPr>
               <w:t xml:space="preserve">Source Code on </w:t>
             </w:r>
-            <w:hyperlink r:id="rId15" w:history="1">
+            <w:hyperlink r:id="rId16" w:history="1">
               <w:proofErr w:type="spellStart"/>
               <w:r>
                 <w:rPr>
@@ -2048,16 +2089,15 @@
               </w:rPr>
               <w:t xml:space="preserve"> | Live on</w:t>
             </w:r>
-            <w:hyperlink r:id="rId16" w:history="1">
-              <w:r>
-                <w:rPr>
-                  <w:rStyle w:val="Hyperlink"/>
-                  <w:rFonts w:ascii="Book Antiqua" w:hAnsi="Book Antiqua" w:cstheme="majorHAnsi"/>
-                  <w:sz w:val="22"/>
-                  <w:szCs w:val="22"/>
-                </w:rPr>
-                <w:t xml:space="preserve"> </w:t>
-              </w:r>
+            <w:r>
+              <w:rPr>
+                <w:rFonts w:ascii="Book Antiqua" w:hAnsi="Book Antiqua" w:cstheme="majorHAnsi"/>
+                <w:sz w:val="22"/>
+                <w:szCs w:val="22"/>
+              </w:rPr>
+              <w:t xml:space="preserve"> </w:t>
+            </w:r>
+            <w:hyperlink r:id="rId17" w:history="1">
               <w:r>
                 <w:rPr>
                   <w:rStyle w:val="Hyperlink"/>
@@ -2066,191 +2106,78 @@
                   <w:sz w:val="22"/>
                   <w:szCs w:val="22"/>
                 </w:rPr>
-                <w:t>Heroku</w:t>
-              </w:r>
-              <w:r>
-                <w:rPr>
-                  <w:rStyle w:val="Hyperlink"/>
-                  <w:rFonts w:ascii="Book Antiqua" w:hAnsi="Book Antiqua" w:cstheme="majorHAnsi"/>
-                  <w:b/>
-                  <w:sz w:val="22"/>
-                  <w:szCs w:val="22"/>
-                </w:rPr>
-                <w:t xml:space="preserve"> </w:t>
-              </w:r>
-              <w:r>
-                <w:rPr>
-                  <w:rStyle w:val="Hyperlink"/>
-                  <w:rFonts w:ascii="Book Antiqua" w:hAnsi="Book Antiqua" w:cstheme="majorHAnsi"/>
-                  <w:b/>
-                  <w:sz w:val="22"/>
-                  <w:szCs w:val="22"/>
-                </w:rPr>
-                <w:t>App</w:t>
+                <w:t>Live Demo</w:t>
               </w:r>
             </w:hyperlink>
           </w:p>
           <w:p>
             <w:pPr>
-              <w:shd w:val="clear" w:color="auto" w:fill="FFFFFF" w:themeFill="background1"/>
-              <w:spacing w:line="240" w:lineRule="auto"/>
-              <w:rPr>
-                <w:rFonts w:ascii="Book Antiqua" w:hAnsi="Book Antiqua" w:cstheme="majorHAnsi"/>
-                <w:color w:val="auto"/>
-                <w:sz w:val="10"/>
-                <w:szCs w:val="22"/>
-              </w:rPr>
-            </w:pPr>
-          </w:p>
-          <w:p>
-            <w:pPr>
               <w:pStyle w:val="ListParagraph"/>
-              <w:numPr>
-                <w:ilvl w:val="0"/>
-                <w:numId w:val="13"/>
-              </w:numPr>
-              <w:shd w:val="clear" w:color="auto" w:fill="FFFFFF" w:themeFill="background1"/>
-              <w:spacing w:line="240" w:lineRule="auto"/>
-              <w:rPr>
-                <w:rFonts w:ascii="Book Antiqua" w:hAnsi="Book Antiqua" w:cstheme="majorHAnsi"/>
-                <w:b/>
-                <w:color w:val="auto"/>
-                <w:sz w:val="22"/>
-                <w:szCs w:val="22"/>
-              </w:rPr>
-            </w:pPr>
-            <w:r>
-              <w:rPr>
-                <w:rFonts w:ascii="Book Antiqua" w:hAnsi="Book Antiqua" w:cstheme="majorHAnsi"/>
-                <w:b/>
-                <w:color w:val="auto"/>
-                <w:sz w:val="22"/>
-                <w:szCs w:val="22"/>
-              </w:rPr>
-              <w:t>Color Guessing Game</w:t>
-            </w:r>
+              <w:shd w:val="clear" w:color="auto" w:fill="FFFFFF" w:themeFill="background1"/>
+              <w:spacing w:line="240" w:lineRule="auto"/>
+              <w:ind w:left="360"/>
+              <w:rPr>
+                <w:rStyle w:val="Hyperlink"/>
+                <w:b/>
+              </w:rPr>
+            </w:pPr>
           </w:p>
           <w:p>
             <w:pPr>
               <w:pStyle w:val="ListParagraph"/>
-              <w:numPr>
-                <w:ilvl w:val="0"/>
-                <w:numId w:val="13"/>
-              </w:numPr>
-              <w:shd w:val="clear" w:color="auto" w:fill="FFFFFF" w:themeFill="background1"/>
-              <w:spacing w:line="240" w:lineRule="auto"/>
-              <w:rPr>
-                <w:rFonts w:ascii="Book Antiqua" w:hAnsi="Book Antiqua" w:cstheme="majorHAnsi"/>
-                <w:color w:val="auto"/>
-                <w:sz w:val="22"/>
-                <w:szCs w:val="22"/>
-              </w:rPr>
-            </w:pPr>
-            <w:r>
-              <w:rPr>
-                <w:rFonts w:ascii="Book Antiqua" w:hAnsi="Book Antiqua" w:cstheme="majorHAnsi"/>
-                <w:b/>
-                <w:color w:val="auto"/>
-                <w:sz w:val="22"/>
-                <w:szCs w:val="22"/>
-              </w:rPr>
-              <w:t>Tech:</w:t>
-            </w:r>
-            <w:r>
-              <w:rPr>
-                <w:rFonts w:ascii="Book Antiqua" w:hAnsi="Book Antiqua" w:cstheme="majorHAnsi"/>
-                <w:color w:val="auto"/>
-                <w:sz w:val="22"/>
-                <w:szCs w:val="22"/>
-              </w:rPr>
-              <w:t xml:space="preserve"> </w:t>
-            </w:r>
-            <w:r>
-              <w:rPr>
-                <w:rFonts w:ascii="Book Antiqua" w:hAnsi="Book Antiqua" w:cstheme="majorHAnsi"/>
-                <w:color w:val="auto"/>
-                <w:sz w:val="22"/>
-                <w:szCs w:val="22"/>
-              </w:rPr>
-              <w:t xml:space="preserve">HTML, CSS, </w:t>
-            </w:r>
-            <w:r>
-              <w:rPr>
-                <w:rFonts w:ascii="Book Antiqua" w:hAnsi="Book Antiqua" w:cstheme="majorHAnsi"/>
-                <w:color w:val="auto"/>
-                <w:sz w:val="22"/>
-                <w:szCs w:val="22"/>
-              </w:rPr>
-              <w:t>JavaScript etc.</w:t>
-            </w:r>
-          </w:p>
-          <w:p>
-            <w:pPr>
-              <w:pStyle w:val="ListParagraph"/>
-              <w:numPr>
-                <w:ilvl w:val="0"/>
-                <w:numId w:val="13"/>
-              </w:numPr>
-              <w:shd w:val="clear" w:color="auto" w:fill="FFFFFF" w:themeFill="background1"/>
-              <w:spacing w:line="240" w:lineRule="auto"/>
-              <w:rPr>
-                <w:rFonts w:ascii="Book Antiqua" w:hAnsi="Book Antiqua" w:cstheme="majorHAnsi"/>
-                <w:color w:val="auto"/>
-                <w:sz w:val="22"/>
-                <w:szCs w:val="22"/>
-              </w:rPr>
-            </w:pPr>
-            <w:r>
-              <w:rPr>
-                <w:rFonts w:ascii="Book Antiqua" w:hAnsi="Book Antiqua" w:cstheme="majorHAnsi"/>
-                <w:color w:val="auto"/>
-                <w:sz w:val="22"/>
-                <w:szCs w:val="22"/>
-              </w:rPr>
-              <w:t xml:space="preserve">Source Code on </w:t>
-            </w:r>
-            <w:hyperlink r:id="rId17" w:history="1">
+              <w:shd w:val="clear" w:color="auto" w:fill="FFFFFF" w:themeFill="background1"/>
+              <w:spacing w:line="240" w:lineRule="auto"/>
+              <w:ind w:left="360"/>
+              <w:rPr>
+                <w:rFonts w:ascii="Book Antiqua" w:hAnsi="Book Antiqua" w:cstheme="majorHAnsi"/>
+                <w:color w:val="auto"/>
+                <w:sz w:val="22"/>
+                <w:szCs w:val="22"/>
+              </w:rPr>
+            </w:pPr>
+            <w:r>
+              <w:rPr>
+                <w:rStyle w:val="Hyperlink"/>
+                <w:color w:val="auto"/>
+                <w:sz w:val="22"/>
+                <w:u w:val="none"/>
+              </w:rPr>
+              <w:t xml:space="preserve">Want </w:t>
+            </w:r>
+            <w:r>
+              <w:rPr>
+                <w:rStyle w:val="Hyperlink"/>
+                <w:color w:val="auto"/>
+                <w:sz w:val="22"/>
+                <w:u w:val="none"/>
+              </w:rPr>
+              <w:t>to</w:t>
+            </w:r>
+            <w:r>
+              <w:rPr>
+                <w:rStyle w:val="Hyperlink"/>
+                <w:color w:val="auto"/>
+                <w:sz w:val="22"/>
+                <w:u w:val="none"/>
+              </w:rPr>
+              <w:t xml:space="preserve"> see more code, please visit my </w:t>
+            </w:r>
+            <w:hyperlink r:id="rId18" w:history="1">
               <w:proofErr w:type="spellStart"/>
               <w:r>
                 <w:rPr>
                   <w:rStyle w:val="Hyperlink"/>
-                  <w:rFonts w:ascii="Book Antiqua" w:hAnsi="Book Antiqua" w:cstheme="majorHAnsi"/>
-                  <w:b/>
                   <w:sz w:val="22"/>
-                  <w:szCs w:val="22"/>
                 </w:rPr>
                 <w:t>Github</w:t>
               </w:r>
               <w:proofErr w:type="spellEnd"/>
-            </w:hyperlink>
-            <w:r>
-              <w:rPr>
-                <w:rFonts w:ascii="Book Antiqua" w:hAnsi="Book Antiqua" w:cstheme="majorHAnsi"/>
-                <w:color w:val="auto"/>
-                <w:sz w:val="22"/>
-                <w:szCs w:val="22"/>
-              </w:rPr>
-              <w:t xml:space="preserve"> | Live on</w:t>
-            </w:r>
-            <w:r>
-              <w:rPr>
-                <w:rFonts w:ascii="Book Antiqua" w:hAnsi="Book Antiqua" w:cstheme="majorHAnsi"/>
-                <w:color w:val="auto"/>
-                <w:sz w:val="22"/>
-                <w:szCs w:val="22"/>
-              </w:rPr>
-              <w:t xml:space="preserve"> </w:t>
-            </w:r>
-            <w:hyperlink r:id="rId18" w:history="1">
               <w:r>
                 <w:rPr>
                   <w:rStyle w:val="Hyperlink"/>
-                  <w:rFonts w:ascii="Book Antiqua" w:hAnsi="Book Antiqua" w:cstheme="majorHAnsi"/>
-                  <w:b/>
                   <w:sz w:val="22"/>
-                  <w:szCs w:val="22"/>
                 </w:rPr>
-                <w:t>Live Here</w:t>
+                <w:t xml:space="preserve"> profile</w:t>
               </w:r>
             </w:hyperlink>
           </w:p>
@@ -2298,7 +2225,7 @@
               <w:rPr>
                 <w:rFonts w:ascii="Book Antiqua" w:hAnsi="Book Antiqua" w:cstheme="majorHAnsi"/>
                 <w:color w:val="auto"/>
-                <w:sz w:val="22"/>
+                <w:sz w:val="2"/>
                 <w:szCs w:val="22"/>
               </w:rPr>
             </w:pPr>
@@ -2374,7 +2301,6 @@
               <w:spacing w:line="240" w:lineRule="auto"/>
               <w:rPr>
                 <w:rFonts w:ascii="Book Antiqua" w:hAnsi="Book Antiqua" w:cstheme="majorHAnsi"/>
-                <w:b/>
                 <w:color w:val="auto"/>
                 <w:sz w:val="22"/>
                 <w:szCs w:val="22"/>
@@ -2389,6 +2315,52 @@
                 <w:szCs w:val="22"/>
               </w:rPr>
               <w:t>MIS Executive, IT &amp; MIS</w:t>
+            </w:r>
+            <w:r>
+              <w:rPr>
+                <w:rFonts w:ascii="Book Antiqua" w:hAnsi="Book Antiqua" w:cstheme="majorHAnsi"/>
+                <w:b/>
+                <w:color w:val="auto"/>
+                <w:sz w:val="22"/>
+                <w:szCs w:val="22"/>
+              </w:rPr>
+              <w:t xml:space="preserve"> ( </w:t>
+            </w:r>
+            <w:r>
+              <w:rPr>
+                <w:rFonts w:ascii="Book Antiqua" w:hAnsi="Book Antiqua" w:cstheme="majorHAnsi"/>
+                <w:color w:val="auto"/>
+                <w:sz w:val="22"/>
+                <w:szCs w:val="22"/>
+              </w:rPr>
+              <w:t xml:space="preserve">05 Oct, 2016 </w:t>
+            </w:r>
+            <w:r>
+              <w:rPr>
+                <w:rFonts w:ascii="Book Antiqua" w:hAnsi="Book Antiqua" w:cstheme="majorHAnsi"/>
+                <w:color w:val="auto"/>
+                <w:sz w:val="22"/>
+                <w:szCs w:val="22"/>
+              </w:rPr>
+              <w:t>–</w:t>
+            </w:r>
+            <w:r>
+              <w:rPr>
+                <w:rFonts w:ascii="Book Antiqua" w:hAnsi="Book Antiqua" w:cstheme="majorHAnsi"/>
+                <w:color w:val="auto"/>
+                <w:sz w:val="22"/>
+                <w:szCs w:val="22"/>
+              </w:rPr>
+              <w:t xml:space="preserve"> Present</w:t>
+            </w:r>
+            <w:r>
+              <w:rPr>
+                <w:rFonts w:ascii="Book Antiqua" w:hAnsi="Book Antiqua" w:cstheme="majorHAnsi"/>
+                <w:color w:val="auto"/>
+                <w:sz w:val="22"/>
+                <w:szCs w:val="22"/>
+              </w:rPr>
+              <w:t>)</w:t>
             </w:r>
           </w:p>
           <w:p>
@@ -2433,29 +2405,90 @@
                 <w:sz w:val="22"/>
                 <w:szCs w:val="22"/>
               </w:rPr>
-              <w:t>05 Oct, 2016 - Present</w:t>
-            </w:r>
-          </w:p>
-          <w:p>
-            <w:pPr>
-              <w:shd w:val="clear" w:color="auto" w:fill="FFFFFF" w:themeFill="background1"/>
-              <w:spacing w:line="240" w:lineRule="auto"/>
-              <w:rPr>
-                <w:rFonts w:ascii="Book Antiqua" w:hAnsi="Book Antiqua" w:cstheme="majorHAnsi"/>
-                <w:color w:val="auto"/>
-                <w:sz w:val="22"/>
-                <w:szCs w:val="22"/>
-              </w:rPr>
-            </w:pPr>
-            <w:r>
-              <w:rPr>
-                <w:rFonts w:ascii="Book Antiqua" w:hAnsi="Book Antiqua" w:cstheme="majorHAnsi"/>
-                <w:color w:val="auto"/>
-                <w:sz w:val="22"/>
-                <w:szCs w:val="22"/>
-              </w:rPr>
-              <w:t>We used Oracle EBS, SQL Server, LAN/WAN Technologies.</w:t>
-            </w:r>
+              <w:t>I am a part of our software and web development team</w:t>
+            </w:r>
+            <w:r>
+              <w:rPr>
+                <w:rFonts w:ascii="Book Antiqua" w:hAnsi="Book Antiqua" w:cstheme="majorHAnsi"/>
+                <w:color w:val="auto"/>
+                <w:sz w:val="22"/>
+                <w:szCs w:val="22"/>
+              </w:rPr>
+              <w:t>.</w:t>
+            </w:r>
+            <w:r>
+              <w:rPr>
+                <w:rFonts w:ascii="Book Antiqua" w:hAnsi="Book Antiqua" w:cstheme="majorHAnsi"/>
+                <w:color w:val="auto"/>
+                <w:sz w:val="22"/>
+                <w:szCs w:val="22"/>
+              </w:rPr>
+              <w:t xml:space="preserve"> We are constantly make the process better and given on call support to our employees.</w:t>
+            </w:r>
+          </w:p>
+          <w:p>
+            <w:pPr>
+              <w:shd w:val="clear" w:color="auto" w:fill="FFFFFF" w:themeFill="background1"/>
+              <w:spacing w:line="240" w:lineRule="auto"/>
+              <w:rPr>
+                <w:rFonts w:ascii="Book Antiqua" w:hAnsi="Book Antiqua" w:cstheme="majorHAnsi"/>
+                <w:color w:val="auto"/>
+                <w:sz w:val="22"/>
+                <w:szCs w:val="22"/>
+              </w:rPr>
+            </w:pPr>
+            <w:r>
+              <w:rPr>
+                <w:rFonts w:ascii="Book Antiqua" w:hAnsi="Book Antiqua" w:cstheme="majorHAnsi"/>
+                <w:color w:val="auto"/>
+                <w:sz w:val="22"/>
+                <w:szCs w:val="22"/>
+              </w:rPr>
+              <w:t xml:space="preserve">We used mainly </w:t>
+            </w:r>
+            <w:hyperlink r:id="rId20" w:history="1">
+              <w:r>
+                <w:rPr>
+                  <w:rStyle w:val="Hyperlink"/>
+                  <w:rFonts w:ascii="Book Antiqua" w:hAnsi="Book Antiqua" w:cstheme="majorHAnsi"/>
+                  <w:sz w:val="22"/>
+                  <w:szCs w:val="22"/>
+                </w:rPr>
+                <w:t>Oracle EBS (ERP)</w:t>
+              </w:r>
+            </w:hyperlink>
+            <w:r>
+              <w:rPr>
+                <w:rFonts w:ascii="Book Antiqua" w:hAnsi="Book Antiqua" w:cstheme="majorHAnsi"/>
+                <w:color w:val="auto"/>
+                <w:sz w:val="22"/>
+                <w:szCs w:val="22"/>
+              </w:rPr>
+              <w:t xml:space="preserve"> and we also build </w:t>
+            </w:r>
+            <w:hyperlink r:id="rId21" w:history="1">
+              <w:r>
+                <w:rPr>
+                  <w:rStyle w:val="Hyperlink"/>
+                  <w:rFonts w:ascii="Book Antiqua" w:hAnsi="Book Antiqua" w:cstheme="majorHAnsi"/>
+                  <w:sz w:val="22"/>
+                  <w:szCs w:val="22"/>
+                </w:rPr>
+                <w:t>NpolyShop.com</w:t>
+              </w:r>
+            </w:hyperlink>
+          </w:p>
+          <w:p>
+            <w:pPr>
+              <w:shd w:val="clear" w:color="auto" w:fill="FFFFFF" w:themeFill="background1"/>
+              <w:spacing w:line="240" w:lineRule="auto"/>
+              <w:rPr>
+                <w:rFonts w:ascii="Book Antiqua" w:hAnsi="Book Antiqua" w:cstheme="majorHAnsi"/>
+                <w:color w:val="auto"/>
+                <w:sz w:val="2"/>
+                <w:szCs w:val="22"/>
+              </w:rPr>
+            </w:pPr>
           </w:p>
         </w:tc>
       </w:tr>
@@ -2494,6 +2527,7 @@
                 <w:sz w:val="22"/>
                 <w:szCs w:val="22"/>
               </w:rPr>
+              <w:lastRenderedPageBreak/>
               <w:t>EDUCATION</w:t>
             </w:r>
           </w:p>
@@ -2610,7 +2644,7 @@
                 <w:sz w:val="22"/>
                 <w:szCs w:val="22"/>
               </w:rPr>
-              <w:t>Oct, 2011 - Mar, 2016</w:t>
+              <w:t>Mar, 2016</w:t>
             </w:r>
           </w:p>
           <w:p>
@@ -2680,7 +2714,7 @@
                 <w:sz w:val="22"/>
                 <w:szCs w:val="22"/>
               </w:rPr>
-              <w:t xml:space="preserve"> Islamia </w:t>
+              <w:t xml:space="preserve"> </w:t>
             </w:r>
             <w:proofErr w:type="spellStart"/>
             <w:r>
@@ -2691,6 +2725,28 @@
                 <w:sz w:val="22"/>
                 <w:szCs w:val="22"/>
               </w:rPr>
+              <w:t>Islamia</w:t>
+            </w:r>
+            <w:proofErr w:type="spellEnd"/>
+            <w:r>
+              <w:rPr>
+                <w:rFonts w:ascii="Book Antiqua" w:hAnsi="Book Antiqua" w:cstheme="majorHAnsi"/>
+                <w:b/>
+                <w:color w:val="auto"/>
+                <w:sz w:val="22"/>
+                <w:szCs w:val="22"/>
+              </w:rPr>
+              <w:t xml:space="preserve"> </w:t>
+            </w:r>
+            <w:proofErr w:type="spellStart"/>
+            <w:r>
+              <w:rPr>
+                <w:rFonts w:ascii="Book Antiqua" w:hAnsi="Book Antiqua" w:cstheme="majorHAnsi"/>
+                <w:b/>
+                <w:color w:val="auto"/>
+                <w:sz w:val="22"/>
+                <w:szCs w:val="22"/>
+              </w:rPr>
               <w:t>Dakhil</w:t>
             </w:r>
             <w:proofErr w:type="spellEnd"/>
@@ -2766,7 +2822,7 @@
                 <w:sz w:val="22"/>
                 <w:szCs w:val="22"/>
               </w:rPr>
-              <w:t>Jan, 2006 - Apr, 2011</w:t>
+              <w:t>Apr, 2011</w:t>
             </w:r>
           </w:p>
           <w:p>
@@ -2872,9 +2928,136 @@
                 <w:sz w:val="22"/>
                 <w:szCs w:val="22"/>
               </w:rPr>
-              <w:t xml:space="preserve">Responsive Web Designer – </w:t>
-            </w:r>
-            <w:hyperlink r:id="rId20" w:history="1">
+              <w:t>Front End Libraries</w:t>
+            </w:r>
+            <w:r>
+              <w:rPr>
+                <w:rFonts w:ascii="Book Antiqua" w:hAnsi="Book Antiqua" w:cstheme="majorHAnsi"/>
+                <w:b/>
+                <w:color w:val="auto"/>
+                <w:sz w:val="22"/>
+                <w:szCs w:val="22"/>
+              </w:rPr>
+              <w:t xml:space="preserve"> – </w:t>
+            </w:r>
+            <w:hyperlink r:id="rId22" w:history="1">
+              <w:proofErr w:type="spellStart"/>
+              <w:r>
+                <w:rPr>
+                  <w:rStyle w:val="Hyperlink"/>
+                  <w:rFonts w:ascii="Book Antiqua" w:hAnsi="Book Antiqua" w:cstheme="majorHAnsi"/>
+                  <w:b/>
+                  <w:sz w:val="22"/>
+                  <w:szCs w:val="22"/>
+                </w:rPr>
+                <w:t>freeCodeCamp</w:t>
+              </w:r>
+              <w:proofErr w:type="spellEnd"/>
+              <w:r>
+                <w:rPr>
+                  <w:rStyle w:val="Hyperlink"/>
+                  <w:rFonts w:ascii="Book Antiqua" w:hAnsi="Book Antiqua" w:cstheme="majorHAnsi"/>
+                  <w:b/>
+                  <w:sz w:val="22"/>
+                  <w:szCs w:val="22"/>
+                </w:rPr>
+                <w:t xml:space="preserve"> </w:t>
+              </w:r>
+            </w:hyperlink>
+            <w:r>
+              <w:rPr>
+                <w:rFonts w:ascii="Book Antiqua" w:hAnsi="Book Antiqua" w:cstheme="majorHAnsi"/>
+                <w:b/>
+                <w:color w:val="0070C0"/>
+                <w:sz w:val="22"/>
+                <w:szCs w:val="22"/>
+              </w:rPr>
+              <w:t xml:space="preserve"> </w:t>
+            </w:r>
+          </w:p>
+          <w:p>
+            <w:pPr>
+              <w:pStyle w:val="ListParagraph"/>
+              <w:shd w:val="clear" w:color="auto" w:fill="FFFFFF" w:themeFill="background1"/>
+              <w:spacing w:line="240" w:lineRule="auto"/>
+              <w:ind w:left="360"/>
+              <w:rPr>
+                <w:rFonts w:ascii="Book Antiqua" w:hAnsi="Book Antiqua" w:cstheme="majorHAnsi"/>
+                <w:color w:val="auto"/>
+                <w:sz w:val="22"/>
+                <w:szCs w:val="22"/>
+              </w:rPr>
+            </w:pPr>
+            <w:r>
+              <w:rPr>
+                <w:rFonts w:ascii="Book Antiqua" w:hAnsi="Book Antiqua" w:cstheme="majorHAnsi"/>
+                <w:color w:val="auto"/>
+                <w:sz w:val="22"/>
+                <w:szCs w:val="22"/>
+              </w:rPr>
+              <w:t>(300 hours course with 5 projects)</w:t>
+            </w:r>
+          </w:p>
+          <w:p>
+            <w:pPr>
+              <w:shd w:val="clear" w:color="auto" w:fill="FFFFFF" w:themeFill="background1"/>
+              <w:spacing w:line="240" w:lineRule="auto"/>
+              <w:rPr>
+                <w:rFonts w:ascii="Book Antiqua" w:hAnsi="Book Antiqua" w:cstheme="majorHAnsi"/>
+                <w:color w:val="auto"/>
+                <w:sz w:val="10"/>
+                <w:szCs w:val="22"/>
+              </w:rPr>
+            </w:pPr>
+          </w:p>
+          <w:p>
+            <w:pPr>
+              <w:pStyle w:val="ListParagraph"/>
+              <w:numPr>
+                <w:ilvl w:val="0"/>
+                <w:numId w:val="12"/>
+              </w:numPr>
+              <w:shd w:val="clear" w:color="auto" w:fill="FFFFFF" w:themeFill="background1"/>
+              <w:spacing w:line="240" w:lineRule="auto"/>
+              <w:rPr>
+                <w:rFonts w:ascii="Book Antiqua" w:hAnsi="Book Antiqua" w:cstheme="majorHAnsi"/>
+                <w:b/>
+                <w:color w:val="auto"/>
+                <w:sz w:val="22"/>
+                <w:szCs w:val="22"/>
+              </w:rPr>
+            </w:pPr>
+            <w:r>
+              <w:rPr>
+                <w:rFonts w:ascii="Book Antiqua" w:hAnsi="Book Antiqua" w:cstheme="majorHAnsi"/>
+                <w:b/>
+                <w:color w:val="auto"/>
+                <w:sz w:val="22"/>
+                <w:szCs w:val="22"/>
+              </w:rPr>
+              <w:t>JavaScript Data S</w:t>
+            </w:r>
+            <w:r>
+              <w:rPr>
+                <w:rFonts w:ascii="Book Antiqua" w:hAnsi="Book Antiqua" w:cstheme="majorHAnsi"/>
+                <w:b/>
+                <w:color w:val="auto"/>
+                <w:sz w:val="22"/>
+                <w:szCs w:val="22"/>
+              </w:rPr>
+              <w:t>tructure &amp; Algorithms Challenge</w:t>
+            </w:r>
+            <w:r>
+              <w:rPr>
+                <w:rFonts w:ascii="Book Antiqua" w:hAnsi="Book Antiqua" w:cstheme="majorHAnsi"/>
+                <w:b/>
+                <w:color w:val="auto"/>
+                <w:sz w:val="22"/>
+                <w:szCs w:val="22"/>
+              </w:rPr>
+              <w:t xml:space="preserve"> – </w:t>
+            </w:r>
+            <w:hyperlink r:id="rId23" w:history="1">
               <w:proofErr w:type="spellStart"/>
               <w:r>
                 <w:rPr>
@@ -2893,11 +3076,11 @@
               <w:rPr>
                 <w:rFonts w:ascii="Book Antiqua" w:hAnsi="Book Antiqua" w:cstheme="majorHAnsi"/>
                 <w:b/>
-                <w:color w:val="0070C0"/>
-                <w:sz w:val="22"/>
-                <w:szCs w:val="22"/>
-              </w:rPr>
-              <w:t xml:space="preserve">  </w:t>
+                <w:color w:val="auto"/>
+                <w:sz w:val="22"/>
+                <w:szCs w:val="22"/>
+              </w:rPr>
+              <w:t xml:space="preserve"> </w:t>
             </w:r>
           </w:p>
           <w:p>
@@ -2925,12 +3108,14 @@
           </w:p>
           <w:p>
             <w:pPr>
-              <w:shd w:val="clear" w:color="auto" w:fill="FFFFFF" w:themeFill="background1"/>
-              <w:spacing w:line="240" w:lineRule="auto"/>
-              <w:rPr>
-                <w:rFonts w:ascii="Book Antiqua" w:hAnsi="Book Antiqua" w:cstheme="majorHAnsi"/>
-                <w:color w:val="auto"/>
-                <w:sz w:val="10"/>
+              <w:pStyle w:val="ListParagraph"/>
+              <w:shd w:val="clear" w:color="auto" w:fill="FFFFFF" w:themeFill="background1"/>
+              <w:spacing w:line="240" w:lineRule="auto"/>
+              <w:ind w:left="360"/>
+              <w:rPr>
+                <w:rFonts w:ascii="Book Antiqua" w:hAnsi="Book Antiqua" w:cstheme="majorHAnsi"/>
+                <w:color w:val="auto"/>
+                <w:sz w:val="22"/>
                 <w:szCs w:val="22"/>
               </w:rPr>
             </w:pPr>
@@ -2960,29 +3145,9 @@
                 <w:sz w:val="22"/>
                 <w:szCs w:val="22"/>
               </w:rPr>
-              <w:t>JavaScript Data S</w:t>
-            </w:r>
-            <w:r>
-              <w:rPr>
-                <w:rFonts w:ascii="Book Antiqua" w:hAnsi="Book Antiqua" w:cstheme="majorHAnsi"/>
-                <w:b/>
-                <w:color w:val="auto"/>
-                <w:sz w:val="22"/>
-                <w:szCs w:val="22"/>
-              </w:rPr>
-              <w:t>tructure &amp; Algorithms Challenge</w:t>
-            </w:r>
-            <w:r>
-              <w:rPr>
-                <w:rFonts w:ascii="Book Antiqua" w:hAnsi="Book Antiqua" w:cstheme="majorHAnsi"/>
-                <w:b/>
-                <w:color w:val="auto"/>
-                <w:sz w:val="22"/>
-                <w:szCs w:val="22"/>
-              </w:rPr>
-              <w:t xml:space="preserve"> – </w:t>
-            </w:r>
-            <w:hyperlink r:id="rId21" w:history="1">
+              <w:t xml:space="preserve">Responsive Web Designer – </w:t>
+            </w:r>
+            <w:hyperlink r:id="rId24" w:history="1">
               <w:proofErr w:type="spellStart"/>
               <w:r>
                 <w:rPr>
@@ -3001,11 +3166,11 @@
               <w:rPr>
                 <w:rFonts w:ascii="Book Antiqua" w:hAnsi="Book Antiqua" w:cstheme="majorHAnsi"/>
                 <w:b/>
-                <w:color w:val="auto"/>
-                <w:sz w:val="22"/>
-                <w:szCs w:val="22"/>
-              </w:rPr>
-              <w:t xml:space="preserve"> </w:t>
+                <w:color w:val="0070C0"/>
+                <w:sz w:val="22"/>
+                <w:szCs w:val="22"/>
+              </w:rPr>
+              <w:t xml:space="preserve">  </w:t>
             </w:r>
           </w:p>
           <w:p>
@@ -3134,21 +3299,8 @@
                 <w:sz w:val="22"/>
                 <w:szCs w:val="22"/>
               </w:rPr>
-              <w:t xml:space="preserve">I love to contribute open source projects, and already contributed bunch of open source projects including </w:t>
-            </w:r>
-            <w:hyperlink r:id="rId22" w:history="1">
-              <w:r>
-                <w:rPr>
-                  <w:rStyle w:val="Hyperlink"/>
-                  <w:rFonts w:ascii="Book Antiqua" w:hAnsi="Book Antiqua" w:cstheme="majorHAnsi"/>
-                  <w:b/>
-                  <w:color w:val="0070C0"/>
-                  <w:sz w:val="22"/>
-                  <w:szCs w:val="22"/>
-                </w:rPr>
-                <w:t>js.howtocode.com</w:t>
-              </w:r>
-            </w:hyperlink>
+              <w:t>I love to contribute open source projects, and already contributed bunch of</w:t>
+            </w:r>
             <w:r>
               <w:rPr>
                 <w:rFonts w:ascii="Book Antiqua" w:hAnsi="Book Antiqua" w:cstheme="majorHAnsi"/>
@@ -3157,16 +3309,25 @@
                 <w:sz w:val="22"/>
                 <w:szCs w:val="22"/>
               </w:rPr>
+              <w:t xml:space="preserve"> open source projects including</w:t>
+            </w:r>
+            <w:r>
+              <w:rPr>
+                <w:rFonts w:ascii="Book Antiqua" w:hAnsi="Book Antiqua" w:cstheme="majorHAnsi"/>
+                <w:bCs/>
+                <w:color w:val="auto"/>
+                <w:sz w:val="22"/>
+                <w:szCs w:val="22"/>
+              </w:rPr>
               <w:t xml:space="preserve"> </w:t>
             </w:r>
-            <w:hyperlink r:id="rId23" w:history="1">
+            <w:hyperlink r:id="rId25" w:history="1">
               <w:proofErr w:type="spellStart"/>
               <w:r>
                 <w:rPr>
                   <w:rStyle w:val="Hyperlink"/>
                   <w:rFonts w:ascii="Book Antiqua" w:hAnsi="Book Antiqua" w:cstheme="majorHAnsi"/>
-                  <w:b/>
-                  <w:color w:val="0070C0"/>
+                  <w:bCs/>
                   <w:sz w:val="22"/>
                   <w:szCs w:val="22"/>
                 </w:rPr>
@@ -3177,59 +3338,49 @@
                 <w:rPr>
                   <w:rStyle w:val="Hyperlink"/>
                   <w:rFonts w:ascii="Book Antiqua" w:hAnsi="Book Antiqua" w:cstheme="majorHAnsi"/>
-                  <w:b/>
-                  <w:color w:val="0070C0"/>
+                  <w:bCs/>
                   <w:sz w:val="22"/>
                   <w:szCs w:val="22"/>
                 </w:rPr>
-                <w:t xml:space="preserve"> guide</w:t>
-              </w:r>
-              <w:r>
-                <w:rPr>
-                  <w:rStyle w:val="Hyperlink"/>
-                  <w:rFonts w:ascii="Book Antiqua" w:hAnsi="Book Antiqua" w:cstheme="majorHAnsi"/>
-                  <w:bCs/>
-                  <w:color w:val="0070C0"/>
-                  <w:sz w:val="22"/>
-                  <w:szCs w:val="22"/>
-                </w:rPr>
-                <w:t>,</w:t>
+                <w:t xml:space="preserve"> Guides</w:t>
               </w:r>
             </w:hyperlink>
             <w:r>
               <w:rPr>
                 <w:rFonts w:ascii="Book Antiqua" w:hAnsi="Book Antiqua" w:cstheme="majorHAnsi"/>
                 <w:bCs/>
-                <w:color w:val="0070C0"/>
-                <w:sz w:val="22"/>
-                <w:szCs w:val="22"/>
-              </w:rPr>
-              <w:t xml:space="preserve"> </w:t>
-            </w:r>
-            <w:hyperlink r:id="rId24" w:history="1">
+                <w:color w:val="auto"/>
+                <w:sz w:val="22"/>
+                <w:szCs w:val="22"/>
+              </w:rPr>
+              <w:t>.</w:t>
+            </w:r>
+            <w:r>
+              <w:rPr>
+                <w:rFonts w:ascii="Book Antiqua" w:hAnsi="Book Antiqua" w:cstheme="majorHAnsi"/>
+                <w:bCs/>
+                <w:color w:val="auto"/>
+                <w:sz w:val="22"/>
+                <w:szCs w:val="22"/>
+              </w:rPr>
+              <w:t xml:space="preserve"> Want to know more please visit my </w:t>
+            </w:r>
+            <w:hyperlink r:id="rId26" w:history="1">
               <w:proofErr w:type="spellStart"/>
               <w:r>
                 <w:rPr>
                   <w:rStyle w:val="Hyperlink"/>
-                  <w:rFonts w:ascii="Book Antiqua" w:hAnsi="Book Antiqua" w:cstheme="majorHAnsi"/>
-                  <w:b/>
-                  <w:color w:val="0070C0"/>
                   <w:sz w:val="22"/>
-                  <w:szCs w:val="22"/>
                 </w:rPr>
-                <w:t>freeCodeCamp</w:t>
+                <w:t>Github</w:t>
               </w:r>
               <w:proofErr w:type="spellEnd"/>
               <w:r>
                 <w:rPr>
                   <w:rStyle w:val="Hyperlink"/>
-                  <w:rFonts w:ascii="Book Antiqua" w:hAnsi="Book Antiqua" w:cstheme="majorHAnsi"/>
-                  <w:b/>
-                  <w:color w:val="0070C0"/>
                   <w:sz w:val="22"/>
-                  <w:szCs w:val="22"/>
                 </w:rPr>
-                <w:t xml:space="preserve"> Dhaka</w:t>
+                <w:t xml:space="preserve"> profile</w:t>
               </w:r>
             </w:hyperlink>
             <w:r>
@@ -3240,7 +3391,7 @@
                 <w:sz w:val="22"/>
                 <w:szCs w:val="22"/>
               </w:rPr>
-              <w:t>, etc.</w:t>
+              <w:t>.</w:t>
             </w:r>
           </w:p>
           <w:p>
@@ -3489,8 +3640,39 @@
                 <w:sz w:val="22"/>
                 <w:szCs w:val="22"/>
               </w:rPr>
-              <w:t>Sharing productivity,  programming and new technology  tips &amp; tricks on medium.com</w:t>
-            </w:r>
+              <w:t xml:space="preserve">Sharing productivity,  programming and new technology  tips &amp; tricks on </w:t>
+            </w:r>
+            <w:hyperlink r:id="rId27" w:history="1">
+              <w:r>
+                <w:rPr>
+                  <w:rStyle w:val="Hyperlink"/>
+                  <w:rFonts w:ascii="Book Antiqua" w:hAnsi="Book Antiqua" w:cstheme="majorHAnsi"/>
+                  <w:sz w:val="22"/>
+                  <w:szCs w:val="22"/>
+                </w:rPr>
+                <w:t>medium.com</w:t>
+              </w:r>
+            </w:hyperlink>
+            <w:r>
+              <w:rPr>
+                <w:rFonts w:ascii="Book Antiqua" w:hAnsi="Book Antiqua" w:cstheme="majorHAnsi"/>
+                <w:color w:val="auto"/>
+                <w:sz w:val="22"/>
+                <w:szCs w:val="22"/>
+              </w:rPr>
+              <w:t xml:space="preserve"> and </w:t>
+            </w:r>
+            <w:hyperlink r:id="rId28" w:history="1">
+              <w:r>
+                <w:rPr>
+                  <w:rStyle w:val="Hyperlink"/>
+                  <w:rFonts w:ascii="Book Antiqua" w:hAnsi="Book Antiqua" w:cstheme="majorHAnsi"/>
+                  <w:sz w:val="22"/>
+                  <w:szCs w:val="22"/>
+                </w:rPr>
+                <w:t>dev.to</w:t>
+              </w:r>
+            </w:hyperlink>
           </w:p>
           <w:p>
             <w:pPr>
@@ -3515,7 +3697,25 @@
                 <w:sz w:val="22"/>
                 <w:szCs w:val="22"/>
               </w:rPr>
-              <w:t>In near future, I intend to contribute to open source and learn more about functional programming and core CS topics using JavaScript &amp; Python</w:t>
+              <w:t xml:space="preserve">In near future, I intend to contribute </w:t>
+            </w:r>
+            <w:r>
+              <w:rPr>
+                <w:rFonts w:ascii="Book Antiqua" w:hAnsi="Book Antiqua" w:cstheme="majorHAnsi"/>
+                <w:color w:val="auto"/>
+                <w:sz w:val="22"/>
+                <w:szCs w:val="22"/>
+              </w:rPr>
+              <w:t xml:space="preserve">more </w:t>
+            </w:r>
+            <w:r>
+              <w:rPr>
+                <w:rFonts w:ascii="Book Antiqua" w:hAnsi="Book Antiqua" w:cstheme="majorHAnsi"/>
+                <w:color w:val="auto"/>
+                <w:sz w:val="22"/>
+                <w:szCs w:val="22"/>
+              </w:rPr>
+              <w:t>to open source and learn more about functional programming and core CS topics using JavaScript &amp; Python</w:t>
             </w:r>
           </w:p>
         </w:tc>
@@ -3608,6 +3808,54 @@
               </w:rPr>
               <w:t>knowledge and belief.</w:t>
             </w:r>
+          </w:p>
+          <w:p>
+            <w:pPr>
+              <w:shd w:val="clear" w:color="auto" w:fill="FFFFFF" w:themeFill="background1"/>
+              <w:spacing w:line="240" w:lineRule="auto"/>
+              <w:rPr>
+                <w:rFonts w:ascii="Book Antiqua" w:hAnsi="Book Antiqua" w:cstheme="majorHAnsi"/>
+                <w:color w:val="auto"/>
+                <w:sz w:val="22"/>
+                <w:szCs w:val="22"/>
+              </w:rPr>
+            </w:pPr>
+          </w:p>
+          <w:p>
+            <w:pPr>
+              <w:shd w:val="clear" w:color="auto" w:fill="FFFFFF" w:themeFill="background1"/>
+              <w:spacing w:line="240" w:lineRule="auto"/>
+              <w:rPr>
+                <w:rFonts w:ascii="Book Antiqua" w:hAnsi="Book Antiqua" w:cstheme="majorHAnsi"/>
+                <w:color w:val="auto"/>
+                <w:sz w:val="22"/>
+                <w:szCs w:val="22"/>
+              </w:rPr>
+            </w:pPr>
+          </w:p>
+          <w:p>
+            <w:pPr>
+              <w:shd w:val="clear" w:color="auto" w:fill="FFFFFF" w:themeFill="background1"/>
+              <w:spacing w:line="240" w:lineRule="auto"/>
+              <w:rPr>
+                <w:rFonts w:ascii="Book Antiqua" w:hAnsi="Book Antiqua" w:cstheme="majorHAnsi"/>
+                <w:color w:val="auto"/>
+                <w:sz w:val="22"/>
+                <w:szCs w:val="22"/>
+              </w:rPr>
+            </w:pPr>
+          </w:p>
+          <w:p>
+            <w:pPr>
+              <w:shd w:val="clear" w:color="auto" w:fill="FFFFFF" w:themeFill="background1"/>
+              <w:spacing w:line="240" w:lineRule="auto"/>
+              <w:rPr>
+                <w:rFonts w:ascii="Book Antiqua" w:hAnsi="Book Antiqua" w:cstheme="majorHAnsi"/>
+                <w:color w:val="auto"/>
+                <w:sz w:val="22"/>
+                <w:szCs w:val="22"/>
+              </w:rPr>
+            </w:pPr>
           </w:p>
           <w:p>
             <w:pPr>
@@ -3678,7 +3926,6 @@
         <w:rPr>
           <w:noProof/>
           <w:u w:val="single"/>
-          <w:lang w:bidi="bn-IN"/>
         </w:rPr>
         <w:drawing>
           <wp:inline distT="0" distB="0" distL="0" distR="0" wp14:anchorId="758F72C7" wp14:editId="1B3335E7">
@@ -3696,7 +3943,7 @@
                     <pic:cNvPicPr/>
                   </pic:nvPicPr>
                   <pic:blipFill>
-                    <a:blip r:embed="rId25">
+                    <a:blip r:embed="rId29">
                       <a:extLst>
                         <a:ext uri="{28A0092B-C50C-407E-A947-70E740481C1C}">
                           <a14:useLocalDpi xmlns:a14="http://schemas.microsoft.com/office/drawing/2010/main" val="0"/>
@@ -3747,7 +3994,7 @@
           <w:color w:val="auto"/>
           <w:sz w:val="22"/>
         </w:rPr>
-        <w:t>19</w:t>
+        <w:t>6</w:t>
       </w:r>
       <w:r>
         <w:rPr>
@@ -3766,7 +4013,25 @@
           <w:color w:val="auto"/>
           <w:sz w:val="22"/>
         </w:rPr>
-        <w:t xml:space="preserve"> August,</w:t>
+        <w:t xml:space="preserve"> </w:t>
+      </w:r>
+      <w:r>
+        <w:rPr>
+          <w:rFonts w:asciiTheme="minorHAnsi" w:hAnsiTheme="minorHAnsi"/>
+          <w:b/>
+          <w:color w:val="auto"/>
+          <w:sz w:val="22"/>
+        </w:rPr>
+        <w:t>Dec</w:t>
+      </w:r>
+      <w:r>
+        <w:rPr>
+          <w:rFonts w:asciiTheme="minorHAnsi" w:hAnsiTheme="minorHAnsi"/>
+          <w:b/>
+          <w:color w:val="auto"/>
+          <w:sz w:val="22"/>
+        </w:rPr>
+        <w:t>,</w:t>
       </w:r>
       <w:r>
         <w:rPr>
@@ -3804,8 +4069,6 @@
         </w:rPr>
         <w:tab/>
       </w:r>
-      <w:bookmarkStart w:id="1" w:name="_GoBack"/>
-      <w:bookmarkEnd w:id="1"/>
       <w:r>
         <w:rPr>
           <w:rFonts w:asciiTheme="minorHAnsi" w:hAnsiTheme="minorHAnsi"/>
@@ -3868,6 +4131,15 @@
           <w:color w:val="auto"/>
           <w:sz w:val="22"/>
         </w:rPr>
+        <w:t xml:space="preserve">                </w:t>
+      </w:r>
+      <w:r>
+        <w:rPr>
+          <w:rFonts w:asciiTheme="minorHAnsi" w:hAnsiTheme="minorHAnsi"/>
+          <w:b/>
+          <w:color w:val="auto"/>
+          <w:sz w:val="22"/>
+        </w:rPr>
         <w:t>Md. Jamal Uddin</w:t>
       </w:r>
     </w:p>
@@ -3882,7 +4154,7 @@
 </file>
 
 <file path=word/numbering.xml><?xml version="1.0" encoding="utf-8"?>
-<w:numbering xmlns:wpc="http://schemas.microsoft.com/office/word/2010/wordprocessingCanvas" xmlns:cx="http://schemas.microsoft.com/office/drawing/2014/chartex" xmlns:cx1="http://schemas.microsoft.com/office/drawing/2015/9/8/chartex" xmlns:cx2="http://schemas.microsoft.com/office/drawing/2015/10/21/chartex" xmlns:cx3="http://schemas.microsoft.com/office/drawing/2016/5/9/chartex" xmlns:cx4="http://schemas.microsoft.com/office/drawing/2016/5/10/chartex" xmlns:cx5="http://schemas.microsoft.com/office/drawing/2016/5/11/chartex" xmlns:cx6="http://schemas.microsoft.com/office/drawing/2016/5/12/chartex" xmlns:cx7="http://schemas.microsoft.com/office/drawing/2016/5/13/chartex" xmlns:cx8="http://schemas.microsoft.com/office/drawing/2016/5/14/chartex" xmlns:mc="http://schemas.openxmlformats.org/markup-compatibility/2006" xmlns:aink="http://schemas.microsoft.com/office/drawing/2016/ink" xmlns:am3d="http://schemas.microsoft.com/office/drawing/2017/model3d" xmlns:o="urn:schemas-microsoft-com:office:office" xmlns:r="http://schemas.openxmlformats.org/officeDocument/2006/relationships" xmlns:m="http://schemas.openxmlformats.org/officeDocument/2006/math" xmlns:v="urn:schemas-microsoft-com:vml" xmlns:wp14="http://schemas.microsoft.com/office/word/2010/wordprocessingDrawing" xmlns:wp="http://schemas.openxmlformats.org/drawingml/2006/wordprocessingDrawing" xmlns:w10="urn:schemas-microsoft-com:office:word" xmlns:w="http://schemas.openxmlformats.org/wordprocessingml/2006/main" xmlns:w14="http://schemas.microsoft.com/office/word/2010/wordml" xmlns:w15="http://schemas.microsoft.com/office/word/2012/wordml" xmlns:w16cid="http://schemas.microsoft.com/office/word/2016/wordml/cid" xmlns:w16se="http://schemas.microsoft.com/office/word/2015/wordml/symex" xmlns:wpg="http://schemas.microsoft.com/office/word/2010/wordprocessingGroup" xmlns:wpi="http://schemas.microsoft.com/office/word/2010/wordprocessingInk" xmlns:wne="http://schemas.microsoft.com/office/word/2006/wordml" xmlns:wps="http://schemas.microsoft.com/office/word/2010/wordprocessingShape" mc:Ignorable="w14 w15 w16se w16cid wp14">
+<w:numbering xmlns:wpc="http://schemas.microsoft.com/office/word/2010/wordprocessingCanvas" xmlns:mc="http://schemas.openxmlformats.org/markup-compatibility/2006" xmlns:o="urn:schemas-microsoft-com:office:office" xmlns:r="http://schemas.openxmlformats.org/officeDocument/2006/relationships" xmlns:m="http://schemas.openxmlformats.org/officeDocument/2006/math" xmlns:v="urn:schemas-microsoft-com:vml" xmlns:wp14="http://schemas.microsoft.com/office/word/2010/wordprocessingDrawing" xmlns:wp="http://schemas.openxmlformats.org/drawingml/2006/wordprocessingDrawing" xmlns:w10="urn:schemas-microsoft-com:office:word" xmlns:w="http://schemas.openxmlformats.org/wordprocessingml/2006/main" xmlns:w14="http://schemas.microsoft.com/office/word/2010/wordml" xmlns:wpg="http://schemas.microsoft.com/office/word/2010/wordprocessingGroup" xmlns:wpi="http://schemas.microsoft.com/office/word/2010/wordprocessingInk" xmlns:wne="http://schemas.microsoft.com/office/word/2006/wordml" xmlns:wps="http://schemas.microsoft.com/office/word/2010/wordprocessingShape" mc:Ignorable="w14 wp14">
   <w:numPicBullet w:numPicBulletId="0">
     <w:pict>
       <v:shapetype id="_x0000_t75" coordsize="21600,21600" o:spt="75" o:preferrelative="t" path="m@4@5l@4@11@9@11@9@5xe" filled="f" stroked="f">
@@ -3904,54 +4176,54 @@
         <v:path o:extrusionok="f" gradientshapeok="t" o:connecttype="rect"/>
         <o:lock v:ext="edit" aspectratio="t"/>
       </v:shapetype>
-      <v:shape id="_x0000_i1033" type="#_x0000_t75" style="width:12pt;height:12pt;visibility:visible;mso-wrap-style:square" o:bullet="t">
+      <v:shape id="_x0000_i1185" type="#_x0000_t75" style="width:12pt;height:12pt;visibility:visible;mso-wrap-style:square" o:bullet="t">
         <v:imagedata r:id="rId1" o:title=""/>
       </v:shape>
     </w:pict>
   </w:numPicBullet>
   <w:numPicBullet w:numPicBulletId="1">
     <w:pict>
-      <v:shape id="_x0000_i1034" type="#_x0000_t75" style="width:12pt;height:12pt;visibility:visible;mso-wrap-style:square" o:bullet="t">
+      <v:shape id="_x0000_i1186" type="#_x0000_t75" style="width:12pt;height:12pt;visibility:visible;mso-wrap-style:square" o:bullet="t">
         <v:imagedata r:id="rId2" o:title=""/>
       </v:shape>
     </w:pict>
   </w:numPicBullet>
   <w:numPicBullet w:numPicBulletId="2">
     <w:pict>
-      <v:shape id="_x0000_i1035" type="#_x0000_t75" style="width:12.75pt;height:12.75pt;visibility:visible;mso-wrap-style:square" o:bullet="t">
+      <v:shape id="_x0000_i1187" type="#_x0000_t75" style="width:12.75pt;height:12.75pt;visibility:visible;mso-wrap-style:square" o:bullet="t">
         <v:imagedata r:id="rId3" o:title=""/>
       </v:shape>
     </w:pict>
   </w:numPicBullet>
   <w:numPicBullet w:numPicBulletId="3">
     <w:pict>
-      <v:shape id="_x0000_i1036" type="#_x0000_t75" style="width:12pt;height:12pt;visibility:visible;mso-wrap-style:square" o:bullet="t">
+      <v:shape id="_x0000_i1188" type="#_x0000_t75" style="width:12pt;height:12pt;visibility:visible;mso-wrap-style:square" o:bullet="t">
         <v:imagedata r:id="rId4" o:title=""/>
       </v:shape>
     </w:pict>
   </w:numPicBullet>
   <w:numPicBullet w:numPicBulletId="4">
     <w:pict>
-      <v:shape id="_x0000_i1037" type="#_x0000_t75" style="width:12pt;height:12pt;visibility:visible;mso-wrap-style:square" o:bullet="t">
+      <v:shape id="_x0000_i1189" type="#_x0000_t75" style="width:12pt;height:12pt;visibility:visible;mso-wrap-style:square" o:bullet="t">
         <v:imagedata r:id="rId5" o:title=""/>
       </v:shape>
     </w:pict>
   </w:numPicBullet>
   <w:numPicBullet w:numPicBulletId="5">
     <w:pict>
-      <v:shape id="_x0000_i1038" type="#_x0000_t75" style="width:12pt;height:12pt;visibility:visible;mso-wrap-style:square" o:bullet="t">
+      <v:shape id="_x0000_i1190" type="#_x0000_t75" style="width:12pt;height:12pt;visibility:visible;mso-wrap-style:square" o:bullet="t">
         <v:imagedata r:id="rId6" o:title=""/>
       </v:shape>
     </w:pict>
   </w:numPicBullet>
   <w:numPicBullet w:numPicBulletId="6">
     <w:pict>
-      <v:shape id="_x0000_i1039" type="#_x0000_t75" style="width:12pt;height:12pt;visibility:visible;mso-wrap-style:square" o:bullet="t">
+      <v:shape id="_x0000_i1191" type="#_x0000_t75" style="width:12pt;height:12pt;visibility:visible;mso-wrap-style:square" o:bullet="t">
         <v:imagedata r:id="rId7" o:title=""/>
       </v:shape>
     </w:pict>
   </w:numPicBullet>
-  <w:abstractNum w:abstractNumId="0" w15:restartNumberingAfterBreak="0">
+  <w:abstractNum w:abstractNumId="0">
     <w:nsid w:val="08C81BB6"/>
     <w:multiLevelType w:val="hybridMultilevel"/>
     <w:tmpl w:val="72966720"/>
@@ -4092,7 +4364,7 @@
       </w:rPr>
     </w:lvl>
   </w:abstractNum>
-  <w:abstractNum w:abstractNumId="1" w15:restartNumberingAfterBreak="0">
+  <w:abstractNum w:abstractNumId="1">
     <w:nsid w:val="19271F76"/>
     <w:multiLevelType w:val="hybridMultilevel"/>
     <w:tmpl w:val="68ECB3B0"/>
@@ -4181,7 +4453,7 @@
       </w:pPr>
     </w:lvl>
   </w:abstractNum>
-  <w:abstractNum w:abstractNumId="2" w15:restartNumberingAfterBreak="0">
+  <w:abstractNum w:abstractNumId="2">
     <w:nsid w:val="1BBF19C1"/>
     <w:multiLevelType w:val="hybridMultilevel"/>
     <w:tmpl w:val="7214FF58"/>
@@ -4322,7 +4594,7 @@
       </w:rPr>
     </w:lvl>
   </w:abstractNum>
-  <w:abstractNum w:abstractNumId="3" w15:restartNumberingAfterBreak="0">
+  <w:abstractNum w:abstractNumId="3">
     <w:nsid w:val="1D8E1941"/>
     <w:multiLevelType w:val="multilevel"/>
     <w:tmpl w:val="04090021"/>
@@ -4435,7 +4707,7 @@
       </w:rPr>
     </w:lvl>
   </w:abstractNum>
-  <w:abstractNum w:abstractNumId="4" w15:restartNumberingAfterBreak="0">
+  <w:abstractNum w:abstractNumId="4">
     <w:nsid w:val="20FE5F24"/>
     <w:multiLevelType w:val="multilevel"/>
     <w:tmpl w:val="2D26814E"/>
@@ -4548,7 +4820,7 @@
       </w:rPr>
     </w:lvl>
   </w:abstractNum>
-  <w:abstractNum w:abstractNumId="5" w15:restartNumberingAfterBreak="0">
+  <w:abstractNum w:abstractNumId="5">
     <w:nsid w:val="2E1C3268"/>
     <w:multiLevelType w:val="multilevel"/>
     <w:tmpl w:val="1F6A69EA"/>
@@ -4661,7 +4933,7 @@
       </w:rPr>
     </w:lvl>
   </w:abstractNum>
-  <w:abstractNum w:abstractNumId="6" w15:restartNumberingAfterBreak="0">
+  <w:abstractNum w:abstractNumId="6">
     <w:nsid w:val="33B5607A"/>
     <w:multiLevelType w:val="hybridMultilevel"/>
     <w:tmpl w:val="FE1624C0"/>
@@ -4802,7 +5074,7 @@
       </w:rPr>
     </w:lvl>
   </w:abstractNum>
-  <w:abstractNum w:abstractNumId="7" w15:restartNumberingAfterBreak="0">
+  <w:abstractNum w:abstractNumId="7">
     <w:nsid w:val="46EB58FD"/>
     <w:multiLevelType w:val="multilevel"/>
     <w:tmpl w:val="DE9E0810"/>
@@ -4915,7 +5187,7 @@
       </w:rPr>
     </w:lvl>
   </w:abstractNum>
-  <w:abstractNum w:abstractNumId="8" w15:restartNumberingAfterBreak="0">
+  <w:abstractNum w:abstractNumId="8">
     <w:nsid w:val="4C191204"/>
     <w:multiLevelType w:val="hybridMultilevel"/>
     <w:tmpl w:val="C0F6378C"/>
@@ -5056,7 +5328,7 @@
       </w:rPr>
     </w:lvl>
   </w:abstractNum>
-  <w:abstractNum w:abstractNumId="9" w15:restartNumberingAfterBreak="0">
+  <w:abstractNum w:abstractNumId="9">
     <w:nsid w:val="51141FC6"/>
     <w:multiLevelType w:val="multilevel"/>
     <w:tmpl w:val="2D26814E"/>
@@ -5169,7 +5441,7 @@
       </w:rPr>
     </w:lvl>
   </w:abstractNum>
-  <w:abstractNum w:abstractNumId="10" w15:restartNumberingAfterBreak="0">
+  <w:abstractNum w:abstractNumId="10">
     <w:nsid w:val="58021313"/>
     <w:multiLevelType w:val="hybridMultilevel"/>
     <w:tmpl w:val="08F86C8A"/>
@@ -5310,7 +5582,7 @@
       </w:rPr>
     </w:lvl>
   </w:abstractNum>
-  <w:abstractNum w:abstractNumId="11" w15:restartNumberingAfterBreak="0">
+  <w:abstractNum w:abstractNumId="11">
     <w:nsid w:val="692C0A28"/>
     <w:multiLevelType w:val="multilevel"/>
     <w:tmpl w:val="04090021"/>
@@ -5423,7 +5695,7 @@
       </w:rPr>
     </w:lvl>
   </w:abstractNum>
-  <w:abstractNum w:abstractNumId="12" w15:restartNumberingAfterBreak="0">
+  <w:abstractNum w:abstractNumId="12">
     <w:nsid w:val="692F6BE8"/>
     <w:multiLevelType w:val="hybridMultilevel"/>
     <w:tmpl w:val="C38E99F6"/>
@@ -5564,7 +5836,7 @@
       </w:rPr>
     </w:lvl>
   </w:abstractNum>
-  <w:abstractNum w:abstractNumId="13" w15:restartNumberingAfterBreak="0">
+  <w:abstractNum w:abstractNumId="13">
     <w:nsid w:val="6C1947A2"/>
     <w:multiLevelType w:val="multilevel"/>
     <w:tmpl w:val="04090021"/>
@@ -5677,7 +5949,7 @@
       </w:rPr>
     </w:lvl>
   </w:abstractNum>
-  <w:abstractNum w:abstractNumId="14" w15:restartNumberingAfterBreak="0">
+  <w:abstractNum w:abstractNumId="14">
     <w:nsid w:val="785765C0"/>
     <w:multiLevelType w:val="hybridMultilevel"/>
     <w:tmpl w:val="97FC4996"/>
@@ -5867,7 +6139,7 @@
 </file>
 
 <file path=word/styles.xml><?xml version="1.0" encoding="utf-8"?>
-<w:styles xmlns:mc="http://schemas.openxmlformats.org/markup-compatibility/2006" xmlns:r="http://schemas.openxmlformats.org/officeDocument/2006/relationships" xmlns:w="http://schemas.openxmlformats.org/wordprocessingml/2006/main" xmlns:w14="http://schemas.microsoft.com/office/word/2010/wordml" xmlns:w15="http://schemas.microsoft.com/office/word/2012/wordml" xmlns:w16cid="http://schemas.microsoft.com/office/word/2016/wordml/cid" xmlns:w16se="http://schemas.microsoft.com/office/word/2015/wordml/symex" mc:Ignorable="w14 w15 w16se w16cid">
+<w:styles xmlns:mc="http://schemas.openxmlformats.org/markup-compatibility/2006" xmlns:r="http://schemas.openxmlformats.org/officeDocument/2006/relationships" xmlns:w="http://schemas.openxmlformats.org/wordprocessingml/2006/main" xmlns:w14="http://schemas.microsoft.com/office/word/2010/wordml" mc:Ignorable="w14">
   <w:docDefaults>
     <w:rPrDefault>
       <w:rPr>
@@ -5886,382 +6158,144 @@
       </w:pPr>
     </w:pPrDefault>
   </w:docDefaults>
-  <w:latentStyles w:defLockedState="0" w:defUIPriority="99" w:defSemiHidden="0" w:defUnhideWhenUsed="0" w:defQFormat="0" w:count="375">
-    <w:lsdException w:name="Normal" w:uiPriority="0" w:qFormat="1"/>
-    <w:lsdException w:name="heading 1" w:uiPriority="9" w:qFormat="1"/>
-    <w:lsdException w:name="heading 2" w:semiHidden="1" w:uiPriority="9" w:unhideWhenUsed="1" w:qFormat="1"/>
-    <w:lsdException w:name="heading 3" w:semiHidden="1" w:uiPriority="9" w:unhideWhenUsed="1" w:qFormat="1"/>
-    <w:lsdException w:name="heading 4" w:semiHidden="1" w:uiPriority="9" w:unhideWhenUsed="1" w:qFormat="1"/>
-    <w:lsdException w:name="heading 5" w:semiHidden="1" w:uiPriority="9" w:unhideWhenUsed="1" w:qFormat="1"/>
-    <w:lsdException w:name="heading 6" w:semiHidden="1" w:uiPriority="9" w:unhideWhenUsed="1" w:qFormat="1"/>
-    <w:lsdException w:name="heading 7" w:semiHidden="1" w:uiPriority="9" w:unhideWhenUsed="1" w:qFormat="1"/>
-    <w:lsdException w:name="heading 8" w:semiHidden="1" w:uiPriority="9" w:unhideWhenUsed="1" w:qFormat="1"/>
-    <w:lsdException w:name="heading 9" w:semiHidden="1" w:uiPriority="9" w:unhideWhenUsed="1" w:qFormat="1"/>
-    <w:lsdException w:name="index 1" w:semiHidden="1" w:unhideWhenUsed="1"/>
-    <w:lsdException w:name="index 2" w:semiHidden="1" w:unhideWhenUsed="1"/>
-    <w:lsdException w:name="index 3" w:semiHidden="1" w:unhideWhenUsed="1"/>
-    <w:lsdException w:name="index 4" w:semiHidden="1" w:unhideWhenUsed="1"/>
-    <w:lsdException w:name="index 5" w:semiHidden="1" w:unhideWhenUsed="1"/>
-    <w:lsdException w:name="index 6" w:semiHidden="1" w:unhideWhenUsed="1"/>
-    <w:lsdException w:name="index 7" w:semiHidden="1" w:unhideWhenUsed="1"/>
-    <w:lsdException w:name="index 8" w:semiHidden="1" w:unhideWhenUsed="1"/>
-    <w:lsdException w:name="index 9" w:semiHidden="1" w:unhideWhenUsed="1"/>
-    <w:lsdException w:name="toc 1" w:semiHidden="1" w:uiPriority="39" w:unhideWhenUsed="1"/>
-    <w:lsdException w:name="toc 2" w:semiHidden="1" w:uiPriority="39" w:unhideWhenUsed="1"/>
-    <w:lsdException w:name="toc 3" w:semiHidden="1" w:uiPriority="39" w:unhideWhenUsed="1"/>
-    <w:lsdException w:name="toc 4" w:semiHidden="1" w:uiPriority="39" w:unhideWhenUsed="1"/>
-    <w:lsdException w:name="toc 5" w:semiHidden="1" w:uiPriority="39" w:unhideWhenUsed="1"/>
-    <w:lsdException w:name="toc 6" w:semiHidden="1" w:uiPriority="39" w:unhideWhenUsed="1"/>
-    <w:lsdException w:name="toc 7" w:semiHidden="1" w:uiPriority="39" w:unhideWhenUsed="1"/>
-    <w:lsdException w:name="toc 8" w:semiHidden="1" w:uiPriority="39" w:unhideWhenUsed="1"/>
-    <w:lsdException w:name="toc 9" w:semiHidden="1" w:uiPriority="39" w:unhideWhenUsed="1"/>
-    <w:lsdException w:name="Normal Indent" w:semiHidden="1" w:unhideWhenUsed="1"/>
-    <w:lsdException w:name="footnote text" w:semiHidden="1" w:unhideWhenUsed="1"/>
-    <w:lsdException w:name="annotation text" w:semiHidden="1" w:unhideWhenUsed="1"/>
-    <w:lsdException w:name="header" w:semiHidden="1" w:unhideWhenUsed="1"/>
-    <w:lsdException w:name="footer" w:semiHidden="1" w:unhideWhenUsed="1"/>
-    <w:lsdException w:name="index heading" w:semiHidden="1" w:unhideWhenUsed="1"/>
-    <w:lsdException w:name="caption" w:semiHidden="1" w:uiPriority="35" w:unhideWhenUsed="1" w:qFormat="1"/>
-    <w:lsdException w:name="table of figures" w:semiHidden="1" w:unhideWhenUsed="1"/>
-    <w:lsdException w:name="envelope address" w:semiHidden="1" w:unhideWhenUsed="1"/>
-    <w:lsdException w:name="envelope return" w:semiHidden="1" w:unhideWhenUsed="1"/>
-    <w:lsdException w:name="footnote reference" w:semiHidden="1" w:unhideWhenUsed="1"/>
-    <w:lsdException w:name="annotation reference" w:semiHidden="1" w:unhideWhenUsed="1"/>
-    <w:lsdException w:name="line number" w:semiHidden="1" w:unhideWhenUsed="1"/>
-    <w:lsdException w:name="page number" w:semiHidden="1" w:unhideWhenUsed="1"/>
-    <w:lsdException w:name="endnote reference" w:semiHidden="1" w:unhideWhenUsed="1"/>
-    <w:lsdException w:name="endnote text" w:semiHidden="1" w:unhideWhenUsed="1"/>
-    <w:lsdException w:name="table of authorities" w:semiHidden="1" w:unhideWhenUsed="1"/>
-    <w:lsdException w:name="macro" w:semiHidden="1" w:unhideWhenUsed="1"/>
-    <w:lsdException w:name="toa heading" w:semiHidden="1" w:unhideWhenUsed="1"/>
-    <w:lsdException w:name="List" w:semiHidden="1" w:unhideWhenUsed="1"/>
-    <w:lsdException w:name="List Bullet" w:semiHidden="1" w:unhideWhenUsed="1"/>
-    <w:lsdException w:name="List Number" w:semiHidden="1" w:unhideWhenUsed="1"/>
-    <w:lsdException w:name="List 2" w:semiHidden="1" w:unhideWhenUsed="1"/>
-    <w:lsdException w:name="List 3" w:semiHidden="1" w:unhideWhenUsed="1"/>
-    <w:lsdException w:name="List 4" w:semiHidden="1" w:unhideWhenUsed="1"/>
-    <w:lsdException w:name="List 5" w:semiHidden="1" w:unhideWhenUsed="1"/>
-    <w:lsdException w:name="List Bullet 2" w:semiHidden="1" w:unhideWhenUsed="1"/>
-    <w:lsdException w:name="List Bullet 3" w:semiHidden="1" w:unhideWhenUsed="1"/>
-    <w:lsdException w:name="List Bullet 4" w:semiHidden="1" w:unhideWhenUsed="1"/>
-    <w:lsdException w:name="List Bullet 5" w:semiHidden="1" w:unhideWhenUsed="1"/>
-    <w:lsdException w:name="List Number 2" w:semiHidden="1" w:unhideWhenUsed="1"/>
-    <w:lsdException w:name="List Number 3" w:semiHidden="1" w:unhideWhenUsed="1"/>
-    <w:lsdException w:name="List Number 4" w:semiHidden="1" w:unhideWhenUsed="1"/>
-    <w:lsdException w:name="List Number 5" w:semiHidden="1" w:unhideWhenUsed="1"/>
-    <w:lsdException w:name="Title" w:uiPriority="10" w:qFormat="1"/>
-    <w:lsdException w:name="Closing" w:semiHidden="1" w:unhideWhenUsed="1"/>
-    <w:lsdException w:name="Signature" w:semiHidden="1" w:unhideWhenUsed="1"/>
-    <w:lsdException w:name="Default Paragraph Font" w:semiHidden="1" w:uiPriority="1" w:unhideWhenUsed="1"/>
-    <w:lsdException w:name="Body Text" w:semiHidden="1" w:unhideWhenUsed="1"/>
-    <w:lsdException w:name="Body Text Indent" w:semiHidden="1" w:unhideWhenUsed="1"/>
-    <w:lsdException w:name="List Continue" w:semiHidden="1" w:unhideWhenUsed="1"/>
-    <w:lsdException w:name="List Continue 2" w:semiHidden="1" w:unhideWhenUsed="1"/>
-    <w:lsdException w:name="List Continue 3" w:semiHidden="1" w:unhideWhenUsed="1"/>
-    <w:lsdException w:name="List Continue 4" w:semiHidden="1" w:unhideWhenUsed="1"/>
-    <w:lsdException w:name="List Continue 5" w:semiHidden="1" w:unhideWhenUsed="1"/>
-    <w:lsdException w:name="Message Header" w:semiHidden="1" w:unhideWhenUsed="1"/>
-    <w:lsdException w:name="Subtitle" w:uiPriority="11" w:qFormat="1"/>
-    <w:lsdException w:name="Salutation" w:semiHidden="1" w:unhideWhenUsed="1"/>
-    <w:lsdException w:name="Date" w:semiHidden="1" w:unhideWhenUsed="1"/>
-    <w:lsdException w:name="Body Text First Indent" w:semiHidden="1" w:unhideWhenUsed="1"/>
-    <w:lsdException w:name="Body Text First Indent 2" w:semiHidden="1" w:unhideWhenUsed="1"/>
-    <w:lsdException w:name="Note Heading" w:semiHidden="1" w:unhideWhenUsed="1"/>
-    <w:lsdException w:name="Body Text 2" w:semiHidden="1" w:unhideWhenUsed="1"/>
-    <w:lsdException w:name="Body Text 3" w:semiHidden="1" w:unhideWhenUsed="1"/>
-    <w:lsdException w:name="Body Text Indent 2" w:semiHidden="1" w:unhideWhenUsed="1"/>
-    <w:lsdException w:name="Body Text Indent 3" w:semiHidden="1" w:unhideWhenUsed="1"/>
-    <w:lsdException w:name="Block Text" w:semiHidden="1" w:unhideWhenUsed="1"/>
-    <w:lsdException w:name="Hyperlink" w:semiHidden="1" w:unhideWhenUsed="1"/>
-    <w:lsdException w:name="FollowedHyperlink" w:semiHidden="1" w:unhideWhenUsed="1"/>
-    <w:lsdException w:name="Strong" w:uiPriority="22" w:qFormat="1"/>
-    <w:lsdException w:name="Emphasis" w:uiPriority="20" w:qFormat="1"/>
-    <w:lsdException w:name="Document Map" w:semiHidden="1" w:unhideWhenUsed="1"/>
-    <w:lsdException w:name="Plain Text" w:semiHidden="1" w:unhideWhenUsed="1"/>
-    <w:lsdException w:name="E-mail Signature" w:semiHidden="1" w:unhideWhenUsed="1"/>
-    <w:lsdException w:name="HTML Top of Form" w:semiHidden="1" w:unhideWhenUsed="1"/>
-    <w:lsdException w:name="HTML Bottom of Form" w:semiHidden="1" w:unhideWhenUsed="1"/>
-    <w:lsdException w:name="Normal (Web)" w:semiHidden="1" w:unhideWhenUsed="1"/>
-    <w:lsdException w:name="HTML Acronym" w:semiHidden="1" w:unhideWhenUsed="1"/>
-    <w:lsdException w:name="HTML Address" w:semiHidden="1" w:unhideWhenUsed="1"/>
-    <w:lsdException w:name="HTML Cite" w:semiHidden="1" w:unhideWhenUsed="1"/>
-    <w:lsdException w:name="HTML Code" w:semiHidden="1" w:unhideWhenUsed="1"/>
-    <w:lsdException w:name="HTML Definition" w:semiHidden="1" w:unhideWhenUsed="1"/>
-    <w:lsdException w:name="HTML Keyboard" w:semiHidden="1" w:unhideWhenUsed="1"/>
-    <w:lsdException w:name="HTML Preformatted" w:semiHidden="1" w:unhideWhenUsed="1"/>
-    <w:lsdException w:name="HTML Sample" w:semiHidden="1" w:unhideWhenUsed="1"/>
-    <w:lsdException w:name="HTML Typewriter" w:semiHidden="1" w:unhideWhenUsed="1"/>
-    <w:lsdException w:name="HTML Variable" w:semiHidden="1" w:unhideWhenUsed="1"/>
-    <w:lsdException w:name="Normal Table" w:semiHidden="1" w:unhideWhenUsed="1"/>
-    <w:lsdException w:name="annotation subject" w:semiHidden="1" w:unhideWhenUsed="1"/>
-    <w:lsdException w:name="No List" w:semiHidden="1" w:unhideWhenUsed="1"/>
-    <w:lsdException w:name="Outline List 1" w:semiHidden="1" w:unhideWhenUsed="1"/>
-    <w:lsdException w:name="Outline List 2" w:semiHidden="1" w:unhideWhenUsed="1"/>
-    <w:lsdException w:name="Outline List 3" w:semiHidden="1" w:unhideWhenUsed="1"/>
-    <w:lsdException w:name="Table Simple 1" w:semiHidden="1" w:unhideWhenUsed="1"/>
-    <w:lsdException w:name="Table Simple 2" w:semiHidden="1" w:unhideWhenUsed="1"/>
-    <w:lsdException w:name="Table Simple 3" w:semiHidden="1" w:unhideWhenUsed="1"/>
-    <w:lsdException w:name="Table Classic 1" w:semiHidden="1" w:unhideWhenUsed="1"/>
-    <w:lsdException w:name="Table Classic 2" w:semiHidden="1" w:unhideWhenUsed="1"/>
-    <w:lsdException w:name="Table Classic 3" w:semiHidden="1" w:unhideWhenUsed="1"/>
-    <w:lsdException w:name="Table Classic 4" w:semiHidden="1" w:unhideWhenUsed="1"/>
-    <w:lsdException w:name="Table Colorful 1" w:semiHidden="1" w:unhideWhenUsed="1"/>
-    <w:lsdException w:name="Table Colorful 2" w:semiHidden="1" w:unhideWhenUsed="1"/>
-    <w:lsdException w:name="Table Colorful 3" w:semiHidden="1" w:unhideWhenUsed="1"/>
-    <w:lsdException w:name="Table Columns 1" w:semiHidden="1" w:unhideWhenUsed="1"/>
-    <w:lsdException w:name="Table Columns 2" w:semiHidden="1" w:unhideWhenUsed="1"/>
-    <w:lsdException w:name="Table Columns 3" w:semiHidden="1" w:unhideWhenUsed="1"/>
-    <w:lsdException w:name="Table Columns 4" w:semiHidden="1" w:unhideWhenUsed="1"/>
-    <w:lsdException w:name="Table Columns 5" w:semiHidden="1" w:unhideWhenUsed="1"/>
-    <w:lsdException w:name="Table Grid 1" w:semiHidden="1" w:unhideWhenUsed="1"/>
-    <w:lsdException w:name="Table Grid 2" w:semiHidden="1" w:unhideWhenUsed="1"/>
-    <w:lsdException w:name="Table Grid 3" w:semiHidden="1" w:unhideWhenUsed="1"/>
-    <w:lsdException w:name="Table Grid 4" w:semiHidden="1" w:unhideWhenUsed="1"/>
-    <w:lsdException w:name="Table Grid 5" w:semiHidden="1" w:unhideWhenUsed="1"/>
-    <w:lsdException w:name="Table Grid 6" w:semiHidden="1" w:unhideWhenUsed="1"/>
-    <w:lsdException w:name="Table Grid 7" w:semiHidden="1" w:unhideWhenUsed="1"/>
-    <w:lsdException w:name="Table Grid 8" w:semiHidden="1" w:unhideWhenUsed="1"/>
-    <w:lsdException w:name="Table List 1" w:semiHidden="1" w:unhideWhenUsed="1"/>
-    <w:lsdException w:name="Table List 2" w:semiHidden="1" w:unhideWhenUsed="1"/>
-    <w:lsdException w:name="Table List 3" w:semiHidden="1" w:unhideWhenUsed="1"/>
-    <w:lsdException w:name="Table List 4" w:semiHidden="1" w:unhideWhenUsed="1"/>
-    <w:lsdException w:name="Table List 5" w:semiHidden="1" w:unhideWhenUsed="1"/>
-    <w:lsdException w:name="Table List 6" w:semiHidden="1" w:unhideWhenUsed="1"/>
-    <w:lsdException w:name="Table List 7" w:semiHidden="1" w:unhideWhenUsed="1"/>
-    <w:lsdException w:name="Table List 8" w:semiHidden="1" w:unhideWhenUsed="1"/>
-    <w:lsdException w:name="Table 3D effects 1" w:semiHidden="1" w:unhideWhenUsed="1"/>
-    <w:lsdException w:name="Table 3D effects 2" w:semiHidden="1" w:unhideWhenUsed="1"/>
-    <w:lsdException w:name="Table 3D effects 3" w:semiHidden="1" w:unhideWhenUsed="1"/>
-    <w:lsdException w:name="Table Contemporary" w:semiHidden="1" w:unhideWhenUsed="1"/>
-    <w:lsdException w:name="Table Elegant" w:semiHidden="1" w:unhideWhenUsed="1"/>
-    <w:lsdException w:name="Table Professional" w:semiHidden="1" w:unhideWhenUsed="1"/>
-    <w:lsdException w:name="Table Subtle 1" w:semiHidden="1" w:unhideWhenUsed="1"/>
-    <w:lsdException w:name="Table Subtle 2" w:semiHidden="1" w:unhideWhenUsed="1"/>
-    <w:lsdException w:name="Table Web 1" w:semiHidden="1" w:unhideWhenUsed="1"/>
-    <w:lsdException w:name="Table Web 2" w:semiHidden="1" w:unhideWhenUsed="1"/>
-    <w:lsdException w:name="Table Web 3" w:semiHidden="1" w:unhideWhenUsed="1"/>
-    <w:lsdException w:name="Balloon Text" w:semiHidden="1" w:unhideWhenUsed="1"/>
-    <w:lsdException w:name="Table Grid" w:semiHidden="1" w:uiPriority="59" w:unhideWhenUsed="1"/>
-    <w:lsdException w:name="Table Theme" w:semiHidden="1" w:unhideWhenUsed="1"/>
-    <w:lsdException w:name="Placeholder Text" w:semiHidden="1"/>
-    <w:lsdException w:name="No Spacing" w:uiPriority="1" w:qFormat="1"/>
-    <w:lsdException w:name="Light Shading" w:uiPriority="60"/>
-    <w:lsdException w:name="Light List" w:uiPriority="61"/>
-    <w:lsdException w:name="Light Grid" w:uiPriority="62"/>
-    <w:lsdException w:name="Medium Shading 1" w:uiPriority="63"/>
-    <w:lsdException w:name="Medium Shading 2" w:uiPriority="64"/>
-    <w:lsdException w:name="Medium List 1" w:uiPriority="65"/>
-    <w:lsdException w:name="Medium List 2" w:uiPriority="66"/>
-    <w:lsdException w:name="Medium Grid 1" w:uiPriority="67"/>
-    <w:lsdException w:name="Medium Grid 2" w:uiPriority="68"/>
-    <w:lsdException w:name="Medium Grid 3" w:uiPriority="69"/>
-    <w:lsdException w:name="Dark List" w:uiPriority="70"/>
-    <w:lsdException w:name="Colorful Shading" w:uiPriority="71"/>
-    <w:lsdException w:name="Colorful List" w:uiPriority="72"/>
-    <w:lsdException w:name="Colorful Grid" w:uiPriority="73"/>
-    <w:lsdException w:name="Light Shading Accent 1" w:uiPriority="60"/>
-    <w:lsdException w:name="Light List Accent 1" w:uiPriority="61"/>
-    <w:lsdException w:name="Light Grid Accent 1" w:uiPriority="62"/>
-    <w:lsdException w:name="Medium Shading 1 Accent 1" w:uiPriority="63"/>
-    <w:lsdException w:name="Medium Shading 2 Accent 1" w:uiPriority="64"/>
-    <w:lsdException w:name="Medium List 1 Accent 1" w:uiPriority="65"/>
-    <w:lsdException w:name="Revision" w:semiHidden="1"/>
-    <w:lsdException w:name="List Paragraph" w:uiPriority="34" w:qFormat="1"/>
-    <w:lsdException w:name="Quote" w:uiPriority="29" w:qFormat="1"/>
-    <w:lsdException w:name="Intense Quote" w:uiPriority="30" w:qFormat="1"/>
-    <w:lsdException w:name="Medium List 2 Accent 1" w:uiPriority="66"/>
-    <w:lsdException w:name="Medium Grid 1 Accent 1" w:uiPriority="67"/>
-    <w:lsdException w:name="Medium Grid 2 Accent 1" w:uiPriority="68"/>
-    <w:lsdException w:name="Medium Grid 3 Accent 1" w:uiPriority="69"/>
-    <w:lsdException w:name="Dark List Accent 1" w:uiPriority="70"/>
-    <w:lsdException w:name="Colorful Shading Accent 1" w:uiPriority="71"/>
-    <w:lsdException w:name="Colorful List Accent 1" w:uiPriority="72"/>
-    <w:lsdException w:name="Colorful Grid Accent 1" w:uiPriority="73"/>
-    <w:lsdException w:name="Light Shading Accent 2" w:uiPriority="60"/>
-    <w:lsdException w:name="Light List Accent 2" w:uiPriority="61"/>
-    <w:lsdException w:name="Light Grid Accent 2" w:uiPriority="62"/>
-    <w:lsdException w:name="Medium Shading 1 Accent 2" w:uiPriority="63"/>
-    <w:lsdException w:name="Medium Shading 2 Accent 2" w:uiPriority="64"/>
-    <w:lsdException w:name="Medium List 1 Accent 2" w:uiPriority="65"/>
-    <w:lsdException w:name="Medium List 2 Accent 2" w:uiPriority="66"/>
-    <w:lsdException w:name="Medium Grid 1 Accent 2" w:uiPriority="67"/>
-    <w:lsdException w:name="Medium Grid 2 Accent 2" w:uiPriority="68"/>
-    <w:lsdException w:name="Medium Grid 3 Accent 2" w:uiPriority="69"/>
-    <w:lsdException w:name="Dark List Accent 2" w:uiPriority="70"/>
-    <w:lsdException w:name="Colorful Shading Accent 2" w:uiPriority="71"/>
-    <w:lsdException w:name="Colorful List Accent 2" w:uiPriority="72"/>
-    <w:lsdException w:name="Colorful Grid Accent 2" w:uiPriority="73"/>
-    <w:lsdException w:name="Light Shading Accent 3" w:uiPriority="60"/>
-    <w:lsdException w:name="Light List Accent 3" w:uiPriority="61"/>
-    <w:lsdException w:name="Light Grid Accent 3" w:uiPriority="62"/>
-    <w:lsdException w:name="Medium Shading 1 Accent 3" w:uiPriority="63"/>
-    <w:lsdException w:name="Medium Shading 2 Accent 3" w:uiPriority="64"/>
-    <w:lsdException w:name="Medium List 1 Accent 3" w:uiPriority="65"/>
-    <w:lsdException w:name="Medium List 2 Accent 3" w:uiPriority="66"/>
-    <w:lsdException w:name="Medium Grid 1 Accent 3" w:uiPriority="67"/>
-    <w:lsdException w:name="Medium Grid 2 Accent 3" w:uiPriority="68"/>
-    <w:lsdException w:name="Medium Grid 3 Accent 3" w:uiPriority="69"/>
-    <w:lsdException w:name="Dark List Accent 3" w:uiPriority="70"/>
-    <w:lsdException w:name="Colorful Shading Accent 3" w:uiPriority="71"/>
-    <w:lsdException w:name="Colorful List Accent 3" w:uiPriority="72"/>
-    <w:lsdException w:name="Colorful Grid Accent 3" w:uiPriority="73"/>
-    <w:lsdException w:name="Light Shading Accent 4" w:uiPriority="60"/>
-    <w:lsdException w:name="Light List Accent 4" w:uiPriority="61"/>
-    <w:lsdException w:name="Light Grid Accent 4" w:uiPriority="62"/>
-    <w:lsdException w:name="Medium Shading 1 Accent 4" w:uiPriority="63"/>
-    <w:lsdException w:name="Medium Shading 2 Accent 4" w:uiPriority="64"/>
-    <w:lsdException w:name="Medium List 1 Accent 4" w:uiPriority="65"/>
-    <w:lsdException w:name="Medium List 2 Accent 4" w:uiPriority="66"/>
-    <w:lsdException w:name="Medium Grid 1 Accent 4" w:uiPriority="67"/>
-    <w:lsdException w:name="Medium Grid 2 Accent 4" w:uiPriority="68"/>
-    <w:lsdException w:name="Medium Grid 3 Accent 4" w:uiPriority="69"/>
-    <w:lsdException w:name="Dark List Accent 4" w:uiPriority="70"/>
-    <w:lsdException w:name="Colorful Shading Accent 4" w:uiPriority="71"/>
-    <w:lsdException w:name="Colorful List Accent 4" w:uiPriority="72"/>
-    <w:lsdException w:name="Colorful Grid Accent 4" w:uiPriority="73"/>
-    <w:lsdException w:name="Light Shading Accent 5" w:uiPriority="60"/>
-    <w:lsdException w:name="Light List Accent 5" w:uiPriority="61"/>
-    <w:lsdException w:name="Light Grid Accent 5" w:uiPriority="62"/>
-    <w:lsdException w:name="Medium Shading 1 Accent 5" w:uiPriority="63"/>
-    <w:lsdException w:name="Medium Shading 2 Accent 5" w:uiPriority="64"/>
-    <w:lsdException w:name="Medium List 1 Accent 5" w:uiPriority="65"/>
-    <w:lsdException w:name="Medium List 2 Accent 5" w:uiPriority="66"/>
-    <w:lsdException w:name="Medium Grid 1 Accent 5" w:uiPriority="67"/>
-    <w:lsdException w:name="Medium Grid 2 Accent 5" w:uiPriority="68"/>
-    <w:lsdException w:name="Medium Grid 3 Accent 5" w:uiPriority="69"/>
-    <w:lsdException w:name="Dark List Accent 5" w:uiPriority="70"/>
-    <w:lsdException w:name="Colorful Shading Accent 5" w:uiPriority="71"/>
-    <w:lsdException w:name="Colorful List Accent 5" w:uiPriority="72"/>
-    <w:lsdException w:name="Colorful Grid Accent 5" w:uiPriority="73"/>
-    <w:lsdException w:name="Light Shading Accent 6" w:uiPriority="60"/>
-    <w:lsdException w:name="Light List Accent 6" w:uiPriority="61"/>
-    <w:lsdException w:name="Light Grid Accent 6" w:uiPriority="62"/>
-    <w:lsdException w:name="Medium Shading 1 Accent 6" w:uiPriority="63"/>
-    <w:lsdException w:name="Medium Shading 2 Accent 6" w:uiPriority="64"/>
-    <w:lsdException w:name="Medium List 1 Accent 6" w:uiPriority="65"/>
-    <w:lsdException w:name="Medium List 2 Accent 6" w:uiPriority="66"/>
-    <w:lsdException w:name="Medium Grid 1 Accent 6" w:uiPriority="67"/>
-    <w:lsdException w:name="Medium Grid 2 Accent 6" w:uiPriority="68"/>
-    <w:lsdException w:name="Medium Grid 3 Accent 6" w:uiPriority="69"/>
-    <w:lsdException w:name="Dark List Accent 6" w:uiPriority="70"/>
-    <w:lsdException w:name="Colorful Shading Accent 6" w:uiPriority="71"/>
-    <w:lsdException w:name="Colorful List Accent 6" w:uiPriority="72"/>
-    <w:lsdException w:name="Colorful Grid Accent 6" w:uiPriority="73"/>
-    <w:lsdException w:name="Subtle Emphasis" w:uiPriority="19" w:qFormat="1"/>
-    <w:lsdException w:name="Intense Emphasis" w:uiPriority="21" w:qFormat="1"/>
-    <w:lsdException w:name="Subtle Reference" w:uiPriority="31" w:qFormat="1"/>
-    <w:lsdException w:name="Intense Reference" w:uiPriority="32" w:qFormat="1"/>
-    <w:lsdException w:name="Book Title" w:uiPriority="33" w:qFormat="1"/>
-    <w:lsdException w:name="Bibliography" w:semiHidden="1" w:uiPriority="37" w:unhideWhenUsed="1"/>
-    <w:lsdException w:name="TOC Heading" w:semiHidden="1" w:uiPriority="39" w:unhideWhenUsed="1" w:qFormat="1"/>
-    <w:lsdException w:name="Plain Table 1" w:uiPriority="41"/>
-    <w:lsdException w:name="Plain Table 2" w:uiPriority="42"/>
-    <w:lsdException w:name="Plain Table 3" w:uiPriority="43"/>
-    <w:lsdException w:name="Plain Table 4" w:uiPriority="44"/>
-    <w:lsdException w:name="Plain Table 5" w:uiPriority="45"/>
-    <w:lsdException w:name="Grid Table Light" w:uiPriority="40"/>
-    <w:lsdException w:name="Grid Table 1 Light" w:uiPriority="46"/>
-    <w:lsdException w:name="Grid Table 2" w:uiPriority="47"/>
-    <w:lsdException w:name="Grid Table 3" w:uiPriority="48"/>
-    <w:lsdException w:name="Grid Table 4" w:uiPriority="49"/>
-    <w:lsdException w:name="Grid Table 5 Dark" w:uiPriority="50"/>
-    <w:lsdException w:name="Grid Table 6 Colorful" w:uiPriority="51"/>
-    <w:lsdException w:name="Grid Table 7 Colorful" w:uiPriority="52"/>
-    <w:lsdException w:name="Grid Table 1 Light Accent 1" w:uiPriority="46"/>
-    <w:lsdException w:name="Grid Table 2 Accent 1" w:uiPriority="47"/>
-    <w:lsdException w:name="Grid Table 3 Accent 1" w:uiPriority="48"/>
-    <w:lsdException w:name="Grid Table 4 Accent 1" w:uiPriority="49"/>
-    <w:lsdException w:name="Grid Table 5 Dark Accent 1" w:uiPriority="50"/>
-    <w:lsdException w:name="Grid Table 6 Colorful Accent 1" w:uiPriority="51"/>
-    <w:lsdException w:name="Grid Table 7 Colorful Accent 1" w:uiPriority="52"/>
-    <w:lsdException w:name="Grid Table 1 Light Accent 2" w:uiPriority="46"/>
-    <w:lsdException w:name="Grid Table 2 Accent 2" w:uiPriority="47"/>
-    <w:lsdException w:name="Grid Table 3 Accent 2" w:uiPriority="48"/>
-    <w:lsdException w:name="Grid Table 4 Accent 2" w:uiPriority="49"/>
-    <w:lsdException w:name="Grid Table 5 Dark Accent 2" w:uiPriority="50"/>
-    <w:lsdException w:name="Grid Table 6 Colorful Accent 2" w:uiPriority="51"/>
-    <w:lsdException w:name="Grid Table 7 Colorful Accent 2" w:uiPriority="52"/>
-    <w:lsdException w:name="Grid Table 1 Light Accent 3" w:uiPriority="46"/>
-    <w:lsdException w:name="Grid Table 2 Accent 3" w:uiPriority="47"/>
-    <w:lsdException w:name="Grid Table 3 Accent 3" w:uiPriority="48"/>
-    <w:lsdException w:name="Grid Table 4 Accent 3" w:uiPriority="49"/>
-    <w:lsdException w:name="Grid Table 5 Dark Accent 3" w:uiPriority="50"/>
-    <w:lsdException w:name="Grid Table 6 Colorful Accent 3" w:uiPriority="51"/>
-    <w:lsdException w:name="Grid Table 7 Colorful Accent 3" w:uiPriority="52"/>
-    <w:lsdException w:name="Grid Table 1 Light Accent 4" w:uiPriority="46"/>
-    <w:lsdException w:name="Grid Table 2 Accent 4" w:uiPriority="47"/>
-    <w:lsdException w:name="Grid Table 3 Accent 4" w:uiPriority="48"/>
-    <w:lsdException w:name="Grid Table 4 Accent 4" w:uiPriority="49"/>
-    <w:lsdException w:name="Grid Table 5 Dark Accent 4" w:uiPriority="50"/>
-    <w:lsdException w:name="Grid Table 6 Colorful Accent 4" w:uiPriority="51"/>
-    <w:lsdException w:name="Grid Table 7 Colorful Accent 4" w:uiPriority="52"/>
-    <w:lsdException w:name="Grid Table 1 Light Accent 5" w:uiPriority="46"/>
-    <w:lsdException w:name="Grid Table 2 Accent 5" w:uiPriority="47"/>
-    <w:lsdException w:name="Grid Table 3 Accent 5" w:uiPriority="48"/>
-    <w:lsdException w:name="Grid Table 4 Accent 5" w:uiPriority="49"/>
-    <w:lsdException w:name="Grid Table 5 Dark Accent 5" w:uiPriority="50"/>
-    <w:lsdException w:name="Grid Table 6 Colorful Accent 5" w:uiPriority="51"/>
-    <w:lsdException w:name="Grid Table 7 Colorful Accent 5" w:uiPriority="52"/>
-    <w:lsdException w:name="Grid Table 1 Light Accent 6" w:uiPriority="46"/>
-    <w:lsdException w:name="Grid Table 2 Accent 6" w:uiPriority="47"/>
-    <w:lsdException w:name="Grid Table 3 Accent 6" w:uiPriority="48"/>
-    <w:lsdException w:name="Grid Table 4 Accent 6" w:uiPriority="49"/>
-    <w:lsdException w:name="Grid Table 5 Dark Accent 6" w:uiPriority="50"/>
-    <w:lsdException w:name="Grid Table 6 Colorful Accent 6" w:uiPriority="51"/>
-    <w:lsdException w:name="Grid Table 7 Colorful Accent 6" w:uiPriority="52"/>
-    <w:lsdException w:name="List Table 1 Light" w:uiPriority="46"/>
-    <w:lsdException w:name="List Table 2" w:uiPriority="47"/>
-    <w:lsdException w:name="List Table 3" w:uiPriority="48"/>
-    <w:lsdException w:name="List Table 4" w:uiPriority="49"/>
-    <w:lsdException w:name="List Table 5 Dark" w:uiPriority="50"/>
-    <w:lsdException w:name="List Table 6 Colorful" w:uiPriority="51"/>
-    <w:lsdException w:name="List Table 7 Colorful" w:uiPriority="52"/>
-    <w:lsdException w:name="List Table 1 Light Accent 1" w:uiPriority="46"/>
-    <w:lsdException w:name="List Table 2 Accent 1" w:uiPriority="47"/>
-    <w:lsdException w:name="List Table 3 Accent 1" w:uiPriority="48"/>
-    <w:lsdException w:name="List Table 4 Accent 1" w:uiPriority="49"/>
-    <w:lsdException w:name="List Table 5 Dark Accent 1" w:uiPriority="50"/>
-    <w:lsdException w:name="List Table 6 Colorful Accent 1" w:uiPriority="51"/>
-    <w:lsdException w:name="List Table 7 Colorful Accent 1" w:uiPriority="52"/>
-    <w:lsdException w:name="List Table 1 Light Accent 2" w:uiPriority="46"/>
-    <w:lsdException w:name="List Table 2 Accent 2" w:uiPriority="47"/>
-    <w:lsdException w:name="List Table 3 Accent 2" w:uiPriority="48"/>
-    <w:lsdException w:name="List Table 4 Accent 2" w:uiPriority="49"/>
-    <w:lsdException w:name="List Table 5 Dark Accent 2" w:uiPriority="50"/>
-    <w:lsdException w:name="List Table 6 Colorful Accent 2" w:uiPriority="51"/>
-    <w:lsdException w:name="List Table 7 Colorful Accent 2" w:uiPriority="52"/>
-    <w:lsdException w:name="List Table 1 Light Accent 3" w:uiPriority="46"/>
-    <w:lsdException w:name="List Table 2 Accent 3" w:uiPriority="47"/>
-    <w:lsdException w:name="List Table 3 Accent 3" w:uiPriority="48"/>
-    <w:lsdException w:name="List Table 4 Accent 3" w:uiPriority="49"/>
-    <w:lsdException w:name="List Table 5 Dark Accent 3" w:uiPriority="50"/>
-    <w:lsdException w:name="List Table 6 Colorful Accent 3" w:uiPriority="51"/>
-    <w:lsdException w:name="List Table 7 Colorful Accent 3" w:uiPriority="52"/>
-    <w:lsdException w:name="List Table 1 Light Accent 4" w:uiPriority="46"/>
-    <w:lsdException w:name="List Table 2 Accent 4" w:uiPriority="47"/>
-    <w:lsdException w:name="List Table 3 Accent 4" w:uiPriority="48"/>
-    <w:lsdException w:name="List Table 4 Accent 4" w:uiPriority="49"/>
-    <w:lsdException w:name="List Table 5 Dark Accent 4" w:uiPriority="50"/>
-    <w:lsdException w:name="List Table 6 Colorful Accent 4" w:uiPriority="51"/>
-    <w:lsdException w:name="List Table 7 Colorful Accent 4" w:uiPriority="52"/>
-    <w:lsdException w:name="List Table 1 Light Accent 5" w:uiPriority="46"/>
-    <w:lsdException w:name="List Table 2 Accent 5" w:uiPriority="47"/>
-    <w:lsdException w:name="List Table 3 Accent 5" w:uiPriority="48"/>
-    <w:lsdException w:name="List Table 4 Accent 5" w:uiPriority="49"/>
-    <w:lsdException w:name="List Table 5 Dark Accent 5" w:uiPriority="50"/>
-    <w:lsdException w:name="List Table 6 Colorful Accent 5" w:uiPriority="51"/>
-    <w:lsdException w:name="List Table 7 Colorful Accent 5" w:uiPriority="52"/>
-    <w:lsdException w:name="List Table 1 Light Accent 6" w:uiPriority="46"/>
-    <w:lsdException w:name="List Table 2 Accent 6" w:uiPriority="47"/>
-    <w:lsdException w:name="List Table 3 Accent 6" w:uiPriority="48"/>
-    <w:lsdException w:name="List Table 4 Accent 6" w:uiPriority="49"/>
-    <w:lsdException w:name="List Table 5 Dark Accent 6" w:uiPriority="50"/>
-    <w:lsdException w:name="List Table 6 Colorful Accent 6" w:uiPriority="51"/>
-    <w:lsdException w:name="List Table 7 Colorful Accent 6" w:uiPriority="52"/>
-    <w:lsdException w:name="Mention" w:semiHidden="1" w:unhideWhenUsed="1"/>
-    <w:lsdException w:name="Smart Hyperlink" w:semiHidden="1" w:unhideWhenUsed="1"/>
-    <w:lsdException w:name="Hashtag" w:semiHidden="1" w:unhideWhenUsed="1"/>
-    <w:lsdException w:name="Unresolved Mention" w:semiHidden="1" w:unhideWhenUsed="1"/>
+  <w:latentStyles w:defLockedState="0" w:defUIPriority="99" w:defSemiHidden="1" w:defUnhideWhenUsed="1" w:defQFormat="0" w:count="267">
+    <w:lsdException w:name="Normal" w:semiHidden="0" w:uiPriority="0" w:unhideWhenUsed="0" w:qFormat="1"/>
+    <w:lsdException w:name="heading 1" w:semiHidden="0" w:uiPriority="9" w:unhideWhenUsed="0" w:qFormat="1"/>
+    <w:lsdException w:name="heading 2" w:uiPriority="9" w:qFormat="1"/>
+    <w:lsdException w:name="heading 3" w:uiPriority="9" w:qFormat="1"/>
+    <w:lsdException w:name="heading 4" w:uiPriority="9" w:qFormat="1"/>
+    <w:lsdException w:name="heading 5" w:uiPriority="9" w:qFormat="1"/>
+    <w:lsdException w:name="heading 6" w:uiPriority="9" w:qFormat="1"/>
+    <w:lsdException w:name="heading 7" w:uiPriority="9" w:qFormat="1"/>
+    <w:lsdException w:name="heading 8" w:uiPriority="9" w:qFormat="1"/>
+    <w:lsdException w:name="heading 9" w:uiPriority="9" w:qFormat="1"/>
+    <w:lsdException w:name="toc 1" w:uiPriority="39"/>
+    <w:lsdException w:name="toc 2" w:uiPriority="39"/>
+    <w:lsdException w:name="toc 3" w:uiPriority="39"/>
+    <w:lsdException w:name="toc 4" w:uiPriority="39"/>
+    <w:lsdException w:name="toc 5" w:uiPriority="39"/>
+    <w:lsdException w:name="toc 6" w:uiPriority="39"/>
+    <w:lsdException w:name="toc 7" w:uiPriority="39"/>
+    <w:lsdException w:name="toc 8" w:uiPriority="39"/>
+    <w:lsdException w:name="toc 9" w:uiPriority="39"/>
+    <w:lsdException w:name="caption" w:uiPriority="35" w:qFormat="1"/>
+    <w:lsdException w:name="Title" w:semiHidden="0" w:uiPriority="10" w:unhideWhenUsed="0" w:qFormat="1"/>
+    <w:lsdException w:name="Default Paragraph Font" w:uiPriority="1"/>
+    <w:lsdException w:name="Subtitle" w:semiHidden="0" w:uiPriority="11" w:unhideWhenUsed="0" w:qFormat="1"/>
+    <w:lsdException w:name="Strong" w:semiHidden="0" w:uiPriority="22" w:unhideWhenUsed="0" w:qFormat="1"/>
+    <w:lsdException w:name="Emphasis" w:semiHidden="0" w:uiPriority="20" w:unhideWhenUsed="0" w:qFormat="1"/>
+    <w:lsdException w:name="Table Grid" w:uiPriority="59"/>
+    <w:lsdException w:name="Placeholder Text" w:unhideWhenUsed="0"/>
+    <w:lsdException w:name="No Spacing" w:semiHidden="0" w:uiPriority="1" w:unhideWhenUsed="0" w:qFormat="1"/>
+    <w:lsdException w:name="Light Shading" w:semiHidden="0" w:uiPriority="60" w:unhideWhenUsed="0"/>
+    <w:lsdException w:name="Light List" w:semiHidden="0" w:uiPriority="61" w:unhideWhenUsed="0"/>
+    <w:lsdException w:name="Light Grid" w:semiHidden="0" w:uiPriority="62" w:unhideWhenUsed="0"/>
+    <w:lsdException w:name="Medium Shading 1" w:semiHidden="0" w:uiPriority="63" w:unhideWhenUsed="0"/>
+    <w:lsdException w:name="Medium Shading 2" w:semiHidden="0" w:uiPriority="64" w:unhideWhenUsed="0"/>
+    <w:lsdException w:name="Medium List 1" w:semiHidden="0" w:uiPriority="65" w:unhideWhenUsed="0"/>
+    <w:lsdException w:name="Medium List 2" w:semiHidden="0" w:uiPriority="66" w:unhideWhenUsed="0"/>
+    <w:lsdException w:name="Medium Grid 1" w:semiHidden="0" w:uiPriority="67" w:unhideWhenUsed="0"/>
+    <w:lsdException w:name="Medium Grid 2" w:semiHidden="0" w:uiPriority="68" w:unhideWhenUsed="0"/>
+    <w:lsdException w:name="Medium Grid 3" w:semiHidden="0" w:uiPriority="69" w:unhideWhenUsed="0"/>
+    <w:lsdException w:name="Dark List" w:semiHidden="0" w:uiPriority="70" w:unhideWhenUsed="0"/>
+    <w:lsdException w:name="Colorful Shading" w:semiHidden="0" w:uiPriority="71" w:unhideWhenUsed="0"/>
+    <w:lsdException w:name="Colorful List" w:semiHidden="0" w:uiPriority="72" w:unhideWhenUsed="0"/>
+    <w:lsdException w:name="Colorful Grid" w:semiHidden="0" w:uiPriority="73" w:unhideWhenUsed="0"/>
+    <w:lsdException w:name="Light Shading Accent 1" w:semiHidden="0" w:uiPriority="60" w:unhideWhenUsed="0"/>
+    <w:lsdException w:name="Light List Accent 1" w:semiHidden="0" w:uiPriority="61" w:unhideWhenUsed="0"/>
+    <w:lsdException w:name="Light Grid Accent 1" w:semiHidden="0" w:uiPriority="62" w:unhideWhenUsed="0"/>
+    <w:lsdException w:name="Medium Shading 1 Accent 1" w:semiHidden="0" w:uiPriority="63" w:unhideWhenUsed="0"/>
+    <w:lsdException w:name="Medium Shading 2 Accent 1" w:semiHidden="0" w:uiPriority="64" w:unhideWhenUsed="0"/>
+    <w:lsdException w:name="Medium List 1 Accent 1" w:semiHidden="0" w:uiPriority="65" w:unhideWhenUsed="0"/>
+    <w:lsdException w:name="Revision" w:unhideWhenUsed="0"/>
+    <w:lsdException w:name="List Paragraph" w:semiHidden="0" w:uiPriority="34" w:unhideWhenUsed="0" w:qFormat="1"/>
+    <w:lsdException w:name="Quote" w:semiHidden="0" w:uiPriority="29" w:unhideWhenUsed="0" w:qFormat="1"/>
+    <w:lsdException w:name="Intense Quote" w:semiHidden="0" w:uiPriority="30" w:unhideWhenUsed="0" w:qFormat="1"/>
+    <w:lsdException w:name="Medium List 2 Accent 1" w:semiHidden="0" w:uiPriority="66" w:unhideWhenUsed="0"/>
+    <w:lsdException w:name="Medium Grid 1 Accent 1" w:semiHidden="0" w:uiPriority="67" w:unhideWhenUsed="0"/>
+    <w:lsdException w:name="Medium Grid 2 Accent 1" w:semiHidden="0" w:uiPriority="68" w:unhideWhenUsed="0"/>
+    <w:lsdException w:name="Medium Grid 3 Accent 1" w:semiHidden="0" w:uiPriority="69" w:unhideWhenUsed="0"/>
+    <w:lsdException w:name="Dark List Accent 1" w:semiHidden="0" w:uiPriority="70" w:unhideWhenUsed="0"/>
+    <w:lsdException w:name="Colorful Shading Accent 1" w:semiHidden="0" w:uiPriority="71" w:unhideWhenUsed="0"/>
+    <w:lsdException w:name="Colorful List Accent 1" w:semiHidden="0" w:uiPriority="72" w:unhideWhenUsed="0"/>
+    <w:lsdException w:name="Colorful Grid Accent 1" w:semiHidden="0" w:uiPriority="73" w:unhideWhenUsed="0"/>
+    <w:lsdException w:name="Light Shading Accent 2" w:semiHidden="0" w:uiPriority="60" w:unhideWhenUsed="0"/>
+    <w:lsdException w:name="Light List Accent 2" w:semiHidden="0" w:uiPriority="61" w:unhideWhenUsed="0"/>
+    <w:lsdException w:name="Light Grid Accent 2" w:semiHidden="0" w:uiPriority="62" w:unhideWhenUsed="0"/>
+    <w:lsdException w:name="Medium Shading 1 Accent 2" w:semiHidden="0" w:uiPriority="63" w:unhideWhenUsed="0"/>
+    <w:lsdException w:name="Medium Shading 2 Accent 2" w:semiHidden="0" w:uiPriority="64" w:unhideWhenUsed="0"/>
+    <w:lsdException w:name="Medium List 1 Accent 2" w:semiHidden="0" w:uiPriority="65" w:unhideWhenUsed="0"/>
+    <w:lsdException w:name="Medium List 2 Accent 2" w:semiHidden="0" w:uiPriority="66" w:unhideWhenUsed="0"/>
+    <w:lsdException w:name="Medium Grid 1 Accent 2" w:semiHidden="0" w:uiPriority="67" w:unhideWhenUsed="0"/>
+    <w:lsdException w:name="Medium Grid 2 Accent 2" w:semiHidden="0" w:uiPriority="68" w:unhideWhenUsed="0"/>
+    <w:lsdException w:name="Medium Grid 3 Accent 2" w:semiHidden="0" w:uiPriority="69" w:unhideWhenUsed="0"/>
+    <w:lsdException w:name="Dark List Accent 2" w:semiHidden="0" w:uiPriority="70" w:unhideWhenUsed="0"/>
+    <w:lsdException w:name="Colorful Shading Accent 2" w:semiHidden="0" w:uiPriority="71" w:unhideWhenUsed="0"/>
+    <w:lsdException w:name="Colorful List Accent 2" w:semiHidden="0" w:uiPriority="72" w:unhideWhenUsed="0"/>
+    <w:lsdException w:name="Colorful Grid Accent 2" w:semiHidden="0" w:uiPriority="73" w:unhideWhenUsed="0"/>
+    <w:lsdException w:name="Light Shading Accent 3" w:semiHidden="0" w:uiPriority="60" w:unhideWhenUsed="0"/>
+    <w:lsdException w:name="Light List Accent 3" w:semiHidden="0" w:uiPriority="61" w:unhideWhenUsed="0"/>
+    <w:lsdException w:name="Light Grid Accent 3" w:semiHidden="0" w:uiPriority="62" w:unhideWhenUsed="0"/>
+    <w:lsdException w:name="Medium Shading 1 Accent 3" w:semiHidden="0" w:uiPriority="63" w:unhideWhenUsed="0"/>
+    <w:lsdException w:name="Medium Shading 2 Accent 3" w:semiHidden="0" w:uiPriority="64" w:unhideWhenUsed="0"/>
+    <w:lsdException w:name="Medium List 1 Accent 3" w:semiHidden="0" w:uiPriority="65" w:unhideWhenUsed="0"/>
+    <w:lsdException w:name="Medium List 2 Accent 3" w:semiHidden="0" w:uiPriority="66" w:unhideWhenUsed="0"/>
+    <w:lsdException w:name="Medium Grid 1 Accent 3" w:semiHidden="0" w:uiPriority="67" w:unhideWhenUsed="0"/>
+    <w:lsdException w:name="Medium Grid 2 Accent 3" w:semiHidden="0" w:uiPriority="68" w:unhideWhenUsed="0"/>
+    <w:lsdException w:name="Medium Grid 3 Accent 3" w:semiHidden="0" w:uiPriority="69" w:unhideWhenUsed="0"/>
+    <w:lsdException w:name="Dark List Accent 3" w:semiHidden="0" w:uiPriority="70" w:unhideWhenUsed="0"/>
+    <w:lsdException w:name="Colorful Shading Accent 3" w:semiHidden="0" w:uiPriority="71" w:unhideWhenUsed="0"/>
+    <w:lsdException w:name="Colorful List Accent 3" w:semiHidden="0" w:uiPriority="72" w:unhideWhenUsed="0"/>
+    <w:lsdException w:name="Colorful Grid Accent 3" w:semiHidden="0" w:uiPriority="73" w:unhideWhenUsed="0"/>
+    <w:lsdException w:name="Light Shading Accent 4" w:semiHidden="0" w:uiPriority="60" w:unhideWhenUsed="0"/>
+    <w:lsdException w:name="Light List Accent 4" w:semiHidden="0" w:uiPriority="61" w:unhideWhenUsed="0"/>
+    <w:lsdException w:name="Light Grid Accent 4" w:semiHidden="0" w:uiPriority="62" w:unhideWhenUsed="0"/>
+    <w:lsdException w:name="Medium Shading 1 Accent 4" w:semiHidden="0" w:uiPriority="63" w:unhideWhenUsed="0"/>
+    <w:lsdException w:name="Medium Shading 2 Accent 4" w:semiHidden="0" w:uiPriority="64" w:unhideWhenUsed="0"/>
+    <w:lsdException w:name="Medium List 1 Accent 4" w:semiHidden="0" w:uiPriority="65" w:unhideWhenUsed="0"/>
+    <w:lsdException w:name="Medium List 2 Accent 4" w:semiHidden="0" w:uiPriority="66" w:unhideWhenUsed="0"/>
+    <w:lsdException w:name="Medium Grid 1 Accent 4" w:semiHidden="0" w:uiPriority="67" w:unhideWhenUsed="0"/>
+    <w:lsdException w:name="Medium Grid 2 Accent 4" w:semiHidden="0" w:uiPriority="68" w:unhideWhenUsed="0"/>
+    <w:lsdException w:name="Medium Grid 3 Accent 4" w:semiHidden="0" w:uiPriority="69" w:unhideWhenUsed="0"/>
+    <w:lsdException w:name="Dark List Accent 4" w:semiHidden="0" w:uiPriority="70" w:unhideWhenUsed="0"/>
+    <w:lsdException w:name="Colorful Shading Accent 4" w:semiHidden="0" w:uiPriority="71" w:unhideWhenUsed="0"/>
+    <w:lsdException w:name="Colorful List Accent 4" w:semiHidden="0" w:uiPriority="72" w:unhideWhenUsed="0"/>
+    <w:lsdException w:name="Colorful Grid Accent 4" w:semiHidden="0" w:uiPriority="73" w:unhideWhenUsed="0"/>
+    <w:lsdException w:name="Light Shading Accent 5" w:semiHidden="0" w:uiPriority="60" w:unhideWhenUsed="0"/>
+    <w:lsdException w:name="Light List Accent 5" w:semiHidden="0" w:uiPriority="61" w:unhideWhenUsed="0"/>
+    <w:lsdException w:name="Light Grid Accent 5" w:semiHidden="0" w:uiPriority="62" w:unhideWhenUsed="0"/>
+    <w:lsdException w:name="Medium Shading 1 Accent 5" w:semiHidden="0" w:uiPriority="63" w:unhideWhenUsed="0"/>
+    <w:lsdException w:name="Medium Shading 2 Accent 5" w:semiHidden="0" w:uiPriority="64" w:unhideWhenUsed="0"/>
+    <w:lsdException w:name="Medium List 1 Accent 5" w:semiHidden="0" w:uiPriority="65" w:unhideWhenUsed="0"/>
+    <w:lsdException w:name="Medium List 2 Accent 5" w:semiHidden="0" w:uiPriority="66" w:unhideWhenUsed="0"/>
+    <w:lsdException w:name="Medium Grid 1 Accent 5" w:semiHidden="0" w:uiPriority="67" w:unhideWhenUsed="0"/>
+    <w:lsdException w:name="Medium Grid 2 Accent 5" w:semiHidden="0" w:uiPriority="68" w:unhideWhenUsed="0"/>
+    <w:lsdException w:name="Medium Grid 3 Accent 5" w:semiHidden="0" w:uiPriority="69" w:unhideWhenUsed="0"/>
+    <w:lsdException w:name="Dark List Accent 5" w:semiHidden="0" w:uiPriority="70" w:unhideWhenUsed="0"/>
+    <w:lsdException w:name="Colorful Shading Accent 5" w:semiHidden="0" w:uiPriority="71" w:unhideWhenUsed="0"/>
+    <w:lsdException w:name="Colorful List Accent 5" w:semiHidden="0" w:uiPriority="72" w:unhideWhenUsed="0"/>
+    <w:lsdException w:name="Colorful Grid Accent 5" w:semiHidden="0" w:uiPriority="73" w:unhideWhenUsed="0"/>
+    <w:lsdException w:name="Light Shading Accent 6" w:semiHidden="0" w:uiPriority="60" w:unhideWhenUsed="0"/>
+    <w:lsdException w:name="Light List Accent 6" w:semiHidden="0" w:uiPriority="61" w:unhideWhenUsed="0"/>
+    <w:lsdException w:name="Light Grid Accent 6" w:semiHidden="0" w:uiPriority="62" w:unhideWhenUsed="0"/>
+    <w:lsdException w:name="Medium Shading 1 Accent 6" w:semiHidden="0" w:uiPriority="63" w:unhideWhenUsed="0"/>
+    <w:lsdException w:name="Medium Shading 2 Accent 6" w:semiHidden="0" w:uiPriority="64" w:unhideWhenUsed="0"/>
+    <w:lsdException w:name="Medium List 1 Accent 6" w:semiHidden="0" w:uiPriority="65" w:unhideWhenUsed="0"/>
+    <w:lsdException w:name="Medium List 2 Accent 6" w:semiHidden="0" w:uiPriority="66" w:unhideWhenUsed="0"/>
+    <w:lsdException w:name="Medium Grid 1 Accent 6" w:semiHidden="0" w:uiPriority="67" w:unhideWhenUsed="0"/>
+    <w:lsdException w:name="Medium Grid 2 Accent 6" w:semiHidden="0" w:uiPriority="68" w:unhideWhenUsed="0"/>
+    <w:lsdException w:name="Medium Grid 3 Accent 6" w:semiHidden="0" w:uiPriority="69" w:unhideWhenUsed="0"/>
+    <w:lsdException w:name="Dark List Accent 6" w:semiHidden="0" w:uiPriority="70" w:unhideWhenUsed="0"/>
+    <w:lsdException w:name="Colorful Shading Accent 6" w:semiHidden="0" w:uiPriority="71" w:unhideWhenUsed="0"/>
+    <w:lsdException w:name="Colorful List Accent 6" w:semiHidden="0" w:uiPriority="72" w:unhideWhenUsed="0"/>
+    <w:lsdException w:name="Colorful Grid Accent 6" w:semiHidden="0" w:uiPriority="73" w:unhideWhenUsed="0"/>
+    <w:lsdException w:name="Subtle Emphasis" w:semiHidden="0" w:uiPriority="19" w:unhideWhenUsed="0" w:qFormat="1"/>
+    <w:lsdException w:name="Intense Emphasis" w:semiHidden="0" w:uiPriority="21" w:unhideWhenUsed="0" w:qFormat="1"/>
+    <w:lsdException w:name="Subtle Reference" w:semiHidden="0" w:uiPriority="31" w:unhideWhenUsed="0" w:qFormat="1"/>
+    <w:lsdException w:name="Intense Reference" w:semiHidden="0" w:uiPriority="32" w:unhideWhenUsed="0" w:qFormat="1"/>
+    <w:lsdException w:name="Book Title" w:semiHidden="0" w:uiPriority="33" w:unhideWhenUsed="0" w:qFormat="1"/>
+    <w:lsdException w:name="Bibliography" w:uiPriority="37"/>
+    <w:lsdException w:name="TOC Heading" w:uiPriority="39" w:qFormat="1"/>
   </w:latentStyles>
   <w:style w:type="paragraph" w:default="1" w:styleId="Normal">
     <w:name w:val="Normal"/>
@@ -6421,6 +6455,7 @@
     <w:tblPr>
       <w:tblStyleRowBandSize w:val="1"/>
       <w:tblStyleColBandSize w:val="1"/>
+      <w:tblInd w:w="0" w:type="dxa"/>
       <w:tblCellMar>
         <w:top w:w="100" w:type="dxa"/>
         <w:left w:w="100" w:type="dxa"/>
@@ -6478,6 +6513,411 @@
     <w:rsid w:val="00956479"/>
     <w:rPr>
       <w:color w:val="0000FF" w:themeColor="hyperlink"/>
+      <w:u w:val="single"/>
+    </w:rPr>
+  </w:style>
+  <w:style w:type="character" w:styleId="FollowedHyperlink">
+    <w:name w:val="FollowedHyperlink"/>
+    <w:basedOn w:val="DefaultParagraphFont"/>
+    <w:uiPriority w:val="99"/>
+    <w:semiHidden/>
+    <w:unhideWhenUsed/>
+    <w:rsid w:val="00EC0EAB"/>
+    <w:rPr>
+      <w:color w:val="800080" w:themeColor="followedHyperlink"/>
+      <w:u w:val="single"/>
+    </w:rPr>
+  </w:style>
+</w:styles>
+</file>
+
+<file path=word/stylesWithEffects.xml><?xml version="1.0" encoding="utf-8"?>
+<w:styles xmlns:wpc="http://schemas.microsoft.com/office/word/2010/wordprocessingCanvas" xmlns:mc="http://schemas.openxmlformats.org/markup-compatibility/2006" xmlns:o="urn:schemas-microsoft-com:office:office" xmlns:r="http://schemas.openxmlformats.org/officeDocument/2006/relationships" xmlns:m="http://schemas.openxmlformats.org/officeDocument/2006/math" xmlns:v="urn:schemas-microsoft-com:vml" xmlns:wp14="http://schemas.microsoft.com/office/word/2010/wordprocessingDrawing" xmlns:wp="http://schemas.openxmlformats.org/drawingml/2006/wordprocessingDrawing" xmlns:w10="urn:schemas-microsoft-com:office:word" xmlns:w="http://schemas.openxmlformats.org/wordprocessingml/2006/main" xmlns:w14="http://schemas.microsoft.com/office/word/2010/wordml" xmlns:wpg="http://schemas.microsoft.com/office/word/2010/wordprocessingGroup" xmlns:wpi="http://schemas.microsoft.com/office/word/2010/wordprocessingInk" xmlns:wne="http://schemas.microsoft.com/office/word/2006/wordml" xmlns:wps="http://schemas.microsoft.com/office/word/2010/wordprocessingShape" mc:Ignorable="w14 wp14">
+  <w:docDefaults>
+    <w:rPrDefault>
+      <w:rPr>
+        <w:rFonts w:ascii="Merriweather" w:eastAsia="Merriweather" w:hAnsi="Merriweather" w:cs="Merriweather"/>
+        <w:color w:val="666666"/>
+        <w:sz w:val="18"/>
+        <w:szCs w:val="18"/>
+        <w:lang w:val="en-US" w:eastAsia="en-US" w:bidi="ar-SA"/>
+      </w:rPr>
+    </w:rPrDefault>
+    <w:pPrDefault>
+      <w:pPr>
+        <w:widowControl w:val="0"/>
+        <w:spacing w:before="120" w:line="312" w:lineRule="auto"/>
+        <w:ind w:right="300"/>
+      </w:pPr>
+    </w:pPrDefault>
+  </w:docDefaults>
+  <w:latentStyles w:defLockedState="0" w:defUIPriority="99" w:defSemiHidden="1" w:defUnhideWhenUsed="1" w:defQFormat="0" w:count="267">
+    <w:lsdException w:name="Normal" w:semiHidden="0" w:uiPriority="0" w:unhideWhenUsed="0" w:qFormat="1"/>
+    <w:lsdException w:name="heading 1" w:semiHidden="0" w:uiPriority="9" w:unhideWhenUsed="0" w:qFormat="1"/>
+    <w:lsdException w:name="heading 2" w:uiPriority="9" w:qFormat="1"/>
+    <w:lsdException w:name="heading 3" w:uiPriority="9" w:qFormat="1"/>
+    <w:lsdException w:name="heading 4" w:uiPriority="9" w:qFormat="1"/>
+    <w:lsdException w:name="heading 5" w:uiPriority="9" w:qFormat="1"/>
+    <w:lsdException w:name="heading 6" w:uiPriority="9" w:qFormat="1"/>
+    <w:lsdException w:name="heading 7" w:uiPriority="9" w:qFormat="1"/>
+    <w:lsdException w:name="heading 8" w:uiPriority="9" w:qFormat="1"/>
+    <w:lsdException w:name="heading 9" w:uiPriority="9" w:qFormat="1"/>
+    <w:lsdException w:name="toc 1" w:uiPriority="39"/>
+    <w:lsdException w:name="toc 2" w:uiPriority="39"/>
+    <w:lsdException w:name="toc 3" w:uiPriority="39"/>
+    <w:lsdException w:name="toc 4" w:uiPriority="39"/>
+    <w:lsdException w:name="toc 5" w:uiPriority="39"/>
+    <w:lsdException w:name="toc 6" w:uiPriority="39"/>
+    <w:lsdException w:name="toc 7" w:uiPriority="39"/>
+    <w:lsdException w:name="toc 8" w:uiPriority="39"/>
+    <w:lsdException w:name="toc 9" w:uiPriority="39"/>
+    <w:lsdException w:name="caption" w:uiPriority="35" w:qFormat="1"/>
+    <w:lsdException w:name="Title" w:semiHidden="0" w:uiPriority="10" w:unhideWhenUsed="0" w:qFormat="1"/>
+    <w:lsdException w:name="Default Paragraph Font" w:uiPriority="1"/>
+    <w:lsdException w:name="Subtitle" w:semiHidden="0" w:uiPriority="11" w:unhideWhenUsed="0" w:qFormat="1"/>
+    <w:lsdException w:name="Strong" w:semiHidden="0" w:uiPriority="22" w:unhideWhenUsed="0" w:qFormat="1"/>
+    <w:lsdException w:name="Emphasis" w:semiHidden="0" w:uiPriority="20" w:unhideWhenUsed="0" w:qFormat="1"/>
+    <w:lsdException w:name="Table Grid" w:uiPriority="59"/>
+    <w:lsdException w:name="Placeholder Text" w:unhideWhenUsed="0"/>
+    <w:lsdException w:name="No Spacing" w:semiHidden="0" w:uiPriority="1" w:unhideWhenUsed="0" w:qFormat="1"/>
+    <w:lsdException w:name="Light Shading" w:semiHidden="0" w:uiPriority="60" w:unhideWhenUsed="0"/>
+    <w:lsdException w:name="Light List" w:semiHidden="0" w:uiPriority="61" w:unhideWhenUsed="0"/>
+    <w:lsdException w:name="Light Grid" w:semiHidden="0" w:uiPriority="62" w:unhideWhenUsed="0"/>
+    <w:lsdException w:name="Medium Shading 1" w:semiHidden="0" w:uiPriority="63" w:unhideWhenUsed="0"/>
+    <w:lsdException w:name="Medium Shading 2" w:semiHidden="0" w:uiPriority="64" w:unhideWhenUsed="0"/>
+    <w:lsdException w:name="Medium List 1" w:semiHidden="0" w:uiPriority="65" w:unhideWhenUsed="0"/>
+    <w:lsdException w:name="Medium List 2" w:semiHidden="0" w:uiPriority="66" w:unhideWhenUsed="0"/>
+    <w:lsdException w:name="Medium Grid 1" w:semiHidden="0" w:uiPriority="67" w:unhideWhenUsed="0"/>
+    <w:lsdException w:name="Medium Grid 2" w:semiHidden="0" w:uiPriority="68" w:unhideWhenUsed="0"/>
+    <w:lsdException w:name="Medium Grid 3" w:semiHidden="0" w:uiPriority="69" w:unhideWhenUsed="0"/>
+    <w:lsdException w:name="Dark List" w:semiHidden="0" w:uiPriority="70" w:unhideWhenUsed="0"/>
+    <w:lsdException w:name="Colorful Shading" w:semiHidden="0" w:uiPriority="71" w:unhideWhenUsed="0"/>
+    <w:lsdException w:name="Colorful List" w:semiHidden="0" w:uiPriority="72" w:unhideWhenUsed="0"/>
+    <w:lsdException w:name="Colorful Grid" w:semiHidden="0" w:uiPriority="73" w:unhideWhenUsed="0"/>
+    <w:lsdException w:name="Light Shading Accent 1" w:semiHidden="0" w:uiPriority="60" w:unhideWhenUsed="0"/>
+    <w:lsdException w:name="Light List Accent 1" w:semiHidden="0" w:uiPriority="61" w:unhideWhenUsed="0"/>
+    <w:lsdException w:name="Light Grid Accent 1" w:semiHidden="0" w:uiPriority="62" w:unhideWhenUsed="0"/>
+    <w:lsdException w:name="Medium Shading 1 Accent 1" w:semiHidden="0" w:uiPriority="63" w:unhideWhenUsed="0"/>
+    <w:lsdException w:name="Medium Shading 2 Accent 1" w:semiHidden="0" w:uiPriority="64" w:unhideWhenUsed="0"/>
+    <w:lsdException w:name="Medium List 1 Accent 1" w:semiHidden="0" w:uiPriority="65" w:unhideWhenUsed="0"/>
+    <w:lsdException w:name="Revision" w:unhideWhenUsed="0"/>
+    <w:lsdException w:name="List Paragraph" w:semiHidden="0" w:uiPriority="34" w:unhideWhenUsed="0" w:qFormat="1"/>
+    <w:lsdException w:name="Quote" w:semiHidden="0" w:uiPriority="29" w:unhideWhenUsed="0" w:qFormat="1"/>
+    <w:lsdException w:name="Intense Quote" w:semiHidden="0" w:uiPriority="30" w:unhideWhenUsed="0" w:qFormat="1"/>
+    <w:lsdException w:name="Medium List 2 Accent 1" w:semiHidden="0" w:uiPriority="66" w:unhideWhenUsed="0"/>
+    <w:lsdException w:name="Medium Grid 1 Accent 1" w:semiHidden="0" w:uiPriority="67" w:unhideWhenUsed="0"/>
+    <w:lsdException w:name="Medium Grid 2 Accent 1" w:semiHidden="0" w:uiPriority="68" w:unhideWhenUsed="0"/>
+    <w:lsdException w:name="Medium Grid 3 Accent 1" w:semiHidden="0" w:uiPriority="69" w:unhideWhenUsed="0"/>
+    <w:lsdException w:name="Dark List Accent 1" w:semiHidden="0" w:uiPriority="70" w:unhideWhenUsed="0"/>
+    <w:lsdException w:name="Colorful Shading Accent 1" w:semiHidden="0" w:uiPriority="71" w:unhideWhenUsed="0"/>
+    <w:lsdException w:name="Colorful List Accent 1" w:semiHidden="0" w:uiPriority="72" w:unhideWhenUsed="0"/>
+    <w:lsdException w:name="Colorful Grid Accent 1" w:semiHidden="0" w:uiPriority="73" w:unhideWhenUsed="0"/>
+    <w:lsdException w:name="Light Shading Accent 2" w:semiHidden="0" w:uiPriority="60" w:unhideWhenUsed="0"/>
+    <w:lsdException w:name="Light List Accent 2" w:semiHidden="0" w:uiPriority="61" w:unhideWhenUsed="0"/>
+    <w:lsdException w:name="Light Grid Accent 2" w:semiHidden="0" w:uiPriority="62" w:unhideWhenUsed="0"/>
+    <w:lsdException w:name="Medium Shading 1 Accent 2" w:semiHidden="0" w:uiPriority="63" w:unhideWhenUsed="0"/>
+    <w:lsdException w:name="Medium Shading 2 Accent 2" w:semiHidden="0" w:uiPriority="64" w:unhideWhenUsed="0"/>
+    <w:lsdException w:name="Medium List 1 Accent 2" w:semiHidden="0" w:uiPriority="65" w:unhideWhenUsed="0"/>
+    <w:lsdException w:name="Medium List 2 Accent 2" w:semiHidden="0" w:uiPriority="66" w:unhideWhenUsed="0"/>
+    <w:lsdException w:name="Medium Grid 1 Accent 2" w:semiHidden="0" w:uiPriority="67" w:unhideWhenUsed="0"/>
+    <w:lsdException w:name="Medium Grid 2 Accent 2" w:semiHidden="0" w:uiPriority="68" w:unhideWhenUsed="0"/>
+    <w:lsdException w:name="Medium Grid 3 Accent 2" w:semiHidden="0" w:uiPriority="69" w:unhideWhenUsed="0"/>
+    <w:lsdException w:name="Dark List Accent 2" w:semiHidden="0" w:uiPriority="70" w:unhideWhenUsed="0"/>
+    <w:lsdException w:name="Colorful Shading Accent 2" w:semiHidden="0" w:uiPriority="71" w:unhideWhenUsed="0"/>
+    <w:lsdException w:name="Colorful List Accent 2" w:semiHidden="0" w:uiPriority="72" w:unhideWhenUsed="0"/>
+    <w:lsdException w:name="Colorful Grid Accent 2" w:semiHidden="0" w:uiPriority="73" w:unhideWhenUsed="0"/>
+    <w:lsdException w:name="Light Shading Accent 3" w:semiHidden="0" w:uiPriority="60" w:unhideWhenUsed="0"/>
+    <w:lsdException w:name="Light List Accent 3" w:semiHidden="0" w:uiPriority="61" w:unhideWhenUsed="0"/>
+    <w:lsdException w:name="Light Grid Accent 3" w:semiHidden="0" w:uiPriority="62" w:unhideWhenUsed="0"/>
+    <w:lsdException w:name="Medium Shading 1 Accent 3" w:semiHidden="0" w:uiPriority="63" w:unhideWhenUsed="0"/>
+    <w:lsdException w:name="Medium Shading 2 Accent 3" w:semiHidden="0" w:uiPriority="64" w:unhideWhenUsed="0"/>
+    <w:lsdException w:name="Medium List 1 Accent 3" w:semiHidden="0" w:uiPriority="65" w:unhideWhenUsed="0"/>
+    <w:lsdException w:name="Medium List 2 Accent 3" w:semiHidden="0" w:uiPriority="66" w:unhideWhenUsed="0"/>
+    <w:lsdException w:name="Medium Grid 1 Accent 3" w:semiHidden="0" w:uiPriority="67" w:unhideWhenUsed="0"/>
+    <w:lsdException w:name="Medium Grid 2 Accent 3" w:semiHidden="0" w:uiPriority="68" w:unhideWhenUsed="0"/>
+    <w:lsdException w:name="Medium Grid 3 Accent 3" w:semiHidden="0" w:uiPriority="69" w:unhideWhenUsed="0"/>
+    <w:lsdException w:name="Dark List Accent 3" w:semiHidden="0" w:uiPriority="70" w:unhideWhenUsed="0"/>
+    <w:lsdException w:name="Colorful Shading Accent 3" w:semiHidden="0" w:uiPriority="71" w:unhideWhenUsed="0"/>
+    <w:lsdException w:name="Colorful List Accent 3" w:semiHidden="0" w:uiPriority="72" w:unhideWhenUsed="0"/>
+    <w:lsdException w:name="Colorful Grid Accent 3" w:semiHidden="0" w:uiPriority="73" w:unhideWhenUsed="0"/>
+    <w:lsdException w:name="Light Shading Accent 4" w:semiHidden="0" w:uiPriority="60" w:unhideWhenUsed="0"/>
+    <w:lsdException w:name="Light List Accent 4" w:semiHidden="0" w:uiPriority="61" w:unhideWhenUsed="0"/>
+    <w:lsdException w:name="Light Grid Accent 4" w:semiHidden="0" w:uiPriority="62" w:unhideWhenUsed="0"/>
+    <w:lsdException w:name="Medium Shading 1 Accent 4" w:semiHidden="0" w:uiPriority="63" w:unhideWhenUsed="0"/>
+    <w:lsdException w:name="Medium Shading 2 Accent 4" w:semiHidden="0" w:uiPriority="64" w:unhideWhenUsed="0"/>
+    <w:lsdException w:name="Medium List 1 Accent 4" w:semiHidden="0" w:uiPriority="65" w:unhideWhenUsed="0"/>
+    <w:lsdException w:name="Medium List 2 Accent 4" w:semiHidden="0" w:uiPriority="66" w:unhideWhenUsed="0"/>
+    <w:lsdException w:name="Medium Grid 1 Accent 4" w:semiHidden="0" w:uiPriority="67" w:unhideWhenUsed="0"/>
+    <w:lsdException w:name="Medium Grid 2 Accent 4" w:semiHidden="0" w:uiPriority="68" w:unhideWhenUsed="0"/>
+    <w:lsdException w:name="Medium Grid 3 Accent 4" w:semiHidden="0" w:uiPriority="69" w:unhideWhenUsed="0"/>
+    <w:lsdException w:name="Dark List Accent 4" w:semiHidden="0" w:uiPriority="70" w:unhideWhenUsed="0"/>
+    <w:lsdException w:name="Colorful Shading Accent 4" w:semiHidden="0" w:uiPriority="71" w:unhideWhenUsed="0"/>
+    <w:lsdException w:name="Colorful List Accent 4" w:semiHidden="0" w:uiPriority="72" w:unhideWhenUsed="0"/>
+    <w:lsdException w:name="Colorful Grid Accent 4" w:semiHidden="0" w:uiPriority="73" w:unhideWhenUsed="0"/>
+    <w:lsdException w:name="Light Shading Accent 5" w:semiHidden="0" w:uiPriority="60" w:unhideWhenUsed="0"/>
+    <w:lsdException w:name="Light List Accent 5" w:semiHidden="0" w:uiPriority="61" w:unhideWhenUsed="0"/>
+    <w:lsdException w:name="Light Grid Accent 5" w:semiHidden="0" w:uiPriority="62" w:unhideWhenUsed="0"/>
+    <w:lsdException w:name="Medium Shading 1 Accent 5" w:semiHidden="0" w:uiPriority="63" w:unhideWhenUsed="0"/>
+    <w:lsdException w:name="Medium Shading 2 Accent 5" w:semiHidden="0" w:uiPriority="64" w:unhideWhenUsed="0"/>
+    <w:lsdException w:name="Medium List 1 Accent 5" w:semiHidden="0" w:uiPriority="65" w:unhideWhenUsed="0"/>
+    <w:lsdException w:name="Medium List 2 Accent 5" w:semiHidden="0" w:uiPriority="66" w:unhideWhenUsed="0"/>
+    <w:lsdException w:name="Medium Grid 1 Accent 5" w:semiHidden="0" w:uiPriority="67" w:unhideWhenUsed="0"/>
+    <w:lsdException w:name="Medium Grid 2 Accent 5" w:semiHidden="0" w:uiPriority="68" w:unhideWhenUsed="0"/>
+    <w:lsdException w:name="Medium Grid 3 Accent 5" w:semiHidden="0" w:uiPriority="69" w:unhideWhenUsed="0"/>
+    <w:lsdException w:name="Dark List Accent 5" w:semiHidden="0" w:uiPriority="70" w:unhideWhenUsed="0"/>
+    <w:lsdException w:name="Colorful Shading Accent 5" w:semiHidden="0" w:uiPriority="71" w:unhideWhenUsed="0"/>
+    <w:lsdException w:name="Colorful List Accent 5" w:semiHidden="0" w:uiPriority="72" w:unhideWhenUsed="0"/>
+    <w:lsdException w:name="Colorful Grid Accent 5" w:semiHidden="0" w:uiPriority="73" w:unhideWhenUsed="0"/>
+    <w:lsdException w:name="Light Shading Accent 6" w:semiHidden="0" w:uiPriority="60" w:unhideWhenUsed="0"/>
+    <w:lsdException w:name="Light List Accent 6" w:semiHidden="0" w:uiPriority="61" w:unhideWhenUsed="0"/>
+    <w:lsdException w:name="Light Grid Accent 6" w:semiHidden="0" w:uiPriority="62" w:unhideWhenUsed="0"/>
+    <w:lsdException w:name="Medium Shading 1 Accent 6" w:semiHidden="0" w:uiPriority="63" w:unhideWhenUsed="0"/>
+    <w:lsdException w:name="Medium Shading 2 Accent 6" w:semiHidden="0" w:uiPriority="64" w:unhideWhenUsed="0"/>
+    <w:lsdException w:name="Medium List 1 Accent 6" w:semiHidden="0" w:uiPriority="65" w:unhideWhenUsed="0"/>
+    <w:lsdException w:name="Medium List 2 Accent 6" w:semiHidden="0" w:uiPriority="66" w:unhideWhenUsed="0"/>
+    <w:lsdException w:name="Medium Grid 1 Accent 6" w:semiHidden="0" w:uiPriority="67" w:unhideWhenUsed="0"/>
+    <w:lsdException w:name="Medium Grid 2 Accent 6" w:semiHidden="0" w:uiPriority="68" w:unhideWhenUsed="0"/>
+    <w:lsdException w:name="Medium Grid 3 Accent 6" w:semiHidden="0" w:uiPriority="69" w:unhideWhenUsed="0"/>
+    <w:lsdException w:name="Dark List Accent 6" w:semiHidden="0" w:uiPriority="70" w:unhideWhenUsed="0"/>
+    <w:lsdException w:name="Colorful Shading Accent 6" w:semiHidden="0" w:uiPriority="71" w:unhideWhenUsed="0"/>
+    <w:lsdException w:name="Colorful List Accent 6" w:semiHidden="0" w:uiPriority="72" w:unhideWhenUsed="0"/>
+    <w:lsdException w:name="Colorful Grid Accent 6" w:semiHidden="0" w:uiPriority="73" w:unhideWhenUsed="0"/>
+    <w:lsdException w:name="Subtle Emphasis" w:semiHidden="0" w:uiPriority="19" w:unhideWhenUsed="0" w:qFormat="1"/>
+    <w:lsdException w:name="Intense Emphasis" w:semiHidden="0" w:uiPriority="21" w:unhideWhenUsed="0" w:qFormat="1"/>
+    <w:lsdException w:name="Subtle Reference" w:semiHidden="0" w:uiPriority="31" w:unhideWhenUsed="0" w:qFormat="1"/>
+    <w:lsdException w:name="Intense Reference" w:semiHidden="0" w:uiPriority="32" w:unhideWhenUsed="0" w:qFormat="1"/>
+    <w:lsdException w:name="Book Title" w:semiHidden="0" w:uiPriority="33" w:unhideWhenUsed="0" w:qFormat="1"/>
+    <w:lsdException w:name="Bibliography" w:uiPriority="37"/>
+    <w:lsdException w:name="TOC Heading" w:uiPriority="39" w:qFormat="1"/>
+  </w:latentStyles>
+  <w:style w:type="paragraph" w:default="1" w:styleId="Normal">
+    <w:name w:val="Normal"/>
+  </w:style>
+  <w:style w:type="paragraph" w:styleId="Heading1">
+    <w:name w:val="heading 1"/>
+    <w:basedOn w:val="Normal"/>
+    <w:next w:val="Normal"/>
+    <w:pPr>
+      <w:spacing w:before="600" w:line="240" w:lineRule="auto"/>
+      <w:outlineLvl w:val="0"/>
+    </w:pPr>
+    <w:rPr>
+      <w:rFonts w:ascii="Open Sans" w:eastAsia="Open Sans" w:hAnsi="Open Sans" w:cs="Open Sans"/>
+      <w:b/>
+      <w:color w:val="2079C7"/>
+    </w:rPr>
+  </w:style>
+  <w:style w:type="paragraph" w:styleId="Heading2">
+    <w:name w:val="heading 2"/>
+    <w:basedOn w:val="Normal"/>
+    <w:next w:val="Normal"/>
+    <w:pPr>
+      <w:keepNext/>
+      <w:keepLines/>
+      <w:spacing w:before="320" w:line="240" w:lineRule="auto"/>
+      <w:outlineLvl w:val="1"/>
+    </w:pPr>
+    <w:rPr>
+      <w:b/>
+      <w:color w:val="000000"/>
+      <w:sz w:val="22"/>
+      <w:szCs w:val="22"/>
+    </w:rPr>
+  </w:style>
+  <w:style w:type="paragraph" w:styleId="Heading3">
+    <w:name w:val="heading 3"/>
+    <w:basedOn w:val="Normal"/>
+    <w:next w:val="Normal"/>
+    <w:pPr>
+      <w:keepNext/>
+      <w:keepLines/>
+      <w:spacing w:before="100" w:after="100" w:line="240" w:lineRule="auto"/>
+      <w:outlineLvl w:val="2"/>
+    </w:pPr>
+    <w:rPr>
+      <w:rFonts w:ascii="Open Sans" w:eastAsia="Open Sans" w:hAnsi="Open Sans" w:cs="Open Sans"/>
+      <w:sz w:val="16"/>
+      <w:szCs w:val="16"/>
+    </w:rPr>
+  </w:style>
+  <w:style w:type="paragraph" w:styleId="Heading4">
+    <w:name w:val="heading 4"/>
+    <w:basedOn w:val="Normal"/>
+    <w:next w:val="Normal"/>
+    <w:pPr>
+      <w:keepNext/>
+      <w:keepLines/>
+      <w:spacing w:before="160"/>
+      <w:outlineLvl w:val="3"/>
+    </w:pPr>
+    <w:rPr>
+      <w:rFonts w:ascii="Trebuchet MS" w:eastAsia="Trebuchet MS" w:hAnsi="Trebuchet MS" w:cs="Trebuchet MS"/>
+      <w:sz w:val="22"/>
+      <w:szCs w:val="22"/>
+      <w:u w:val="single"/>
+    </w:rPr>
+  </w:style>
+  <w:style w:type="paragraph" w:styleId="Heading5">
+    <w:name w:val="heading 5"/>
+    <w:basedOn w:val="Normal"/>
+    <w:next w:val="Normal"/>
+    <w:pPr>
+      <w:keepNext/>
+      <w:keepLines/>
+      <w:spacing w:before="160"/>
+      <w:outlineLvl w:val="4"/>
+    </w:pPr>
+    <w:rPr>
+      <w:rFonts w:ascii="Trebuchet MS" w:eastAsia="Trebuchet MS" w:hAnsi="Trebuchet MS" w:cs="Trebuchet MS"/>
+      <w:sz w:val="22"/>
+      <w:szCs w:val="22"/>
+    </w:rPr>
+  </w:style>
+  <w:style w:type="paragraph" w:styleId="Heading6">
+    <w:name w:val="heading 6"/>
+    <w:basedOn w:val="Normal"/>
+    <w:next w:val="Normal"/>
+    <w:pPr>
+      <w:keepNext/>
+      <w:keepLines/>
+      <w:spacing w:before="160"/>
+      <w:outlineLvl w:val="5"/>
+    </w:pPr>
+    <w:rPr>
+      <w:rFonts w:ascii="Trebuchet MS" w:eastAsia="Trebuchet MS" w:hAnsi="Trebuchet MS" w:cs="Trebuchet MS"/>
+      <w:i/>
+      <w:sz w:val="22"/>
+      <w:szCs w:val="22"/>
+    </w:rPr>
+  </w:style>
+  <w:style w:type="character" w:default="1" w:styleId="DefaultParagraphFont">
+    <w:name w:val="Default Paragraph Font"/>
+    <w:uiPriority w:val="1"/>
+    <w:semiHidden/>
+    <w:unhideWhenUsed/>
+  </w:style>
+  <w:style w:type="table" w:default="1" w:styleId="TableNormal">
+    <w:name w:val="Normal Table"/>
+    <w:uiPriority w:val="99"/>
+    <w:semiHidden/>
+    <w:unhideWhenUsed/>
+    <w:tblPr>
+      <w:tblInd w:w="0" w:type="dxa"/>
+      <w:tblCellMar>
+        <w:top w:w="0" w:type="dxa"/>
+        <w:left w:w="108" w:type="dxa"/>
+        <w:bottom w:w="0" w:type="dxa"/>
+        <w:right w:w="108" w:type="dxa"/>
+      </w:tblCellMar>
+    </w:tblPr>
+  </w:style>
+  <w:style w:type="numbering" w:default="1" w:styleId="NoList">
+    <w:name w:val="No List"/>
+    <w:uiPriority w:val="99"/>
+    <w:semiHidden/>
+    <w:unhideWhenUsed/>
+  </w:style>
+  <w:style w:type="paragraph" w:styleId="Title">
+    <w:name w:val="Title"/>
+    <w:basedOn w:val="Normal"/>
+    <w:next w:val="Normal"/>
+    <w:pPr>
+      <w:spacing w:before="0" w:after="120" w:line="240" w:lineRule="auto"/>
+    </w:pPr>
+    <w:rPr>
+      <w:b/>
+      <w:color w:val="000000"/>
+      <w:sz w:val="72"/>
+      <w:szCs w:val="72"/>
+    </w:rPr>
+  </w:style>
+  <w:style w:type="paragraph" w:styleId="Subtitle">
+    <w:name w:val="Subtitle"/>
+    <w:basedOn w:val="Normal"/>
+    <w:next w:val="Normal"/>
+    <w:pPr>
+      <w:spacing w:before="0" w:line="276" w:lineRule="auto"/>
+    </w:pPr>
+    <w:rPr>
+      <w:rFonts w:ascii="Open Sans" w:eastAsia="Open Sans" w:hAnsi="Open Sans" w:cs="Open Sans"/>
+      <w:color w:val="000000"/>
+    </w:rPr>
+  </w:style>
+  <w:style w:type="table" w:customStyle="1" w:styleId="a">
+    <w:basedOn w:val="TableNormal"/>
+    <w:tblPr>
+      <w:tblStyleRowBandSize w:val="1"/>
+      <w:tblStyleColBandSize w:val="1"/>
+      <w:tblInd w:w="0" w:type="dxa"/>
+      <w:tblCellMar>
+        <w:top w:w="100" w:type="dxa"/>
+        <w:left w:w="100" w:type="dxa"/>
+        <w:bottom w:w="100" w:type="dxa"/>
+        <w:right w:w="100" w:type="dxa"/>
+      </w:tblCellMar>
+    </w:tblPr>
+  </w:style>
+  <w:style w:type="paragraph" w:styleId="BalloonText">
+    <w:name w:val="Balloon Text"/>
+    <w:basedOn w:val="Normal"/>
+    <w:link w:val="BalloonTextChar"/>
+    <w:uiPriority w:val="99"/>
+    <w:semiHidden/>
+    <w:unhideWhenUsed/>
+    <w:rsid w:val="00FC7F96"/>
+    <w:pPr>
+      <w:spacing w:before="0" w:line="240" w:lineRule="auto"/>
+    </w:pPr>
+    <w:rPr>
+      <w:rFonts w:ascii="Tahoma" w:hAnsi="Tahoma" w:cs="Tahoma"/>
+      <w:sz w:val="16"/>
+      <w:szCs w:val="16"/>
+    </w:rPr>
+  </w:style>
+  <w:style w:type="character" w:customStyle="1" w:styleId="BalloonTextChar">
+    <w:name w:val="Balloon Text Char"/>
+    <w:basedOn w:val="DefaultParagraphFont"/>
+    <w:link w:val="BalloonText"/>
+    <w:uiPriority w:val="99"/>
+    <w:semiHidden/>
+    <w:rsid w:val="00FC7F96"/>
+    <w:rPr>
+      <w:rFonts w:ascii="Tahoma" w:hAnsi="Tahoma" w:cs="Tahoma"/>
+      <w:sz w:val="16"/>
+      <w:szCs w:val="16"/>
+    </w:rPr>
+  </w:style>
+  <w:style w:type="paragraph" w:styleId="ListParagraph">
+    <w:name w:val="List Paragraph"/>
+    <w:basedOn w:val="Normal"/>
+    <w:uiPriority w:val="34"/>
+    <w:qFormat/>
+    <w:rsid w:val="00FC7F96"/>
+    <w:pPr>
+      <w:ind w:left="720"/>
+      <w:contextualSpacing/>
+    </w:pPr>
+  </w:style>
+  <w:style w:type="character" w:styleId="Hyperlink">
+    <w:name w:val="Hyperlink"/>
+    <w:basedOn w:val="DefaultParagraphFont"/>
+    <w:uiPriority w:val="99"/>
+    <w:unhideWhenUsed/>
+    <w:rsid w:val="00956479"/>
+    <w:rPr>
+      <w:color w:val="0000FF" w:themeColor="hyperlink"/>
+      <w:u w:val="single"/>
+    </w:rPr>
+  </w:style>
+  <w:style w:type="character" w:styleId="FollowedHyperlink">
+    <w:name w:val="FollowedHyperlink"/>
+    <w:basedOn w:val="DefaultParagraphFont"/>
+    <w:uiPriority w:val="99"/>
+    <w:semiHidden/>
+    <w:unhideWhenUsed/>
+    <w:rsid w:val="00EC0EAB"/>
+    <w:rPr>
+      <w:color w:val="800080" w:themeColor="followedHyperlink"/>
       <w:u w:val="single"/>
     </w:rPr>
   </w:style>
@@ -6809,7 +7249,7 @@
 </file>
 
 <file path=customXml/itemProps1.xml><?xml version="1.0" encoding="utf-8"?>
-<ds:datastoreItem xmlns:ds="http://schemas.openxmlformats.org/officeDocument/2006/customXml" ds:itemID="{D6FB8904-06F8-4B02-A774-6369DB3E374A}">
+<ds:datastoreItem xmlns:ds="http://schemas.openxmlformats.org/officeDocument/2006/customXml" ds:itemID="{1CB15466-C68D-46B9-A878-7AFF41A1499C}">
   <ds:schemaRefs>
     <ds:schemaRef ds:uri="http://schemas.openxmlformats.org/officeDocument/2006/bibliography"/>
   </ds:schemaRefs>

--- a/assets/resume/CV-of-Jamal.docx
+++ b/assets/resume/CV-of-Jamal.docx
@@ -120,17 +120,7 @@
                 <w:sz w:val="24"/>
                 <w:szCs w:val="22"/>
               </w:rPr>
-              <w:t xml:space="preserve"> </w:t>
-            </w:r>
-            <w:r>
-              <w:rPr>
-                <w:rFonts w:ascii="Book Antiqua" w:hAnsi="Book Antiqua" w:cstheme="majorHAnsi"/>
-                <w:b/>
-                <w:color w:val="1F497D" w:themeColor="text2"/>
-                <w:sz w:val="24"/>
-                <w:szCs w:val="22"/>
-              </w:rPr>
-              <w:t>React Developer</w:t>
+              <w:t xml:space="preserve"> Developer</w:t>
             </w:r>
           </w:p>
         </w:tc>
@@ -1404,8 +1394,6 @@
               </w:rPr>
               <w:t>DevTools</w:t>
             </w:r>
-            <w:bookmarkStart w:id="1" w:name="_GoBack"/>
-            <w:bookmarkEnd w:id="1"/>
             <w:proofErr w:type="spellEnd"/>
           </w:p>
           <w:p>
@@ -3994,7 +3982,7 @@
           <w:color w:val="auto"/>
           <w:sz w:val="22"/>
         </w:rPr>
-        <w:t>6</w:t>
+        <w:t>13</w:t>
       </w:r>
       <w:r>
         <w:rPr>
@@ -4058,8 +4046,10 @@
           <w:color w:val="auto"/>
           <w:sz w:val="22"/>
         </w:rPr>
-        <w:t xml:space="preserve">   </w:t>
+        <w:t xml:space="preserve"> </w:t>
       </w:r>
+      <w:bookmarkStart w:id="1" w:name="_GoBack"/>
+      <w:bookmarkEnd w:id="1"/>
       <w:r>
         <w:rPr>
           <w:rFonts w:asciiTheme="minorHAnsi" w:hAnsiTheme="minorHAnsi"/>
@@ -4176,49 +4166,49 @@
         <v:path o:extrusionok="f" gradientshapeok="t" o:connecttype="rect"/>
         <o:lock v:ext="edit" aspectratio="t"/>
       </v:shapetype>
-      <v:shape id="_x0000_i1185" type="#_x0000_t75" style="width:12pt;height:12pt;visibility:visible;mso-wrap-style:square" o:bullet="t">
+      <v:shape id="_x0000_i1040" type="#_x0000_t75" style="width:12pt;height:12pt;visibility:visible;mso-wrap-style:square" o:bullet="t">
         <v:imagedata r:id="rId1" o:title=""/>
       </v:shape>
     </w:pict>
   </w:numPicBullet>
   <w:numPicBullet w:numPicBulletId="1">
     <w:pict>
-      <v:shape id="_x0000_i1186" type="#_x0000_t75" style="width:12pt;height:12pt;visibility:visible;mso-wrap-style:square" o:bullet="t">
+      <v:shape id="_x0000_i1041" type="#_x0000_t75" style="width:12pt;height:12pt;visibility:visible;mso-wrap-style:square" o:bullet="t">
         <v:imagedata r:id="rId2" o:title=""/>
       </v:shape>
     </w:pict>
   </w:numPicBullet>
   <w:numPicBullet w:numPicBulletId="2">
     <w:pict>
-      <v:shape id="_x0000_i1187" type="#_x0000_t75" style="width:12.75pt;height:12.75pt;visibility:visible;mso-wrap-style:square" o:bullet="t">
+      <v:shape id="_x0000_i1042" type="#_x0000_t75" style="width:12.75pt;height:12.75pt;visibility:visible;mso-wrap-style:square" o:bullet="t">
         <v:imagedata r:id="rId3" o:title=""/>
       </v:shape>
     </w:pict>
   </w:numPicBullet>
   <w:numPicBullet w:numPicBulletId="3">
     <w:pict>
-      <v:shape id="_x0000_i1188" type="#_x0000_t75" style="width:12pt;height:12pt;visibility:visible;mso-wrap-style:square" o:bullet="t">
+      <v:shape id="_x0000_i1043" type="#_x0000_t75" style="width:12pt;height:12pt;visibility:visible;mso-wrap-style:square" o:bullet="t">
         <v:imagedata r:id="rId4" o:title=""/>
       </v:shape>
     </w:pict>
   </w:numPicBullet>
   <w:numPicBullet w:numPicBulletId="4">
     <w:pict>
-      <v:shape id="_x0000_i1189" type="#_x0000_t75" style="width:12pt;height:12pt;visibility:visible;mso-wrap-style:square" o:bullet="t">
+      <v:shape id="_x0000_i1044" type="#_x0000_t75" style="width:12pt;height:12pt;visibility:visible;mso-wrap-style:square" o:bullet="t">
         <v:imagedata r:id="rId5" o:title=""/>
       </v:shape>
     </w:pict>
   </w:numPicBullet>
   <w:numPicBullet w:numPicBulletId="5">
     <w:pict>
-      <v:shape id="_x0000_i1190" type="#_x0000_t75" style="width:12pt;height:12pt;visibility:visible;mso-wrap-style:square" o:bullet="t">
+      <v:shape id="_x0000_i1045" type="#_x0000_t75" style="width:12pt;height:12pt;visibility:visible;mso-wrap-style:square" o:bullet="t">
         <v:imagedata r:id="rId6" o:title=""/>
       </v:shape>
     </w:pict>
   </w:numPicBullet>
   <w:numPicBullet w:numPicBulletId="6">
     <w:pict>
-      <v:shape id="_x0000_i1191" type="#_x0000_t75" style="width:12pt;height:12pt;visibility:visible;mso-wrap-style:square" o:bullet="t">
+      <v:shape id="_x0000_i1046" type="#_x0000_t75" style="width:12pt;height:12pt;visibility:visible;mso-wrap-style:square" o:bullet="t">
         <v:imagedata r:id="rId7" o:title=""/>
       </v:shape>
     </w:pict>
@@ -7249,7 +7239,7 @@
 </file>
 
 <file path=customXml/itemProps1.xml><?xml version="1.0" encoding="utf-8"?>
-<ds:datastoreItem xmlns:ds="http://schemas.openxmlformats.org/officeDocument/2006/customXml" ds:itemID="{1CB15466-C68D-46B9-A878-7AFF41A1499C}">
+<ds:datastoreItem xmlns:ds="http://schemas.openxmlformats.org/officeDocument/2006/customXml" ds:itemID="{16849ADF-3F72-4C3F-83BD-8E4F7BB08DEC}">
   <ds:schemaRefs>
     <ds:schemaRef ds:uri="http://schemas.openxmlformats.org/officeDocument/2006/bibliography"/>
   </ds:schemaRefs>
